--- a/SVN\GIT.docx
+++ b/SVN\GIT.docx
@@ -7,104 +7,125 @@
         <w:rPr>
           <w:rFonts w:ascii="华文楷体" w:eastAsia="华文楷体" w:hAnsi="华文楷体" w:cs="Times New Roman"/>
           <w:noProof w:val="0"/>
-          <w:color w:val="404040"/>
-          <w:sz w:val="40"/>
-          <w:szCs w:val="40"/>
-          <w:shd w:val="clear" w:color="auto" w:fill="FFFFFF"/>
-        </w:rPr>
-      </w:pPr>
+          <w:color w:val="FF0000"/>
+          <w:sz w:val="40"/>
+          <w:szCs w:val="40"/>
+          <w:shd w:val="clear" w:color="auto" w:fill="FFFFFF"/>
+        </w:rPr>
+      </w:pPr>
+      <w:r>
+        <w:rPr>
+          <w:rFonts w:ascii="华文楷体" w:eastAsia="华文楷体" w:hAnsi="华文楷体" w:cs="Times New Roman" w:hint="eastAsia"/>
+          <w:noProof w:val="0"/>
+          <w:color w:val="FF0000"/>
+          <w:sz w:val="40"/>
+          <w:szCs w:val="40"/>
+          <w:shd w:val="clear" w:color="auto" w:fill="FFFFFF"/>
+        </w:rPr>
+        <w:t>********************</w:t>
+      </w:r>
+      <w:r>
+        <w:rPr>
+          <w:rFonts w:ascii="华文楷体" w:eastAsia="华文楷体" w:hAnsi="华文楷体" w:cs="Times New Roman"/>
+          <w:noProof w:val="0"/>
+          <w:color w:val="FF0000"/>
+          <w:sz w:val="40"/>
+          <w:szCs w:val="40"/>
+          <w:shd w:val="clear" w:color="auto" w:fill="FFFFFF"/>
+        </w:rPr>
+        <w:t xml:space="preserve"> </w:t>
+      </w:r>
       <w:proofErr w:type="spellStart"/>
       <w:r>
         <w:rPr>
           <w:rFonts w:ascii="华文楷体" w:eastAsia="华文楷体" w:hAnsi="华文楷体" w:cs="Times New Roman"/>
           <w:noProof w:val="0"/>
-          <w:color w:val="404040"/>
-          <w:sz w:val="40"/>
-          <w:szCs w:val="40"/>
-          <w:shd w:val="clear" w:color="auto" w:fill="FFFFFF"/>
-        </w:rPr>
-        <w:t>SVN</w:t>
-      </w:r>
-      <w:r>
-        <w:rPr>
-          <w:rFonts w:ascii="华文楷体" w:eastAsia="华文楷体" w:hAnsi="华文楷体" w:cs="Times New Roman"/>
-          <w:noProof w:val="0"/>
-          <w:color w:val="404040"/>
-          <w:sz w:val="40"/>
-          <w:szCs w:val="40"/>
-          <w:shd w:val="clear" w:color="auto" w:fill="FFFFFF"/>
-        </w:rPr>
-        <w:t>:Subversion</w:t>
+          <w:color w:val="FF0000"/>
+          <w:sz w:val="40"/>
+          <w:szCs w:val="40"/>
+          <w:shd w:val="clear" w:color="auto" w:fill="FFFFFF"/>
+        </w:rPr>
+        <w:t>G</w:t>
+      </w:r>
+      <w:r>
+        <w:rPr>
+          <w:rFonts w:ascii="华文楷体" w:eastAsia="华文楷体" w:hAnsi="华文楷体" w:cs="Times New Roman" w:hint="eastAsia"/>
+          <w:noProof w:val="0"/>
+          <w:color w:val="FF0000"/>
+          <w:sz w:val="40"/>
+          <w:szCs w:val="40"/>
+          <w:shd w:val="clear" w:color="auto" w:fill="FFFFFF"/>
+        </w:rPr>
+        <w:t>it</w:t>
+      </w:r>
+      <w:r>
+        <w:rPr>
+          <w:rFonts w:ascii="华文楷体" w:eastAsia="华文楷体" w:hAnsi="华文楷体" w:cs="Times New Roman" w:hint="eastAsia"/>
+          <w:noProof w:val="0"/>
+          <w:color w:val="FF0000"/>
+          <w:sz w:val="40"/>
+          <w:szCs w:val="40"/>
+          <w:shd w:val="clear" w:color="auto" w:fill="FFFFFF"/>
+        </w:rPr>
+        <w:t>&amp;</w:t>
+      </w:r>
+      <w:r>
+        <w:rPr>
+          <w:rFonts w:ascii="华文楷体" w:eastAsia="华文楷体" w:hAnsi="华文楷体" w:cs="Times New Roman" w:hint="eastAsia"/>
+          <w:noProof w:val="0"/>
+          <w:color w:val="FF0000"/>
+          <w:sz w:val="40"/>
+          <w:szCs w:val="40"/>
+          <w:shd w:val="clear" w:color="auto" w:fill="FFFFFF"/>
+        </w:rPr>
+        <w:t>Svn</w:t>
       </w:r>
       <w:proofErr w:type="spellEnd"/>
       <w:r>
         <w:rPr>
           <w:rFonts w:ascii="华文楷体" w:eastAsia="华文楷体" w:hAnsi="华文楷体" w:cs="Times New Roman" w:hint="eastAsia"/>
           <w:noProof w:val="0"/>
-          <w:color w:val="404040"/>
-          <w:sz w:val="40"/>
-          <w:szCs w:val="40"/>
-          <w:shd w:val="clear" w:color="auto" w:fill="FFFFFF"/>
-        </w:rPr>
-        <w:t>，集中式版本控制</w:t>
-      </w:r>
-    </w:p>
-    <w:p>
-      <w:pPr>
-        <w:rPr>
-          <w:rFonts w:ascii="华文楷体" w:eastAsia="华文楷体" w:hAnsi="华文楷体" w:cs="Times New Roman"/>
-          <w:noProof w:val="0"/>
-          <w:color w:val="404040"/>
-          <w:sz w:val="40"/>
-          <w:szCs w:val="40"/>
-          <w:shd w:val="clear" w:color="auto" w:fill="FFFFFF"/>
-        </w:rPr>
-      </w:pPr>
-      <w:r>
-        <w:rPr>
-          <w:rFonts w:ascii="华文楷体" w:eastAsia="华文楷体" w:hAnsi="华文楷体" w:cs="Times New Roman" w:hint="eastAsia"/>
-          <w:noProof w:val="0"/>
-          <w:color w:val="404040"/>
-          <w:sz w:val="40"/>
-          <w:szCs w:val="40"/>
-          <w:shd w:val="clear" w:color="auto" w:fill="FFFFFF"/>
-        </w:rPr>
-        <w:t>终端输入：</w:t>
-      </w:r>
-    </w:p>
-    <w:p>
-      <w:pPr>
-        <w:rPr>
-          <w:rFonts w:ascii="华文楷体" w:eastAsia="华文楷体" w:hAnsi="华文楷体" w:cs="Times New Roman"/>
-          <w:noProof w:val="0"/>
-          <w:color w:val="404040"/>
-          <w:sz w:val="40"/>
-          <w:szCs w:val="40"/>
-          <w:shd w:val="clear" w:color="auto" w:fill="FFFFFF"/>
-        </w:rPr>
-      </w:pPr>
-      <w:r>
-        <w:rPr>
-          <w:rFonts w:ascii="华文楷体" w:eastAsia="华文楷体" w:hAnsi="华文楷体" w:cs="Times New Roman" w:hint="eastAsia"/>
-          <w:noProof w:val="0"/>
-          <w:color w:val="404040"/>
-          <w:sz w:val="40"/>
-          <w:szCs w:val="40"/>
-          <w:shd w:val="clear" w:color="auto" w:fill="FFFFFF"/>
-        </w:rPr>
-        <w:t>1.上传文件到</w:t>
-      </w:r>
+          <w:color w:val="FF0000"/>
+          <w:sz w:val="40"/>
+          <w:szCs w:val="40"/>
+          <w:shd w:val="clear" w:color="auto" w:fill="FFFFFF"/>
+        </w:rPr>
+        <w:t>*******************</w:t>
+      </w:r>
+    </w:p>
+    <w:p>
+      <w:pPr>
+        <w:rPr>
+          <w:rFonts w:ascii="华文楷体" w:eastAsia="华文楷体" w:hAnsi="华文楷体" w:cs="Times New Roman"/>
+          <w:noProof w:val="0"/>
+          <w:color w:val="404040"/>
+          <w:sz w:val="40"/>
+          <w:szCs w:val="40"/>
+          <w:shd w:val="clear" w:color="auto" w:fill="FFFFFF"/>
+        </w:rPr>
+      </w:pPr>
       <w:proofErr w:type="spellStart"/>
       <w:r>
         <w:rPr>
-          <w:rFonts w:ascii="华文楷体" w:eastAsia="华文楷体" w:hAnsi="华文楷体" w:cs="Times New Roman" w:hint="eastAsia"/>
-          <w:noProof w:val="0"/>
-          <w:color w:val="404040"/>
-          <w:sz w:val="40"/>
-          <w:szCs w:val="40"/>
-          <w:shd w:val="clear" w:color="auto" w:fill="FFFFFF"/>
-        </w:rPr>
-        <w:t>svn</w:t>
+          <w:rFonts w:ascii="华文楷体" w:eastAsia="华文楷体" w:hAnsi="华文楷体" w:cs="Times New Roman"/>
+          <w:noProof w:val="0"/>
+          <w:color w:val="404040"/>
+          <w:sz w:val="40"/>
+          <w:szCs w:val="40"/>
+          <w:shd w:val="clear" w:color="auto" w:fill="FFFFFF"/>
+        </w:rPr>
+        <w:t>G</w:t>
+      </w:r>
+      <w:r>
+        <w:rPr>
+          <w:rFonts w:ascii="华文楷体" w:eastAsia="华文楷体" w:hAnsi="华文楷体" w:cs="Times New Roman" w:hint="eastAsia"/>
+          <w:noProof w:val="0"/>
+          <w:color w:val="404040"/>
+          <w:sz w:val="40"/>
+          <w:szCs w:val="40"/>
+          <w:shd w:val="clear" w:color="auto" w:fill="FFFFFF"/>
+        </w:rPr>
+        <w:t>it</w:t>
       </w:r>
       <w:proofErr w:type="spellEnd"/>
       <w:r>
@@ -116,231 +137,369 @@
           <w:szCs w:val="40"/>
           <w:shd w:val="clear" w:color="auto" w:fill="FFFFFF"/>
         </w:rPr>
-        <w:t>服务器：</w:t>
-      </w:r>
-      <w:r>
-        <w:rPr>
-          <w:rFonts w:ascii="华文楷体" w:eastAsia="华文楷体" w:hAnsi="华文楷体" w:cs="Times New Roman" w:hint="eastAsia"/>
-          <w:noProof w:val="0"/>
-          <w:color w:val="FF0000"/>
-          <w:sz w:val="40"/>
-          <w:szCs w:val="40"/>
-          <w:shd w:val="clear" w:color="auto" w:fill="FFFFFF"/>
-        </w:rPr>
         <w:t xml:space="preserve"> </w:t>
       </w:r>
+      <w:r>
+        <w:rPr>
+          <w:rFonts w:ascii="华文楷体" w:eastAsia="华文楷体" w:hAnsi="华文楷体" w:cs="Times New Roman" w:hint="eastAsia"/>
+          <w:noProof w:val="0"/>
+          <w:color w:val="FF0000"/>
+          <w:sz w:val="40"/>
+          <w:szCs w:val="40"/>
+          <w:shd w:val="clear" w:color="auto" w:fill="FFFFFF"/>
+        </w:rPr>
+        <w:t>速度</w:t>
+      </w:r>
+      <w:r>
+        <w:rPr>
+          <w:rFonts w:ascii="华文楷体" w:eastAsia="华文楷体" w:hAnsi="华文楷体" w:cs="Times New Roman" w:hint="eastAsia"/>
+          <w:noProof w:val="0"/>
+          <w:color w:val="404040"/>
+          <w:sz w:val="40"/>
+          <w:szCs w:val="40"/>
+          <w:shd w:val="clear" w:color="auto" w:fill="FFFFFF"/>
+        </w:rPr>
+        <w:t xml:space="preserve"> &gt; SVN</w:t>
+      </w:r>
+    </w:p>
+    <w:p>
+      <w:pPr>
+        <w:rPr>
+          <w:rFonts w:ascii="华文楷体" w:eastAsia="华文楷体" w:hAnsi="华文楷体" w:cs="Times New Roman"/>
+          <w:noProof w:val="0"/>
+          <w:color w:val="404040"/>
+          <w:sz w:val="40"/>
+          <w:szCs w:val="40"/>
+          <w:shd w:val="clear" w:color="auto" w:fill="FFFFFF"/>
+        </w:rPr>
+      </w:pPr>
       <w:proofErr w:type="spellStart"/>
       <w:r>
         <w:rPr>
-          <w:rFonts w:ascii="华文楷体" w:eastAsia="华文楷体" w:hAnsi="华文楷体" w:cs="Times New Roman" w:hint="eastAsia"/>
-          <w:noProof w:val="0"/>
-          <w:color w:val="FF0000"/>
-          <w:sz w:val="40"/>
-          <w:szCs w:val="40"/>
-          <w:shd w:val="clear" w:color="auto" w:fill="FFFFFF"/>
-        </w:rPr>
-        <w:t>svn+</w:t>
-      </w:r>
-      <w:r>
-        <w:rPr>
-          <w:rFonts w:ascii="华文楷体" w:eastAsia="华文楷体" w:hAnsi="华文楷体" w:cs="Times New Roman" w:hint="eastAsia"/>
-          <w:noProof w:val="0"/>
-          <w:color w:val="FF0000"/>
-          <w:sz w:val="40"/>
-          <w:szCs w:val="40"/>
-          <w:shd w:val="clear" w:color="auto" w:fill="FFFFFF"/>
-        </w:rPr>
-        <w:t>import</w:t>
+          <w:rFonts w:ascii="华文楷体" w:eastAsia="华文楷体" w:hAnsi="华文楷体" w:cs="Times New Roman"/>
+          <w:noProof w:val="0"/>
+          <w:color w:val="404040"/>
+          <w:sz w:val="40"/>
+          <w:szCs w:val="40"/>
+          <w:shd w:val="clear" w:color="auto" w:fill="FFFFFF"/>
+        </w:rPr>
+        <w:t>Git</w:t>
       </w:r>
       <w:proofErr w:type="spellEnd"/>
       <w:r>
         <w:rPr>
           <w:rFonts w:ascii="华文楷体" w:eastAsia="华文楷体" w:hAnsi="华文楷体" w:cs="Times New Roman" w:hint="eastAsia"/>
           <w:noProof w:val="0"/>
-          <w:color w:val="FF0000"/>
-          <w:sz w:val="40"/>
-          <w:szCs w:val="40"/>
-          <w:shd w:val="clear" w:color="auto" w:fill="FFFFFF"/>
-        </w:rPr>
-        <w:t>+</w:t>
-      </w:r>
-      <w:r>
-        <w:rPr>
-          <w:rFonts w:ascii="华文楷体" w:eastAsia="华文楷体" w:hAnsi="华文楷体" w:cs="Times New Roman" w:hint="eastAsia"/>
-          <w:noProof w:val="0"/>
-          <w:color w:val="FF0000"/>
-          <w:sz w:val="40"/>
-          <w:szCs w:val="40"/>
-          <w:shd w:val="clear" w:color="auto" w:fill="FFFFFF"/>
-        </w:rPr>
-        <w:t>文件本地路径</w:t>
-      </w:r>
-      <w:r>
-        <w:rPr>
-          <w:rFonts w:ascii="华文楷体" w:eastAsia="华文楷体" w:hAnsi="华文楷体" w:cs="Times New Roman" w:hint="eastAsia"/>
-          <w:noProof w:val="0"/>
-          <w:color w:val="FF0000"/>
-          <w:sz w:val="40"/>
-          <w:szCs w:val="40"/>
-          <w:shd w:val="clear" w:color="auto" w:fill="FFFFFF"/>
-        </w:rPr>
-        <w:t>+</w:t>
-      </w:r>
-      <w:r>
-        <w:rPr>
-          <w:rFonts w:ascii="华文楷体" w:eastAsia="华文楷体" w:hAnsi="华文楷体" w:cs="Times New Roman" w:hint="eastAsia"/>
-          <w:noProof w:val="0"/>
-          <w:color w:val="FF0000"/>
-          <w:sz w:val="40"/>
-          <w:szCs w:val="40"/>
-          <w:shd w:val="clear" w:color="auto" w:fill="FFFFFF"/>
-        </w:rPr>
-        <w:t xml:space="preserve">服务器路径 </w:t>
-      </w:r>
-      <w:r>
-        <w:rPr>
-          <w:rFonts w:ascii="华文楷体" w:eastAsia="华文楷体" w:hAnsi="华文楷体" w:cs="Times New Roman" w:hint="eastAsia"/>
-          <w:noProof w:val="0"/>
-          <w:color w:val="FF0000"/>
-          <w:sz w:val="40"/>
-          <w:szCs w:val="40"/>
-          <w:shd w:val="clear" w:color="auto" w:fill="FFFFFF"/>
-        </w:rPr>
-        <w:t>+（</w:t>
-      </w:r>
-      <w:r>
-        <w:rPr>
-          <w:rFonts w:ascii="华文楷体" w:eastAsia="华文楷体" w:hAnsi="华文楷体" w:cs="Times New Roman"/>
-          <w:noProof w:val="0"/>
-          <w:color w:val="FF0000"/>
-          <w:sz w:val="40"/>
-          <w:szCs w:val="40"/>
-          <w:shd w:val="clear" w:color="auto" w:fill="FFFFFF"/>
-        </w:rPr>
-        <w:t>–</w:t>
-      </w:r>
-      <w:r>
-        <w:rPr>
-          <w:rFonts w:ascii="华文楷体" w:eastAsia="华文楷体" w:hAnsi="华文楷体" w:cs="Times New Roman" w:hint="eastAsia"/>
-          <w:noProof w:val="0"/>
-          <w:color w:val="FF0000"/>
-          <w:sz w:val="40"/>
-          <w:szCs w:val="40"/>
-          <w:shd w:val="clear" w:color="auto" w:fill="FFFFFF"/>
-        </w:rPr>
-        <w:t>m</w:t>
-      </w:r>
-      <w:r>
-        <w:rPr>
-          <w:rFonts w:ascii="华文楷体" w:eastAsia="华文楷体" w:hAnsi="华文楷体" w:cs="Times New Roman" w:hint="eastAsia"/>
-          <w:noProof w:val="0"/>
-          <w:color w:val="FF0000"/>
-          <w:sz w:val="40"/>
-          <w:szCs w:val="40"/>
-          <w:shd w:val="clear" w:color="auto" w:fill="FFFFFF"/>
-        </w:rPr>
-        <w:t>)+</w:t>
-      </w:r>
-      <w:r>
-        <w:rPr>
-          <w:rFonts w:ascii="华文楷体" w:eastAsia="华文楷体" w:hAnsi="华文楷体" w:cs="Times New Roman" w:hint="eastAsia"/>
-          <w:noProof w:val="0"/>
-          <w:color w:val="FF0000"/>
-          <w:sz w:val="40"/>
-          <w:szCs w:val="40"/>
-          <w:shd w:val="clear" w:color="auto" w:fill="FFFFFF"/>
-        </w:rPr>
-        <w:t xml:space="preserve">  </w:t>
-      </w:r>
-      <w:r>
-        <w:rPr>
-          <w:rFonts w:ascii="华文楷体" w:eastAsia="华文楷体" w:hAnsi="华文楷体" w:cs="Times New Roman"/>
-          <w:noProof w:val="0"/>
-          <w:color w:val="FF0000"/>
-          <w:sz w:val="40"/>
-          <w:szCs w:val="40"/>
-          <w:shd w:val="clear" w:color="auto" w:fill="FFFFFF"/>
-        </w:rPr>
-        <w:t>“</w:t>
-      </w:r>
-      <w:r>
-        <w:rPr>
-          <w:rFonts w:ascii="华文楷体" w:eastAsia="华文楷体" w:hAnsi="华文楷体" w:cs="Times New Roman" w:hint="eastAsia"/>
-          <w:noProof w:val="0"/>
-          <w:color w:val="FF0000"/>
-          <w:sz w:val="40"/>
-          <w:szCs w:val="40"/>
-          <w:shd w:val="clear" w:color="auto" w:fill="FFFFFF"/>
-        </w:rPr>
-        <w:t>提交的备注信息（方便别人查看）</w:t>
-      </w:r>
-      <w:r>
-        <w:rPr>
-          <w:rFonts w:ascii="华文楷体" w:eastAsia="华文楷体" w:hAnsi="华文楷体" w:cs="Times New Roman"/>
-          <w:noProof w:val="0"/>
-          <w:color w:val="FF0000"/>
-          <w:sz w:val="40"/>
-          <w:szCs w:val="40"/>
-          <w:shd w:val="clear" w:color="auto" w:fill="FFFFFF"/>
-        </w:rPr>
-        <w:t>”</w:t>
-      </w:r>
-    </w:p>
-    <w:p>
-      <w:pPr>
-        <w:rPr>
-          <w:rFonts w:ascii="华文楷体" w:eastAsia="华文楷体" w:hAnsi="华文楷体" w:cs="Times New Roman"/>
-          <w:noProof w:val="0"/>
-          <w:color w:val="FF0000"/>
-          <w:sz w:val="40"/>
-          <w:szCs w:val="40"/>
-          <w:shd w:val="clear" w:color="auto" w:fill="FFFFFF"/>
-        </w:rPr>
-      </w:pPr>
-      <w:r>
-        <w:rPr>
-          <w:rFonts w:ascii="华文楷体" w:eastAsia="华文楷体" w:hAnsi="华文楷体" w:cs="Times New Roman" w:hint="eastAsia"/>
-          <w:noProof w:val="0"/>
-          <w:color w:val="404040"/>
-          <w:sz w:val="40"/>
-          <w:szCs w:val="40"/>
-          <w:shd w:val="clear" w:color="auto" w:fill="FFFFFF"/>
-        </w:rPr>
-        <w:t>2.</w:t>
-      </w:r>
-      <w:r>
-        <w:rPr>
-          <w:rFonts w:ascii="华文楷体" w:eastAsia="华文楷体" w:hAnsi="华文楷体" w:cs="Times New Roman" w:hint="eastAsia"/>
-          <w:noProof w:val="0"/>
-          <w:color w:val="404040"/>
-          <w:sz w:val="40"/>
-          <w:szCs w:val="40"/>
-          <w:shd w:val="clear" w:color="auto" w:fill="FFFFFF"/>
-        </w:rPr>
-        <w:t>服务器下载文件到本地：</w:t>
-      </w:r>
-      <w:r>
-        <w:rPr>
-          <w:rFonts w:ascii="华文楷体" w:eastAsia="华文楷体" w:hAnsi="华文楷体" w:cs="Times New Roman" w:hint="eastAsia"/>
-          <w:noProof w:val="0"/>
-          <w:color w:val="FF0000"/>
-          <w:sz w:val="40"/>
-          <w:szCs w:val="40"/>
-          <w:shd w:val="clear" w:color="auto" w:fill="FFFFFF"/>
+          <w:color w:val="404040"/>
+          <w:sz w:val="40"/>
+          <w:szCs w:val="40"/>
+          <w:shd w:val="clear" w:color="auto" w:fill="FFFFFF"/>
+        </w:rPr>
+        <w:t>是分布式管理，SVN是集中式管理</w:t>
+      </w:r>
+    </w:p>
+    <w:p>
+      <w:pPr>
+        <w:rPr>
+          <w:rFonts w:ascii="华文楷体" w:eastAsia="华文楷体" w:hAnsi="华文楷体" w:cs="Times New Roman"/>
+          <w:noProof w:val="0"/>
+          <w:color w:val="404040"/>
+          <w:sz w:val="40"/>
+          <w:szCs w:val="40"/>
+          <w:shd w:val="clear" w:color="auto" w:fill="FFFFFF"/>
+        </w:rPr>
+      </w:pPr>
+      <w:proofErr w:type="spellStart"/>
+      <w:r>
+        <w:rPr>
+          <w:rFonts w:ascii="华文楷体" w:eastAsia="华文楷体" w:hAnsi="华文楷体" w:cs="Times New Roman" w:hint="eastAsia"/>
+          <w:noProof w:val="0"/>
+          <w:color w:val="404040"/>
+          <w:sz w:val="40"/>
+          <w:szCs w:val="40"/>
+          <w:shd w:val="clear" w:color="auto" w:fill="FFFFFF"/>
+        </w:rPr>
+        <w:t>Git</w:t>
+      </w:r>
+      <w:proofErr w:type="spellEnd"/>
+      <w:r>
+        <w:rPr>
+          <w:rFonts w:ascii="华文楷体" w:eastAsia="华文楷体" w:hAnsi="华文楷体" w:cs="Times New Roman" w:hint="eastAsia"/>
+          <w:noProof w:val="0"/>
+          <w:color w:val="404040"/>
+          <w:sz w:val="40"/>
+          <w:szCs w:val="40"/>
+          <w:shd w:val="clear" w:color="auto" w:fill="FFFFFF"/>
+        </w:rPr>
+        <w:t>可以轻松拥有无限个</w:t>
+      </w:r>
+      <w:r>
+        <w:rPr>
+          <w:rFonts w:ascii="华文楷体" w:eastAsia="华文楷体" w:hAnsi="华文楷体" w:cs="Times New Roman" w:hint="eastAsia"/>
+          <w:noProof w:val="0"/>
+          <w:color w:val="FF0000"/>
+          <w:sz w:val="40"/>
+          <w:szCs w:val="40"/>
+          <w:shd w:val="clear" w:color="auto" w:fill="FFFFFF"/>
+        </w:rPr>
+        <w:t>分支</w:t>
+      </w:r>
+      <w:r>
+        <w:rPr>
+          <w:rFonts w:ascii="华文楷体" w:eastAsia="华文楷体" w:hAnsi="华文楷体" w:cs="Times New Roman" w:hint="eastAsia"/>
+          <w:noProof w:val="0"/>
+          <w:color w:val="404040"/>
+          <w:sz w:val="40"/>
+          <w:szCs w:val="40"/>
+          <w:shd w:val="clear" w:color="auto" w:fill="FFFFFF"/>
+        </w:rPr>
+        <w:t>，SVN使用分支比较笨拙</w:t>
+      </w:r>
+      <w:r>
+        <w:rPr>
+          <w:rFonts w:ascii="华文楷体" w:eastAsia="华文楷体" w:hAnsi="华文楷体" w:cs="Times New Roman" w:hint="eastAsia"/>
+          <w:noProof w:val="0"/>
+          <w:color w:val="404040"/>
+          <w:sz w:val="40"/>
+          <w:szCs w:val="40"/>
+          <w:shd w:val="clear" w:color="auto" w:fill="FFFFFF"/>
+        </w:rPr>
+        <w:t>(通过</w:t>
+      </w:r>
+      <w:r>
+        <w:rPr>
+          <w:rFonts w:ascii="华文楷体" w:eastAsia="华文楷体" w:hAnsi="华文楷体" w:cs="Times New Roman" w:hint="eastAsia"/>
+          <w:noProof w:val="0"/>
+          <w:color w:val="FF0000"/>
+          <w:sz w:val="40"/>
+          <w:szCs w:val="40"/>
+          <w:shd w:val="clear" w:color="auto" w:fill="FFFFFF"/>
+        </w:rPr>
+        <w:t>HEAD</w:t>
+      </w:r>
+      <w:r>
+        <w:rPr>
+          <w:rFonts w:ascii="华文楷体" w:eastAsia="华文楷体" w:hAnsi="华文楷体" w:cs="Times New Roman" w:hint="eastAsia"/>
+          <w:noProof w:val="0"/>
+          <w:color w:val="404040"/>
+          <w:sz w:val="40"/>
+          <w:szCs w:val="40"/>
+          <w:shd w:val="clear" w:color="auto" w:fill="FFFFFF"/>
+        </w:rPr>
+        <w:t>指针控制)</w:t>
+      </w:r>
+    </w:p>
+    <w:p>
+      <w:pPr>
+        <w:rPr>
+          <w:rFonts w:ascii="华文楷体" w:eastAsia="华文楷体" w:hAnsi="华文楷体" w:cs="Times New Roman"/>
+          <w:noProof w:val="0"/>
+          <w:color w:val="404040"/>
+          <w:sz w:val="40"/>
+          <w:szCs w:val="40"/>
+          <w:shd w:val="clear" w:color="auto" w:fill="FFFFFF"/>
+        </w:rPr>
+      </w:pPr>
+      <w:proofErr w:type="spellStart"/>
+      <w:r>
+        <w:rPr>
+          <w:rFonts w:ascii="华文楷体" w:eastAsia="华文楷体" w:hAnsi="华文楷体" w:cs="Times New Roman" w:hint="eastAsia"/>
+          <w:noProof w:val="0"/>
+          <w:color w:val="404040"/>
+          <w:sz w:val="40"/>
+          <w:szCs w:val="40"/>
+          <w:shd w:val="clear" w:color="auto" w:fill="FFFFFF"/>
+        </w:rPr>
+        <w:t>Git</w:t>
+      </w:r>
+      <w:proofErr w:type="spellEnd"/>
+      <w:r>
+        <w:rPr>
+          <w:rFonts w:ascii="华文楷体" w:eastAsia="华文楷体" w:hAnsi="华文楷体" w:cs="Times New Roman" w:hint="eastAsia"/>
+          <w:noProof w:val="0"/>
+          <w:color w:val="404040"/>
+          <w:sz w:val="40"/>
+          <w:szCs w:val="40"/>
+          <w:shd w:val="clear" w:color="auto" w:fill="FFFFFF"/>
+        </w:rPr>
+        <w:t>支持本地版本控制工作，</w:t>
+      </w:r>
+      <w:r>
+        <w:rPr>
+          <w:rFonts w:ascii="华文楷体" w:eastAsia="华文楷体" w:hAnsi="华文楷体" w:cs="Times New Roman" w:hint="eastAsia"/>
+          <w:noProof w:val="0"/>
+          <w:color w:val="FF0000"/>
+          <w:sz w:val="40"/>
+          <w:szCs w:val="40"/>
+          <w:shd w:val="clear" w:color="auto" w:fill="FFFFFF"/>
+        </w:rPr>
+        <w:t>SVN必须联网</w:t>
+      </w:r>
+      <w:r>
+        <w:rPr>
+          <w:rFonts w:ascii="华文楷体" w:eastAsia="华文楷体" w:hAnsi="华文楷体" w:cs="Times New Roman" w:hint="eastAsia"/>
+          <w:noProof w:val="0"/>
+          <w:color w:val="404040"/>
+          <w:sz w:val="40"/>
+          <w:szCs w:val="40"/>
+          <w:shd w:val="clear" w:color="auto" w:fill="FFFFFF"/>
+        </w:rPr>
+        <w:t>才能正常工作</w:t>
+      </w:r>
+    </w:p>
+    <w:p>
+      <w:pPr>
+        <w:rPr>
+          <w:rFonts w:ascii="华文楷体" w:eastAsia="华文楷体" w:hAnsi="华文楷体" w:cs="Times New Roman"/>
+          <w:noProof w:val="0"/>
+          <w:color w:val="404040"/>
+          <w:sz w:val="40"/>
+          <w:szCs w:val="40"/>
+          <w:shd w:val="clear" w:color="auto" w:fill="FFFFFF"/>
+        </w:rPr>
+      </w:pPr>
+      <w:proofErr w:type="spellStart"/>
+      <w:r>
+        <w:rPr>
+          <w:rFonts w:ascii="华文楷体" w:eastAsia="华文楷体" w:hAnsi="华文楷体" w:cs="Times New Roman"/>
+          <w:noProof w:val="0"/>
+          <w:color w:val="404040"/>
+          <w:sz w:val="40"/>
+          <w:szCs w:val="40"/>
+          <w:shd w:val="clear" w:color="auto" w:fill="FFFFFF"/>
+        </w:rPr>
+        <w:t>Git</w:t>
+      </w:r>
+      <w:proofErr w:type="spellEnd"/>
+      <w:r>
+        <w:rPr>
+          <w:rFonts w:ascii="华文楷体" w:eastAsia="华文楷体" w:hAnsi="华文楷体" w:cs="Times New Roman" w:hint="eastAsia"/>
+          <w:noProof w:val="0"/>
+          <w:color w:val="FF0000"/>
+          <w:sz w:val="40"/>
+          <w:szCs w:val="40"/>
+          <w:shd w:val="clear" w:color="auto" w:fill="FFFFFF"/>
+        </w:rPr>
+        <w:t>安全性</w:t>
+      </w:r>
+      <w:r>
+        <w:rPr>
+          <w:rFonts w:ascii="华文楷体" w:eastAsia="华文楷体" w:hAnsi="华文楷体" w:cs="Times New Roman" w:hint="eastAsia"/>
+          <w:noProof w:val="0"/>
+          <w:color w:val="404040"/>
+          <w:sz w:val="40"/>
+          <w:szCs w:val="40"/>
+          <w:shd w:val="clear" w:color="auto" w:fill="FFFFFF"/>
+        </w:rPr>
+        <w:t>&gt; SVN</w:t>
+      </w:r>
+      <w:r>
+        <w:rPr>
+          <w:rFonts w:ascii="华文楷体" w:eastAsia="华文楷体" w:hAnsi="华文楷体" w:cs="Times New Roman"/>
+          <w:noProof w:val="0"/>
+          <w:color w:val="404040"/>
+          <w:sz w:val="40"/>
+          <w:szCs w:val="40"/>
+          <w:shd w:val="clear" w:color="auto" w:fill="FFFFFF"/>
+        </w:rPr>
+        <w:t>,</w:t>
+      </w:r>
+      <w:r>
+        <w:rPr>
+          <w:rFonts w:hint="eastAsia"/>
         </w:rPr>
         <w:t xml:space="preserve"> </w:t>
       </w:r>
+      <w:r>
+        <w:rPr>
+          <w:rFonts w:ascii="华文楷体" w:eastAsia="华文楷体" w:hAnsi="华文楷体" w:cs="Times New Roman" w:hint="eastAsia"/>
+          <w:noProof w:val="0"/>
+          <w:color w:val="404040"/>
+          <w:sz w:val="40"/>
+          <w:szCs w:val="40"/>
+          <w:shd w:val="clear" w:color="auto" w:fill="FFFFFF"/>
+        </w:rPr>
+        <w:t>因为每个人电脑里都有完整的版本库</w:t>
+      </w:r>
+      <w:r>
+        <w:rPr>
+          <w:rFonts w:ascii="华文楷体" w:eastAsia="华文楷体" w:hAnsi="华文楷体" w:cs="Times New Roman" w:hint="eastAsia"/>
+          <w:noProof w:val="0"/>
+          <w:color w:val="404040"/>
+          <w:sz w:val="40"/>
+          <w:szCs w:val="40"/>
+          <w:shd w:val="clear" w:color="auto" w:fill="FFFFFF"/>
+        </w:rPr>
+        <w:t>,及时服务器崩溃了，也影响不大</w:t>
+      </w:r>
+    </w:p>
+    <w:p>
+      <w:pPr>
+        <w:rPr>
+          <w:rFonts w:ascii="华文楷体" w:eastAsia="华文楷体" w:hAnsi="华文楷体" w:cs="Times New Roman" w:hint="eastAsia"/>
+          <w:noProof w:val="0"/>
+          <w:color w:val="404040"/>
+          <w:sz w:val="40"/>
+          <w:szCs w:val="40"/>
+          <w:shd w:val="clear" w:color="auto" w:fill="FFFFFF"/>
+        </w:rPr>
+      </w:pPr>
+    </w:p>
+    <w:p>
+      <w:pPr>
+        <w:rPr>
+          <w:rFonts w:ascii="华文楷体" w:eastAsia="华文楷体" w:hAnsi="华文楷体" w:cs="Times New Roman" w:hint="eastAsia"/>
+          <w:noProof w:val="0"/>
+          <w:color w:val="FF0000"/>
+          <w:sz w:val="40"/>
+          <w:szCs w:val="40"/>
+          <w:shd w:val="clear" w:color="auto" w:fill="FFFFFF"/>
+        </w:rPr>
+      </w:pPr>
+      <w:r>
+        <w:rPr>
+          <w:rFonts w:ascii="华文楷体" w:eastAsia="华文楷体" w:hAnsi="华文楷体" w:cs="Times New Roman" w:hint="eastAsia"/>
+          <w:noProof w:val="0"/>
+          <w:color w:val="FF0000"/>
+          <w:sz w:val="40"/>
+          <w:szCs w:val="40"/>
+          <w:shd w:val="clear" w:color="auto" w:fill="FFFFFF"/>
+        </w:rPr>
+        <w:t>********************</w:t>
+      </w:r>
+      <w:r>
+        <w:rPr>
+          <w:rFonts w:ascii="华文楷体" w:eastAsia="华文楷体" w:hAnsi="华文楷体" w:cs="Times New Roman"/>
+          <w:noProof w:val="0"/>
+          <w:color w:val="FF0000"/>
+          <w:sz w:val="40"/>
+          <w:szCs w:val="40"/>
+          <w:shd w:val="clear" w:color="auto" w:fill="FFFFFF"/>
+        </w:rPr>
+        <w:t xml:space="preserve"> </w:t>
+      </w:r>
       <w:proofErr w:type="spellStart"/>
       <w:r>
         <w:rPr>
-          <w:rFonts w:ascii="华文楷体" w:eastAsia="华文楷体" w:hAnsi="华文楷体" w:cs="Times New Roman" w:hint="eastAsia"/>
-          <w:noProof w:val="0"/>
-          <w:color w:val="FF0000"/>
-          <w:sz w:val="40"/>
-          <w:szCs w:val="40"/>
-          <w:shd w:val="clear" w:color="auto" w:fill="FFFFFF"/>
-        </w:rPr>
-        <w:t>svn+checkout</w:t>
+          <w:rFonts w:ascii="华文楷体" w:eastAsia="华文楷体" w:hAnsi="华文楷体" w:cs="Times New Roman"/>
+          <w:noProof w:val="0"/>
+          <w:color w:val="FF0000"/>
+          <w:sz w:val="40"/>
+          <w:szCs w:val="40"/>
+          <w:shd w:val="clear" w:color="auto" w:fill="FFFFFF"/>
+        </w:rPr>
+        <w:t>G</w:t>
+      </w:r>
+      <w:r>
+        <w:rPr>
+          <w:rFonts w:ascii="华文楷体" w:eastAsia="华文楷体" w:hAnsi="华文楷体" w:cs="Times New Roman" w:hint="eastAsia"/>
+          <w:noProof w:val="0"/>
+          <w:color w:val="FF0000"/>
+          <w:sz w:val="40"/>
+          <w:szCs w:val="40"/>
+          <w:shd w:val="clear" w:color="auto" w:fill="FFFFFF"/>
+        </w:rPr>
+        <w:t>it</w:t>
       </w:r>
       <w:proofErr w:type="spellEnd"/>
       <w:r>
@@ -352,1137 +511,4141 @@
           <w:szCs w:val="40"/>
           <w:shd w:val="clear" w:color="auto" w:fill="FFFFFF"/>
         </w:rPr>
-        <w:t>+文件服务器路径+本地保存路径</w:t>
-      </w:r>
-      <w:r>
-        <w:rPr>
-          <w:rFonts w:ascii="华文楷体" w:eastAsia="华文楷体" w:hAnsi="华文楷体" w:cs="Times New Roman" w:hint="eastAsia"/>
-          <w:noProof w:val="0"/>
-          <w:color w:val="FF0000"/>
-          <w:sz w:val="40"/>
-          <w:szCs w:val="40"/>
-          <w:shd w:val="clear" w:color="auto" w:fill="FFFFFF"/>
-        </w:rPr>
-        <w:t xml:space="preserve"> --username=xxx        --password=xxx</w:t>
-      </w:r>
-    </w:p>
-    <w:p>
-      <w:pPr>
-        <w:rPr>
-          <w:rFonts w:ascii="华文楷体" w:eastAsia="华文楷体" w:hAnsi="华文楷体" w:cs="Times New Roman"/>
-          <w:noProof w:val="0"/>
-          <w:color w:val="FF0000"/>
-          <w:sz w:val="40"/>
-          <w:szCs w:val="40"/>
-          <w:shd w:val="clear" w:color="auto" w:fill="FFFFFF"/>
-        </w:rPr>
-      </w:pPr>
-      <w:r>
-        <w:rPr>
-          <w:rFonts w:ascii="华文楷体" w:eastAsia="华文楷体" w:hAnsi="华文楷体" w:cs="Times New Roman" w:hint="eastAsia"/>
-          <w:noProof w:val="0"/>
-          <w:color w:val="404040"/>
-          <w:sz w:val="40"/>
-          <w:szCs w:val="40"/>
-          <w:shd w:val="clear" w:color="auto" w:fill="FFFFFF"/>
-        </w:rPr>
-        <w:t>3.提交修改的文件：进入文件的路径，</w:t>
+        <w:t xml:space="preserve"> *******************</w:t>
+      </w:r>
+    </w:p>
+    <w:p>
+      <w:pPr>
+        <w:rPr>
+          <w:rFonts w:ascii="华文楷体" w:eastAsia="华文楷体" w:hAnsi="华文楷体" w:cs="Times New Roman" w:hint="eastAsia"/>
+          <w:noProof w:val="0"/>
+          <w:color w:val="404040"/>
+          <w:sz w:val="40"/>
+          <w:szCs w:val="40"/>
+          <w:shd w:val="clear" w:color="auto" w:fill="FFFFFF"/>
+        </w:rPr>
+      </w:pPr>
+      <w:r>
+        <w:rPr>
+          <w:rFonts w:ascii="华文楷体" w:eastAsia="华文楷体" w:hAnsi="华文楷体" w:cs="Times New Roman" w:hint="eastAsia"/>
+          <w:noProof w:val="0"/>
+          <w:color w:val="404040"/>
+          <w:sz w:val="40"/>
+          <w:szCs w:val="40"/>
+          <w:shd w:val="clear" w:color="auto" w:fill="FFFFFF"/>
+        </w:rPr>
+        <w:t>GIT:分布式源代码管理</w:t>
+      </w:r>
+    </w:p>
+    <w:p>
+      <w:pPr>
+        <w:rPr>
+          <w:rFonts w:ascii="华文楷体" w:eastAsia="华文楷体" w:hAnsi="华文楷体" w:cs="Times New Roman"/>
+          <w:noProof w:val="0"/>
+          <w:color w:val="404040"/>
+          <w:sz w:val="40"/>
+          <w:szCs w:val="40"/>
+          <w:shd w:val="clear" w:color="auto" w:fill="FFFFFF"/>
+        </w:rPr>
+      </w:pPr>
+      <w:r>
+        <w:rPr>
+          <w:rFonts w:ascii="华文楷体" w:eastAsia="华文楷体" w:hAnsi="华文楷体" w:cs="Times New Roman" w:hint="eastAsia"/>
+          <w:noProof w:val="0"/>
+          <w:color w:val="404040"/>
+          <w:sz w:val="40"/>
+          <w:szCs w:val="40"/>
+          <w:shd w:val="clear" w:color="auto" w:fill="FFFFFF"/>
+        </w:rPr>
+        <w:t>客户端：</w:t>
       </w:r>
       <w:proofErr w:type="spellStart"/>
       <w:r>
         <w:rPr>
           <w:rFonts w:ascii="华文楷体" w:eastAsia="华文楷体" w:hAnsi="华文楷体" w:cs="Times New Roman" w:hint="eastAsia"/>
           <w:noProof w:val="0"/>
-          <w:color w:val="FF0000"/>
-          <w:sz w:val="40"/>
-          <w:szCs w:val="40"/>
-          <w:shd w:val="clear" w:color="auto" w:fill="FFFFFF"/>
-        </w:rPr>
-        <w:t>svn+commit</w:t>
+          <w:color w:val="404040"/>
+          <w:sz w:val="40"/>
+          <w:szCs w:val="40"/>
+          <w:shd w:val="clear" w:color="auto" w:fill="FFFFFF"/>
+        </w:rPr>
+        <w:t>SourceTree</w:t>
       </w:r>
       <w:proofErr w:type="spellEnd"/>
-      <w:r>
-        <w:rPr>
-          <w:rFonts w:ascii="华文楷体" w:eastAsia="华文楷体" w:hAnsi="华文楷体" w:cs="Times New Roman" w:hint="eastAsia"/>
-          <w:noProof w:val="0"/>
-          <w:color w:val="FF0000"/>
-          <w:sz w:val="40"/>
-          <w:szCs w:val="40"/>
-          <w:shd w:val="clear" w:color="auto" w:fill="FFFFFF"/>
-        </w:rPr>
-        <w:t>+</w:t>
-      </w:r>
-      <w:r>
-        <w:rPr>
-          <w:rFonts w:ascii="华文楷体" w:eastAsia="华文楷体" w:hAnsi="华文楷体" w:cs="Times New Roman" w:hint="eastAsia"/>
-          <w:noProof w:val="0"/>
-          <w:color w:val="FF0000"/>
-          <w:sz w:val="40"/>
-          <w:szCs w:val="40"/>
-          <w:shd w:val="clear" w:color="auto" w:fill="FFFFFF"/>
-        </w:rPr>
-        <w:t>（</w:t>
-      </w:r>
-      <w:r>
-        <w:rPr>
-          <w:rFonts w:ascii="华文楷体" w:eastAsia="华文楷体" w:hAnsi="华文楷体" w:cs="Times New Roman"/>
-          <w:noProof w:val="0"/>
-          <w:color w:val="FF0000"/>
-          <w:sz w:val="40"/>
-          <w:szCs w:val="40"/>
-          <w:shd w:val="clear" w:color="auto" w:fill="FFFFFF"/>
-        </w:rPr>
-        <w:t>–</w:t>
-      </w:r>
-      <w:r>
-        <w:rPr>
-          <w:rFonts w:ascii="华文楷体" w:eastAsia="华文楷体" w:hAnsi="华文楷体" w:cs="Times New Roman" w:hint="eastAsia"/>
-          <w:noProof w:val="0"/>
-          <w:color w:val="FF0000"/>
-          <w:sz w:val="40"/>
-          <w:szCs w:val="40"/>
-          <w:shd w:val="clear" w:color="auto" w:fill="FFFFFF"/>
-        </w:rPr>
-        <w:t>m</w:t>
-      </w:r>
-      <w:r>
-        <w:rPr>
-          <w:rFonts w:ascii="华文楷体" w:eastAsia="华文楷体" w:hAnsi="华文楷体" w:cs="Times New Roman" w:hint="eastAsia"/>
-          <w:noProof w:val="0"/>
-          <w:color w:val="FF0000"/>
-          <w:sz w:val="40"/>
-          <w:szCs w:val="40"/>
-          <w:shd w:val="clear" w:color="auto" w:fill="FFFFFF"/>
-        </w:rPr>
-        <w:t>)+</w:t>
-      </w:r>
-      <w:r>
-        <w:rPr>
-          <w:rFonts w:ascii="华文楷体" w:eastAsia="华文楷体" w:hAnsi="华文楷体" w:cs="Times New Roman" w:hint="eastAsia"/>
-          <w:noProof w:val="0"/>
-          <w:color w:val="FF0000"/>
-          <w:sz w:val="40"/>
-          <w:szCs w:val="40"/>
-          <w:shd w:val="clear" w:color="auto" w:fill="FFFFFF"/>
-        </w:rPr>
-        <w:t xml:space="preserve">  </w:t>
-      </w:r>
-      <w:r>
-        <w:rPr>
-          <w:rFonts w:ascii="华文楷体" w:eastAsia="华文楷体" w:hAnsi="华文楷体" w:cs="Times New Roman"/>
-          <w:noProof w:val="0"/>
-          <w:color w:val="FF0000"/>
-          <w:sz w:val="40"/>
-          <w:szCs w:val="40"/>
-          <w:shd w:val="clear" w:color="auto" w:fill="FFFFFF"/>
-        </w:rPr>
-        <w:t>“</w:t>
-      </w:r>
-      <w:r>
-        <w:rPr>
-          <w:rFonts w:ascii="华文楷体" w:eastAsia="华文楷体" w:hAnsi="华文楷体" w:cs="Times New Roman" w:hint="eastAsia"/>
-          <w:noProof w:val="0"/>
-          <w:color w:val="FF0000"/>
-          <w:sz w:val="40"/>
-          <w:szCs w:val="40"/>
-          <w:shd w:val="clear" w:color="auto" w:fill="FFFFFF"/>
-        </w:rPr>
-        <w:t>提交的备注信息</w:t>
-      </w:r>
-      <w:r>
-        <w:rPr>
-          <w:rFonts w:ascii="华文楷体" w:eastAsia="华文楷体" w:hAnsi="华文楷体" w:cs="Times New Roman"/>
-          <w:noProof w:val="0"/>
-          <w:color w:val="FF0000"/>
-          <w:sz w:val="40"/>
-          <w:szCs w:val="40"/>
-          <w:shd w:val="clear" w:color="auto" w:fill="FFFFFF"/>
-        </w:rPr>
-        <w:t>”</w:t>
-      </w:r>
-    </w:p>
-    <w:p>
-      <w:pPr>
-        <w:rPr>
-          <w:rFonts w:ascii="华文楷体" w:eastAsia="华文楷体" w:hAnsi="华文楷体" w:cs="Times New Roman"/>
-          <w:noProof w:val="0"/>
-          <w:color w:val="404040"/>
-          <w:sz w:val="40"/>
-          <w:szCs w:val="40"/>
-          <w:shd w:val="clear" w:color="auto" w:fill="FFFFFF"/>
-        </w:rPr>
-      </w:pPr>
-      <w:r>
-        <w:rPr>
-          <w:rFonts w:ascii="华文楷体" w:eastAsia="华文楷体" w:hAnsi="华文楷体" w:cs="Times New Roman" w:hint="eastAsia"/>
-          <w:noProof w:val="0"/>
-          <w:color w:val="404040"/>
-          <w:sz w:val="40"/>
-          <w:szCs w:val="40"/>
-          <w:shd w:val="clear" w:color="auto" w:fill="FFFFFF"/>
-        </w:rPr>
-        <w:t>4.新添加文件：进入文件的路径，</w:t>
-      </w:r>
-    </w:p>
-    <w:p>
-      <w:pPr>
-        <w:rPr>
-          <w:rFonts w:ascii="华文楷体" w:eastAsia="华文楷体" w:hAnsi="华文楷体" w:cs="Times New Roman"/>
-          <w:noProof w:val="0"/>
-          <w:color w:val="404040"/>
-          <w:sz w:val="40"/>
-          <w:szCs w:val="40"/>
-          <w:shd w:val="clear" w:color="auto" w:fill="FFFFFF"/>
-        </w:rPr>
-      </w:pPr>
-      <w:proofErr w:type="spellStart"/>
-      <w:r>
-        <w:rPr>
-          <w:rFonts w:ascii="华文楷体" w:eastAsia="华文楷体" w:hAnsi="华文楷体" w:cs="Times New Roman" w:hint="eastAsia"/>
-          <w:noProof w:val="0"/>
-          <w:color w:val="FF0000"/>
-          <w:sz w:val="40"/>
-          <w:szCs w:val="40"/>
-          <w:shd w:val="clear" w:color="auto" w:fill="FFFFFF"/>
-        </w:rPr>
-        <w:t>svn+</w:t>
-      </w:r>
-      <w:r>
-        <w:rPr>
-          <w:rFonts w:ascii="华文楷体" w:eastAsia="华文楷体" w:hAnsi="华文楷体" w:cs="Times New Roman" w:hint="eastAsia"/>
-          <w:noProof w:val="0"/>
-          <w:color w:val="FF0000"/>
-          <w:sz w:val="40"/>
-          <w:szCs w:val="40"/>
-          <w:shd w:val="clear" w:color="auto" w:fill="FFFFFF"/>
-        </w:rPr>
-        <w:t>add</w:t>
-      </w:r>
-      <w:proofErr w:type="spellEnd"/>
-      <w:r>
-        <w:rPr>
-          <w:rFonts w:ascii="华文楷体" w:eastAsia="华文楷体" w:hAnsi="华文楷体" w:cs="Times New Roman" w:hint="eastAsia"/>
-          <w:noProof w:val="0"/>
-          <w:color w:val="FF0000"/>
-          <w:sz w:val="40"/>
-          <w:szCs w:val="40"/>
-          <w:shd w:val="clear" w:color="auto" w:fill="FFFFFF"/>
-        </w:rPr>
-        <w:t>+文件1+文件2+</w:t>
-      </w:r>
-      <w:r>
-        <w:rPr>
-          <w:rFonts w:ascii="华文楷体" w:eastAsia="华文楷体" w:hAnsi="华文楷体" w:cs="Times New Roman"/>
-          <w:noProof w:val="0"/>
-          <w:color w:val="FF0000"/>
-          <w:sz w:val="40"/>
-          <w:szCs w:val="40"/>
-          <w:shd w:val="clear" w:color="auto" w:fill="FFFFFF"/>
-        </w:rPr>
-        <w:t>…</w:t>
-      </w:r>
-      <w:r>
-        <w:rPr>
-          <w:rFonts w:ascii="华文楷体" w:eastAsia="华文楷体" w:hAnsi="华文楷体" w:cs="Times New Roman" w:hint="eastAsia"/>
-          <w:noProof w:val="0"/>
-          <w:color w:val="FF0000"/>
-          <w:sz w:val="40"/>
-          <w:szCs w:val="40"/>
-          <w:shd w:val="clear" w:color="auto" w:fill="FFFFFF"/>
-        </w:rPr>
-        <w:t xml:space="preserve"> ,最后要commit</w:t>
-      </w:r>
-    </w:p>
-    <w:p>
-      <w:pPr>
-        <w:rPr>
-          <w:rFonts w:ascii="华文楷体" w:eastAsia="华文楷体" w:hAnsi="华文楷体" w:cs="Times New Roman"/>
-          <w:noProof w:val="0"/>
-          <w:color w:val="404040"/>
-          <w:sz w:val="40"/>
-          <w:szCs w:val="40"/>
-          <w:shd w:val="clear" w:color="auto" w:fill="FFFFFF"/>
-        </w:rPr>
-      </w:pPr>
-      <w:r>
-        <w:rPr>
-          <w:rFonts w:ascii="华文楷体" w:eastAsia="华文楷体" w:hAnsi="华文楷体" w:cs="Times New Roman" w:hint="eastAsia"/>
-          <w:noProof w:val="0"/>
-          <w:color w:val="404040"/>
-          <w:sz w:val="40"/>
-          <w:szCs w:val="40"/>
-          <w:shd w:val="clear" w:color="auto" w:fill="FFFFFF"/>
-        </w:rPr>
-        <w:t>5.</w:t>
-      </w:r>
-      <w:r>
-        <w:rPr>
-          <w:rFonts w:ascii="华文楷体" w:eastAsia="华文楷体" w:hAnsi="华文楷体" w:cs="Times New Roman" w:hint="eastAsia"/>
-          <w:noProof w:val="0"/>
-          <w:color w:val="404040"/>
-          <w:sz w:val="40"/>
-          <w:szCs w:val="40"/>
-          <w:shd w:val="clear" w:color="auto" w:fill="FFFFFF"/>
-        </w:rPr>
-        <w:t>删除</w:t>
-      </w:r>
-      <w:r>
-        <w:rPr>
-          <w:rFonts w:ascii="华文楷体" w:eastAsia="华文楷体" w:hAnsi="华文楷体" w:cs="Times New Roman" w:hint="eastAsia"/>
-          <w:noProof w:val="0"/>
-          <w:color w:val="404040"/>
-          <w:sz w:val="40"/>
-          <w:szCs w:val="40"/>
-          <w:shd w:val="clear" w:color="auto" w:fill="FFFFFF"/>
-        </w:rPr>
-        <w:t>文件</w:t>
-      </w:r>
-      <w:r>
-        <w:rPr>
-          <w:rFonts w:ascii="华文楷体" w:eastAsia="华文楷体" w:hAnsi="华文楷体" w:cs="Times New Roman" w:hint="eastAsia"/>
-          <w:noProof w:val="0"/>
-          <w:color w:val="FF0000"/>
-          <w:sz w:val="40"/>
-          <w:szCs w:val="40"/>
-          <w:shd w:val="clear" w:color="auto" w:fill="FFFFFF"/>
-        </w:rPr>
-        <w:t>(一定不要手动删除)</w:t>
-      </w:r>
-      <w:r>
-        <w:rPr>
-          <w:rFonts w:ascii="华文楷体" w:eastAsia="华文楷体" w:hAnsi="华文楷体" w:cs="Times New Roman" w:hint="eastAsia"/>
-          <w:noProof w:val="0"/>
-          <w:color w:val="404040"/>
-          <w:sz w:val="40"/>
-          <w:szCs w:val="40"/>
-          <w:shd w:val="clear" w:color="auto" w:fill="FFFFFF"/>
-        </w:rPr>
-        <w:t>：进入文件的路径，</w:t>
-      </w:r>
-    </w:p>
-    <w:p>
-      <w:pPr>
-        <w:rPr>
-          <w:rFonts w:ascii="华文楷体" w:eastAsia="华文楷体" w:hAnsi="华文楷体" w:cs="Times New Roman"/>
-          <w:noProof w:val="0"/>
-          <w:color w:val="FF0000"/>
-          <w:sz w:val="40"/>
-          <w:szCs w:val="40"/>
-          <w:shd w:val="clear" w:color="auto" w:fill="FFFFFF"/>
-        </w:rPr>
-      </w:pPr>
-      <w:proofErr w:type="spellStart"/>
-      <w:r>
-        <w:rPr>
-          <w:rFonts w:ascii="华文楷体" w:eastAsia="华文楷体" w:hAnsi="华文楷体" w:cs="Times New Roman" w:hint="eastAsia"/>
-          <w:noProof w:val="0"/>
-          <w:color w:val="FF0000"/>
-          <w:sz w:val="40"/>
-          <w:szCs w:val="40"/>
-          <w:shd w:val="clear" w:color="auto" w:fill="FFFFFF"/>
-        </w:rPr>
-        <w:t>svn+</w:t>
-      </w:r>
-      <w:r>
-        <w:rPr>
-          <w:rFonts w:ascii="华文楷体" w:eastAsia="华文楷体" w:hAnsi="华文楷体" w:cs="Times New Roman" w:hint="eastAsia"/>
-          <w:noProof w:val="0"/>
-          <w:color w:val="FF0000"/>
-          <w:sz w:val="40"/>
-          <w:szCs w:val="40"/>
-          <w:shd w:val="clear" w:color="auto" w:fill="FFFFFF"/>
-        </w:rPr>
-        <w:t>remove</w:t>
-      </w:r>
-      <w:proofErr w:type="spellEnd"/>
-      <w:r>
-        <w:rPr>
-          <w:rFonts w:ascii="华文楷体" w:eastAsia="华文楷体" w:hAnsi="华文楷体" w:cs="Times New Roman" w:hint="eastAsia"/>
-          <w:noProof w:val="0"/>
-          <w:color w:val="FF0000"/>
-          <w:sz w:val="40"/>
-          <w:szCs w:val="40"/>
-          <w:shd w:val="clear" w:color="auto" w:fill="FFFFFF"/>
-        </w:rPr>
-        <w:t>+文件1+文件2+</w:t>
-      </w:r>
-      <w:r>
-        <w:rPr>
-          <w:rFonts w:ascii="华文楷体" w:eastAsia="华文楷体" w:hAnsi="华文楷体" w:cs="Times New Roman"/>
-          <w:noProof w:val="0"/>
-          <w:color w:val="FF0000"/>
-          <w:sz w:val="40"/>
-          <w:szCs w:val="40"/>
-          <w:shd w:val="clear" w:color="auto" w:fill="FFFFFF"/>
-        </w:rPr>
-        <w:t>…</w:t>
-      </w:r>
-      <w:r>
-        <w:rPr>
-          <w:rFonts w:ascii="华文楷体" w:eastAsia="华文楷体" w:hAnsi="华文楷体" w:cs="Times New Roman" w:hint="eastAsia"/>
-          <w:noProof w:val="0"/>
-          <w:color w:val="FF0000"/>
-          <w:sz w:val="40"/>
-          <w:szCs w:val="40"/>
-          <w:shd w:val="clear" w:color="auto" w:fill="FFFFFF"/>
-        </w:rPr>
-        <w:t xml:space="preserve"> ,最后要commit</w:t>
-      </w:r>
-    </w:p>
-    <w:p>
-      <w:pPr>
-        <w:rPr>
-          <w:rFonts w:ascii="华文楷体" w:eastAsia="华文楷体" w:hAnsi="华文楷体" w:cs="Times New Roman"/>
-          <w:noProof w:val="0"/>
-          <w:color w:val="FF0000"/>
-          <w:sz w:val="40"/>
-          <w:szCs w:val="40"/>
-          <w:shd w:val="clear" w:color="auto" w:fill="FFFFFF"/>
-        </w:rPr>
-      </w:pPr>
-      <w:r>
-        <w:rPr>
-          <w:rFonts w:ascii="华文楷体" w:eastAsia="华文楷体" w:hAnsi="华文楷体" w:cs="Times New Roman" w:hint="eastAsia"/>
-          <w:noProof w:val="0"/>
-          <w:color w:val="404040"/>
-          <w:sz w:val="40"/>
-          <w:szCs w:val="40"/>
-          <w:shd w:val="clear" w:color="auto" w:fill="FFFFFF"/>
-        </w:rPr>
-        <w:t xml:space="preserve">6.更新 </w:t>
-      </w:r>
+    </w:p>
+    <w:p>
+      <w:pPr>
+        <w:rPr>
+          <w:rFonts w:ascii="华文楷体" w:eastAsia="华文楷体" w:hAnsi="华文楷体" w:cs="Times New Roman" w:hint="eastAsia"/>
+          <w:noProof w:val="0"/>
+          <w:color w:val="404040"/>
+          <w:sz w:val="40"/>
+          <w:szCs w:val="40"/>
+          <w:shd w:val="clear" w:color="auto" w:fill="FFFFFF"/>
+        </w:rPr>
+      </w:pPr>
+      <w:r>
+        <w:rPr>
+          <w:rFonts w:ascii="华文楷体" w:eastAsia="华文楷体" w:hAnsi="华文楷体" w:cs="Times New Roman" w:hint="eastAsia"/>
+          <w:noProof w:val="0"/>
+          <w:color w:val="404040"/>
+          <w:sz w:val="40"/>
+          <w:szCs w:val="40"/>
+          <w:shd w:val="clear" w:color="auto" w:fill="FFFFFF"/>
+        </w:rPr>
+        <w:t>多人开发需要一个</w:t>
+      </w:r>
+      <w:r>
+        <w:rPr>
+          <w:rFonts w:ascii="华文楷体" w:eastAsia="华文楷体" w:hAnsi="华文楷体" w:cs="Times New Roman" w:hint="eastAsia"/>
+          <w:noProof w:val="0"/>
+          <w:color w:val="FF0000"/>
+          <w:sz w:val="40"/>
+          <w:szCs w:val="40"/>
+          <w:shd w:val="clear" w:color="auto" w:fill="FFFFFF"/>
+        </w:rPr>
+        <w:t>共享版本库</w:t>
+      </w:r>
+      <w:r>
+        <w:rPr>
+          <w:rFonts w:ascii="华文楷体" w:eastAsia="华文楷体" w:hAnsi="华文楷体" w:cs="Times New Roman" w:hint="eastAsia"/>
+          <w:noProof w:val="0"/>
+          <w:color w:val="404040"/>
+          <w:sz w:val="40"/>
+          <w:szCs w:val="40"/>
+          <w:shd w:val="clear" w:color="auto" w:fill="FFFFFF"/>
+        </w:rPr>
+        <w:t>，单人开发初始化一个</w:t>
+      </w:r>
+      <w:r>
+        <w:rPr>
+          <w:rFonts w:ascii="华文楷体" w:eastAsia="华文楷体" w:hAnsi="华文楷体" w:cs="Times New Roman" w:hint="eastAsia"/>
+          <w:noProof w:val="0"/>
+          <w:color w:val="FF0000"/>
+          <w:sz w:val="40"/>
+          <w:szCs w:val="40"/>
+          <w:shd w:val="clear" w:color="auto" w:fill="FFFFFF"/>
+        </w:rPr>
+        <w:t>本地库</w:t>
+      </w:r>
+      <w:r>
+        <w:rPr>
+          <w:rFonts w:ascii="华文楷体" w:eastAsia="华文楷体" w:hAnsi="华文楷体" w:cs="Times New Roman" w:hint="eastAsia"/>
+          <w:noProof w:val="0"/>
+          <w:color w:val="404040"/>
+          <w:sz w:val="40"/>
+          <w:szCs w:val="40"/>
+          <w:shd w:val="clear" w:color="auto" w:fill="FFFFFF"/>
+        </w:rPr>
+        <w:t>即可</w:t>
+      </w:r>
+    </w:p>
+    <w:p>
+      <w:pPr>
+        <w:rPr>
+          <w:rFonts w:ascii="华文楷体" w:eastAsia="华文楷体" w:hAnsi="华文楷体" w:cs="Times New Roman" w:hint="eastAsia"/>
+          <w:noProof w:val="0"/>
+          <w:color w:val="404040"/>
+          <w:sz w:val="40"/>
+          <w:szCs w:val="40"/>
+          <w:shd w:val="clear" w:color="auto" w:fill="FFFFFF"/>
+        </w:rPr>
+      </w:pPr>
+      <w:r>
+        <w:rPr>
+          <w:rFonts w:ascii="华文楷体" w:eastAsia="华文楷体" w:hAnsi="华文楷体" w:cs="Times New Roman" w:hint="eastAsia"/>
+          <w:noProof w:val="0"/>
+          <w:color w:val="FF0000"/>
+          <w:sz w:val="40"/>
+          <w:szCs w:val="40"/>
+          <w:shd w:val="clear" w:color="auto" w:fill="FFFFFF"/>
+        </w:rPr>
+        <w:t>HEAD</w:t>
+      </w:r>
+      <w:r>
+        <w:rPr>
+          <w:rFonts w:ascii="华文楷体" w:eastAsia="华文楷体" w:hAnsi="华文楷体" w:cs="Times New Roman" w:hint="eastAsia"/>
+          <w:noProof w:val="0"/>
+          <w:color w:val="404040"/>
+          <w:sz w:val="40"/>
+          <w:szCs w:val="40"/>
+          <w:shd w:val="clear" w:color="auto" w:fill="FFFFFF"/>
+        </w:rPr>
+        <w:t>指针：用于指向当前分支</w:t>
+      </w:r>
+    </w:p>
+    <w:p>
+      <w:pPr>
+        <w:rPr>
+          <w:rFonts w:ascii="华文楷体" w:eastAsia="华文楷体" w:hAnsi="华文楷体" w:cs="Times New Roman" w:hint="eastAsia"/>
+          <w:noProof w:val="0"/>
+          <w:color w:val="404040"/>
+          <w:sz w:val="40"/>
+          <w:szCs w:val="40"/>
+          <w:shd w:val="clear" w:color="auto" w:fill="FFFFFF"/>
+        </w:rPr>
+      </w:pPr>
+    </w:p>
+    <w:p>
+      <w:pPr>
+        <w:rPr>
+          <w:rFonts w:ascii="华文楷体" w:eastAsia="华文楷体" w:hAnsi="华文楷体" w:cs="Times New Roman" w:hint="eastAsia"/>
+          <w:noProof w:val="0"/>
+          <w:color w:val="404040"/>
+          <w:sz w:val="40"/>
+          <w:szCs w:val="40"/>
+          <w:shd w:val="clear" w:color="auto" w:fill="FFFFFF"/>
+        </w:rPr>
+      </w:pPr>
+      <w:r>
+        <w:rPr>
+          <w:rFonts w:ascii="华文楷体" w:eastAsia="华文楷体" w:hAnsi="华文楷体" w:cs="Times New Roman" w:hint="eastAsia"/>
+          <w:noProof w:val="0"/>
+          <w:color w:val="404040"/>
+          <w:sz w:val="40"/>
+          <w:szCs w:val="40"/>
+          <w:shd w:val="clear" w:color="auto" w:fill="FFFFFF"/>
+        </w:rPr>
+        <w:t>工作原理：</w:t>
+      </w:r>
+    </w:p>
+    <w:p>
+      <w:pPr>
+        <w:rPr>
+          <w:rFonts w:ascii="华文楷体" w:eastAsia="华文楷体" w:hAnsi="华文楷体" w:cs="Times New Roman"/>
+          <w:noProof w:val="0"/>
+          <w:color w:val="404040"/>
+          <w:sz w:val="40"/>
+          <w:szCs w:val="40"/>
+          <w:shd w:val="clear" w:color="auto" w:fill="FFFFFF"/>
+        </w:rPr>
+      </w:pPr>
+      <w:r>
+        <w:rPr>
+          <w:rFonts w:ascii="PingFang SC Regular" w:eastAsia="PingFang SC Regular" w:hAnsi="PingFang SC Regular" w:cs="PingFang SC Regular"/>
+          <w:sz w:val="32"/>
+          <w:szCs w:val="32"/>
+          <w:lang w:eastAsia="en-US"/>
+        </w:rPr>
+        <w:drawing>
+          <wp:inline distT="0" distB="0" distL="0" distR="0" wp14:anchorId="112679A3" wp14:editId="59671215">
+            <wp:extent cx="5270500" cy="2781300"/>
+            <wp:effectExtent l="0" t="0" r="12700" b="12700"/>
+            <wp:docPr id="1" name="Picture 1" descr="Macintosh HD:Users:admin:Desktop:屏幕快照 2018-08-21 09.01.40.png"/>
+            <wp:cNvGraphicFramePr>
+              <a:graphicFrameLocks xmlns:a="http://schemas.openxmlformats.org/drawingml/2006/main" noChangeAspect="1"/>
+            </wp:cNvGraphicFramePr>
+            <a:graphic xmlns:a="http://schemas.openxmlformats.org/drawingml/2006/main">
+              <a:graphicData uri="http://schemas.openxmlformats.org/drawingml/2006/picture">
+                <pic:pic xmlns:pic="http://schemas.openxmlformats.org/drawingml/2006/picture">
+                  <pic:nvPicPr>
+                    <pic:cNvPr id="0" name="Picture 1" descr="Macintosh HD:Users:admin:Desktop:屏幕快照 2018-08-21 09.01.40.png"/>
+                    <pic:cNvPicPr>
+                      <a:picLocks noChangeAspect="1" noChangeArrowheads="1"/>
+                    </pic:cNvPicPr>
+                  </pic:nvPicPr>
+                  <pic:blipFill>
+                    <a:blip r:embed="rId6">
+                      <a:extLst>
+                        <a:ext uri="{28A0092B-C50C-407E-A947-70E740481C1C}">
+                          <a14:useLocalDpi xmlns:a14="http://schemas.microsoft.com/office/drawing/2010/main" val="0"/>
+                        </a:ext>
+                      </a:extLst>
+                    </a:blip>
+                    <a:srcRect/>
+                    <a:stretch>
+                      <a:fillRect/>
+                    </a:stretch>
+                  </pic:blipFill>
+                  <pic:spPr bwMode="auto">
+                    <a:xfrm>
+                      <a:off x="0" y="0"/>
+                      <a:ext cx="5270500" cy="2781300"/>
+                    </a:xfrm>
+                    <a:prstGeom prst="rect">
+                      <a:avLst/>
+                    </a:prstGeom>
+                    <a:noFill/>
+                    <a:ln>
+                      <a:noFill/>
+                    </a:ln>
+                  </pic:spPr>
+                </pic:pic>
+              </a:graphicData>
+            </a:graphic>
+          </wp:inline>
+        </w:drawing>
+      </w:r>
+    </w:p>
+    <w:p>
+      <w:pPr>
+        <w:rPr>
+          <w:rFonts w:ascii="华文楷体" w:eastAsia="华文楷体" w:hAnsi="华文楷体" w:cs="Times New Roman" w:hint="eastAsia"/>
+          <w:noProof w:val="0"/>
+          <w:color w:val="404040"/>
+          <w:sz w:val="40"/>
+          <w:szCs w:val="40"/>
+          <w:shd w:val="clear" w:color="auto" w:fill="FFFFFF"/>
+        </w:rPr>
+      </w:pPr>
+      <w:r>
+        <w:rPr>
+          <w:rFonts w:ascii="华文楷体" w:eastAsia="华文楷体" w:hAnsi="华文楷体" w:cs="Times New Roman"/>
+          <w:noProof w:val="0"/>
+          <w:color w:val="404040"/>
+          <w:sz w:val="40"/>
+          <w:szCs w:val="40"/>
+          <w:shd w:val="clear" w:color="auto" w:fill="FFFFFF"/>
+        </w:rPr>
+        <w:lastRenderedPageBreak/>
+        <w:t xml:space="preserve">   </w:t>
+      </w:r>
+      <w:r>
+        <w:rPr>
+          <w:rFonts w:ascii="华文楷体" w:eastAsia="华文楷体" w:hAnsi="华文楷体" w:cs="Times New Roman" w:hint="eastAsia"/>
+          <w:noProof w:val="0"/>
+          <w:color w:val="404040"/>
+          <w:sz w:val="40"/>
+          <w:szCs w:val="40"/>
+          <w:shd w:val="clear" w:color="auto" w:fill="FFFFFF"/>
+        </w:rPr>
+        <w:t>在工作区修改内容后，通过add提交到暂存区（stage）,然后commit提交到当前分支，最后push到远程库</w:t>
+      </w:r>
+      <w:bookmarkStart w:id="0" w:name="_GoBack"/>
+      <w:bookmarkEnd w:id="0"/>
+    </w:p>
+    <w:p>
+      <w:pPr>
+        <w:rPr>
+          <w:rFonts w:ascii="华文楷体" w:eastAsia="华文楷体" w:hAnsi="华文楷体" w:cs="Times New Roman" w:hint="eastAsia"/>
+          <w:noProof w:val="0"/>
+          <w:color w:val="404040"/>
+          <w:sz w:val="40"/>
+          <w:szCs w:val="40"/>
+          <w:shd w:val="clear" w:color="auto" w:fill="FFFFFF"/>
+        </w:rPr>
+      </w:pPr>
+    </w:p>
+    <w:p>
+      <w:pPr>
+        <w:rPr>
+          <w:rFonts w:ascii="华文楷体" w:eastAsia="华文楷体" w:hAnsi="华文楷体" w:cs="Times New Roman"/>
+          <w:noProof w:val="0"/>
+          <w:color w:val="FF0000"/>
+          <w:sz w:val="40"/>
+          <w:szCs w:val="40"/>
+          <w:shd w:val="clear" w:color="auto" w:fill="FFFFFF"/>
+        </w:rPr>
+      </w:pPr>
+      <w:r>
+        <w:rPr>
+          <w:rFonts w:ascii="华文楷体" w:eastAsia="华文楷体" w:hAnsi="华文楷体" w:cs="Times New Roman" w:hint="eastAsia"/>
+          <w:noProof w:val="0"/>
+          <w:color w:val="FF0000"/>
+          <w:sz w:val="40"/>
+          <w:szCs w:val="40"/>
+          <w:shd w:val="clear" w:color="auto" w:fill="FFFFFF"/>
+        </w:rPr>
+        <w:t>命令总结</w:t>
+      </w:r>
+    </w:p>
+    <w:p>
+      <w:pPr>
+        <w:rPr>
+          <w:rFonts w:ascii="华文楷体" w:eastAsia="华文楷体" w:hAnsi="华文楷体" w:cs="Times New Roman"/>
+          <w:noProof w:val="0"/>
+          <w:color w:val="404040"/>
+          <w:sz w:val="40"/>
+          <w:szCs w:val="40"/>
+          <w:shd w:val="clear" w:color="auto" w:fill="FFFFFF"/>
+        </w:rPr>
+      </w:pPr>
+      <w:r>
+        <w:rPr>
+          <w:rFonts w:ascii="华文楷体" w:eastAsia="华文楷体" w:hAnsi="华文楷体" w:cs="Times New Roman" w:hint="eastAsia"/>
+          <w:noProof w:val="0"/>
+          <w:color w:val="404040"/>
+          <w:sz w:val="40"/>
+          <w:szCs w:val="40"/>
+          <w:shd w:val="clear" w:color="auto" w:fill="FFFFFF"/>
+        </w:rPr>
+        <w:t xml:space="preserve">git init </w:t>
+      </w:r>
+      <w:r>
+        <w:rPr>
+          <w:rFonts w:ascii="华文楷体" w:eastAsia="华文楷体" w:hAnsi="华文楷体" w:cs="Times New Roman" w:hint="eastAsia"/>
+          <w:noProof w:val="0"/>
+          <w:color w:val="404040"/>
+          <w:sz w:val="40"/>
+          <w:szCs w:val="40"/>
+          <w:shd w:val="clear" w:color="auto" w:fill="FFFFFF"/>
+        </w:rPr>
+        <w:t xml:space="preserve"> </w:t>
+      </w:r>
+      <w:r>
+        <w:rPr>
+          <w:rFonts w:ascii="华文楷体" w:eastAsia="华文楷体" w:hAnsi="华文楷体" w:cs="Times New Roman" w:hint="eastAsia"/>
+          <w:noProof w:val="0"/>
+          <w:color w:val="404040"/>
+          <w:sz w:val="40"/>
+          <w:szCs w:val="40"/>
+          <w:shd w:val="clear" w:color="auto" w:fill="FFFFFF"/>
+        </w:rPr>
+        <w:t>创建</w:t>
+      </w:r>
+      <w:r>
+        <w:rPr>
+          <w:rFonts w:ascii="华文楷体" w:eastAsia="华文楷体" w:hAnsi="华文楷体" w:cs="Times New Roman" w:hint="eastAsia"/>
+          <w:noProof w:val="0"/>
+          <w:color w:val="404040"/>
+          <w:sz w:val="40"/>
+          <w:szCs w:val="40"/>
+          <w:shd w:val="clear" w:color="auto" w:fill="FFFFFF"/>
+        </w:rPr>
+        <w:t>本地</w:t>
+      </w:r>
+      <w:r>
+        <w:rPr>
+          <w:rFonts w:ascii="华文楷体" w:eastAsia="华文楷体" w:hAnsi="华文楷体" w:cs="Times New Roman" w:hint="eastAsia"/>
+          <w:noProof w:val="0"/>
+          <w:color w:val="404040"/>
+          <w:sz w:val="40"/>
+          <w:szCs w:val="40"/>
+          <w:shd w:val="clear" w:color="auto" w:fill="FFFFFF"/>
+        </w:rPr>
+        <w:t xml:space="preserve">版本库 </w:t>
+      </w:r>
+    </w:p>
+    <w:p>
+      <w:pPr>
+        <w:rPr>
+          <w:rFonts w:ascii="华文楷体" w:eastAsia="华文楷体" w:hAnsi="华文楷体" w:cs="Times New Roman"/>
+          <w:noProof w:val="0"/>
+          <w:color w:val="404040"/>
+          <w:sz w:val="40"/>
+          <w:szCs w:val="40"/>
+          <w:shd w:val="clear" w:color="auto" w:fill="FFFFFF"/>
+        </w:rPr>
+      </w:pPr>
+      <w:proofErr w:type="gramStart"/>
+      <w:r>
+        <w:rPr>
+          <w:rFonts w:ascii="华文楷体" w:eastAsia="华文楷体" w:hAnsi="华文楷体" w:cs="Times New Roman"/>
+          <w:noProof w:val="0"/>
+          <w:color w:val="404040"/>
+          <w:sz w:val="40"/>
+          <w:szCs w:val="40"/>
+          <w:shd w:val="clear" w:color="auto" w:fill="FFFFFF"/>
+        </w:rPr>
+        <w:t>git</w:t>
+      </w:r>
+      <w:proofErr w:type="gramEnd"/>
+      <w:r>
+        <w:rPr>
+          <w:rFonts w:ascii="华文楷体" w:eastAsia="华文楷体" w:hAnsi="华文楷体" w:cs="Times New Roman"/>
+          <w:noProof w:val="0"/>
+          <w:color w:val="404040"/>
+          <w:sz w:val="40"/>
+          <w:szCs w:val="40"/>
+          <w:shd w:val="clear" w:color="auto" w:fill="FFFFFF"/>
+        </w:rPr>
+        <w:t xml:space="preserve"> </w:t>
+      </w:r>
+      <w:r>
+        <w:rPr>
+          <w:rFonts w:ascii="华文楷体" w:eastAsia="华文楷体" w:hAnsi="华文楷体" w:cs="Times New Roman" w:hint="eastAsia"/>
+          <w:noProof w:val="0"/>
+          <w:color w:val="404040"/>
+          <w:sz w:val="40"/>
+          <w:szCs w:val="40"/>
+          <w:shd w:val="clear" w:color="auto" w:fill="FFFFFF"/>
+        </w:rPr>
+        <w:t xml:space="preserve"> </w:t>
+      </w:r>
+      <w:r>
+        <w:rPr>
+          <w:rFonts w:ascii="华文楷体" w:eastAsia="华文楷体" w:hAnsi="华文楷体" w:cs="Times New Roman"/>
+          <w:noProof w:val="0"/>
+          <w:color w:val="FF0000"/>
+          <w:sz w:val="40"/>
+          <w:szCs w:val="40"/>
+          <w:shd w:val="clear" w:color="auto" w:fill="FFFFFF"/>
+        </w:rPr>
+        <w:t xml:space="preserve">add </w:t>
+      </w:r>
+      <w:r>
+        <w:rPr>
+          <w:rFonts w:ascii="华文楷体" w:eastAsia="华文楷体" w:hAnsi="华文楷体" w:cs="Times New Roman" w:hint="eastAsia"/>
+          <w:noProof w:val="0"/>
+          <w:color w:val="FF0000"/>
+          <w:sz w:val="40"/>
+          <w:szCs w:val="40"/>
+          <w:shd w:val="clear" w:color="auto" w:fill="FFFFFF"/>
+        </w:rPr>
+        <w:t xml:space="preserve"> </w:t>
+      </w:r>
+      <w:r>
+        <w:rPr>
+          <w:rFonts w:ascii="华文楷体" w:eastAsia="华文楷体" w:hAnsi="华文楷体" w:cs="Times New Roman" w:hint="eastAsia"/>
+          <w:noProof w:val="0"/>
+          <w:color w:val="FF0000"/>
+          <w:sz w:val="40"/>
+          <w:szCs w:val="40"/>
+          <w:shd w:val="clear" w:color="auto" w:fill="FFFFFF"/>
+        </w:rPr>
+        <w:t>.</w:t>
+      </w:r>
+      <w:r>
+        <w:rPr>
+          <w:rFonts w:ascii="华文楷体" w:eastAsia="华文楷体" w:hAnsi="华文楷体" w:cs="Times New Roman" w:hint="eastAsia"/>
+          <w:noProof w:val="0"/>
+          <w:color w:val="404040"/>
+          <w:sz w:val="40"/>
+          <w:szCs w:val="40"/>
+          <w:shd w:val="clear" w:color="auto" w:fill="FFFFFF"/>
+        </w:rPr>
+        <w:t xml:space="preserve"> </w:t>
+      </w:r>
+      <w:r>
+        <w:rPr>
+          <w:rFonts w:ascii="华文楷体" w:eastAsia="华文楷体" w:hAnsi="华文楷体" w:cs="Times New Roman" w:hint="eastAsia"/>
+          <w:noProof w:val="0"/>
+          <w:color w:val="404040"/>
+          <w:sz w:val="40"/>
+          <w:szCs w:val="40"/>
+          <w:shd w:val="clear" w:color="auto" w:fill="FFFFFF"/>
+        </w:rPr>
+        <w:t xml:space="preserve"> 添加多个文件</w:t>
+      </w:r>
+    </w:p>
+    <w:p>
+      <w:pPr>
+        <w:rPr>
+          <w:rFonts w:ascii="华文楷体" w:eastAsia="华文楷体" w:hAnsi="华文楷体" w:cs="Times New Roman"/>
+          <w:noProof w:val="0"/>
+          <w:color w:val="404040"/>
+          <w:sz w:val="40"/>
+          <w:szCs w:val="40"/>
+          <w:shd w:val="clear" w:color="auto" w:fill="FFFFFF"/>
+        </w:rPr>
+      </w:pPr>
+      <w:r>
+        <w:rPr>
+          <w:rFonts w:ascii="华文楷体" w:eastAsia="华文楷体" w:hAnsi="华文楷体" w:cs="Times New Roman"/>
+          <w:noProof w:val="0"/>
+          <w:color w:val="404040"/>
+          <w:sz w:val="40"/>
+          <w:szCs w:val="40"/>
+          <w:shd w:val="clear" w:color="auto" w:fill="FFFFFF"/>
+        </w:rPr>
+        <w:t xml:space="preserve">git </w:t>
+      </w:r>
+      <w:r>
+        <w:rPr>
+          <w:rFonts w:ascii="华文楷体" w:eastAsia="华文楷体" w:hAnsi="华文楷体" w:cs="Times New Roman" w:hint="eastAsia"/>
+          <w:noProof w:val="0"/>
+          <w:color w:val="404040"/>
+          <w:sz w:val="40"/>
+          <w:szCs w:val="40"/>
+          <w:shd w:val="clear" w:color="auto" w:fill="FFFFFF"/>
+        </w:rPr>
+        <w:t xml:space="preserve"> </w:t>
+      </w:r>
+      <w:r>
+        <w:rPr>
+          <w:rFonts w:ascii="华文楷体" w:eastAsia="华文楷体" w:hAnsi="华文楷体" w:cs="Times New Roman"/>
+          <w:noProof w:val="0"/>
+          <w:color w:val="FF0000"/>
+          <w:sz w:val="40"/>
+          <w:szCs w:val="40"/>
+          <w:shd w:val="clear" w:color="auto" w:fill="FFFFFF"/>
+        </w:rPr>
+        <w:t>commit -m</w:t>
+      </w:r>
+      <w:r>
+        <w:rPr>
+          <w:rFonts w:ascii="华文楷体" w:eastAsia="华文楷体" w:hAnsi="华文楷体" w:cs="Times New Roman"/>
+          <w:noProof w:val="0"/>
+          <w:color w:val="404040"/>
+          <w:sz w:val="40"/>
+          <w:szCs w:val="40"/>
+          <w:shd w:val="clear" w:color="auto" w:fill="FFFFFF"/>
+        </w:rPr>
+        <w:t xml:space="preserve"> </w:t>
+      </w:r>
+      <w:r>
+        <w:rPr>
+          <w:rFonts w:ascii="华文楷体" w:eastAsia="华文楷体" w:hAnsi="华文楷体" w:cs="Times New Roman" w:hint="eastAsia"/>
+          <w:noProof w:val="0"/>
+          <w:color w:val="404040"/>
+          <w:sz w:val="40"/>
+          <w:szCs w:val="40"/>
+          <w:shd w:val="clear" w:color="auto" w:fill="FFFFFF"/>
+        </w:rPr>
+        <w:t xml:space="preserve"> “</w:t>
+      </w:r>
+      <w:r>
+        <w:rPr>
+          <w:rFonts w:ascii="华文楷体" w:eastAsia="华文楷体" w:hAnsi="华文楷体" w:cs="Times New Roman"/>
+          <w:noProof w:val="0"/>
+          <w:color w:val="404040"/>
+          <w:sz w:val="40"/>
+          <w:szCs w:val="40"/>
+          <w:shd w:val="clear" w:color="auto" w:fill="FFFFFF"/>
+        </w:rPr>
+        <w:t>message</w:t>
+      </w:r>
+      <w:r>
+        <w:rPr>
+          <w:rFonts w:ascii="华文楷体" w:eastAsia="华文楷体" w:hAnsi="华文楷体" w:cs="Times New Roman" w:hint="eastAsia"/>
+          <w:noProof w:val="0"/>
+          <w:color w:val="404040"/>
+          <w:sz w:val="40"/>
+          <w:szCs w:val="40"/>
+          <w:shd w:val="clear" w:color="auto" w:fill="FFFFFF"/>
+        </w:rPr>
+        <w:t>” 提交</w:t>
+      </w:r>
+      <w:r>
+        <w:rPr>
+          <w:rFonts w:ascii="华文楷体" w:eastAsia="华文楷体" w:hAnsi="华文楷体" w:cs="Times New Roman" w:hint="eastAsia"/>
+          <w:noProof w:val="0"/>
+          <w:color w:val="404040"/>
+          <w:sz w:val="40"/>
+          <w:szCs w:val="40"/>
+          <w:shd w:val="clear" w:color="auto" w:fill="FFFFFF"/>
+        </w:rPr>
+        <w:t>本地版本库</w:t>
+      </w:r>
+    </w:p>
+    <w:p>
+      <w:pPr>
+        <w:tabs>
+          <w:tab w:val="left" w:pos="1480"/>
+        </w:tabs>
+        <w:rPr>
+          <w:rFonts w:ascii="华文楷体" w:eastAsia="华文楷体" w:hAnsi="华文楷体" w:cs="Times New Roman"/>
+          <w:noProof w:val="0"/>
+          <w:color w:val="404040"/>
+          <w:sz w:val="40"/>
+          <w:szCs w:val="40"/>
+          <w:shd w:val="clear" w:color="auto" w:fill="FFFFFF"/>
+        </w:rPr>
+      </w:pPr>
+      <w:r>
+        <w:rPr>
+          <w:rFonts w:ascii="华文楷体" w:eastAsia="华文楷体" w:hAnsi="华文楷体" w:cs="Times New Roman"/>
+          <w:noProof w:val="0"/>
+          <w:color w:val="404040"/>
+          <w:sz w:val="40"/>
+          <w:szCs w:val="40"/>
+          <w:shd w:val="clear" w:color="auto" w:fill="FFFFFF"/>
+        </w:rPr>
+        <w:t xml:space="preserve">git </w:t>
+      </w:r>
+      <w:r>
+        <w:rPr>
+          <w:rFonts w:ascii="华文楷体" w:eastAsia="华文楷体" w:hAnsi="华文楷体" w:cs="Times New Roman" w:hint="eastAsia"/>
+          <w:noProof w:val="0"/>
+          <w:color w:val="404040"/>
+          <w:sz w:val="40"/>
+          <w:szCs w:val="40"/>
+          <w:shd w:val="clear" w:color="auto" w:fill="FFFFFF"/>
+        </w:rPr>
+        <w:t xml:space="preserve"> </w:t>
+      </w:r>
+      <w:r>
+        <w:rPr>
+          <w:rFonts w:ascii="华文楷体" w:eastAsia="华文楷体" w:hAnsi="华文楷体" w:cs="Times New Roman"/>
+          <w:noProof w:val="0"/>
+          <w:color w:val="FF0000"/>
+          <w:sz w:val="40"/>
+          <w:szCs w:val="40"/>
+          <w:shd w:val="clear" w:color="auto" w:fill="FFFFFF"/>
+        </w:rPr>
+        <w:t>diff</w:t>
+      </w:r>
+      <w:r>
+        <w:rPr>
+          <w:rFonts w:ascii="华文楷体" w:eastAsia="华文楷体" w:hAnsi="华文楷体" w:cs="Times New Roman" w:hint="eastAsia"/>
+          <w:noProof w:val="0"/>
+          <w:color w:val="404040"/>
+          <w:sz w:val="40"/>
+          <w:szCs w:val="40"/>
+          <w:shd w:val="clear" w:color="auto" w:fill="FFFFFF"/>
+        </w:rPr>
+        <w:t xml:space="preserve"> </w:t>
+      </w:r>
+      <w:r>
+        <w:rPr>
+          <w:rFonts w:ascii="华文楷体" w:eastAsia="华文楷体" w:hAnsi="华文楷体" w:cs="Times New Roman" w:hint="eastAsia"/>
+          <w:noProof w:val="0"/>
+          <w:color w:val="404040"/>
+          <w:sz w:val="40"/>
+          <w:szCs w:val="40"/>
+          <w:shd w:val="clear" w:color="auto" w:fill="FFFFFF"/>
+        </w:rPr>
+        <w:t xml:space="preserve"> </w:t>
+      </w:r>
+      <w:r>
+        <w:rPr>
+          <w:rFonts w:ascii="华文楷体" w:eastAsia="华文楷体" w:hAnsi="华文楷体" w:cs="Times New Roman"/>
+          <w:noProof w:val="0"/>
+          <w:color w:val="404040"/>
+          <w:sz w:val="40"/>
+          <w:szCs w:val="40"/>
+          <w:shd w:val="clear" w:color="auto" w:fill="FFFFFF"/>
+        </w:rPr>
+        <w:t>&lt;file&gt;</w:t>
+      </w:r>
+      <w:r>
+        <w:rPr>
+          <w:rFonts w:ascii="华文楷体" w:eastAsia="华文楷体" w:hAnsi="华文楷体" w:cs="Times New Roman" w:hint="eastAsia"/>
+          <w:noProof w:val="0"/>
+          <w:color w:val="404040"/>
+          <w:sz w:val="40"/>
+          <w:szCs w:val="40"/>
+          <w:shd w:val="clear" w:color="auto" w:fill="FFFFFF"/>
+        </w:rPr>
+        <w:t xml:space="preserve"> </w:t>
+      </w:r>
+      <w:r>
+        <w:rPr>
+          <w:rFonts w:ascii="华文楷体" w:eastAsia="华文楷体" w:hAnsi="华文楷体" w:cs="Times New Roman" w:hint="eastAsia"/>
+          <w:noProof w:val="0"/>
+          <w:color w:val="404040"/>
+          <w:sz w:val="40"/>
+          <w:szCs w:val="40"/>
+          <w:shd w:val="clear" w:color="auto" w:fill="FFFFFF"/>
+        </w:rPr>
+        <w:t xml:space="preserve"> </w:t>
+      </w:r>
+      <w:r>
+        <w:rPr>
+          <w:rFonts w:ascii="华文楷体" w:eastAsia="华文楷体" w:hAnsi="华文楷体" w:cs="Times New Roman" w:hint="eastAsia"/>
+          <w:noProof w:val="0"/>
+          <w:color w:val="404040"/>
+          <w:sz w:val="40"/>
+          <w:szCs w:val="40"/>
+          <w:shd w:val="clear" w:color="auto" w:fill="FFFFFF"/>
+        </w:rPr>
+        <w:t>查看difference</w:t>
+      </w:r>
+    </w:p>
+    <w:p>
+      <w:pPr>
+        <w:tabs>
+          <w:tab w:val="left" w:pos="1480"/>
+        </w:tabs>
+        <w:rPr>
+          <w:rFonts w:ascii="华文楷体" w:eastAsia="华文楷体" w:hAnsi="华文楷体" w:cs="Times New Roman"/>
+          <w:noProof w:val="0"/>
+          <w:color w:val="404040"/>
+          <w:sz w:val="40"/>
+          <w:szCs w:val="40"/>
+          <w:shd w:val="clear" w:color="auto" w:fill="FFFFFF"/>
+        </w:rPr>
+      </w:pPr>
+      <w:r>
+        <w:rPr>
+          <w:rFonts w:ascii="华文楷体" w:eastAsia="华文楷体" w:hAnsi="华文楷体" w:cs="Times New Roman" w:hint="eastAsia"/>
+          <w:noProof w:val="0"/>
+          <w:color w:val="404040"/>
+          <w:sz w:val="40"/>
+          <w:szCs w:val="40"/>
+          <w:shd w:val="clear" w:color="auto" w:fill="FFFFFF"/>
+        </w:rPr>
+        <w:t xml:space="preserve">git </w:t>
+      </w:r>
+      <w:r>
+        <w:rPr>
+          <w:rFonts w:ascii="华文楷体" w:eastAsia="华文楷体" w:hAnsi="华文楷体" w:cs="Times New Roman" w:hint="eastAsia"/>
+          <w:noProof w:val="0"/>
+          <w:color w:val="FF0000"/>
+          <w:sz w:val="40"/>
+          <w:szCs w:val="40"/>
+          <w:shd w:val="clear" w:color="auto" w:fill="FFFFFF"/>
+        </w:rPr>
+        <w:t xml:space="preserve">diff </w:t>
+      </w:r>
+      <w:r>
+        <w:rPr>
+          <w:rFonts w:ascii="华文楷体" w:eastAsia="华文楷体" w:hAnsi="华文楷体" w:cs="Times New Roman"/>
+          <w:noProof w:val="0"/>
+          <w:color w:val="FF0000"/>
+          <w:sz w:val="40"/>
+          <w:szCs w:val="40"/>
+          <w:shd w:val="clear" w:color="auto" w:fill="FFFFFF"/>
+        </w:rPr>
+        <w:t xml:space="preserve"> </w:t>
+      </w:r>
+      <w:r>
+        <w:rPr>
+          <w:rFonts w:ascii="华文楷体" w:eastAsia="华文楷体" w:hAnsi="华文楷体" w:cs="Times New Roman" w:hint="eastAsia"/>
+          <w:noProof w:val="0"/>
+          <w:color w:val="FF0000"/>
+          <w:sz w:val="40"/>
+          <w:szCs w:val="40"/>
+          <w:shd w:val="clear" w:color="auto" w:fill="FFFFFF"/>
+        </w:rPr>
+        <w:t>HEAD</w:t>
+      </w:r>
+      <w:r>
+        <w:rPr>
+          <w:rFonts w:ascii="华文楷体" w:eastAsia="华文楷体" w:hAnsi="华文楷体" w:cs="Times New Roman" w:hint="eastAsia"/>
+          <w:noProof w:val="0"/>
+          <w:color w:val="404040"/>
+          <w:sz w:val="40"/>
+          <w:szCs w:val="40"/>
+          <w:shd w:val="clear" w:color="auto" w:fill="FFFFFF"/>
+        </w:rPr>
+        <w:t xml:space="preserve"> -- </w:t>
+      </w:r>
+      <w:r>
+        <w:rPr>
+          <w:rFonts w:ascii="华文楷体" w:eastAsia="华文楷体" w:hAnsi="华文楷体" w:cs="Times New Roman"/>
+          <w:noProof w:val="0"/>
+          <w:color w:val="404040"/>
+          <w:sz w:val="40"/>
+          <w:szCs w:val="40"/>
+          <w:shd w:val="clear" w:color="auto" w:fill="FFFFFF"/>
+        </w:rPr>
+        <w:t xml:space="preserve">&lt;file&gt; </w:t>
+      </w:r>
+      <w:r>
+        <w:rPr>
+          <w:rFonts w:ascii="华文楷体" w:eastAsia="华文楷体" w:hAnsi="华文楷体" w:cs="Times New Roman" w:hint="eastAsia"/>
+          <w:noProof w:val="0"/>
+          <w:color w:val="404040"/>
+          <w:sz w:val="40"/>
+          <w:szCs w:val="40"/>
+          <w:shd w:val="clear" w:color="auto" w:fill="FFFFFF"/>
+        </w:rPr>
+        <w:t>查看工作区和版本库里面最新版本的区别</w:t>
+      </w:r>
+    </w:p>
+    <w:p>
+      <w:pPr>
+        <w:tabs>
+          <w:tab w:val="left" w:pos="1480"/>
+        </w:tabs>
+        <w:rPr>
+          <w:rFonts w:ascii="华文楷体" w:eastAsia="华文楷体" w:hAnsi="华文楷体" w:cs="Times New Roman"/>
+          <w:noProof w:val="0"/>
+          <w:color w:val="404040"/>
+          <w:sz w:val="40"/>
+          <w:szCs w:val="40"/>
+          <w:shd w:val="clear" w:color="auto" w:fill="FFFFFF"/>
+        </w:rPr>
+      </w:pPr>
+      <w:r>
+        <w:rPr>
+          <w:rFonts w:ascii="华文楷体" w:eastAsia="华文楷体" w:hAnsi="华文楷体" w:cs="Times New Roman"/>
+          <w:noProof w:val="0"/>
+          <w:color w:val="404040"/>
+          <w:sz w:val="40"/>
+          <w:szCs w:val="40"/>
+          <w:shd w:val="clear" w:color="auto" w:fill="FFFFFF"/>
+        </w:rPr>
+        <w:t xml:space="preserve">git </w:t>
+      </w:r>
+      <w:r>
+        <w:rPr>
+          <w:rFonts w:ascii="华文楷体" w:eastAsia="华文楷体" w:hAnsi="华文楷体" w:cs="Times New Roman"/>
+          <w:noProof w:val="0"/>
+          <w:color w:val="FF0000"/>
+          <w:sz w:val="40"/>
+          <w:szCs w:val="40"/>
+          <w:shd w:val="clear" w:color="auto" w:fill="FFFFFF"/>
+        </w:rPr>
+        <w:t>status</w:t>
+      </w:r>
+      <w:r>
+        <w:rPr>
+          <w:rFonts w:ascii="华文楷体" w:eastAsia="华文楷体" w:hAnsi="华文楷体" w:cs="Times New Roman" w:hint="eastAsia"/>
+          <w:noProof w:val="0"/>
+          <w:color w:val="404040"/>
+          <w:sz w:val="40"/>
+          <w:szCs w:val="40"/>
+          <w:shd w:val="clear" w:color="auto" w:fill="FFFFFF"/>
+        </w:rPr>
+        <w:t xml:space="preserve"> 查看仓库当前的状态</w:t>
+      </w:r>
+    </w:p>
+    <w:p>
+      <w:pPr>
+        <w:rPr>
+          <w:rFonts w:ascii="华文楷体" w:eastAsia="华文楷体" w:hAnsi="华文楷体" w:cs="Times New Roman"/>
+          <w:noProof w:val="0"/>
+          <w:color w:val="404040"/>
+          <w:sz w:val="40"/>
+          <w:szCs w:val="40"/>
+          <w:shd w:val="clear" w:color="auto" w:fill="FFFFFF"/>
+        </w:rPr>
+      </w:pPr>
+      <w:r>
+        <w:rPr>
+          <w:rFonts w:ascii="华文楷体" w:eastAsia="华文楷体" w:hAnsi="华文楷体" w:cs="Times New Roman"/>
+          <w:noProof w:val="0"/>
+          <w:color w:val="404040"/>
+          <w:sz w:val="40"/>
+          <w:szCs w:val="40"/>
+          <w:shd w:val="clear" w:color="auto" w:fill="FFFFFF"/>
+        </w:rPr>
+        <w:t xml:space="preserve">git </w:t>
+      </w:r>
+      <w:r>
+        <w:rPr>
+          <w:rFonts w:ascii="华文楷体" w:eastAsia="华文楷体" w:hAnsi="华文楷体" w:cs="Times New Roman"/>
+          <w:noProof w:val="0"/>
+          <w:color w:val="FF0000"/>
+          <w:sz w:val="40"/>
+          <w:szCs w:val="40"/>
+          <w:shd w:val="clear" w:color="auto" w:fill="FFFFFF"/>
+        </w:rPr>
+        <w:t>log</w:t>
+      </w:r>
+      <w:r>
+        <w:rPr>
+          <w:rFonts w:ascii="华文楷体" w:eastAsia="华文楷体" w:hAnsi="华文楷体" w:cs="Times New Roman" w:hint="eastAsia"/>
+          <w:noProof w:val="0"/>
+          <w:color w:val="404040"/>
+          <w:sz w:val="40"/>
+          <w:szCs w:val="40"/>
+          <w:shd w:val="clear" w:color="auto" w:fill="FFFFFF"/>
+        </w:rPr>
+        <w:t xml:space="preserve"> 查看提交日志，获取对应的</w:t>
+      </w:r>
+      <w:r>
+        <w:rPr>
+          <w:rFonts w:ascii="华文楷体" w:eastAsia="华文楷体" w:hAnsi="华文楷体" w:cs="Times New Roman"/>
+          <w:noProof w:val="0"/>
+          <w:color w:val="FF0000"/>
+          <w:sz w:val="40"/>
+          <w:szCs w:val="40"/>
+          <w:shd w:val="clear" w:color="auto" w:fill="FFFFFF"/>
+        </w:rPr>
+        <w:t>commit_</w:t>
+      </w:r>
+      <w:r>
+        <w:rPr>
+          <w:rFonts w:ascii="华文楷体" w:eastAsia="华文楷体" w:hAnsi="华文楷体" w:cs="Times New Roman" w:hint="eastAsia"/>
+          <w:noProof w:val="0"/>
+          <w:color w:val="FF0000"/>
+          <w:sz w:val="40"/>
+          <w:szCs w:val="40"/>
+          <w:shd w:val="clear" w:color="auto" w:fill="FFFFFF"/>
+        </w:rPr>
+        <w:t>id</w:t>
+      </w:r>
+      <w:r>
+        <w:rPr>
+          <w:rFonts w:ascii="华文楷体" w:eastAsia="华文楷体" w:hAnsi="华文楷体" w:cs="Times New Roman" w:hint="eastAsia"/>
+          <w:noProof w:val="0"/>
+          <w:color w:val="404040"/>
+          <w:sz w:val="40"/>
+          <w:szCs w:val="40"/>
+          <w:shd w:val="clear" w:color="auto" w:fill="FFFFFF"/>
+        </w:rPr>
+        <w:t>，以便确定要回退到哪个版本（</w:t>
+      </w:r>
+      <w:r>
+        <w:rPr>
+          <w:rFonts w:ascii="华文楷体" w:eastAsia="华文楷体" w:hAnsi="华文楷体" w:cs="Times New Roman"/>
+          <w:noProof w:val="0"/>
+          <w:color w:val="404040"/>
+          <w:sz w:val="40"/>
+          <w:szCs w:val="40"/>
+          <w:shd w:val="clear" w:color="auto" w:fill="FFFFFF"/>
+        </w:rPr>
+        <w:t xml:space="preserve">git log </w:t>
+      </w:r>
+      <w:r>
+        <w:rPr>
+          <w:rFonts w:ascii="华文楷体" w:eastAsia="华文楷体" w:hAnsi="华文楷体" w:cs="Times New Roman"/>
+          <w:noProof w:val="0"/>
+          <w:color w:val="FF0000"/>
+          <w:sz w:val="40"/>
+          <w:szCs w:val="40"/>
+          <w:shd w:val="clear" w:color="auto" w:fill="FFFFFF"/>
+        </w:rPr>
+        <w:t>--pretty=oneline</w:t>
+      </w:r>
+      <w:r>
+        <w:rPr>
+          <w:rFonts w:ascii="华文楷体" w:eastAsia="华文楷体" w:hAnsi="华文楷体" w:cs="Times New Roman" w:hint="eastAsia"/>
+          <w:noProof w:val="0"/>
+          <w:color w:val="FF0000"/>
+          <w:sz w:val="40"/>
+          <w:szCs w:val="40"/>
+          <w:shd w:val="clear" w:color="auto" w:fill="FFFFFF"/>
+        </w:rPr>
+        <w:t xml:space="preserve"> </w:t>
+      </w:r>
+      <w:r>
+        <w:rPr>
+          <w:rFonts w:ascii="华文楷体" w:eastAsia="华文楷体" w:hAnsi="华文楷体" w:cs="Times New Roman" w:hint="eastAsia"/>
+          <w:noProof w:val="0"/>
+          <w:color w:val="404040"/>
+          <w:sz w:val="40"/>
+          <w:szCs w:val="40"/>
+          <w:shd w:val="clear" w:color="auto" w:fill="FFFFFF"/>
+        </w:rPr>
+        <w:t>可减少输出信息）</w:t>
+      </w:r>
+    </w:p>
+    <w:p>
+      <w:pPr>
+        <w:rPr>
+          <w:rFonts w:ascii="华文楷体" w:eastAsia="华文楷体" w:hAnsi="华文楷体" w:cs="Times New Roman"/>
+          <w:noProof w:val="0"/>
+          <w:color w:val="404040"/>
+          <w:sz w:val="40"/>
+          <w:szCs w:val="40"/>
+          <w:shd w:val="clear" w:color="auto" w:fill="FFFFFF"/>
+        </w:rPr>
+      </w:pPr>
+      <w:r>
+        <w:rPr>
+          <w:rFonts w:ascii="华文楷体" w:eastAsia="华文楷体" w:hAnsi="华文楷体" w:cs="Times New Roman" w:hint="eastAsia"/>
+          <w:noProof w:val="0"/>
+          <w:color w:val="404040"/>
+          <w:sz w:val="40"/>
+          <w:szCs w:val="40"/>
+          <w:shd w:val="clear" w:color="auto" w:fill="FFFFFF"/>
+        </w:rPr>
+        <w:t>git log --graph命令可以看到分支合并图</w:t>
+      </w:r>
+    </w:p>
+    <w:p>
+      <w:pPr>
+        <w:rPr>
+          <w:rFonts w:ascii="华文楷体" w:eastAsia="华文楷体" w:hAnsi="华文楷体" w:cs="Times New Roman"/>
+          <w:noProof w:val="0"/>
+          <w:color w:val="404040"/>
+          <w:sz w:val="40"/>
+          <w:szCs w:val="40"/>
+          <w:shd w:val="clear" w:color="auto" w:fill="FFFFFF"/>
+        </w:rPr>
+      </w:pPr>
+      <w:r>
+        <w:rPr>
+          <w:rFonts w:ascii="华文楷体" w:eastAsia="华文楷体" w:hAnsi="华文楷体" w:cs="Times New Roman" w:hint="eastAsia"/>
+          <w:noProof w:val="0"/>
+          <w:color w:val="404040"/>
+          <w:sz w:val="40"/>
+          <w:szCs w:val="40"/>
+          <w:shd w:val="clear" w:color="auto" w:fill="FFFFFF"/>
+        </w:rPr>
+        <w:t xml:space="preserve">git </w:t>
+      </w:r>
+      <w:r>
+        <w:rPr>
+          <w:rFonts w:ascii="华文楷体" w:eastAsia="华文楷体" w:hAnsi="华文楷体" w:cs="Times New Roman" w:hint="eastAsia"/>
+          <w:noProof w:val="0"/>
+          <w:color w:val="FF0000"/>
+          <w:sz w:val="40"/>
+          <w:szCs w:val="40"/>
+          <w:shd w:val="clear" w:color="auto" w:fill="FFFFFF"/>
+        </w:rPr>
+        <w:t>reflog</w:t>
+      </w:r>
+      <w:r>
+        <w:rPr>
+          <w:rFonts w:ascii="华文楷体" w:eastAsia="华文楷体" w:hAnsi="华文楷体" w:cs="Times New Roman" w:hint="eastAsia"/>
+          <w:noProof w:val="0"/>
+          <w:color w:val="404040"/>
+          <w:sz w:val="40"/>
+          <w:szCs w:val="40"/>
+          <w:shd w:val="clear" w:color="auto" w:fill="FFFFFF"/>
+        </w:rPr>
+        <w:t>查看命令历史，以便确定要回到未来的哪个版本</w:t>
+      </w:r>
+    </w:p>
+    <w:p>
+      <w:pPr>
+        <w:rPr>
+          <w:rFonts w:ascii="华文楷体" w:eastAsia="华文楷体" w:hAnsi="华文楷体" w:cs="Times New Roman"/>
+          <w:noProof w:val="0"/>
+          <w:color w:val="404040"/>
+          <w:sz w:val="40"/>
+          <w:szCs w:val="40"/>
+          <w:shd w:val="clear" w:color="auto" w:fill="FFFFFF"/>
+        </w:rPr>
+      </w:pPr>
+      <w:r>
+        <w:rPr>
+          <w:rFonts w:ascii="华文楷体" w:eastAsia="华文楷体" w:hAnsi="华文楷体" w:cs="Times New Roman"/>
+          <w:noProof w:val="0"/>
+          <w:color w:val="404040"/>
+          <w:sz w:val="40"/>
+          <w:szCs w:val="40"/>
+          <w:shd w:val="clear" w:color="auto" w:fill="FFFFFF"/>
+        </w:rPr>
+        <w:t xml:space="preserve">git </w:t>
+      </w:r>
+      <w:r>
+        <w:rPr>
+          <w:rFonts w:ascii="华文楷体" w:eastAsia="华文楷体" w:hAnsi="华文楷体" w:cs="Times New Roman"/>
+          <w:noProof w:val="0"/>
+          <w:color w:val="FF0000"/>
+          <w:sz w:val="40"/>
+          <w:szCs w:val="40"/>
+          <w:shd w:val="clear" w:color="auto" w:fill="FFFFFF"/>
+        </w:rPr>
+        <w:t>reset --hard commit_id</w:t>
+      </w:r>
+      <w:r>
+        <w:rPr>
+          <w:rFonts w:ascii="华文楷体" w:eastAsia="华文楷体" w:hAnsi="华文楷体" w:cs="Times New Roman" w:hint="eastAsia"/>
+          <w:noProof w:val="0"/>
+          <w:color w:val="404040"/>
+          <w:sz w:val="40"/>
+          <w:szCs w:val="40"/>
+          <w:shd w:val="clear" w:color="auto" w:fill="FFFFFF"/>
+        </w:rPr>
+        <w:t xml:space="preserve"> 回退到指定版本</w:t>
+      </w:r>
+    </w:p>
+    <w:p>
+      <w:pPr>
+        <w:rPr>
+          <w:rFonts w:ascii="华文楷体" w:eastAsia="华文楷体" w:hAnsi="华文楷体" w:cs="Times New Roman"/>
+          <w:noProof w:val="0"/>
+          <w:color w:val="404040"/>
+          <w:sz w:val="40"/>
+          <w:szCs w:val="40"/>
+          <w:shd w:val="clear" w:color="auto" w:fill="FFFFFF"/>
+        </w:rPr>
+      </w:pPr>
+      <w:r>
+        <w:rPr>
+          <w:rFonts w:ascii="华文楷体" w:eastAsia="华文楷体" w:hAnsi="华文楷体" w:cs="Times New Roman"/>
+          <w:noProof w:val="0"/>
+          <w:color w:val="404040"/>
+          <w:sz w:val="40"/>
+          <w:szCs w:val="40"/>
+          <w:shd w:val="clear" w:color="auto" w:fill="FFFFFF"/>
+        </w:rPr>
+        <w:t>git</w:t>
+      </w:r>
+      <w:r>
+        <w:rPr>
+          <w:rFonts w:ascii="华文楷体" w:eastAsia="华文楷体" w:hAnsi="华文楷体" w:cs="Times New Roman"/>
+          <w:noProof w:val="0"/>
+          <w:color w:val="FF0000"/>
+          <w:sz w:val="40"/>
+          <w:szCs w:val="40"/>
+          <w:shd w:val="clear" w:color="auto" w:fill="FFFFFF"/>
+        </w:rPr>
+        <w:t xml:space="preserve"> checkout</w:t>
+      </w:r>
+      <w:r>
+        <w:rPr>
+          <w:rFonts w:ascii="华文楷体" w:eastAsia="华文楷体" w:hAnsi="华文楷体" w:cs="Times New Roman" w:hint="eastAsia"/>
+          <w:noProof w:val="0"/>
+          <w:color w:val="FF0000"/>
+          <w:sz w:val="40"/>
+          <w:szCs w:val="40"/>
+          <w:shd w:val="clear" w:color="auto" w:fill="FFFFFF"/>
+        </w:rPr>
+        <w:t xml:space="preserve"> </w:t>
+      </w:r>
+      <w:r>
+        <w:rPr>
+          <w:rFonts w:ascii="华文楷体" w:eastAsia="华文楷体" w:hAnsi="华文楷体" w:cs="Times New Roman"/>
+          <w:noProof w:val="0"/>
+          <w:color w:val="FF0000"/>
+          <w:sz w:val="40"/>
+          <w:szCs w:val="40"/>
+          <w:shd w:val="clear" w:color="auto" w:fill="FFFFFF"/>
+        </w:rPr>
+        <w:t xml:space="preserve"> --</w:t>
+      </w:r>
+      <w:r>
+        <w:rPr>
+          <w:rFonts w:ascii="华文楷体" w:eastAsia="华文楷体" w:hAnsi="华文楷体" w:cs="Times New Roman"/>
+          <w:noProof w:val="0"/>
+          <w:color w:val="404040"/>
+          <w:sz w:val="40"/>
+          <w:szCs w:val="40"/>
+          <w:shd w:val="clear" w:color="auto" w:fill="FFFFFF"/>
+        </w:rPr>
+        <w:t xml:space="preserve"> </w:t>
+      </w:r>
+      <w:r>
+        <w:rPr>
+          <w:rFonts w:ascii="华文楷体" w:eastAsia="华文楷体" w:hAnsi="华文楷体" w:cs="Times New Roman"/>
+          <w:noProof w:val="0"/>
+          <w:color w:val="FF0000"/>
+          <w:sz w:val="40"/>
+          <w:szCs w:val="40"/>
+          <w:shd w:val="clear" w:color="auto" w:fill="FFFFFF"/>
+        </w:rPr>
+        <w:t>&lt;file&gt;</w:t>
+      </w:r>
+      <w:r>
+        <w:rPr>
+          <w:rFonts w:ascii="华文楷体" w:eastAsia="华文楷体" w:hAnsi="华文楷体" w:cs="Times New Roman"/>
+          <w:noProof w:val="0"/>
+          <w:color w:val="404040"/>
+          <w:sz w:val="40"/>
+          <w:szCs w:val="40"/>
+          <w:shd w:val="clear" w:color="auto" w:fill="FFFFFF"/>
+        </w:rPr>
+        <w:t xml:space="preserve"> </w:t>
+      </w:r>
+      <w:r>
+        <w:rPr>
+          <w:rFonts w:ascii="华文楷体" w:eastAsia="华文楷体" w:hAnsi="华文楷体" w:cs="Times New Roman" w:hint="eastAsia"/>
+          <w:noProof w:val="0"/>
+          <w:color w:val="404040"/>
+          <w:sz w:val="40"/>
+          <w:szCs w:val="40"/>
+          <w:shd w:val="clear" w:color="auto" w:fill="FFFFFF"/>
+        </w:rPr>
+        <w:t>直接丢弃工作区的修改</w:t>
+      </w:r>
+      <w:r>
+        <w:rPr>
+          <w:rFonts w:ascii="华文楷体" w:eastAsia="华文楷体" w:hAnsi="华文楷体" w:cs="Times New Roman"/>
+          <w:noProof w:val="0"/>
+          <w:color w:val="404040"/>
+          <w:sz w:val="40"/>
+          <w:szCs w:val="40"/>
+          <w:shd w:val="clear" w:color="auto" w:fill="FFFFFF"/>
+        </w:rPr>
+        <w:t>(</w:t>
+      </w:r>
+      <w:r>
+        <w:rPr>
+          <w:rFonts w:ascii="华文楷体" w:eastAsia="华文楷体" w:hAnsi="华文楷体" w:cs="Times New Roman" w:hint="eastAsia"/>
+          <w:noProof w:val="0"/>
+          <w:color w:val="404040"/>
+          <w:sz w:val="40"/>
+          <w:szCs w:val="40"/>
+          <w:shd w:val="clear" w:color="auto" w:fill="FFFFFF"/>
+        </w:rPr>
+        <w:t>修改还没提交到暂存区</w:t>
+      </w:r>
+      <w:r>
+        <w:rPr>
+          <w:rFonts w:ascii="华文楷体" w:eastAsia="华文楷体" w:hAnsi="华文楷体" w:cs="Times New Roman"/>
+          <w:noProof w:val="0"/>
+          <w:color w:val="404040"/>
+          <w:sz w:val="40"/>
+          <w:szCs w:val="40"/>
+          <w:shd w:val="clear" w:color="auto" w:fill="FFFFFF"/>
+        </w:rPr>
+        <w:t>)</w:t>
+      </w:r>
+    </w:p>
+    <w:p>
+      <w:pPr>
+        <w:rPr>
+          <w:rFonts w:ascii="华文楷体" w:eastAsia="华文楷体" w:hAnsi="华文楷体" w:cs="Times New Roman"/>
+          <w:noProof w:val="0"/>
+          <w:color w:val="404040"/>
+          <w:sz w:val="40"/>
+          <w:szCs w:val="40"/>
+          <w:shd w:val="clear" w:color="auto" w:fill="FFFFFF"/>
+        </w:rPr>
+      </w:pPr>
+      <w:r>
+        <w:rPr>
+          <w:rFonts w:ascii="华文楷体" w:eastAsia="华文楷体" w:hAnsi="华文楷体" w:cs="Times New Roman"/>
+          <w:noProof w:val="0"/>
+          <w:color w:val="404040"/>
+          <w:sz w:val="40"/>
+          <w:szCs w:val="40"/>
+          <w:shd w:val="clear" w:color="auto" w:fill="FFFFFF"/>
+        </w:rPr>
+        <w:t>git</w:t>
+      </w:r>
+      <w:r>
+        <w:rPr>
+          <w:rFonts w:ascii="华文楷体" w:eastAsia="华文楷体" w:hAnsi="华文楷体" w:cs="Times New Roman"/>
+          <w:noProof w:val="0"/>
+          <w:color w:val="FF0000"/>
+          <w:sz w:val="40"/>
+          <w:szCs w:val="40"/>
+          <w:shd w:val="clear" w:color="auto" w:fill="FFFFFF"/>
+        </w:rPr>
+        <w:t xml:space="preserve"> reset HEAD</w:t>
+      </w:r>
+      <w:r>
+        <w:rPr>
+          <w:rFonts w:ascii="华文楷体" w:eastAsia="华文楷体" w:hAnsi="华文楷体" w:cs="Times New Roman"/>
+          <w:noProof w:val="0"/>
+          <w:color w:val="404040"/>
+          <w:sz w:val="40"/>
+          <w:szCs w:val="40"/>
+          <w:shd w:val="clear" w:color="auto" w:fill="FFFFFF"/>
+        </w:rPr>
+        <w:t xml:space="preserve"> &lt;file&gt;</w:t>
+      </w:r>
+      <w:r>
+        <w:rPr>
+          <w:rFonts w:ascii="华文楷体" w:eastAsia="华文楷体" w:hAnsi="华文楷体" w:cs="Times New Roman" w:hint="eastAsia"/>
+          <w:noProof w:val="0"/>
+          <w:color w:val="404040"/>
+          <w:sz w:val="40"/>
+          <w:szCs w:val="40"/>
+          <w:shd w:val="clear" w:color="auto" w:fill="FFFFFF"/>
+        </w:rPr>
+        <w:t xml:space="preserve"> 文件已经提交到暂存区，回退到最新版本</w:t>
+      </w:r>
+    </w:p>
+    <w:p>
+      <w:pPr>
+        <w:rPr>
+          <w:rFonts w:ascii="华文楷体" w:eastAsia="华文楷体" w:hAnsi="华文楷体" w:cs="Times New Roman"/>
+          <w:noProof w:val="0"/>
+          <w:color w:val="404040"/>
+          <w:sz w:val="40"/>
+          <w:szCs w:val="40"/>
+          <w:shd w:val="clear" w:color="auto" w:fill="FFFFFF"/>
+        </w:rPr>
+      </w:pPr>
+      <w:r>
+        <w:rPr>
+          <w:rFonts w:ascii="华文楷体" w:eastAsia="华文楷体" w:hAnsi="华文楷体" w:cs="Times New Roman" w:hint="eastAsia"/>
+          <w:noProof w:val="0"/>
+          <w:color w:val="404040"/>
+          <w:sz w:val="40"/>
+          <w:szCs w:val="40"/>
+          <w:shd w:val="clear" w:color="auto" w:fill="FFFFFF"/>
+        </w:rPr>
+        <w:t xml:space="preserve">git </w:t>
+      </w:r>
+      <w:r>
+        <w:rPr>
+          <w:rFonts w:ascii="华文楷体" w:eastAsia="华文楷体" w:hAnsi="华文楷体" w:cs="Times New Roman" w:hint="eastAsia"/>
+          <w:noProof w:val="0"/>
+          <w:color w:val="FF0000"/>
+          <w:sz w:val="40"/>
+          <w:szCs w:val="40"/>
+          <w:shd w:val="clear" w:color="auto" w:fill="FFFFFF"/>
+        </w:rPr>
+        <w:t>rm</w:t>
+      </w:r>
+      <w:r>
+        <w:rPr>
+          <w:rFonts w:ascii="华文楷体" w:eastAsia="华文楷体" w:hAnsi="华文楷体" w:cs="Times New Roman" w:hint="eastAsia"/>
+          <w:noProof w:val="0"/>
+          <w:color w:val="404040"/>
+          <w:sz w:val="40"/>
+          <w:szCs w:val="40"/>
+          <w:shd w:val="clear" w:color="auto" w:fill="FFFFFF"/>
+        </w:rPr>
+        <w:t xml:space="preserve"> </w:t>
+      </w:r>
+      <w:r>
+        <w:rPr>
+          <w:rFonts w:ascii="华文楷体" w:eastAsia="华文楷体" w:hAnsi="华文楷体" w:cs="Times New Roman"/>
+          <w:noProof w:val="0"/>
+          <w:color w:val="404040"/>
+          <w:sz w:val="40"/>
+          <w:szCs w:val="40"/>
+          <w:shd w:val="clear" w:color="auto" w:fill="FFFFFF"/>
+        </w:rPr>
+        <w:t>&lt;file&gt;</w:t>
+      </w:r>
+      <w:r>
+        <w:rPr>
+          <w:rFonts w:ascii="华文楷体" w:eastAsia="华文楷体" w:hAnsi="华文楷体" w:cs="Times New Roman" w:hint="eastAsia"/>
+          <w:noProof w:val="0"/>
+          <w:color w:val="404040"/>
+          <w:sz w:val="40"/>
+          <w:szCs w:val="40"/>
+          <w:shd w:val="clear" w:color="auto" w:fill="FFFFFF"/>
+        </w:rPr>
+        <w:t xml:space="preserve"> 从版本库中删除该文件，并且git commit（另一种情况是删错了，版本库里还有，可以通过</w:t>
+      </w:r>
+      <w:r>
+        <w:rPr>
+          <w:rFonts w:ascii="华文楷体" w:eastAsia="华文楷体" w:hAnsi="华文楷体" w:cs="Times New Roman"/>
+          <w:noProof w:val="0"/>
+          <w:color w:val="404040"/>
+          <w:sz w:val="40"/>
+          <w:szCs w:val="40"/>
+          <w:shd w:val="clear" w:color="auto" w:fill="FFFFFF"/>
+        </w:rPr>
+        <w:t>git checkout</w:t>
+      </w:r>
+      <w:r>
+        <w:rPr>
+          <w:rFonts w:ascii="华文楷体" w:eastAsia="华文楷体" w:hAnsi="华文楷体" w:cs="Times New Roman" w:hint="eastAsia"/>
+          <w:noProof w:val="0"/>
+          <w:color w:val="404040"/>
+          <w:sz w:val="40"/>
+          <w:szCs w:val="40"/>
+          <w:shd w:val="clear" w:color="auto" w:fill="FFFFFF"/>
+        </w:rPr>
+        <w:t xml:space="preserve"> </w:t>
+      </w:r>
+      <w:r>
+        <w:rPr>
+          <w:rFonts w:ascii="华文楷体" w:eastAsia="华文楷体" w:hAnsi="华文楷体" w:cs="Times New Roman"/>
+          <w:noProof w:val="0"/>
+          <w:color w:val="404040"/>
+          <w:sz w:val="40"/>
+          <w:szCs w:val="40"/>
+          <w:shd w:val="clear" w:color="auto" w:fill="FFFFFF"/>
+        </w:rPr>
+        <w:t xml:space="preserve"> --</w:t>
+      </w:r>
+      <w:r>
+        <w:rPr>
+          <w:rFonts w:ascii="华文楷体" w:eastAsia="华文楷体" w:hAnsi="华文楷体" w:cs="Times New Roman"/>
+          <w:noProof w:val="0"/>
+          <w:color w:val="404040"/>
+          <w:sz w:val="40"/>
+          <w:szCs w:val="40"/>
+          <w:shd w:val="clear" w:color="auto" w:fill="FFFFFF"/>
+        </w:rPr>
+        <w:t>&lt;file&gt;</w:t>
+      </w:r>
+      <w:r>
+        <w:rPr>
+          <w:rFonts w:ascii="华文楷体" w:eastAsia="华文楷体" w:hAnsi="华文楷体" w:cs="Times New Roman" w:hint="eastAsia"/>
+          <w:noProof w:val="0"/>
+          <w:color w:val="404040"/>
+          <w:sz w:val="40"/>
+          <w:szCs w:val="40"/>
+          <w:shd w:val="clear" w:color="auto" w:fill="FFFFFF"/>
+        </w:rPr>
+        <w:t xml:space="preserve"> 把误删的文件恢复到最新版本）</w:t>
+      </w:r>
+    </w:p>
+    <w:p>
+      <w:pPr>
+        <w:rPr>
+          <w:rFonts w:ascii="华文楷体" w:eastAsia="华文楷体" w:hAnsi="华文楷体" w:cs="Times New Roman"/>
+          <w:noProof w:val="0"/>
+          <w:color w:val="404040"/>
+          <w:sz w:val="40"/>
+          <w:szCs w:val="40"/>
+          <w:shd w:val="clear" w:color="auto" w:fill="FFFFFF"/>
+        </w:rPr>
+      </w:pPr>
+      <w:r>
+        <w:rPr>
+          <w:rFonts w:ascii="华文楷体" w:eastAsia="华文楷体" w:hAnsi="华文楷体" w:cs="Times New Roman"/>
+          <w:noProof w:val="0"/>
+          <w:color w:val="404040"/>
+          <w:sz w:val="40"/>
+          <w:szCs w:val="40"/>
+          <w:shd w:val="clear" w:color="auto" w:fill="FFFFFF"/>
+        </w:rPr>
+        <w:t xml:space="preserve">git </w:t>
+      </w:r>
+      <w:r>
+        <w:rPr>
+          <w:rFonts w:ascii="华文楷体" w:eastAsia="华文楷体" w:hAnsi="华文楷体" w:cs="Times New Roman"/>
+          <w:noProof w:val="0"/>
+          <w:color w:val="FF0000"/>
+          <w:sz w:val="40"/>
+          <w:szCs w:val="40"/>
+          <w:shd w:val="clear" w:color="auto" w:fill="FFFFFF"/>
+        </w:rPr>
+        <w:t xml:space="preserve">clone </w:t>
+      </w:r>
+      <w:r>
+        <w:rPr>
+          <w:rFonts w:ascii="华文楷体" w:eastAsia="华文楷体" w:hAnsi="华文楷体" w:cs="Times New Roman" w:hint="eastAsia"/>
+          <w:noProof w:val="0"/>
+          <w:color w:val="FF0000"/>
+          <w:sz w:val="40"/>
+          <w:szCs w:val="40"/>
+          <w:shd w:val="clear" w:color="auto" w:fill="FFFFFF"/>
+        </w:rPr>
+        <w:t>远程库地址</w:t>
+      </w:r>
+      <w:r>
+        <w:rPr>
+          <w:rFonts w:ascii="华文楷体" w:eastAsia="华文楷体" w:hAnsi="华文楷体" w:cs="Times New Roman" w:hint="eastAsia"/>
+          <w:noProof w:val="0"/>
+          <w:color w:val="404040"/>
+          <w:sz w:val="40"/>
+          <w:szCs w:val="40"/>
+          <w:shd w:val="clear" w:color="auto" w:fill="FFFFFF"/>
+        </w:rPr>
+        <w:t xml:space="preserve"> 克隆一个远程仓库</w:t>
+      </w:r>
+    </w:p>
+    <w:p>
+      <w:pPr>
+        <w:pBdr>
+          <w:top w:val="single" w:sz="6" w:space="8" w:color="DDDDDD"/>
+          <w:left w:val="single" w:sz="6" w:space="8" w:color="DDDDDD"/>
+          <w:bottom w:val="single" w:sz="6" w:space="8" w:color="DDDDDD"/>
+          <w:right w:val="single" w:sz="6" w:space="8" w:color="DDDDDD"/>
+        </w:pBdr>
+        <w:shd w:val="clear" w:color="auto" w:fill="FAFAFA"/>
+        <w:tabs>
+          <w:tab w:val="left" w:pos="916"/>
+          <w:tab w:val="left" w:pos="1832"/>
+          <w:tab w:val="left" w:pos="2748"/>
+          <w:tab w:val="left" w:pos="3664"/>
+          <w:tab w:val="left" w:pos="4580"/>
+          <w:tab w:val="left" w:pos="5496"/>
+          <w:tab w:val="left" w:pos="6412"/>
+          <w:tab w:val="left" w:pos="7328"/>
+          <w:tab w:val="left" w:pos="8244"/>
+          <w:tab w:val="left" w:pos="9160"/>
+          <w:tab w:val="left" w:pos="10076"/>
+          <w:tab w:val="left" w:pos="10992"/>
+          <w:tab w:val="left" w:pos="11908"/>
+          <w:tab w:val="left" w:pos="12824"/>
+          <w:tab w:val="left" w:pos="13740"/>
+          <w:tab w:val="left" w:pos="14656"/>
+        </w:tabs>
+        <w:wordWrap w:val="0"/>
+        <w:spacing w:before="225" w:after="225" w:line="270" w:lineRule="atLeast"/>
+        <w:rPr>
+          <w:rFonts w:ascii="华文楷体" w:eastAsia="华文楷体" w:hAnsi="华文楷体" w:cs="Times New Roman"/>
+          <w:noProof w:val="0"/>
+          <w:color w:val="404040"/>
+          <w:sz w:val="40"/>
+          <w:szCs w:val="40"/>
+          <w:shd w:val="clear" w:color="auto" w:fill="FFFFFF"/>
+        </w:rPr>
+      </w:pPr>
+      <w:r>
+        <w:rPr>
+          <w:rFonts w:ascii="华文楷体" w:eastAsia="华文楷体" w:hAnsi="华文楷体" w:cs="Times New Roman"/>
+          <w:noProof w:val="0"/>
+          <w:color w:val="404040"/>
+          <w:sz w:val="40"/>
+          <w:szCs w:val="40"/>
+          <w:shd w:val="clear" w:color="auto" w:fill="FFFFFF"/>
+        </w:rPr>
+        <w:t xml:space="preserve">git </w:t>
+      </w:r>
+      <w:r>
+        <w:rPr>
+          <w:rFonts w:ascii="华文楷体" w:eastAsia="华文楷体" w:hAnsi="华文楷体" w:cs="Times New Roman"/>
+          <w:noProof w:val="0"/>
+          <w:color w:val="FF0000"/>
+          <w:sz w:val="40"/>
+          <w:szCs w:val="40"/>
+          <w:shd w:val="clear" w:color="auto" w:fill="FFFFFF"/>
+        </w:rPr>
+        <w:t xml:space="preserve">checkout -b </w:t>
+      </w:r>
+      <w:r>
+        <w:rPr>
+          <w:rFonts w:ascii="华文楷体" w:eastAsia="华文楷体" w:hAnsi="华文楷体" w:cs="Times New Roman"/>
+          <w:noProof w:val="0"/>
+          <w:color w:val="404040"/>
+          <w:sz w:val="40"/>
+          <w:szCs w:val="40"/>
+          <w:shd w:val="clear" w:color="auto" w:fill="FFFFFF"/>
+        </w:rPr>
+        <w:t>dev</w:t>
+      </w:r>
+      <w:r>
+        <w:rPr>
+          <w:rFonts w:ascii="华文楷体" w:eastAsia="华文楷体" w:hAnsi="华文楷体" w:cs="Times New Roman" w:hint="eastAsia"/>
+          <w:noProof w:val="0"/>
+          <w:color w:val="404040"/>
+          <w:sz w:val="40"/>
+          <w:szCs w:val="40"/>
+          <w:shd w:val="clear" w:color="auto" w:fill="FFFFFF"/>
+        </w:rPr>
+        <w:t>(分支名) 创建dev分支，并切换到dev分支，相当于（</w:t>
+      </w:r>
+      <w:r>
+        <w:rPr>
+          <w:rFonts w:ascii="华文楷体" w:eastAsia="华文楷体" w:hAnsi="华文楷体" w:cs="Times New Roman"/>
+          <w:noProof w:val="0"/>
+          <w:color w:val="404040"/>
+          <w:sz w:val="40"/>
+          <w:szCs w:val="40"/>
+          <w:shd w:val="clear" w:color="auto" w:fill="FFFFFF"/>
+        </w:rPr>
+        <w:t xml:space="preserve">git </w:t>
+      </w:r>
+      <w:r>
+        <w:rPr>
+          <w:rFonts w:ascii="华文楷体" w:eastAsia="华文楷体" w:hAnsi="华文楷体" w:cs="Times New Roman"/>
+          <w:noProof w:val="0"/>
+          <w:color w:val="FF0000"/>
+          <w:sz w:val="40"/>
+          <w:szCs w:val="40"/>
+          <w:shd w:val="clear" w:color="auto" w:fill="FFFFFF"/>
+        </w:rPr>
+        <w:t>branch</w:t>
+      </w:r>
+      <w:r>
+        <w:rPr>
+          <w:rFonts w:ascii="华文楷体" w:eastAsia="华文楷体" w:hAnsi="华文楷体" w:cs="Times New Roman"/>
+          <w:noProof w:val="0"/>
+          <w:color w:val="404040"/>
+          <w:sz w:val="40"/>
+          <w:szCs w:val="40"/>
+          <w:shd w:val="clear" w:color="auto" w:fill="FFFFFF"/>
+        </w:rPr>
+        <w:t xml:space="preserve"> dev</w:t>
+      </w:r>
+      <w:r>
+        <w:rPr>
+          <w:rFonts w:ascii="华文楷体" w:eastAsia="华文楷体" w:hAnsi="华文楷体" w:cs="Times New Roman" w:hint="eastAsia"/>
+          <w:noProof w:val="0"/>
+          <w:color w:val="404040"/>
+          <w:sz w:val="40"/>
+          <w:szCs w:val="40"/>
+          <w:shd w:val="clear" w:color="auto" w:fill="FFFFFF"/>
+        </w:rPr>
+        <w:t>:创建分支</w:t>
+      </w:r>
+      <w:r>
+        <w:rPr>
+          <w:rFonts w:ascii="华文楷体" w:eastAsia="华文楷体" w:hAnsi="华文楷体" w:cs="Times New Roman"/>
+          <w:noProof w:val="0"/>
+          <w:color w:val="404040"/>
+          <w:sz w:val="40"/>
+          <w:szCs w:val="40"/>
+          <w:shd w:val="clear" w:color="auto" w:fill="FFFFFF"/>
+        </w:rPr>
+        <w:t xml:space="preserve"> git checkout dev</w:t>
+      </w:r>
+      <w:r>
+        <w:rPr>
+          <w:rFonts w:ascii="华文楷体" w:eastAsia="华文楷体" w:hAnsi="华文楷体" w:cs="Times New Roman" w:hint="eastAsia"/>
+          <w:noProof w:val="0"/>
+          <w:color w:val="404040"/>
+          <w:sz w:val="40"/>
+          <w:szCs w:val="40"/>
+          <w:shd w:val="clear" w:color="auto" w:fill="FFFFFF"/>
+        </w:rPr>
+        <w:t>:切换分支)</w:t>
+      </w:r>
+    </w:p>
+    <w:p>
+      <w:pPr>
+        <w:rPr>
+          <w:rFonts w:ascii="华文楷体" w:eastAsia="华文楷体" w:hAnsi="华文楷体" w:cs="Times New Roman"/>
+          <w:noProof w:val="0"/>
+          <w:color w:val="404040"/>
+          <w:sz w:val="40"/>
+          <w:szCs w:val="40"/>
+          <w:shd w:val="clear" w:color="auto" w:fill="FFFFFF"/>
+        </w:rPr>
+      </w:pPr>
+      <w:r>
+        <w:rPr>
+          <w:rFonts w:ascii="华文楷体" w:eastAsia="华文楷体" w:hAnsi="华文楷体" w:cs="Times New Roman" w:hint="eastAsia"/>
+          <w:noProof w:val="0"/>
+          <w:color w:val="404040"/>
+          <w:sz w:val="40"/>
+          <w:szCs w:val="40"/>
+          <w:shd w:val="clear" w:color="auto" w:fill="FFFFFF"/>
+        </w:rPr>
+        <w:t xml:space="preserve">git  </w:t>
+      </w:r>
+      <w:r>
+        <w:rPr>
+          <w:rFonts w:ascii="华文楷体" w:eastAsia="华文楷体" w:hAnsi="华文楷体" w:cs="Times New Roman" w:hint="eastAsia"/>
+          <w:noProof w:val="0"/>
+          <w:color w:val="FF0000"/>
+          <w:sz w:val="40"/>
+          <w:szCs w:val="40"/>
+          <w:shd w:val="clear" w:color="auto" w:fill="FFFFFF"/>
+        </w:rPr>
+        <w:t xml:space="preserve">branch </w:t>
+      </w:r>
+      <w:r>
+        <w:rPr>
+          <w:rFonts w:ascii="华文楷体" w:eastAsia="华文楷体" w:hAnsi="华文楷体" w:cs="Times New Roman" w:hint="eastAsia"/>
+          <w:noProof w:val="0"/>
+          <w:color w:val="404040"/>
+          <w:sz w:val="40"/>
+          <w:szCs w:val="40"/>
+          <w:shd w:val="clear" w:color="auto" w:fill="FFFFFF"/>
+        </w:rPr>
+        <w:t>查</w:t>
+      </w:r>
+      <w:r>
+        <w:rPr>
+          <w:rFonts w:ascii="华文楷体" w:eastAsia="华文楷体" w:hAnsi="华文楷体" w:cs="Times New Roman" w:hint="eastAsia"/>
+          <w:noProof w:val="0"/>
+          <w:color w:val="404040"/>
+          <w:sz w:val="40"/>
+          <w:szCs w:val="40"/>
+          <w:shd w:val="clear" w:color="auto" w:fill="FFFFFF"/>
+        </w:rPr>
+        <w:t>看所有分支，当前分支前面会标一个*号</w:t>
+      </w:r>
+    </w:p>
+    <w:p>
+      <w:pPr>
+        <w:rPr>
+          <w:rFonts w:ascii="华文楷体" w:eastAsia="华文楷体" w:hAnsi="华文楷体" w:cs="Times New Roman"/>
+          <w:noProof w:val="0"/>
+          <w:color w:val="404040"/>
+          <w:sz w:val="40"/>
+          <w:szCs w:val="40"/>
+          <w:shd w:val="clear" w:color="auto" w:fill="FFFFFF"/>
+        </w:rPr>
+      </w:pPr>
+      <w:r>
+        <w:rPr>
+          <w:rFonts w:ascii="华文楷体" w:eastAsia="华文楷体" w:hAnsi="华文楷体" w:cs="Times New Roman"/>
+          <w:noProof w:val="0"/>
+          <w:color w:val="404040"/>
+          <w:sz w:val="40"/>
+          <w:szCs w:val="40"/>
+          <w:shd w:val="clear" w:color="auto" w:fill="FFFFFF"/>
+        </w:rPr>
+        <w:t>git</w:t>
+      </w:r>
+      <w:r>
+        <w:rPr>
+          <w:rFonts w:ascii="华文楷体" w:eastAsia="华文楷体" w:hAnsi="华文楷体" w:cs="Times New Roman" w:hint="eastAsia"/>
+          <w:noProof w:val="0"/>
+          <w:color w:val="404040"/>
+          <w:sz w:val="40"/>
+          <w:szCs w:val="40"/>
+          <w:shd w:val="clear" w:color="auto" w:fill="FFFFFF"/>
+        </w:rPr>
+        <w:t xml:space="preserve"> </w:t>
+      </w:r>
+      <w:r>
+        <w:rPr>
+          <w:rFonts w:ascii="华文楷体" w:eastAsia="华文楷体" w:hAnsi="华文楷体" w:cs="Times New Roman"/>
+          <w:noProof w:val="0"/>
+          <w:color w:val="404040"/>
+          <w:sz w:val="40"/>
+          <w:szCs w:val="40"/>
+          <w:shd w:val="clear" w:color="auto" w:fill="FFFFFF"/>
+        </w:rPr>
+        <w:t xml:space="preserve"> checkout </w:t>
+      </w:r>
+      <w:r>
+        <w:rPr>
+          <w:rFonts w:ascii="华文楷体" w:eastAsia="华文楷体" w:hAnsi="华文楷体" w:cs="Times New Roman" w:hint="eastAsia"/>
+          <w:noProof w:val="0"/>
+          <w:color w:val="404040"/>
+          <w:sz w:val="40"/>
+          <w:szCs w:val="40"/>
+          <w:shd w:val="clear" w:color="auto" w:fill="FFFFFF"/>
+        </w:rPr>
+        <w:t xml:space="preserve"> </w:t>
+      </w:r>
+      <w:r>
+        <w:rPr>
+          <w:rFonts w:ascii="华文楷体" w:eastAsia="华文楷体" w:hAnsi="华文楷体" w:cs="Times New Roman"/>
+          <w:noProof w:val="0"/>
+          <w:color w:val="404040"/>
+          <w:sz w:val="40"/>
+          <w:szCs w:val="40"/>
+          <w:shd w:val="clear" w:color="auto" w:fill="FFFFFF"/>
+        </w:rPr>
+        <w:t>master</w:t>
+      </w:r>
+      <w:r>
+        <w:rPr>
+          <w:rFonts w:ascii="华文楷体" w:eastAsia="华文楷体" w:hAnsi="华文楷体" w:cs="Times New Roman" w:hint="eastAsia"/>
+          <w:noProof w:val="0"/>
+          <w:color w:val="404040"/>
+          <w:sz w:val="40"/>
+          <w:szCs w:val="40"/>
+          <w:shd w:val="clear" w:color="auto" w:fill="FFFFFF"/>
+        </w:rPr>
+        <w:t xml:space="preserve">  切换回master分支</w:t>
+      </w:r>
+    </w:p>
+    <w:p>
+      <w:pPr>
+        <w:rPr>
+          <w:rFonts w:ascii="华文楷体" w:eastAsia="华文楷体" w:hAnsi="华文楷体" w:cs="Times New Roman"/>
+          <w:noProof w:val="0"/>
+          <w:color w:val="404040"/>
+          <w:sz w:val="40"/>
+          <w:szCs w:val="40"/>
+          <w:shd w:val="clear" w:color="auto" w:fill="FFFFFF"/>
+        </w:rPr>
+      </w:pPr>
+      <w:r>
+        <w:rPr>
+          <w:rFonts w:ascii="华文楷体" w:eastAsia="华文楷体" w:hAnsi="华文楷体" w:cs="Times New Roman"/>
+          <w:noProof w:val="0"/>
+          <w:color w:val="404040"/>
+          <w:sz w:val="40"/>
+          <w:szCs w:val="40"/>
+          <w:shd w:val="clear" w:color="auto" w:fill="FFFFFF"/>
+        </w:rPr>
+        <w:t xml:space="preserve">git </w:t>
+      </w:r>
+      <w:r>
+        <w:rPr>
+          <w:rFonts w:ascii="华文楷体" w:eastAsia="华文楷体" w:hAnsi="华文楷体" w:cs="Times New Roman" w:hint="eastAsia"/>
+          <w:noProof w:val="0"/>
+          <w:color w:val="404040"/>
+          <w:sz w:val="40"/>
+          <w:szCs w:val="40"/>
+          <w:shd w:val="clear" w:color="auto" w:fill="FFFFFF"/>
+        </w:rPr>
+        <w:t xml:space="preserve"> </w:t>
+      </w:r>
+      <w:r>
+        <w:rPr>
+          <w:rFonts w:ascii="华文楷体" w:eastAsia="华文楷体" w:hAnsi="华文楷体" w:cs="Times New Roman"/>
+          <w:noProof w:val="0"/>
+          <w:color w:val="FF0000"/>
+          <w:sz w:val="40"/>
+          <w:szCs w:val="40"/>
+          <w:shd w:val="clear" w:color="auto" w:fill="FFFFFF"/>
+        </w:rPr>
+        <w:t>merge</w:t>
+      </w:r>
+      <w:r>
+        <w:rPr>
+          <w:rFonts w:ascii="华文楷体" w:eastAsia="华文楷体" w:hAnsi="华文楷体" w:cs="Times New Roman"/>
+          <w:noProof w:val="0"/>
+          <w:color w:val="404040"/>
+          <w:sz w:val="40"/>
+          <w:szCs w:val="40"/>
+          <w:shd w:val="clear" w:color="auto" w:fill="FFFFFF"/>
+        </w:rPr>
+        <w:t xml:space="preserve"> </w:t>
+      </w:r>
+      <w:r>
+        <w:rPr>
+          <w:rFonts w:ascii="华文楷体" w:eastAsia="华文楷体" w:hAnsi="华文楷体" w:cs="Times New Roman" w:hint="eastAsia"/>
+          <w:noProof w:val="0"/>
+          <w:color w:val="404040"/>
+          <w:sz w:val="40"/>
+          <w:szCs w:val="40"/>
+          <w:shd w:val="clear" w:color="auto" w:fill="FFFFFF"/>
+        </w:rPr>
+        <w:t xml:space="preserve"> </w:t>
+      </w:r>
+      <w:r>
+        <w:rPr>
+          <w:rFonts w:ascii="华文楷体" w:eastAsia="华文楷体" w:hAnsi="华文楷体" w:cs="Times New Roman"/>
+          <w:noProof w:val="0"/>
+          <w:color w:val="404040"/>
+          <w:sz w:val="40"/>
+          <w:szCs w:val="40"/>
+          <w:shd w:val="clear" w:color="auto" w:fill="FFFFFF"/>
+        </w:rPr>
+        <w:t>dev</w:t>
+      </w:r>
+      <w:r>
+        <w:rPr>
+          <w:rFonts w:ascii="华文楷体" w:eastAsia="华文楷体" w:hAnsi="华文楷体" w:cs="Times New Roman" w:hint="eastAsia"/>
+          <w:noProof w:val="0"/>
+          <w:color w:val="404040"/>
+          <w:sz w:val="40"/>
+          <w:szCs w:val="40"/>
+          <w:shd w:val="clear" w:color="auto" w:fill="FFFFFF"/>
+        </w:rPr>
+        <w:t xml:space="preserve">  把dev分支合并到master分支上,这是 fast forward模式合并，看不出来曾经做过合并</w:t>
+      </w:r>
+    </w:p>
+    <w:p>
+      <w:pPr>
+        <w:rPr>
+          <w:rFonts w:ascii="华文楷体" w:eastAsia="华文楷体" w:hAnsi="华文楷体" w:cs="Times New Roman"/>
+          <w:noProof w:val="0"/>
+          <w:color w:val="404040"/>
+          <w:sz w:val="40"/>
+          <w:szCs w:val="40"/>
+          <w:shd w:val="clear" w:color="auto" w:fill="FFFFFF"/>
+        </w:rPr>
+      </w:pPr>
+      <w:r>
+        <w:rPr>
+          <w:rFonts w:ascii="华文楷体" w:eastAsia="华文楷体" w:hAnsi="华文楷体" w:cs="Times New Roman"/>
+          <w:noProof w:val="0"/>
+          <w:color w:val="FF0000"/>
+          <w:sz w:val="40"/>
+          <w:szCs w:val="40"/>
+          <w:shd w:val="clear" w:color="auto" w:fill="FFFFFF"/>
+        </w:rPr>
+        <w:t xml:space="preserve">git </w:t>
+      </w:r>
+      <w:r>
+        <w:rPr>
+          <w:rFonts w:ascii="华文楷体" w:eastAsia="华文楷体" w:hAnsi="华文楷体" w:cs="Times New Roman" w:hint="eastAsia"/>
+          <w:noProof w:val="0"/>
+          <w:color w:val="FF0000"/>
+          <w:sz w:val="40"/>
+          <w:szCs w:val="40"/>
+          <w:shd w:val="clear" w:color="auto" w:fill="FFFFFF"/>
+        </w:rPr>
+        <w:t xml:space="preserve"> </w:t>
+      </w:r>
+      <w:r>
+        <w:rPr>
+          <w:rFonts w:ascii="华文楷体" w:eastAsia="华文楷体" w:hAnsi="华文楷体" w:cs="Times New Roman"/>
+          <w:noProof w:val="0"/>
+          <w:color w:val="FF0000"/>
+          <w:sz w:val="40"/>
+          <w:szCs w:val="40"/>
+          <w:shd w:val="clear" w:color="auto" w:fill="FFFFFF"/>
+        </w:rPr>
+        <w:t>merge --no-ff</w:t>
+      </w:r>
+      <w:r>
+        <w:rPr>
+          <w:rFonts w:ascii="华文楷体" w:eastAsia="华文楷体" w:hAnsi="华文楷体" w:cs="Times New Roman"/>
+          <w:noProof w:val="0"/>
+          <w:color w:val="404040"/>
+          <w:sz w:val="40"/>
+          <w:szCs w:val="40"/>
+          <w:shd w:val="clear" w:color="auto" w:fill="FFFFFF"/>
+        </w:rPr>
+        <w:t xml:space="preserve"> </w:t>
+      </w:r>
+      <w:r>
+        <w:rPr>
+          <w:rFonts w:ascii="华文楷体" w:eastAsia="华文楷体" w:hAnsi="华文楷体" w:cs="Times New Roman" w:hint="eastAsia"/>
+          <w:noProof w:val="0"/>
+          <w:color w:val="404040"/>
+          <w:sz w:val="40"/>
+          <w:szCs w:val="40"/>
+          <w:shd w:val="clear" w:color="auto" w:fill="FFFFFF"/>
+        </w:rPr>
+        <w:t xml:space="preserve"> </w:t>
+      </w:r>
+      <w:r>
+        <w:rPr>
+          <w:rFonts w:ascii="华文楷体" w:eastAsia="华文楷体" w:hAnsi="华文楷体" w:cs="Times New Roman"/>
+          <w:noProof w:val="0"/>
+          <w:color w:val="404040"/>
+          <w:sz w:val="40"/>
+          <w:szCs w:val="40"/>
+          <w:shd w:val="clear" w:color="auto" w:fill="FFFFFF"/>
+        </w:rPr>
+        <w:t>-m "</w:t>
+      </w:r>
+      <w:r>
+        <w:rPr>
+          <w:rFonts w:ascii="华文楷体" w:eastAsia="华文楷体" w:hAnsi="华文楷体" w:cs="Times New Roman" w:hint="eastAsia"/>
+          <w:noProof w:val="0"/>
+          <w:color w:val="404040"/>
+          <w:sz w:val="40"/>
+          <w:szCs w:val="40"/>
+          <w:shd w:val="clear" w:color="auto" w:fill="FFFFFF"/>
+        </w:rPr>
+        <w:t>message</w:t>
+      </w:r>
+      <w:r>
+        <w:rPr>
+          <w:rFonts w:ascii="华文楷体" w:eastAsia="华文楷体" w:hAnsi="华文楷体" w:cs="Times New Roman"/>
+          <w:noProof w:val="0"/>
+          <w:color w:val="404040"/>
+          <w:sz w:val="40"/>
+          <w:szCs w:val="40"/>
+          <w:shd w:val="clear" w:color="auto" w:fill="FFFFFF"/>
+        </w:rPr>
+        <w:t>" dev</w:t>
+      </w:r>
+      <w:r>
+        <w:rPr>
+          <w:rFonts w:ascii="华文楷体" w:eastAsia="华文楷体" w:hAnsi="华文楷体" w:cs="Times New Roman" w:hint="eastAsia"/>
+          <w:noProof w:val="0"/>
+          <w:color w:val="404040"/>
+          <w:sz w:val="40"/>
+          <w:szCs w:val="40"/>
+          <w:shd w:val="clear" w:color="auto" w:fill="FFFFFF"/>
+        </w:rPr>
+        <w:t>, 普通模式合并，合并后的历史有分支，能看出来曾经做过合并</w:t>
+      </w:r>
+    </w:p>
+    <w:p>
+      <w:pPr>
+        <w:rPr>
+          <w:rFonts w:ascii="华文楷体" w:eastAsia="华文楷体" w:hAnsi="华文楷体" w:cs="Times New Roman"/>
+          <w:noProof w:val="0"/>
+          <w:color w:val="404040"/>
+          <w:sz w:val="40"/>
+          <w:szCs w:val="40"/>
+          <w:shd w:val="clear" w:color="auto" w:fill="FFFFFF"/>
+        </w:rPr>
+      </w:pPr>
+      <w:r>
+        <w:rPr>
+          <w:rFonts w:ascii="华文楷体" w:eastAsia="华文楷体" w:hAnsi="华文楷体" w:cs="Times New Roman"/>
+          <w:noProof w:val="0"/>
+          <w:color w:val="404040"/>
+          <w:sz w:val="40"/>
+          <w:szCs w:val="40"/>
+          <w:shd w:val="clear" w:color="auto" w:fill="FFFFFF"/>
+        </w:rPr>
+        <w:t xml:space="preserve">git </w:t>
+      </w:r>
+      <w:r>
+        <w:rPr>
+          <w:rFonts w:ascii="华文楷体" w:eastAsia="华文楷体" w:hAnsi="华文楷体" w:cs="Times New Roman"/>
+          <w:noProof w:val="0"/>
+          <w:color w:val="FF0000"/>
+          <w:sz w:val="40"/>
+          <w:szCs w:val="40"/>
+          <w:shd w:val="clear" w:color="auto" w:fill="FFFFFF"/>
+        </w:rPr>
+        <w:t>branch -d</w:t>
+      </w:r>
+      <w:r>
+        <w:rPr>
+          <w:rFonts w:ascii="华文楷体" w:eastAsia="华文楷体" w:hAnsi="华文楷体" w:cs="Times New Roman"/>
+          <w:noProof w:val="0"/>
+          <w:color w:val="404040"/>
+          <w:sz w:val="40"/>
+          <w:szCs w:val="40"/>
+          <w:shd w:val="clear" w:color="auto" w:fill="FFFFFF"/>
+        </w:rPr>
+        <w:t xml:space="preserve"> dev</w:t>
+      </w:r>
+      <w:r>
+        <w:rPr>
+          <w:rFonts w:ascii="华文楷体" w:eastAsia="华文楷体" w:hAnsi="华文楷体" w:cs="Times New Roman" w:hint="eastAsia"/>
+          <w:noProof w:val="0"/>
+          <w:color w:val="404040"/>
+          <w:sz w:val="40"/>
+          <w:szCs w:val="40"/>
+          <w:shd w:val="clear" w:color="auto" w:fill="FFFFFF"/>
+        </w:rPr>
+        <w:t xml:space="preserve"> 合并完成后， 删除dev分支</w:t>
+      </w:r>
+    </w:p>
+    <w:p>
+      <w:pPr>
+        <w:rPr>
+          <w:rFonts w:ascii="华文楷体" w:eastAsia="华文楷体" w:hAnsi="华文楷体" w:cs="Times New Roman"/>
+          <w:noProof w:val="0"/>
+          <w:color w:val="404040"/>
+          <w:sz w:val="40"/>
+          <w:szCs w:val="40"/>
+          <w:shd w:val="clear" w:color="auto" w:fill="FFFFFF"/>
+        </w:rPr>
+      </w:pPr>
+      <w:r>
+        <w:rPr>
+          <w:rFonts w:ascii="华文楷体" w:eastAsia="华文楷体" w:hAnsi="华文楷体" w:cs="Times New Roman"/>
+          <w:noProof w:val="0"/>
+          <w:color w:val="404040"/>
+          <w:sz w:val="40"/>
+          <w:szCs w:val="40"/>
+          <w:shd w:val="clear" w:color="auto" w:fill="FFFFFF"/>
+        </w:rPr>
+        <w:t xml:space="preserve">git </w:t>
+      </w:r>
+      <w:r>
+        <w:rPr>
+          <w:rFonts w:ascii="华文楷体" w:eastAsia="华文楷体" w:hAnsi="华文楷体" w:cs="Times New Roman"/>
+          <w:noProof w:val="0"/>
+          <w:color w:val="FF0000"/>
+          <w:sz w:val="40"/>
+          <w:szCs w:val="40"/>
+          <w:shd w:val="clear" w:color="auto" w:fill="FFFFFF"/>
+        </w:rPr>
+        <w:t>stash list</w:t>
+      </w:r>
+      <w:r>
+        <w:rPr>
+          <w:rFonts w:ascii="华文楷体" w:eastAsia="华文楷体" w:hAnsi="华文楷体" w:cs="Times New Roman" w:hint="eastAsia"/>
+          <w:noProof w:val="0"/>
+          <w:color w:val="404040"/>
+          <w:sz w:val="40"/>
+          <w:szCs w:val="40"/>
+          <w:shd w:val="clear" w:color="auto" w:fill="FFFFFF"/>
+        </w:rPr>
+        <w:t xml:space="preserve"> 查看stash列表</w:t>
+      </w:r>
+    </w:p>
+    <w:p>
+      <w:pPr>
+        <w:rPr>
+          <w:rFonts w:ascii="华文楷体" w:eastAsia="华文楷体" w:hAnsi="华文楷体" w:cs="Times New Roman"/>
+          <w:noProof w:val="0"/>
+          <w:color w:val="404040"/>
+          <w:sz w:val="40"/>
+          <w:szCs w:val="40"/>
+          <w:shd w:val="clear" w:color="auto" w:fill="FFFFFF"/>
+        </w:rPr>
+      </w:pPr>
+      <w:r>
+        <w:rPr>
+          <w:rFonts w:ascii="华文楷体" w:eastAsia="华文楷体" w:hAnsi="华文楷体" w:cs="Times New Roman"/>
+          <w:noProof w:val="0"/>
+          <w:color w:val="404040"/>
+          <w:sz w:val="40"/>
+          <w:szCs w:val="40"/>
+          <w:shd w:val="clear" w:color="auto" w:fill="FFFFFF"/>
+        </w:rPr>
+        <w:t xml:space="preserve">git </w:t>
+      </w:r>
+      <w:r>
+        <w:rPr>
+          <w:rFonts w:ascii="华文楷体" w:eastAsia="华文楷体" w:hAnsi="华文楷体" w:cs="Times New Roman"/>
+          <w:noProof w:val="0"/>
+          <w:color w:val="FF0000"/>
+          <w:sz w:val="40"/>
+          <w:szCs w:val="40"/>
+          <w:shd w:val="clear" w:color="auto" w:fill="FFFFFF"/>
+        </w:rPr>
+        <w:t>stash apply stash@{0</w:t>
+      </w:r>
+      <w:r>
+        <w:rPr>
+          <w:rFonts w:ascii="华文楷体" w:eastAsia="华文楷体" w:hAnsi="华文楷体" w:cs="Times New Roman"/>
+          <w:noProof w:val="0"/>
+          <w:color w:val="404040"/>
+          <w:sz w:val="40"/>
+          <w:szCs w:val="40"/>
+          <w:shd w:val="clear" w:color="auto" w:fill="FFFFFF"/>
+        </w:rPr>
+        <w:t>}</w:t>
+      </w:r>
+      <w:r>
+        <w:rPr>
+          <w:rFonts w:ascii="华文楷体" w:eastAsia="华文楷体" w:hAnsi="华文楷体" w:cs="Times New Roman" w:hint="eastAsia"/>
+          <w:noProof w:val="0"/>
+          <w:color w:val="404040"/>
+          <w:sz w:val="40"/>
+          <w:szCs w:val="40"/>
+          <w:shd w:val="clear" w:color="auto" w:fill="FFFFFF"/>
+        </w:rPr>
+        <w:t xml:space="preserve">  恢复到指定的stash</w:t>
+      </w:r>
+    </w:p>
+    <w:p>
+      <w:pPr>
+        <w:rPr>
+          <w:rFonts w:ascii="华文楷体" w:eastAsia="华文楷体" w:hAnsi="华文楷体" w:cs="Times New Roman"/>
+          <w:noProof w:val="0"/>
+          <w:color w:val="404040"/>
+          <w:sz w:val="40"/>
+          <w:szCs w:val="40"/>
+          <w:shd w:val="clear" w:color="auto" w:fill="FFFFFF"/>
+        </w:rPr>
+      </w:pPr>
+      <w:r>
+        <w:rPr>
+          <w:rFonts w:ascii="华文楷体" w:eastAsia="华文楷体" w:hAnsi="华文楷体" w:cs="Times New Roman"/>
+          <w:noProof w:val="0"/>
+          <w:color w:val="404040"/>
+          <w:sz w:val="40"/>
+          <w:szCs w:val="40"/>
+          <w:shd w:val="clear" w:color="auto" w:fill="FFFFFF"/>
+        </w:rPr>
+        <w:t xml:space="preserve">git </w:t>
+      </w:r>
+      <w:r>
+        <w:rPr>
+          <w:rFonts w:ascii="华文楷体" w:eastAsia="华文楷体" w:hAnsi="华文楷体" w:cs="Times New Roman"/>
+          <w:noProof w:val="0"/>
+          <w:color w:val="FF0000"/>
+          <w:sz w:val="40"/>
+          <w:szCs w:val="40"/>
+          <w:shd w:val="clear" w:color="auto" w:fill="FFFFFF"/>
+        </w:rPr>
+        <w:t>stash drop</w:t>
+      </w:r>
+      <w:r>
+        <w:rPr>
+          <w:rFonts w:ascii="华文楷体" w:eastAsia="华文楷体" w:hAnsi="华文楷体" w:cs="Times New Roman" w:hint="eastAsia"/>
+          <w:noProof w:val="0"/>
+          <w:color w:val="404040"/>
+          <w:sz w:val="40"/>
+          <w:szCs w:val="40"/>
+          <w:shd w:val="clear" w:color="auto" w:fill="FFFFFF"/>
+        </w:rPr>
+        <w:t xml:space="preserve"> 删除stash内容</w:t>
+      </w:r>
+    </w:p>
+    <w:p>
+      <w:pPr>
+        <w:rPr>
+          <w:rFonts w:ascii="华文楷体" w:eastAsia="华文楷体" w:hAnsi="华文楷体" w:cs="Times New Roman"/>
+          <w:noProof w:val="0"/>
+          <w:color w:val="404040"/>
+          <w:sz w:val="40"/>
+          <w:szCs w:val="40"/>
+          <w:shd w:val="clear" w:color="auto" w:fill="FFFFFF"/>
+        </w:rPr>
+      </w:pPr>
+    </w:p>
+    <w:p>
+      <w:pPr>
+        <w:rPr>
+          <w:rFonts w:ascii="华文楷体" w:eastAsia="华文楷体" w:hAnsi="华文楷体" w:cs="Times New Roman"/>
+          <w:noProof w:val="0"/>
+          <w:color w:val="404040"/>
+          <w:sz w:val="40"/>
+          <w:szCs w:val="40"/>
+          <w:shd w:val="clear" w:color="auto" w:fill="FFFFFF"/>
+        </w:rPr>
+      </w:pPr>
+      <w:r>
+        <w:rPr>
+          <w:rFonts w:ascii="华文楷体" w:eastAsia="华文楷体" w:hAnsi="华文楷体" w:cs="Times New Roman" w:hint="eastAsia"/>
+          <w:noProof w:val="0"/>
+          <w:color w:val="404040"/>
+          <w:sz w:val="40"/>
+          <w:szCs w:val="40"/>
+          <w:shd w:val="clear" w:color="auto" w:fill="FFFFFF"/>
+        </w:rPr>
+        <w:t>(Git鼓励你使用分支完成某个任务，合并后再删掉分支，这和直接在master分支上工作效果是一样的，但过程更安全。)</w:t>
+      </w:r>
+    </w:p>
+    <w:p>
+      <w:pPr>
+        <w:rPr>
+          <w:rFonts w:ascii="华文楷体" w:eastAsia="华文楷体" w:hAnsi="华文楷体" w:cs="Times New Roman"/>
+          <w:noProof w:val="0"/>
+          <w:color w:val="404040"/>
+          <w:sz w:val="40"/>
+          <w:szCs w:val="40"/>
+          <w:shd w:val="clear" w:color="auto" w:fill="FFFFFF"/>
+        </w:rPr>
+      </w:pPr>
+      <w:r>
+        <w:rPr>
+          <w:rFonts w:ascii="华文楷体" w:eastAsia="华文楷体" w:hAnsi="华文楷体" w:cs="Times New Roman" w:hint="eastAsia"/>
+          <w:noProof w:val="0"/>
+          <w:color w:val="404040"/>
+          <w:sz w:val="40"/>
+          <w:szCs w:val="40"/>
+          <w:shd w:val="clear" w:color="auto" w:fill="FFFFFF"/>
+        </w:rPr>
+        <w:t>当Git无法自动合并分支时，就必须首先解决冲突。解决冲突后，再提交，合并完成。</w:t>
+      </w:r>
+    </w:p>
+    <w:p>
+      <w:pPr>
+        <w:rPr>
+          <w:rFonts w:ascii="华文楷体" w:eastAsia="华文楷体" w:hAnsi="华文楷体" w:cs="Times New Roman"/>
+          <w:noProof w:val="0"/>
+          <w:color w:val="404040"/>
+          <w:sz w:val="40"/>
+          <w:szCs w:val="40"/>
+          <w:shd w:val="clear" w:color="auto" w:fill="FFFFFF"/>
+        </w:rPr>
+      </w:pPr>
+    </w:p>
+    <w:p>
+      <w:pPr>
+        <w:rPr>
+          <w:rFonts w:ascii="华文楷体" w:eastAsia="华文楷体" w:hAnsi="华文楷体" w:cs="Times New Roman"/>
+          <w:noProof w:val="0"/>
+          <w:color w:val="FF0000"/>
+          <w:sz w:val="40"/>
+          <w:szCs w:val="40"/>
+          <w:shd w:val="clear" w:color="auto" w:fill="FFFFFF"/>
+        </w:rPr>
+      </w:pPr>
+      <w:r>
+        <w:rPr>
+          <w:rFonts w:ascii="华文楷体" w:eastAsia="华文楷体" w:hAnsi="华文楷体" w:cs="Times New Roman" w:hint="eastAsia"/>
+          <w:noProof w:val="0"/>
+          <w:color w:val="FF0000"/>
+          <w:sz w:val="40"/>
+          <w:szCs w:val="40"/>
+          <w:shd w:val="clear" w:color="auto" w:fill="FFFFFF"/>
+        </w:rPr>
+        <w:t>分支策略：</w:t>
+      </w:r>
+    </w:p>
+    <w:p>
+      <w:pPr>
+        <w:ind w:firstLine="420"/>
+        <w:rPr>
+          <w:rFonts w:ascii="华文楷体" w:eastAsia="华文楷体" w:hAnsi="华文楷体" w:cs="Times New Roman"/>
+          <w:noProof w:val="0"/>
+          <w:color w:val="404040"/>
+          <w:sz w:val="40"/>
+          <w:szCs w:val="40"/>
+          <w:shd w:val="clear" w:color="auto" w:fill="FFFFFF"/>
+        </w:rPr>
+      </w:pPr>
+      <w:r>
+        <w:rPr>
+          <w:rFonts w:ascii="华文楷体" w:eastAsia="华文楷体" w:hAnsi="华文楷体" w:cs="Times New Roman" w:hint="eastAsia"/>
+          <w:noProof w:val="0"/>
+          <w:color w:val="404040"/>
+          <w:sz w:val="40"/>
+          <w:szCs w:val="40"/>
+          <w:shd w:val="clear" w:color="auto" w:fill="FFFFFF"/>
+        </w:rPr>
+        <w:t>1.首先，master分支应该是非常稳定的，也就是仅用来发布新版本，平时不能在上面干活；</w:t>
+      </w:r>
+    </w:p>
+    <w:p>
+      <w:pPr>
+        <w:ind w:firstLine="420"/>
+        <w:rPr>
+          <w:rFonts w:ascii="华文楷体" w:eastAsia="华文楷体" w:hAnsi="华文楷体" w:cs="Times New Roman"/>
+          <w:noProof w:val="0"/>
+          <w:color w:val="404040"/>
+          <w:sz w:val="40"/>
+          <w:szCs w:val="40"/>
+          <w:shd w:val="clear" w:color="auto" w:fill="FFFFFF"/>
+        </w:rPr>
+      </w:pPr>
+      <w:r>
+        <w:rPr>
+          <w:rFonts w:ascii="华文楷体" w:eastAsia="华文楷体" w:hAnsi="华文楷体" w:cs="Times New Roman" w:hint="eastAsia"/>
+          <w:noProof w:val="0"/>
+          <w:color w:val="404040"/>
+          <w:sz w:val="40"/>
+          <w:szCs w:val="40"/>
+          <w:shd w:val="clear" w:color="auto" w:fill="FFFFFF"/>
+        </w:rPr>
+        <w:t>2. 每个人都在dev分支上干活，每个人都有自己的分支，时不时地往dev分支上合并就可以</w:t>
+      </w:r>
+    </w:p>
+    <w:p>
+      <w:pPr>
+        <w:rPr>
+          <w:rFonts w:ascii="华文楷体" w:eastAsia="华文楷体" w:hAnsi="华文楷体" w:cs="Times New Roman"/>
+          <w:noProof w:val="0"/>
+          <w:color w:val="404040"/>
+          <w:sz w:val="40"/>
+          <w:szCs w:val="40"/>
+          <w:shd w:val="clear" w:color="auto" w:fill="FFFFFF"/>
+        </w:rPr>
+      </w:pPr>
+      <w:r>
+        <w:rPr>
+          <w:rFonts w:ascii="华文楷体" w:eastAsia="华文楷体" w:hAnsi="华文楷体" w:cs="Times New Roman" w:hint="eastAsia"/>
+          <w:noProof w:val="0"/>
+          <w:color w:val="404040"/>
+          <w:sz w:val="40"/>
+          <w:szCs w:val="40"/>
+          <w:shd w:val="clear" w:color="auto" w:fill="FFFFFF"/>
+        </w:rPr>
+        <w:drawing>
+          <wp:inline distT="0" distB="0" distL="0" distR="0" wp14:anchorId="0FA54D29" wp14:editId="538DD74A">
+            <wp:extent cx="5270500" cy="1435100"/>
+            <wp:effectExtent l="0" t="0" r="12700" b="12700"/>
+            <wp:docPr id="2" name="Picture 2" descr="Macintosh HD:Users:admin:Desktop:屏幕快照 2018-08-27 15.18.40.png"/>
+            <wp:cNvGraphicFramePr>
+              <a:graphicFrameLocks xmlns:a="http://schemas.openxmlformats.org/drawingml/2006/main" noChangeAspect="1"/>
+            </wp:cNvGraphicFramePr>
+            <a:graphic xmlns:a="http://schemas.openxmlformats.org/drawingml/2006/main">
+              <a:graphicData uri="http://schemas.openxmlformats.org/drawingml/2006/picture">
+                <pic:pic xmlns:pic="http://schemas.openxmlformats.org/drawingml/2006/picture">
+                  <pic:nvPicPr>
+                    <pic:cNvPr id="0" name="Picture 1" descr="Macintosh HD:Users:admin:Desktop:屏幕快照 2018-08-27 15.18.40.png"/>
+                    <pic:cNvPicPr>
+                      <a:picLocks noChangeAspect="1" noChangeArrowheads="1"/>
+                    </pic:cNvPicPr>
+                  </pic:nvPicPr>
+                  <pic:blipFill>
+                    <a:blip r:embed="rId7">
+                      <a:extLst>
+                        <a:ext uri="{28A0092B-C50C-407E-A947-70E740481C1C}">
+                          <a14:useLocalDpi xmlns:a14="http://schemas.microsoft.com/office/drawing/2010/main" val="0"/>
+                        </a:ext>
+                      </a:extLst>
+                    </a:blip>
+                    <a:srcRect/>
+                    <a:stretch>
+                      <a:fillRect/>
+                    </a:stretch>
+                  </pic:blipFill>
+                  <pic:spPr bwMode="auto">
+                    <a:xfrm>
+                      <a:off x="0" y="0"/>
+                      <a:ext cx="5270500" cy="1435100"/>
+                    </a:xfrm>
+                    <a:prstGeom prst="rect">
+                      <a:avLst/>
+                    </a:prstGeom>
+                    <a:noFill/>
+                    <a:ln>
+                      <a:noFill/>
+                    </a:ln>
+                  </pic:spPr>
+                </pic:pic>
+              </a:graphicData>
+            </a:graphic>
+          </wp:inline>
+        </w:drawing>
+      </w:r>
+    </w:p>
+    <w:p>
+      <w:pPr>
+        <w:rPr>
+          <w:rFonts w:ascii="华文楷体" w:eastAsia="华文楷体" w:hAnsi="华文楷体" w:cs="Times New Roman"/>
+          <w:noProof w:val="0"/>
+          <w:color w:val="404040"/>
+          <w:sz w:val="40"/>
+          <w:szCs w:val="40"/>
+          <w:shd w:val="clear" w:color="auto" w:fill="FFFFFF"/>
+        </w:rPr>
+      </w:pPr>
+    </w:p>
+    <w:p>
+      <w:pPr>
+        <w:rPr>
+          <w:rFonts w:ascii="华文楷体" w:eastAsia="华文楷体" w:hAnsi="华文楷体" w:cs="Times New Roman"/>
+          <w:noProof w:val="0"/>
+          <w:color w:val="FF0000"/>
+          <w:sz w:val="40"/>
+          <w:szCs w:val="40"/>
+          <w:shd w:val="clear" w:color="auto" w:fill="FFFFFF"/>
+        </w:rPr>
+      </w:pPr>
+      <w:r>
+        <w:rPr>
+          <w:rFonts w:ascii="华文楷体" w:eastAsia="华文楷体" w:hAnsi="华文楷体" w:cs="Times New Roman" w:hint="eastAsia"/>
+          <w:noProof w:val="0"/>
+          <w:color w:val="FF0000"/>
+          <w:sz w:val="40"/>
+          <w:szCs w:val="40"/>
+          <w:shd w:val="clear" w:color="auto" w:fill="FFFFFF"/>
+        </w:rPr>
+        <w:t>Bug分支：</w:t>
+      </w:r>
+    </w:p>
+    <w:p>
+      <w:pPr>
+        <w:ind w:firstLine="420"/>
+        <w:rPr>
+          <w:rFonts w:ascii="华文楷体" w:eastAsia="华文楷体" w:hAnsi="华文楷体" w:cs="Times New Roman"/>
+          <w:noProof w:val="0"/>
+          <w:color w:val="404040"/>
+          <w:sz w:val="40"/>
+          <w:szCs w:val="40"/>
+          <w:shd w:val="clear" w:color="auto" w:fill="FFFFFF"/>
+        </w:rPr>
+      </w:pPr>
+      <w:r>
+        <w:rPr>
+          <w:rFonts w:ascii="华文楷体" w:eastAsia="华文楷体" w:hAnsi="华文楷体" w:cs="Times New Roman" w:hint="eastAsia"/>
+          <w:noProof w:val="0"/>
+          <w:color w:val="404040"/>
+          <w:sz w:val="40"/>
+          <w:szCs w:val="40"/>
+          <w:shd w:val="clear" w:color="auto" w:fill="FFFFFF"/>
+        </w:rPr>
+        <w:t>Git还提供了一个stash功能，可以把当前工作现场“储藏”起来，等以后恢复现场后继续工作</w:t>
+      </w:r>
+    </w:p>
+    <w:p>
+      <w:pPr>
+        <w:rPr>
+          <w:rFonts w:ascii="华文楷体" w:eastAsia="华文楷体" w:hAnsi="华文楷体" w:cs="Times New Roman"/>
+          <w:noProof w:val="0"/>
+          <w:color w:val="404040"/>
+          <w:sz w:val="40"/>
+          <w:szCs w:val="40"/>
+          <w:shd w:val="clear" w:color="auto" w:fill="FFFFFF"/>
+        </w:rPr>
+      </w:pPr>
+      <w:r>
+        <w:rPr>
+          <w:rFonts w:ascii="华文楷体" w:eastAsia="华文楷体" w:hAnsi="华文楷体" w:cs="Times New Roman" w:hint="eastAsia"/>
+          <w:noProof w:val="0"/>
+          <w:color w:val="404040"/>
+          <w:sz w:val="40"/>
+          <w:szCs w:val="40"/>
+          <w:shd w:val="clear" w:color="auto" w:fill="FFFFFF"/>
+        </w:rPr>
+        <w:t>1.</w:t>
+      </w:r>
+      <w:r>
+        <w:rPr>
+          <w:rFonts w:ascii="华文楷体" w:eastAsia="华文楷体" w:hAnsi="华文楷体" w:cs="Times New Roman"/>
+          <w:noProof w:val="0"/>
+          <w:color w:val="404040"/>
+          <w:sz w:val="40"/>
+          <w:szCs w:val="40"/>
+          <w:shd w:val="clear" w:color="auto" w:fill="FFFFFF"/>
+        </w:rPr>
+        <w:t xml:space="preserve"> git stash</w:t>
+      </w:r>
+      <w:r>
+        <w:rPr>
+          <w:rFonts w:ascii="华文楷体" w:eastAsia="华文楷体" w:hAnsi="华文楷体" w:cs="Times New Roman" w:hint="eastAsia"/>
+          <w:noProof w:val="0"/>
+          <w:color w:val="404040"/>
+          <w:sz w:val="40"/>
+          <w:szCs w:val="40"/>
+          <w:shd w:val="clear" w:color="auto" w:fill="FFFFFF"/>
+        </w:rPr>
+        <w:t xml:space="preserve"> 在</w:t>
+      </w:r>
+      <w:r>
+        <w:rPr>
+          <w:rFonts w:ascii="华文楷体" w:eastAsia="华文楷体" w:hAnsi="华文楷体" w:cs="Times New Roman"/>
+          <w:noProof w:val="0"/>
+          <w:color w:val="404040"/>
+          <w:sz w:val="40"/>
+          <w:szCs w:val="40"/>
+          <w:shd w:val="clear" w:color="auto" w:fill="FFFFFF"/>
+        </w:rPr>
+        <w:t>dev</w:t>
+      </w:r>
+      <w:r>
+        <w:rPr>
+          <w:rFonts w:ascii="华文楷体" w:eastAsia="华文楷体" w:hAnsi="华文楷体" w:cs="Times New Roman" w:hint="eastAsia"/>
+          <w:noProof w:val="0"/>
+          <w:color w:val="404040"/>
+          <w:sz w:val="40"/>
+          <w:szCs w:val="40"/>
+          <w:shd w:val="clear" w:color="auto" w:fill="FFFFFF"/>
+        </w:rPr>
+        <w:t>分支先隐藏修改的内容</w:t>
+      </w:r>
+    </w:p>
+    <w:p>
+      <w:pPr>
+        <w:rPr>
+          <w:rFonts w:ascii="华文楷体" w:eastAsia="华文楷体" w:hAnsi="华文楷体" w:cs="Times New Roman"/>
+          <w:noProof w:val="0"/>
+          <w:color w:val="404040"/>
+          <w:sz w:val="40"/>
+          <w:szCs w:val="40"/>
+          <w:shd w:val="clear" w:color="auto" w:fill="FFFFFF"/>
+        </w:rPr>
+      </w:pPr>
+      <w:r>
+        <w:rPr>
+          <w:rFonts w:ascii="华文楷体" w:eastAsia="华文楷体" w:hAnsi="华文楷体" w:cs="Times New Roman" w:hint="eastAsia"/>
+          <w:noProof w:val="0"/>
+          <w:color w:val="404040"/>
+          <w:sz w:val="40"/>
+          <w:szCs w:val="40"/>
+          <w:shd w:val="clear" w:color="auto" w:fill="FFFFFF"/>
+        </w:rPr>
+        <w:t>2. 首先确定要在哪个分支上修复bug，假定需要在master分支上修复，就从master创建临时分支</w:t>
+      </w:r>
+    </w:p>
+    <w:p>
+      <w:pPr>
+        <w:rPr>
+          <w:rFonts w:ascii="华文楷体" w:eastAsia="华文楷体" w:hAnsi="华文楷体" w:cs="Times New Roman"/>
+          <w:noProof w:val="0"/>
+          <w:color w:val="404040"/>
+          <w:sz w:val="40"/>
+          <w:szCs w:val="40"/>
+          <w:shd w:val="clear" w:color="auto" w:fill="FFFFFF"/>
+        </w:rPr>
+      </w:pPr>
+      <w:r>
+        <w:rPr>
+          <w:rFonts w:ascii="华文楷体" w:eastAsia="华文楷体" w:hAnsi="华文楷体" w:cs="Times New Roman" w:hint="eastAsia"/>
+          <w:noProof w:val="0"/>
+          <w:color w:val="404040"/>
+          <w:sz w:val="40"/>
+          <w:szCs w:val="40"/>
+          <w:shd w:val="clear" w:color="auto" w:fill="FFFFFF"/>
+        </w:rPr>
+        <w:t xml:space="preserve">2.1 </w:t>
+      </w:r>
+      <w:r>
+        <w:rPr>
+          <w:rFonts w:ascii="华文楷体" w:eastAsia="华文楷体" w:hAnsi="华文楷体" w:cs="Times New Roman"/>
+          <w:noProof w:val="0"/>
+          <w:color w:val="404040"/>
+          <w:sz w:val="40"/>
+          <w:szCs w:val="40"/>
+          <w:shd w:val="clear" w:color="auto" w:fill="FFFFFF"/>
+        </w:rPr>
+        <w:t>git checkout master</w:t>
+      </w:r>
+      <w:r>
+        <w:rPr>
+          <w:rFonts w:ascii="华文楷体" w:eastAsia="华文楷体" w:hAnsi="华文楷体" w:cs="Times New Roman" w:hint="eastAsia"/>
+          <w:noProof w:val="0"/>
+          <w:color w:val="404040"/>
+          <w:sz w:val="40"/>
+          <w:szCs w:val="40"/>
+          <w:shd w:val="clear" w:color="auto" w:fill="FFFFFF"/>
+        </w:rPr>
+        <w:t>回到master分支</w:t>
+      </w:r>
+    </w:p>
+    <w:p>
+      <w:pPr>
+        <w:rPr>
+          <w:rFonts w:ascii="华文楷体" w:eastAsia="华文楷体" w:hAnsi="华文楷体" w:cs="Times New Roman"/>
+          <w:noProof w:val="0"/>
+          <w:color w:val="404040"/>
+          <w:sz w:val="40"/>
+          <w:szCs w:val="40"/>
+          <w:shd w:val="clear" w:color="auto" w:fill="FFFFFF"/>
+        </w:rPr>
+      </w:pPr>
+      <w:r>
+        <w:rPr>
+          <w:rFonts w:ascii="华文楷体" w:eastAsia="华文楷体" w:hAnsi="华文楷体" w:cs="Times New Roman" w:hint="eastAsia"/>
+          <w:noProof w:val="0"/>
+          <w:color w:val="404040"/>
+          <w:sz w:val="40"/>
+          <w:szCs w:val="40"/>
+          <w:shd w:val="clear" w:color="auto" w:fill="FFFFFF"/>
+        </w:rPr>
+        <w:t xml:space="preserve">2.2 </w:t>
+      </w:r>
+      <w:r>
+        <w:rPr>
+          <w:rFonts w:ascii="华文楷体" w:eastAsia="华文楷体" w:hAnsi="华文楷体" w:cs="Times New Roman"/>
+          <w:noProof w:val="0"/>
+          <w:color w:val="404040"/>
+          <w:sz w:val="40"/>
+          <w:szCs w:val="40"/>
+          <w:shd w:val="clear" w:color="auto" w:fill="FFFFFF"/>
+        </w:rPr>
+        <w:t xml:space="preserve">git checkout -b </w:t>
+      </w:r>
+      <w:r>
+        <w:rPr>
+          <w:rFonts w:ascii="华文楷体" w:eastAsia="华文楷体" w:hAnsi="华文楷体" w:cs="Times New Roman" w:hint="eastAsia"/>
+          <w:noProof w:val="0"/>
+          <w:color w:val="404040"/>
+          <w:sz w:val="40"/>
+          <w:szCs w:val="40"/>
+          <w:shd w:val="clear" w:color="auto" w:fill="FFFFFF"/>
+        </w:rPr>
+        <w:t>bug在master创建并切换到bug分支</w:t>
+      </w:r>
+    </w:p>
+    <w:p>
+      <w:pPr>
+        <w:rPr>
+          <w:rFonts w:ascii="华文楷体" w:eastAsia="华文楷体" w:hAnsi="华文楷体" w:cs="Times New Roman"/>
+          <w:noProof w:val="0"/>
+          <w:color w:val="404040"/>
+          <w:sz w:val="40"/>
+          <w:szCs w:val="40"/>
+          <w:shd w:val="clear" w:color="auto" w:fill="FFFFFF"/>
+        </w:rPr>
+      </w:pPr>
+      <w:r>
+        <w:rPr>
+          <w:rFonts w:ascii="华文楷体" w:eastAsia="华文楷体" w:hAnsi="华文楷体" w:cs="Times New Roman" w:hint="eastAsia"/>
+          <w:noProof w:val="0"/>
+          <w:color w:val="404040"/>
+          <w:sz w:val="40"/>
+          <w:szCs w:val="40"/>
+          <w:shd w:val="clear" w:color="auto" w:fill="FFFFFF"/>
+        </w:rPr>
+        <w:t xml:space="preserve">2.3 </w:t>
+      </w:r>
+      <w:r>
+        <w:rPr>
+          <w:rFonts w:ascii="华文楷体" w:eastAsia="华文楷体" w:hAnsi="华文楷体" w:cs="Times New Roman"/>
+          <w:noProof w:val="0"/>
+          <w:color w:val="404040"/>
+          <w:sz w:val="40"/>
+          <w:szCs w:val="40"/>
+          <w:shd w:val="clear" w:color="auto" w:fill="FFFFFF"/>
+        </w:rPr>
+        <w:t>git checkout master</w:t>
+      </w:r>
+      <w:r>
+        <w:rPr>
+          <w:rFonts w:ascii="华文楷体" w:eastAsia="华文楷体" w:hAnsi="华文楷体" w:cs="Times New Roman" w:hint="eastAsia"/>
+          <w:noProof w:val="0"/>
+          <w:color w:val="404040"/>
+          <w:sz w:val="40"/>
+          <w:szCs w:val="40"/>
+          <w:shd w:val="clear" w:color="auto" w:fill="FFFFFF"/>
+        </w:rPr>
+        <w:t>修复完成后，切换到master分支</w:t>
+      </w:r>
+    </w:p>
+    <w:p>
+      <w:pPr>
+        <w:rPr>
+          <w:rFonts w:ascii="华文楷体" w:eastAsia="华文楷体" w:hAnsi="华文楷体" w:cs="Times New Roman"/>
+          <w:noProof w:val="0"/>
+          <w:color w:val="404040"/>
+          <w:sz w:val="40"/>
+          <w:szCs w:val="40"/>
+          <w:shd w:val="clear" w:color="auto" w:fill="FFFFFF"/>
+        </w:rPr>
+      </w:pPr>
+      <w:r>
+        <w:rPr>
+          <w:rFonts w:ascii="华文楷体" w:eastAsia="华文楷体" w:hAnsi="华文楷体" w:cs="Times New Roman" w:hint="eastAsia"/>
+          <w:noProof w:val="0"/>
+          <w:color w:val="404040"/>
+          <w:sz w:val="40"/>
+          <w:szCs w:val="40"/>
+          <w:shd w:val="clear" w:color="auto" w:fill="FFFFFF"/>
+        </w:rPr>
+        <w:t xml:space="preserve">2.4 </w:t>
+      </w:r>
+      <w:r>
+        <w:rPr>
+          <w:rFonts w:ascii="华文楷体" w:eastAsia="华文楷体" w:hAnsi="华文楷体" w:cs="Times New Roman"/>
+          <w:noProof w:val="0"/>
+          <w:color w:val="404040"/>
+          <w:sz w:val="40"/>
+          <w:szCs w:val="40"/>
+          <w:shd w:val="clear" w:color="auto" w:fill="FFFFFF"/>
+        </w:rPr>
+        <w:t>git merge --no-ff -m "</w:t>
+      </w:r>
+      <w:r>
+        <w:rPr>
+          <w:rFonts w:ascii="华文楷体" w:eastAsia="华文楷体" w:hAnsi="华文楷体" w:cs="Times New Roman" w:hint="eastAsia"/>
+          <w:noProof w:val="0"/>
+          <w:color w:val="404040"/>
+          <w:sz w:val="40"/>
+          <w:szCs w:val="40"/>
+          <w:shd w:val="clear" w:color="auto" w:fill="FFFFFF"/>
+        </w:rPr>
+        <w:t>massage</w:t>
+      </w:r>
+      <w:r>
+        <w:rPr>
+          <w:rFonts w:ascii="华文楷体" w:eastAsia="华文楷体" w:hAnsi="华文楷体" w:cs="Times New Roman"/>
+          <w:noProof w:val="0"/>
+          <w:color w:val="404040"/>
+          <w:sz w:val="40"/>
+          <w:szCs w:val="40"/>
+          <w:shd w:val="clear" w:color="auto" w:fill="FFFFFF"/>
+        </w:rPr>
+        <w:t xml:space="preserve">" </w:t>
+      </w:r>
+      <w:r>
+        <w:rPr>
+          <w:rFonts w:ascii="华文楷体" w:eastAsia="华文楷体" w:hAnsi="华文楷体" w:cs="Times New Roman" w:hint="eastAsia"/>
+          <w:noProof w:val="0"/>
+          <w:color w:val="404040"/>
+          <w:sz w:val="40"/>
+          <w:szCs w:val="40"/>
+          <w:shd w:val="clear" w:color="auto" w:fill="FFFFFF"/>
+        </w:rPr>
+        <w:t>bug 完成合并</w:t>
+      </w:r>
+    </w:p>
+    <w:p>
+      <w:pPr>
+        <w:rPr>
+          <w:rFonts w:ascii="华文楷体" w:eastAsia="华文楷体" w:hAnsi="华文楷体" w:cs="Times New Roman"/>
+          <w:noProof w:val="0"/>
+          <w:color w:val="404040"/>
+          <w:sz w:val="40"/>
+          <w:szCs w:val="40"/>
+          <w:shd w:val="clear" w:color="auto" w:fill="FFFFFF"/>
+        </w:rPr>
+      </w:pPr>
+      <w:r>
+        <w:rPr>
+          <w:rFonts w:ascii="华文楷体" w:eastAsia="华文楷体" w:hAnsi="华文楷体" w:cs="Times New Roman" w:hint="eastAsia"/>
+          <w:noProof w:val="0"/>
+          <w:color w:val="404040"/>
+          <w:sz w:val="40"/>
+          <w:szCs w:val="40"/>
+          <w:shd w:val="clear" w:color="auto" w:fill="FFFFFF"/>
+        </w:rPr>
+        <w:t>3.</w:t>
+      </w:r>
+      <w:r>
+        <w:rPr>
+          <w:rFonts w:ascii="华文楷体" w:eastAsia="华文楷体" w:hAnsi="华文楷体" w:cs="Times New Roman"/>
+          <w:noProof w:val="0"/>
+          <w:color w:val="404040"/>
+          <w:sz w:val="40"/>
+          <w:szCs w:val="40"/>
+          <w:shd w:val="clear" w:color="auto" w:fill="FFFFFF"/>
+        </w:rPr>
+        <w:t xml:space="preserve"> git checkout dev</w:t>
+      </w:r>
+      <w:r>
+        <w:rPr>
+          <w:rFonts w:ascii="华文楷体" w:eastAsia="华文楷体" w:hAnsi="华文楷体" w:cs="Times New Roman" w:hint="eastAsia"/>
+          <w:noProof w:val="0"/>
+          <w:color w:val="404040"/>
+          <w:sz w:val="40"/>
+          <w:szCs w:val="40"/>
+          <w:shd w:val="clear" w:color="auto" w:fill="FFFFFF"/>
+        </w:rPr>
+        <w:t>回到</w:t>
+      </w:r>
+      <w:r>
+        <w:rPr>
+          <w:rFonts w:ascii="华文楷体" w:eastAsia="华文楷体" w:hAnsi="华文楷体" w:cs="Times New Roman"/>
+          <w:noProof w:val="0"/>
+          <w:color w:val="404040"/>
+          <w:sz w:val="40"/>
+          <w:szCs w:val="40"/>
+          <w:shd w:val="clear" w:color="auto" w:fill="FFFFFF"/>
+        </w:rPr>
+        <w:t>stash</w:t>
+      </w:r>
+      <w:r>
+        <w:rPr>
+          <w:rFonts w:ascii="华文楷体" w:eastAsia="华文楷体" w:hAnsi="华文楷体" w:cs="Times New Roman" w:hint="eastAsia"/>
+          <w:noProof w:val="0"/>
+          <w:color w:val="404040"/>
+          <w:sz w:val="40"/>
+          <w:szCs w:val="40"/>
+          <w:shd w:val="clear" w:color="auto" w:fill="FFFFFF"/>
+        </w:rPr>
+        <w:t>前分支</w:t>
+      </w:r>
+    </w:p>
+    <w:p>
+      <w:pPr>
+        <w:rPr>
+          <w:rFonts w:ascii="华文楷体" w:eastAsia="华文楷体" w:hAnsi="华文楷体" w:cs="Times New Roman"/>
+          <w:noProof w:val="0"/>
+          <w:color w:val="404040"/>
+          <w:sz w:val="40"/>
+          <w:szCs w:val="40"/>
+          <w:shd w:val="clear" w:color="auto" w:fill="FFFFFF"/>
+        </w:rPr>
+      </w:pPr>
+      <w:r>
+        <w:rPr>
+          <w:rFonts w:ascii="华文楷体" w:eastAsia="华文楷体" w:hAnsi="华文楷体" w:cs="Times New Roman" w:hint="eastAsia"/>
+          <w:noProof w:val="0"/>
+          <w:color w:val="404040"/>
+          <w:sz w:val="40"/>
+          <w:szCs w:val="40"/>
+          <w:shd w:val="clear" w:color="auto" w:fill="FFFFFF"/>
+        </w:rPr>
+        <w:t>4.</w:t>
+      </w:r>
+      <w:r>
+        <w:rPr>
+          <w:rFonts w:ascii="华文楷体" w:eastAsia="华文楷体" w:hAnsi="华文楷体" w:cs="Times New Roman"/>
+          <w:noProof w:val="0"/>
+          <w:color w:val="404040"/>
+          <w:sz w:val="40"/>
+          <w:szCs w:val="40"/>
+          <w:shd w:val="clear" w:color="auto" w:fill="FFFFFF"/>
+        </w:rPr>
+        <w:t xml:space="preserve"> </w:t>
+      </w:r>
+      <w:proofErr w:type="gramStart"/>
+      <w:r>
+        <w:rPr>
+          <w:rFonts w:ascii="华文楷体" w:eastAsia="华文楷体" w:hAnsi="华文楷体" w:cs="Times New Roman"/>
+          <w:noProof w:val="0"/>
+          <w:color w:val="404040"/>
+          <w:sz w:val="40"/>
+          <w:szCs w:val="40"/>
+          <w:shd w:val="clear" w:color="auto" w:fill="FFFFFF"/>
+        </w:rPr>
+        <w:t>git</w:t>
+      </w:r>
+      <w:proofErr w:type="gramEnd"/>
+      <w:r>
+        <w:rPr>
+          <w:rFonts w:ascii="华文楷体" w:eastAsia="华文楷体" w:hAnsi="华文楷体" w:cs="Times New Roman"/>
+          <w:noProof w:val="0"/>
+          <w:color w:val="404040"/>
+          <w:sz w:val="40"/>
+          <w:szCs w:val="40"/>
+          <w:shd w:val="clear" w:color="auto" w:fill="FFFFFF"/>
+        </w:rPr>
+        <w:t xml:space="preserve"> </w:t>
+      </w:r>
+      <w:r>
+        <w:rPr>
+          <w:rFonts w:ascii="华文楷体" w:eastAsia="华文楷体" w:hAnsi="华文楷体" w:cs="Times New Roman"/>
+          <w:noProof w:val="0"/>
+          <w:color w:val="FF0000"/>
+          <w:sz w:val="40"/>
+          <w:szCs w:val="40"/>
+          <w:shd w:val="clear" w:color="auto" w:fill="FFFFFF"/>
+        </w:rPr>
+        <w:t>stash pop</w:t>
+      </w:r>
+      <w:r>
+        <w:rPr>
+          <w:rFonts w:ascii="华文楷体" w:eastAsia="华文楷体" w:hAnsi="华文楷体" w:cs="Times New Roman" w:hint="eastAsia"/>
+          <w:noProof w:val="0"/>
+          <w:color w:val="404040"/>
+          <w:sz w:val="40"/>
+          <w:szCs w:val="40"/>
+          <w:shd w:val="clear" w:color="auto" w:fill="FFFFFF"/>
+        </w:rPr>
+        <w:t>恢复stash前的修改并把stash内容也删了</w:t>
+      </w:r>
+    </w:p>
+    <w:p>
+      <w:pPr>
+        <w:rPr>
+          <w:rFonts w:ascii="华文楷体" w:eastAsia="华文楷体" w:hAnsi="华文楷体" w:cs="Times New Roman"/>
+          <w:noProof w:val="0"/>
+          <w:color w:val="404040"/>
+          <w:sz w:val="40"/>
+          <w:szCs w:val="40"/>
+          <w:shd w:val="clear" w:color="auto" w:fill="FFFFFF"/>
+        </w:rPr>
+      </w:pPr>
+    </w:p>
+    <w:p>
+      <w:pPr>
+        <w:rPr>
+          <w:rFonts w:ascii="华文楷体" w:eastAsia="华文楷体" w:hAnsi="华文楷体" w:cs="Times New Roman"/>
+          <w:noProof w:val="0"/>
+          <w:color w:val="FF0000"/>
+          <w:sz w:val="40"/>
+          <w:szCs w:val="40"/>
+          <w:shd w:val="clear" w:color="auto" w:fill="FFFFFF"/>
+        </w:rPr>
+      </w:pPr>
+      <w:r>
+        <w:rPr>
+          <w:rFonts w:ascii="华文楷体" w:eastAsia="华文楷体" w:hAnsi="华文楷体" w:cs="Times New Roman" w:hint="eastAsia"/>
+          <w:noProof w:val="0"/>
+          <w:color w:val="FF0000"/>
+          <w:sz w:val="40"/>
+          <w:szCs w:val="40"/>
+          <w:shd w:val="clear" w:color="auto" w:fill="FFFFFF"/>
+        </w:rPr>
+        <w:t>Feature分支</w:t>
+      </w:r>
+    </w:p>
+    <w:p>
+      <w:pPr>
+        <w:rPr>
+          <w:rFonts w:ascii="华文楷体" w:eastAsia="华文楷体" w:hAnsi="华文楷体" w:cs="Times New Roman"/>
+          <w:noProof w:val="0"/>
+          <w:color w:val="404040"/>
+          <w:sz w:val="40"/>
+          <w:szCs w:val="40"/>
+          <w:shd w:val="clear" w:color="auto" w:fill="FFFFFF"/>
+        </w:rPr>
+      </w:pPr>
+    </w:p>
+    <w:p>
+      <w:pPr>
+        <w:rPr>
+          <w:rFonts w:ascii="华文楷体" w:eastAsia="华文楷体" w:hAnsi="华文楷体" w:cs="Times New Roman"/>
+          <w:noProof w:val="0"/>
+          <w:color w:val="404040"/>
+          <w:sz w:val="40"/>
+          <w:szCs w:val="40"/>
+          <w:shd w:val="clear" w:color="auto" w:fill="FFFFFF"/>
+        </w:rPr>
+      </w:pPr>
+    </w:p>
+    <w:p>
+      <w:pPr>
+        <w:rPr>
+          <w:rFonts w:ascii="华文楷体" w:eastAsia="华文楷体" w:hAnsi="华文楷体" w:cs="Times New Roman"/>
+          <w:noProof w:val="0"/>
+          <w:color w:val="404040"/>
+          <w:sz w:val="40"/>
+          <w:szCs w:val="40"/>
+          <w:shd w:val="clear" w:color="auto" w:fill="FFFFFF"/>
+        </w:rPr>
+      </w:pPr>
+    </w:p>
+    <w:p>
+      <w:pPr>
+        <w:rPr>
+          <w:rFonts w:ascii="华文楷体" w:eastAsia="华文楷体" w:hAnsi="华文楷体" w:cs="Times New Roman"/>
+          <w:noProof w:val="0"/>
+          <w:color w:val="404040"/>
+          <w:sz w:val="40"/>
+          <w:szCs w:val="40"/>
+          <w:shd w:val="clear" w:color="auto" w:fill="FFFFFF"/>
+        </w:rPr>
+      </w:pPr>
+    </w:p>
+    <w:p>
+      <w:pPr>
+        <w:rPr>
+          <w:rFonts w:ascii="华文楷体" w:eastAsia="华文楷体" w:hAnsi="华文楷体" w:cs="Times New Roman"/>
+          <w:noProof w:val="0"/>
+          <w:color w:val="404040"/>
+          <w:sz w:val="40"/>
+          <w:szCs w:val="40"/>
+          <w:shd w:val="clear" w:color="auto" w:fill="FFFFFF"/>
+        </w:rPr>
+      </w:pPr>
+      <w:r>
+        <w:rPr>
+          <w:rFonts w:ascii="华文楷体" w:eastAsia="华文楷体" w:hAnsi="华文楷体" w:cs="Times New Roman" w:hint="eastAsia"/>
+          <w:noProof w:val="0"/>
+          <w:color w:val="404040"/>
+          <w:sz w:val="40"/>
+          <w:szCs w:val="40"/>
+          <w:shd w:val="clear" w:color="auto" w:fill="FFFFFF"/>
+        </w:rPr>
+        <w:t>本地仓库和远程仓库管理：</w:t>
+      </w:r>
+    </w:p>
+    <w:p>
+      <w:pPr>
+        <w:rPr>
+          <w:rFonts w:ascii="华文楷体" w:eastAsia="华文楷体" w:hAnsi="华文楷体" w:cs="Times New Roman"/>
+          <w:noProof w:val="0"/>
+          <w:color w:val="404040"/>
+          <w:sz w:val="40"/>
+          <w:szCs w:val="40"/>
+          <w:shd w:val="clear" w:color="auto" w:fill="FFFFFF"/>
+        </w:rPr>
+      </w:pPr>
+      <w:r>
+        <w:rPr>
+          <w:rFonts w:ascii="华文楷体" w:eastAsia="华文楷体" w:hAnsi="华文楷体" w:cs="Times New Roman" w:hint="eastAsia"/>
+          <w:noProof w:val="0"/>
+          <w:color w:val="404040"/>
+          <w:sz w:val="40"/>
+          <w:szCs w:val="40"/>
+          <w:shd w:val="clear" w:color="auto" w:fill="FFFFFF"/>
+        </w:rPr>
+        <w:t>1. 关联一个远程库</w:t>
+      </w:r>
+    </w:p>
+    <w:p>
+      <w:pPr>
+        <w:pBdr>
+          <w:top w:val="single" w:sz="6" w:space="8" w:color="DDDDDD"/>
+          <w:left w:val="single" w:sz="6" w:space="8" w:color="DDDDDD"/>
+          <w:bottom w:val="single" w:sz="6" w:space="8" w:color="DDDDDD"/>
+          <w:right w:val="single" w:sz="6" w:space="8" w:color="DDDDDD"/>
+        </w:pBdr>
+        <w:shd w:val="clear" w:color="auto" w:fill="FAFAFA"/>
+        <w:tabs>
+          <w:tab w:val="left" w:pos="916"/>
+          <w:tab w:val="left" w:pos="1832"/>
+          <w:tab w:val="left" w:pos="2748"/>
+          <w:tab w:val="left" w:pos="3664"/>
+          <w:tab w:val="left" w:pos="4580"/>
+          <w:tab w:val="left" w:pos="5496"/>
+          <w:tab w:val="left" w:pos="6412"/>
+          <w:tab w:val="left" w:pos="7328"/>
+          <w:tab w:val="left" w:pos="8244"/>
+          <w:tab w:val="left" w:pos="9160"/>
+          <w:tab w:val="left" w:pos="10076"/>
+          <w:tab w:val="left" w:pos="10992"/>
+          <w:tab w:val="left" w:pos="11908"/>
+          <w:tab w:val="left" w:pos="12824"/>
+          <w:tab w:val="left" w:pos="13740"/>
+          <w:tab w:val="left" w:pos="14656"/>
+        </w:tabs>
+        <w:wordWrap w:val="0"/>
+        <w:spacing w:before="225" w:after="225" w:line="270" w:lineRule="atLeast"/>
+        <w:rPr>
+          <w:rFonts w:ascii="华文楷体" w:eastAsia="华文楷体" w:hAnsi="华文楷体" w:cs="Times New Roman"/>
+          <w:noProof w:val="0"/>
+          <w:color w:val="404040"/>
+          <w:sz w:val="40"/>
+          <w:szCs w:val="40"/>
+          <w:shd w:val="clear" w:color="auto" w:fill="FFFFFF"/>
+        </w:rPr>
+      </w:pPr>
+      <w:r>
+        <w:rPr>
+          <w:rFonts w:ascii="华文楷体" w:eastAsia="华文楷体" w:hAnsi="华文楷体" w:cs="Times New Roman"/>
+          <w:noProof w:val="0"/>
+          <w:color w:val="404040"/>
+          <w:sz w:val="40"/>
+          <w:szCs w:val="40"/>
+          <w:shd w:val="clear" w:color="auto" w:fill="FFFFFF"/>
+        </w:rPr>
+        <w:t xml:space="preserve">git </w:t>
+      </w:r>
+      <w:r>
+        <w:rPr>
+          <w:rFonts w:ascii="华文楷体" w:eastAsia="华文楷体" w:hAnsi="华文楷体" w:cs="Times New Roman"/>
+          <w:noProof w:val="0"/>
+          <w:color w:val="FF0000"/>
+          <w:sz w:val="40"/>
+          <w:szCs w:val="40"/>
+          <w:shd w:val="clear" w:color="auto" w:fill="FFFFFF"/>
+        </w:rPr>
+        <w:t>remote add origin</w:t>
+      </w:r>
+      <w:r>
+        <w:rPr>
+          <w:rFonts w:ascii="华文楷体" w:eastAsia="华文楷体" w:hAnsi="华文楷体" w:cs="Times New Roman"/>
+          <w:noProof w:val="0"/>
+          <w:color w:val="404040"/>
+          <w:sz w:val="40"/>
+          <w:szCs w:val="40"/>
+          <w:shd w:val="clear" w:color="auto" w:fill="FFFFFF"/>
+        </w:rPr>
+        <w:t xml:space="preserve"> </w:t>
+      </w:r>
+      <w:r>
+        <w:rPr>
+          <w:rFonts w:ascii="华文楷体" w:eastAsia="华文楷体" w:hAnsi="华文楷体" w:cs="Times New Roman" w:hint="eastAsia"/>
+          <w:noProof w:val="0"/>
+          <w:color w:val="404040"/>
+          <w:sz w:val="40"/>
+          <w:szCs w:val="40"/>
+          <w:shd w:val="clear" w:color="auto" w:fill="FFFFFF"/>
+        </w:rPr>
+        <w:t>远程仓库路径</w:t>
+      </w:r>
+    </w:p>
+    <w:p>
+      <w:pPr>
+        <w:rPr>
+          <w:rFonts w:ascii="华文楷体" w:eastAsia="华文楷体" w:hAnsi="华文楷体" w:cs="Times New Roman"/>
+          <w:noProof w:val="0"/>
+          <w:color w:val="404040"/>
+          <w:sz w:val="40"/>
+          <w:szCs w:val="40"/>
+          <w:shd w:val="clear" w:color="auto" w:fill="FFFFFF"/>
+        </w:rPr>
+      </w:pPr>
+      <w:r>
+        <w:rPr>
+          <w:rFonts w:ascii="华文楷体" w:eastAsia="华文楷体" w:hAnsi="华文楷体" w:cs="Times New Roman" w:hint="eastAsia"/>
+          <w:noProof w:val="0"/>
+          <w:color w:val="404040"/>
+          <w:sz w:val="40"/>
+          <w:szCs w:val="40"/>
+          <w:shd w:val="clear" w:color="auto" w:fill="FFFFFF"/>
+        </w:rPr>
+        <w:t>2.把本地文件添加到本地仓库</w:t>
+      </w:r>
+    </w:p>
+    <w:p>
+      <w:pPr>
+        <w:rPr>
+          <w:rFonts w:ascii="华文楷体" w:eastAsia="华文楷体" w:hAnsi="华文楷体" w:cs="Times New Roman"/>
+          <w:noProof w:val="0"/>
+          <w:color w:val="404040"/>
+          <w:sz w:val="40"/>
+          <w:szCs w:val="40"/>
+          <w:shd w:val="clear" w:color="auto" w:fill="FFFFFF"/>
+        </w:rPr>
+      </w:pPr>
+      <w:r>
+        <w:rPr>
+          <w:rFonts w:ascii="华文楷体" w:eastAsia="华文楷体" w:hAnsi="华文楷体" w:cs="Times New Roman"/>
+          <w:noProof w:val="0"/>
+          <w:color w:val="404040"/>
+          <w:sz w:val="40"/>
+          <w:szCs w:val="40"/>
+          <w:shd w:val="clear" w:color="auto" w:fill="FFFFFF"/>
+        </w:rPr>
+        <w:t>git add .</w:t>
+      </w:r>
+      <w:r>
+        <w:rPr>
+          <w:rFonts w:ascii="华文楷体" w:eastAsia="华文楷体" w:hAnsi="华文楷体" w:cs="Times New Roman" w:hint="eastAsia"/>
+          <w:noProof w:val="0"/>
+          <w:color w:val="404040"/>
+          <w:sz w:val="40"/>
+          <w:szCs w:val="40"/>
+          <w:shd w:val="clear" w:color="auto" w:fill="FFFFFF"/>
+        </w:rPr>
+        <w:t xml:space="preserve"> 然后 </w:t>
+      </w:r>
+      <w:r>
+        <w:rPr>
+          <w:rFonts w:ascii="华文楷体" w:eastAsia="华文楷体" w:hAnsi="华文楷体" w:cs="Times New Roman"/>
+          <w:noProof w:val="0"/>
+          <w:color w:val="404040"/>
+          <w:sz w:val="40"/>
+          <w:szCs w:val="40"/>
+          <w:shd w:val="clear" w:color="auto" w:fill="FFFFFF"/>
+        </w:rPr>
+        <w:t>git commit -m "</w:t>
+      </w:r>
+      <w:r>
+        <w:rPr>
+          <w:rFonts w:ascii="华文楷体" w:eastAsia="华文楷体" w:hAnsi="华文楷体" w:cs="Times New Roman" w:hint="eastAsia"/>
+          <w:noProof w:val="0"/>
+          <w:color w:val="404040"/>
+          <w:sz w:val="40"/>
+          <w:szCs w:val="40"/>
+          <w:shd w:val="clear" w:color="auto" w:fill="FFFFFF"/>
+        </w:rPr>
+        <w:t>备注</w:t>
+      </w:r>
+      <w:r>
+        <w:rPr>
+          <w:rFonts w:ascii="华文楷体" w:eastAsia="华文楷体" w:hAnsi="华文楷体" w:cs="Times New Roman"/>
+          <w:noProof w:val="0"/>
+          <w:color w:val="404040"/>
+          <w:sz w:val="40"/>
+          <w:szCs w:val="40"/>
+          <w:shd w:val="clear" w:color="auto" w:fill="FFFFFF"/>
+        </w:rPr>
+        <w:t>"</w:t>
+      </w:r>
+    </w:p>
+    <w:p>
+      <w:pPr>
+        <w:rPr>
+          <w:rFonts w:ascii="华文楷体" w:eastAsia="华文楷体" w:hAnsi="华文楷体" w:cs="Times New Roman"/>
+          <w:noProof w:val="0"/>
+          <w:color w:val="404040"/>
+          <w:sz w:val="40"/>
+          <w:szCs w:val="40"/>
+          <w:shd w:val="clear" w:color="auto" w:fill="FFFFFF"/>
+        </w:rPr>
+      </w:pPr>
+      <w:r>
+        <w:rPr>
+          <w:rFonts w:ascii="华文楷体" w:eastAsia="华文楷体" w:hAnsi="华文楷体" w:cs="Times New Roman" w:hint="eastAsia"/>
+          <w:noProof w:val="0"/>
+          <w:color w:val="404040"/>
+          <w:sz w:val="40"/>
+          <w:szCs w:val="40"/>
+          <w:shd w:val="clear" w:color="auto" w:fill="FFFFFF"/>
+        </w:rPr>
+        <w:t>3. 本地库的所有内容推送到远程库上</w:t>
+      </w:r>
+    </w:p>
+    <w:p>
+      <w:pPr>
+        <w:pStyle w:val="HTMLPreformatted"/>
+        <w:pBdr>
+          <w:top w:val="single" w:sz="6" w:space="8" w:color="DDDDDD"/>
+          <w:left w:val="single" w:sz="6" w:space="8" w:color="DDDDDD"/>
+          <w:bottom w:val="single" w:sz="6" w:space="8" w:color="DDDDDD"/>
+          <w:right w:val="single" w:sz="6" w:space="8" w:color="DDDDDD"/>
+        </w:pBdr>
+        <w:shd w:val="clear" w:color="auto" w:fill="FAFAFA"/>
+        <w:wordWrap w:val="0"/>
+        <w:spacing w:before="225" w:after="225" w:line="270" w:lineRule="atLeast"/>
+        <w:ind w:firstLine="360"/>
+        <w:rPr>
+          <w:rFonts w:ascii="华文楷体" w:eastAsia="华文楷体" w:hAnsi="华文楷体" w:cs="Times New Roman"/>
+          <w:color w:val="404040"/>
+          <w:sz w:val="40"/>
+          <w:szCs w:val="40"/>
+          <w:shd w:val="clear" w:color="auto" w:fill="FFFFFF"/>
+        </w:rPr>
+      </w:pPr>
       <w:proofErr w:type="spellStart"/>
       <w:proofErr w:type="gramStart"/>
       <w:r>
         <w:rPr>
-          <w:rFonts w:ascii="华文楷体" w:eastAsia="华文楷体" w:hAnsi="华文楷体" w:cs="Times New Roman" w:hint="eastAsia"/>
-          <w:noProof w:val="0"/>
-          <w:color w:val="FF0000"/>
-          <w:sz w:val="40"/>
-          <w:szCs w:val="40"/>
-          <w:shd w:val="clear" w:color="auto" w:fill="FFFFFF"/>
-        </w:rPr>
-        <w:t>svn</w:t>
-      </w:r>
+          <w:rFonts w:ascii="华文楷体" w:eastAsia="华文楷体" w:hAnsi="华文楷体" w:cs="Times New Roman"/>
+          <w:color w:val="404040"/>
+          <w:sz w:val="40"/>
+          <w:szCs w:val="40"/>
+          <w:shd w:val="clear" w:color="auto" w:fill="FFFFFF"/>
+        </w:rPr>
+        <w:t>git</w:t>
+      </w:r>
+      <w:proofErr w:type="spellEnd"/>
       <w:proofErr w:type="gramEnd"/>
       <w:r>
         <w:rPr>
-          <w:rFonts w:ascii="华文楷体" w:eastAsia="华文楷体" w:hAnsi="华文楷体" w:cs="Times New Roman" w:hint="eastAsia"/>
-          <w:noProof w:val="0"/>
-          <w:color w:val="FF0000"/>
-          <w:sz w:val="40"/>
-          <w:szCs w:val="40"/>
-          <w:shd w:val="clear" w:color="auto" w:fill="FFFFFF"/>
-        </w:rPr>
-        <w:t>+</w:t>
-      </w:r>
-      <w:r>
-        <w:rPr>
-          <w:rFonts w:ascii="华文楷体" w:eastAsia="华文楷体" w:hAnsi="华文楷体" w:cs="Times New Roman" w:hint="eastAsia"/>
-          <w:noProof w:val="0"/>
-          <w:color w:val="FF0000"/>
-          <w:sz w:val="40"/>
-          <w:szCs w:val="40"/>
-          <w:shd w:val="clear" w:color="auto" w:fill="FFFFFF"/>
-        </w:rPr>
-        <w:t>update</w:t>
-      </w:r>
-      <w:proofErr w:type="spellEnd"/>
-    </w:p>
-    <w:p>
-      <w:pPr>
-        <w:rPr>
-          <w:rFonts w:ascii="华文楷体" w:eastAsia="华文楷体" w:hAnsi="华文楷体" w:cs="Times New Roman"/>
-          <w:noProof w:val="0"/>
-          <w:color w:val="FF0000"/>
-          <w:sz w:val="40"/>
-          <w:szCs w:val="40"/>
-          <w:shd w:val="clear" w:color="auto" w:fill="FFFFFF"/>
-        </w:rPr>
-      </w:pPr>
-      <w:r>
-        <w:rPr>
-          <w:rFonts w:ascii="华文楷体" w:eastAsia="华文楷体" w:hAnsi="华文楷体" w:cs="Times New Roman"/>
-          <w:noProof w:val="0"/>
-          <w:color w:val="404040"/>
-          <w:sz w:val="40"/>
-          <w:szCs w:val="40"/>
-          <w:shd w:val="clear" w:color="auto" w:fill="FFFFFF"/>
-        </w:rPr>
-        <w:t>7</w:t>
-      </w:r>
-      <w:r>
-        <w:rPr>
-          <w:rFonts w:ascii="华文楷体" w:eastAsia="华文楷体" w:hAnsi="华文楷体" w:cs="Times New Roman" w:hint="eastAsia"/>
-          <w:noProof w:val="0"/>
-          <w:color w:val="404040"/>
-          <w:sz w:val="40"/>
-          <w:szCs w:val="40"/>
-          <w:shd w:val="clear" w:color="auto" w:fill="FFFFFF"/>
-        </w:rPr>
-        <w:t>.解决冲突：</w:t>
-      </w:r>
-      <w:proofErr w:type="spellStart"/>
-      <w:r>
-        <w:rPr>
-          <w:rFonts w:ascii="华文楷体" w:eastAsia="华文楷体" w:hAnsi="华文楷体" w:cs="Times New Roman" w:hint="eastAsia"/>
-          <w:noProof w:val="0"/>
-          <w:color w:val="FF0000"/>
-          <w:sz w:val="40"/>
-          <w:szCs w:val="40"/>
-          <w:shd w:val="clear" w:color="auto" w:fill="FFFFFF"/>
-        </w:rPr>
-        <w:t>svn+</w:t>
-      </w:r>
-      <w:r>
-        <w:rPr>
-          <w:rFonts w:ascii="华文楷体" w:eastAsia="华文楷体" w:hAnsi="华文楷体" w:cs="Times New Roman" w:hint="eastAsia"/>
-          <w:noProof w:val="0"/>
-          <w:color w:val="FF0000"/>
-          <w:sz w:val="40"/>
-          <w:szCs w:val="40"/>
-          <w:shd w:val="clear" w:color="auto" w:fill="FFFFFF"/>
-        </w:rPr>
-        <w:t>resolve</w:t>
-      </w:r>
-      <w:proofErr w:type="spellEnd"/>
-      <w:r>
-        <w:rPr>
-          <w:rFonts w:ascii="华文楷体" w:eastAsia="华文楷体" w:hAnsi="华文楷体" w:cs="Times New Roman" w:hint="eastAsia"/>
-          <w:noProof w:val="0"/>
-          <w:color w:val="FF0000"/>
-          <w:sz w:val="40"/>
-          <w:szCs w:val="40"/>
-          <w:shd w:val="clear" w:color="auto" w:fill="FFFFFF"/>
-        </w:rPr>
-        <w:t>+冲突的文件名</w:t>
-      </w:r>
-    </w:p>
-    <w:p>
-      <w:pPr>
-        <w:rPr>
-          <w:rFonts w:ascii="华文楷体" w:eastAsia="华文楷体" w:hAnsi="华文楷体" w:cs="Times New Roman"/>
-          <w:noProof w:val="0"/>
-          <w:color w:val="FF0000"/>
-          <w:sz w:val="40"/>
-          <w:szCs w:val="40"/>
-          <w:shd w:val="clear" w:color="auto" w:fill="FFFFFF"/>
-        </w:rPr>
-      </w:pPr>
-      <w:r>
-        <w:rPr>
-          <w:rFonts w:ascii="华文楷体" w:eastAsia="华文楷体" w:hAnsi="华文楷体" w:cs="Times New Roman" w:hint="eastAsia"/>
-          <w:noProof w:val="0"/>
-          <w:color w:val="FF0000"/>
-          <w:sz w:val="40"/>
-          <w:szCs w:val="40"/>
-          <w:shd w:val="clear" w:color="auto" w:fill="FFFFFF"/>
-        </w:rPr>
-        <w:t>系统有三种方案：</w:t>
-      </w:r>
-    </w:p>
-    <w:p>
-      <w:pPr>
-        <w:rPr>
-          <w:rFonts w:ascii="华文楷体" w:eastAsia="华文楷体" w:hAnsi="华文楷体" w:cs="Times New Roman"/>
-          <w:noProof w:val="0"/>
-          <w:color w:val="FF0000"/>
-          <w:sz w:val="40"/>
-          <w:szCs w:val="40"/>
-          <w:shd w:val="clear" w:color="auto" w:fill="FFFFFF"/>
-        </w:rPr>
-      </w:pPr>
-      <w:r>
-        <w:rPr>
-          <w:rFonts w:ascii="华文楷体" w:eastAsia="华文楷体" w:hAnsi="华文楷体" w:cs="Times New Roman" w:hint="eastAsia"/>
-          <w:noProof w:val="0"/>
-          <w:color w:val="FF0000"/>
-          <w:sz w:val="40"/>
-          <w:szCs w:val="40"/>
-          <w:shd w:val="clear" w:color="auto" w:fill="FFFFFF"/>
-        </w:rPr>
-        <w:t>p:</w:t>
-      </w:r>
-      <w:r>
-        <w:rPr>
-          <w:rFonts w:ascii="华文楷体" w:eastAsia="华文楷体" w:hAnsi="华文楷体" w:cs="Times New Roman" w:hint="eastAsia"/>
-          <w:noProof w:val="0"/>
-          <w:color w:val="404040"/>
-          <w:sz w:val="40"/>
-          <w:szCs w:val="40"/>
-          <w:shd w:val="clear" w:color="auto" w:fill="FFFFFF"/>
-        </w:rPr>
-        <w:t>延迟处理，会生成3个文件，冲突代码合并，需要执行</w:t>
-      </w:r>
-      <w:r>
-        <w:rPr>
-          <w:rFonts w:ascii="华文楷体" w:eastAsia="华文楷体" w:hAnsi="华文楷体" w:cs="Times New Roman" w:hint="eastAsia"/>
-          <w:noProof w:val="0"/>
-          <w:color w:val="FF0000"/>
+          <w:rFonts w:ascii="华文楷体" w:eastAsia="华文楷体" w:hAnsi="华文楷体" w:cs="Times New Roman"/>
+          <w:color w:val="404040"/>
           <w:sz w:val="40"/>
           <w:szCs w:val="40"/>
           <w:shd w:val="clear" w:color="auto" w:fill="FFFFFF"/>
         </w:rPr>
         <w:t xml:space="preserve"> </w:t>
       </w:r>
-      <w:proofErr w:type="spellStart"/>
-      <w:r>
-        <w:rPr>
-          <w:rFonts w:ascii="华文楷体" w:eastAsia="华文楷体" w:hAnsi="华文楷体" w:cs="Times New Roman" w:hint="eastAsia"/>
-          <w:noProof w:val="0"/>
-          <w:color w:val="FF0000"/>
-          <w:sz w:val="40"/>
-          <w:szCs w:val="40"/>
-          <w:shd w:val="clear" w:color="auto" w:fill="FFFFFF"/>
-        </w:rPr>
-        <w:t>svn</w:t>
-      </w:r>
-      <w:proofErr w:type="spellEnd"/>
-      <w:r>
-        <w:rPr>
-          <w:rFonts w:ascii="华文楷体" w:eastAsia="华文楷体" w:hAnsi="华文楷体" w:cs="Times New Roman" w:hint="eastAsia"/>
-          <w:noProof w:val="0"/>
-          <w:color w:val="FF0000"/>
-          <w:sz w:val="40"/>
-          <w:szCs w:val="40"/>
-          <w:shd w:val="clear" w:color="auto" w:fill="FFFFFF"/>
-        </w:rPr>
-        <w:t xml:space="preserve"> resolve </w:t>
-      </w:r>
-      <w:r>
-        <w:rPr>
-          <w:rFonts w:ascii="华文楷体" w:eastAsia="华文楷体" w:hAnsi="华文楷体" w:cs="Times New Roman"/>
-          <w:noProof w:val="0"/>
-          <w:color w:val="FF0000"/>
-          <w:sz w:val="40"/>
-          <w:szCs w:val="40"/>
-          <w:shd w:val="clear" w:color="auto" w:fill="FFFFFF"/>
-        </w:rPr>
-        <w:t>filename</w:t>
-      </w:r>
-    </w:p>
-    <w:p>
-      <w:pPr>
-        <w:rPr>
-          <w:rFonts w:ascii="华文楷体" w:eastAsia="华文楷体" w:hAnsi="华文楷体" w:cs="Times New Roman"/>
-          <w:noProof w:val="0"/>
-          <w:color w:val="404040"/>
-          <w:sz w:val="40"/>
-          <w:szCs w:val="40"/>
-          <w:shd w:val="clear" w:color="auto" w:fill="FFFFFF"/>
-        </w:rPr>
-      </w:pPr>
-      <w:r>
-        <w:rPr>
-          <w:rFonts w:ascii="华文楷体" w:eastAsia="华文楷体" w:hAnsi="华文楷体" w:cs="Times New Roman" w:hint="eastAsia"/>
-          <w:noProof w:val="0"/>
-          <w:color w:val="FF0000"/>
-          <w:sz w:val="40"/>
-          <w:szCs w:val="40"/>
-          <w:shd w:val="clear" w:color="auto" w:fill="FFFFFF"/>
-        </w:rPr>
-        <w:t>mc:</w:t>
-      </w:r>
-      <w:r>
-        <w:rPr>
-          <w:rFonts w:ascii="华文楷体" w:eastAsia="华文楷体" w:hAnsi="华文楷体" w:cs="Times New Roman" w:hint="eastAsia"/>
-          <w:noProof w:val="0"/>
-          <w:color w:val="404040"/>
-          <w:sz w:val="40"/>
-          <w:szCs w:val="40"/>
-          <w:shd w:val="clear" w:color="auto" w:fill="FFFFFF"/>
-        </w:rPr>
-        <w:t>使用我的代码</w:t>
-      </w:r>
-    </w:p>
-    <w:p>
-      <w:pPr>
-        <w:rPr>
-          <w:rFonts w:ascii="华文楷体" w:eastAsia="华文楷体" w:hAnsi="华文楷体" w:cs="Times New Roman"/>
-          <w:noProof w:val="0"/>
-          <w:color w:val="404040"/>
-          <w:sz w:val="40"/>
-          <w:szCs w:val="40"/>
-          <w:shd w:val="clear" w:color="auto" w:fill="FFFFFF"/>
-        </w:rPr>
-      </w:pPr>
-      <w:proofErr w:type="spellStart"/>
-      <w:r>
-        <w:rPr>
-          <w:rFonts w:ascii="华文楷体" w:eastAsia="华文楷体" w:hAnsi="华文楷体" w:cs="Times New Roman" w:hint="eastAsia"/>
-          <w:noProof w:val="0"/>
-          <w:color w:val="FF0000"/>
-          <w:sz w:val="40"/>
-          <w:szCs w:val="40"/>
-          <w:shd w:val="clear" w:color="auto" w:fill="FFFFFF"/>
-        </w:rPr>
-        <w:t>tc</w:t>
-      </w:r>
-      <w:proofErr w:type="spellEnd"/>
-      <w:r>
-        <w:rPr>
-          <w:rFonts w:ascii="华文楷体" w:eastAsia="华文楷体" w:hAnsi="华文楷体" w:cs="Times New Roman" w:hint="eastAsia"/>
-          <w:noProof w:val="0"/>
-          <w:color w:val="FF0000"/>
-          <w:sz w:val="40"/>
-          <w:szCs w:val="40"/>
-          <w:shd w:val="clear" w:color="auto" w:fill="FFFFFF"/>
-        </w:rPr>
-        <w:t>:</w:t>
-      </w:r>
-      <w:r>
-        <w:rPr>
-          <w:rFonts w:ascii="华文楷体" w:eastAsia="华文楷体" w:hAnsi="华文楷体" w:cs="Times New Roman" w:hint="eastAsia"/>
-          <w:noProof w:val="0"/>
-          <w:color w:val="404040"/>
-          <w:sz w:val="40"/>
-          <w:szCs w:val="40"/>
-          <w:shd w:val="clear" w:color="auto" w:fill="FFFFFF"/>
-        </w:rPr>
-        <w:t>使用他人的代码</w:t>
-      </w:r>
-    </w:p>
-    <w:p>
-      <w:pPr>
-        <w:rPr>
-          <w:rFonts w:ascii="华文楷体" w:eastAsia="华文楷体" w:hAnsi="华文楷体" w:cs="Times New Roman"/>
-          <w:noProof w:val="0"/>
-          <w:color w:val="404040"/>
-          <w:sz w:val="40"/>
-          <w:szCs w:val="40"/>
-          <w:shd w:val="clear" w:color="auto" w:fill="FFFFFF"/>
-        </w:rPr>
-      </w:pPr>
-      <w:r>
-        <w:rPr>
-          <w:rFonts w:ascii="华文楷体" w:eastAsia="华文楷体" w:hAnsi="华文楷体" w:cs="Times New Roman"/>
-          <w:noProof w:val="0"/>
-          <w:color w:val="404040"/>
-          <w:sz w:val="40"/>
-          <w:szCs w:val="40"/>
-          <w:shd w:val="clear" w:color="auto" w:fill="FFFFFF"/>
-        </w:rPr>
-        <w:t>8</w:t>
-      </w:r>
-      <w:r>
-        <w:rPr>
-          <w:rFonts w:ascii="华文楷体" w:eastAsia="华文楷体" w:hAnsi="华文楷体" w:cs="Times New Roman" w:hint="eastAsia"/>
-          <w:noProof w:val="0"/>
-          <w:color w:val="404040"/>
-          <w:sz w:val="40"/>
-          <w:szCs w:val="40"/>
-          <w:shd w:val="clear" w:color="auto" w:fill="FFFFFF"/>
-        </w:rPr>
-        <w:t>.版本回退：</w:t>
-      </w:r>
-    </w:p>
-    <w:p>
-      <w:pPr>
-        <w:rPr>
-          <w:rFonts w:ascii="华文楷体" w:eastAsia="华文楷体" w:hAnsi="华文楷体" w:cs="Times New Roman"/>
-          <w:noProof w:val="0"/>
-          <w:color w:val="404040"/>
-          <w:sz w:val="40"/>
-          <w:szCs w:val="40"/>
-          <w:shd w:val="clear" w:color="auto" w:fill="FFFFFF"/>
-        </w:rPr>
-      </w:pPr>
-      <w:r>
-        <w:rPr>
-          <w:rFonts w:ascii="华文楷体" w:eastAsia="华文楷体" w:hAnsi="华文楷体" w:cs="Times New Roman" w:hint="eastAsia"/>
-          <w:noProof w:val="0"/>
-          <w:color w:val="404040"/>
-          <w:sz w:val="40"/>
-          <w:szCs w:val="40"/>
-          <w:shd w:val="clear" w:color="auto" w:fill="FFFFFF"/>
-        </w:rPr>
-        <w:t>修改但</w:t>
-      </w:r>
-      <w:r>
-        <w:rPr>
-          <w:rFonts w:ascii="华文楷体" w:eastAsia="华文楷体" w:hAnsi="华文楷体" w:cs="Times New Roman" w:hint="eastAsia"/>
-          <w:noProof w:val="0"/>
-          <w:color w:val="FF0000"/>
-          <w:sz w:val="40"/>
-          <w:szCs w:val="40"/>
-          <w:shd w:val="clear" w:color="auto" w:fill="FFFFFF"/>
-        </w:rPr>
-        <w:t>还没提交</w:t>
-      </w:r>
-      <w:r>
-        <w:rPr>
-          <w:rFonts w:ascii="华文楷体" w:eastAsia="华文楷体" w:hAnsi="华文楷体" w:cs="Times New Roman" w:hint="eastAsia"/>
-          <w:noProof w:val="0"/>
-          <w:color w:val="404040"/>
-          <w:sz w:val="40"/>
-          <w:szCs w:val="40"/>
-          <w:shd w:val="clear" w:color="auto" w:fill="FFFFFF"/>
-        </w:rPr>
-        <w:t>：</w:t>
-      </w:r>
-      <w:proofErr w:type="spellStart"/>
-      <w:r>
-        <w:rPr>
-          <w:rFonts w:ascii="华文楷体" w:eastAsia="华文楷体" w:hAnsi="华文楷体" w:cs="Times New Roman" w:hint="eastAsia"/>
-          <w:noProof w:val="0"/>
-          <w:color w:val="FF0000"/>
-          <w:sz w:val="40"/>
-          <w:szCs w:val="40"/>
-          <w:shd w:val="clear" w:color="auto" w:fill="FFFFFF"/>
-        </w:rPr>
-        <w:t>svn+revert</w:t>
-      </w:r>
-      <w:proofErr w:type="spellEnd"/>
-      <w:r>
-        <w:rPr>
-          <w:rFonts w:ascii="华文楷体" w:eastAsia="华文楷体" w:hAnsi="华文楷体" w:cs="Times New Roman" w:hint="eastAsia"/>
-          <w:noProof w:val="0"/>
-          <w:color w:val="FF0000"/>
-          <w:sz w:val="40"/>
-          <w:szCs w:val="40"/>
-          <w:shd w:val="clear" w:color="auto" w:fill="FFFFFF"/>
-        </w:rPr>
-        <w:t>+要回退的文件名</w:t>
-      </w:r>
-      <w:r>
-        <w:rPr>
-          <w:rFonts w:ascii="华文楷体" w:eastAsia="华文楷体" w:hAnsi="华文楷体" w:cs="Times New Roman" w:hint="eastAsia"/>
-          <w:noProof w:val="0"/>
-          <w:color w:val="404040"/>
-          <w:sz w:val="40"/>
-          <w:szCs w:val="40"/>
-          <w:shd w:val="clear" w:color="auto" w:fill="FFFFFF"/>
-        </w:rPr>
-        <w:t>（返回上一个版本的状态）</w:t>
-      </w:r>
-    </w:p>
-    <w:p>
-      <w:pPr>
-        <w:rPr>
-          <w:rFonts w:ascii="华文楷体" w:eastAsia="华文楷体" w:hAnsi="华文楷体" w:cs="Times New Roman"/>
-          <w:noProof w:val="0"/>
-          <w:color w:val="404040"/>
-          <w:sz w:val="40"/>
-          <w:szCs w:val="40"/>
-          <w:shd w:val="clear" w:color="auto" w:fill="FFFFFF"/>
-        </w:rPr>
-      </w:pPr>
-      <w:r>
-        <w:rPr>
-          <w:rFonts w:ascii="华文楷体" w:eastAsia="华文楷体" w:hAnsi="华文楷体" w:cs="Times New Roman" w:hint="eastAsia"/>
-          <w:noProof w:val="0"/>
-          <w:color w:val="404040"/>
-          <w:sz w:val="40"/>
-          <w:szCs w:val="40"/>
-          <w:shd w:val="clear" w:color="auto" w:fill="FFFFFF"/>
-        </w:rPr>
-        <w:t>修改并</w:t>
-      </w:r>
-      <w:r>
-        <w:rPr>
-          <w:rFonts w:ascii="华文楷体" w:eastAsia="华文楷体" w:hAnsi="华文楷体" w:cs="Times New Roman" w:hint="eastAsia"/>
-          <w:noProof w:val="0"/>
-          <w:color w:val="FF0000"/>
-          <w:sz w:val="40"/>
-          <w:szCs w:val="40"/>
-          <w:shd w:val="clear" w:color="auto" w:fill="FFFFFF"/>
-        </w:rPr>
-        <w:t>已经提交</w:t>
-      </w:r>
-      <w:r>
-        <w:rPr>
-          <w:rFonts w:ascii="华文楷体" w:eastAsia="华文楷体" w:hAnsi="华文楷体" w:cs="Times New Roman" w:hint="eastAsia"/>
-          <w:noProof w:val="0"/>
-          <w:color w:val="404040"/>
-          <w:sz w:val="40"/>
-          <w:szCs w:val="40"/>
-          <w:shd w:val="clear" w:color="auto" w:fill="FFFFFF"/>
-        </w:rPr>
-        <w:t>：首先 update到最新版本</w:t>
-      </w:r>
-    </w:p>
-    <w:p>
-      <w:pPr>
-        <w:rPr>
-          <w:rFonts w:ascii="华文楷体" w:eastAsia="华文楷体" w:hAnsi="华文楷体" w:cs="Times New Roman"/>
-          <w:noProof w:val="0"/>
-          <w:color w:val="FF0000"/>
-          <w:sz w:val="40"/>
-          <w:szCs w:val="40"/>
-          <w:shd w:val="clear" w:color="auto" w:fill="FFFFFF"/>
-        </w:rPr>
-      </w:pPr>
-      <w:r>
-        <w:rPr>
-          <w:rFonts w:ascii="华文楷体" w:eastAsia="华文楷体" w:hAnsi="华文楷体" w:cs="Times New Roman" w:hint="eastAsia"/>
-          <w:noProof w:val="0"/>
-          <w:color w:val="404040"/>
-          <w:sz w:val="40"/>
-          <w:szCs w:val="40"/>
-          <w:shd w:val="clear" w:color="auto" w:fill="FFFFFF"/>
-        </w:rPr>
-        <w:lastRenderedPageBreak/>
-        <w:t>然后</w:t>
-      </w:r>
-      <w:r>
-        <w:rPr>
-          <w:rFonts w:ascii="华文楷体" w:eastAsia="华文楷体" w:hAnsi="华文楷体" w:cs="Times New Roman" w:hint="eastAsia"/>
-          <w:noProof w:val="0"/>
-          <w:color w:val="FF0000"/>
-          <w:sz w:val="40"/>
-          <w:szCs w:val="40"/>
-          <w:shd w:val="clear" w:color="auto" w:fill="FFFFFF"/>
-        </w:rPr>
-        <w:t xml:space="preserve"> </w:t>
-      </w:r>
-      <w:proofErr w:type="spellStart"/>
-      <w:r>
-        <w:rPr>
-          <w:rFonts w:ascii="华文楷体" w:eastAsia="华文楷体" w:hAnsi="华文楷体" w:cs="Times New Roman" w:hint="eastAsia"/>
-          <w:noProof w:val="0"/>
-          <w:color w:val="FF0000"/>
-          <w:sz w:val="40"/>
-          <w:szCs w:val="40"/>
-          <w:shd w:val="clear" w:color="auto" w:fill="FFFFFF"/>
-        </w:rPr>
-        <w:t>svn+merge</w:t>
-      </w:r>
-      <w:proofErr w:type="spellEnd"/>
-      <w:r>
-        <w:rPr>
-          <w:rFonts w:ascii="华文楷体" w:eastAsia="华文楷体" w:hAnsi="华文楷体" w:cs="Times New Roman" w:hint="eastAsia"/>
-          <w:noProof w:val="0"/>
-          <w:color w:val="FF0000"/>
-          <w:sz w:val="40"/>
-          <w:szCs w:val="40"/>
-          <w:shd w:val="clear" w:color="auto" w:fill="FFFFFF"/>
-        </w:rPr>
-        <w:t>+文件名+(-r)+版本1：版本2</w:t>
-      </w:r>
-    </w:p>
-    <w:p>
-      <w:pPr>
-        <w:rPr>
-          <w:rFonts w:ascii="华文楷体" w:eastAsia="华文楷体" w:hAnsi="华文楷体" w:cs="Times New Roman"/>
-          <w:noProof w:val="0"/>
-          <w:color w:val="404040"/>
-          <w:sz w:val="40"/>
-          <w:szCs w:val="40"/>
-          <w:shd w:val="clear" w:color="auto" w:fill="FFFFFF"/>
-        </w:rPr>
-      </w:pPr>
-      <w:r>
-        <w:rPr>
-          <w:rFonts w:ascii="华文楷体" w:eastAsia="华文楷体" w:hAnsi="华文楷体" w:cs="Times New Roman" w:hint="eastAsia"/>
-          <w:noProof w:val="0"/>
-          <w:color w:val="404040"/>
-          <w:sz w:val="40"/>
-          <w:szCs w:val="40"/>
-          <w:shd w:val="clear" w:color="auto" w:fill="FFFFFF"/>
-        </w:rPr>
-        <w:t xml:space="preserve">最后 </w:t>
-      </w:r>
-      <w:proofErr w:type="spellStart"/>
-      <w:r>
-        <w:rPr>
-          <w:rFonts w:ascii="华文楷体" w:eastAsia="华文楷体" w:hAnsi="华文楷体" w:cs="Times New Roman" w:hint="eastAsia"/>
-          <w:noProof w:val="0"/>
-          <w:color w:val="404040"/>
-          <w:sz w:val="40"/>
-          <w:szCs w:val="40"/>
-          <w:shd w:val="clear" w:color="auto" w:fill="FFFFFF"/>
-        </w:rPr>
-        <w:t>svn+commit</w:t>
-      </w:r>
-      <w:proofErr w:type="spellEnd"/>
-      <w:r>
-        <w:rPr>
-          <w:rFonts w:ascii="华文楷体" w:eastAsia="华文楷体" w:hAnsi="华文楷体" w:cs="Times New Roman" w:hint="eastAsia"/>
-          <w:noProof w:val="0"/>
-          <w:color w:val="404040"/>
-          <w:sz w:val="40"/>
-          <w:szCs w:val="40"/>
-          <w:shd w:val="clear" w:color="auto" w:fill="FFFFFF"/>
-        </w:rPr>
-        <w:t>(从版本1会退到版本2)</w:t>
-      </w:r>
-    </w:p>
-    <w:p>
-      <w:pPr>
-        <w:rPr>
-          <w:rFonts w:ascii="华文楷体" w:eastAsia="华文楷体" w:hAnsi="华文楷体" w:cs="Times New Roman"/>
-          <w:noProof w:val="0"/>
-          <w:color w:val="FF0000"/>
-          <w:sz w:val="40"/>
-          <w:szCs w:val="40"/>
-          <w:shd w:val="clear" w:color="auto" w:fill="FFFFFF"/>
-        </w:rPr>
-      </w:pPr>
-      <w:r>
-        <w:rPr>
-          <w:rFonts w:ascii="华文楷体" w:eastAsia="华文楷体" w:hAnsi="华文楷体" w:cs="Times New Roman" w:hint="eastAsia"/>
-          <w:noProof w:val="0"/>
-          <w:color w:val="404040"/>
-          <w:sz w:val="40"/>
-          <w:szCs w:val="40"/>
-          <w:shd w:val="clear" w:color="auto" w:fill="FFFFFF"/>
-        </w:rPr>
-        <w:t>9</w:t>
-      </w:r>
-      <w:r>
-        <w:rPr>
-          <w:rFonts w:ascii="华文楷体" w:eastAsia="华文楷体" w:hAnsi="华文楷体" w:cs="Times New Roman" w:hint="eastAsia"/>
-          <w:noProof w:val="0"/>
-          <w:color w:val="404040"/>
-          <w:sz w:val="40"/>
-          <w:szCs w:val="40"/>
-          <w:shd w:val="clear" w:color="auto" w:fill="FFFFFF"/>
-        </w:rPr>
-        <w:t>.</w:t>
-      </w:r>
-      <w:r>
-        <w:rPr>
-          <w:rFonts w:ascii="华文楷体" w:eastAsia="华文楷体" w:hAnsi="华文楷体" w:cs="Times New Roman" w:hint="eastAsia"/>
-          <w:noProof w:val="0"/>
-          <w:color w:val="404040"/>
-          <w:sz w:val="40"/>
-          <w:szCs w:val="40"/>
-          <w:shd w:val="clear" w:color="auto" w:fill="FFFFFF"/>
-        </w:rPr>
-        <w:t>查看本地路径是否修改：进入文件的路径，</w:t>
-      </w:r>
-      <w:proofErr w:type="spellStart"/>
-      <w:r>
-        <w:rPr>
-          <w:rFonts w:ascii="华文楷体" w:eastAsia="华文楷体" w:hAnsi="华文楷体" w:cs="Times New Roman" w:hint="eastAsia"/>
-          <w:noProof w:val="0"/>
-          <w:color w:val="FF0000"/>
-          <w:sz w:val="40"/>
-          <w:szCs w:val="40"/>
-          <w:shd w:val="clear" w:color="auto" w:fill="FFFFFF"/>
-        </w:rPr>
-        <w:t>svn+status</w:t>
-      </w:r>
-      <w:proofErr w:type="spellEnd"/>
-    </w:p>
-    <w:p>
-      <w:pPr>
-        <w:rPr>
-          <w:rFonts w:ascii="华文楷体" w:eastAsia="华文楷体" w:hAnsi="华文楷体" w:cs="Times New Roman"/>
-          <w:noProof w:val="0"/>
-          <w:color w:val="FF0000"/>
-          <w:sz w:val="40"/>
-          <w:szCs w:val="40"/>
-          <w:shd w:val="clear" w:color="auto" w:fill="FFFFFF"/>
-        </w:rPr>
-      </w:pPr>
-      <w:r>
-        <w:rPr>
-          <w:rFonts w:ascii="华文楷体" w:eastAsia="华文楷体" w:hAnsi="华文楷体" w:cs="Times New Roman" w:hint="eastAsia"/>
-          <w:noProof w:val="0"/>
-          <w:color w:val="404040"/>
-          <w:sz w:val="40"/>
-          <w:szCs w:val="40"/>
-          <w:shd w:val="clear" w:color="auto" w:fill="FFFFFF"/>
-        </w:rPr>
-        <w:t>10</w:t>
-      </w:r>
-      <w:r>
-        <w:rPr>
-          <w:rFonts w:ascii="华文楷体" w:eastAsia="华文楷体" w:hAnsi="华文楷体" w:cs="Times New Roman" w:hint="eastAsia"/>
-          <w:noProof w:val="0"/>
-          <w:color w:val="404040"/>
-          <w:sz w:val="40"/>
-          <w:szCs w:val="40"/>
-          <w:shd w:val="clear" w:color="auto" w:fill="FFFFFF"/>
-        </w:rPr>
-        <w:t>.查看</w:t>
-      </w:r>
-      <w:proofErr w:type="spellStart"/>
-      <w:r>
-        <w:rPr>
-          <w:rFonts w:ascii="华文楷体" w:eastAsia="华文楷体" w:hAnsi="华文楷体" w:cs="Times New Roman" w:hint="eastAsia"/>
-          <w:noProof w:val="0"/>
-          <w:color w:val="404040"/>
-          <w:sz w:val="40"/>
-          <w:szCs w:val="40"/>
-          <w:shd w:val="clear" w:color="auto" w:fill="FFFFFF"/>
-        </w:rPr>
-        <w:t>svn</w:t>
-      </w:r>
-      <w:proofErr w:type="spellEnd"/>
-      <w:r>
-        <w:rPr>
-          <w:rFonts w:ascii="华文楷体" w:eastAsia="华文楷体" w:hAnsi="华文楷体" w:cs="Times New Roman" w:hint="eastAsia"/>
-          <w:noProof w:val="0"/>
-          <w:color w:val="404040"/>
-          <w:sz w:val="40"/>
-          <w:szCs w:val="40"/>
-          <w:shd w:val="clear" w:color="auto" w:fill="FFFFFF"/>
-        </w:rPr>
-        <w:t xml:space="preserve">日志  </w:t>
-      </w:r>
-      <w:proofErr w:type="spellStart"/>
-      <w:r>
-        <w:rPr>
-          <w:rFonts w:ascii="华文楷体" w:eastAsia="华文楷体" w:hAnsi="华文楷体" w:cs="Times New Roman" w:hint="eastAsia"/>
-          <w:noProof w:val="0"/>
-          <w:color w:val="FF0000"/>
-          <w:sz w:val="40"/>
-          <w:szCs w:val="40"/>
-          <w:shd w:val="clear" w:color="auto" w:fill="FFFFFF"/>
-        </w:rPr>
-        <w:t>svn+</w:t>
-      </w:r>
-      <w:r>
-        <w:rPr>
-          <w:rFonts w:ascii="华文楷体" w:eastAsia="华文楷体" w:hAnsi="华文楷体" w:cs="Times New Roman" w:hint="eastAsia"/>
-          <w:noProof w:val="0"/>
-          <w:color w:val="FF0000"/>
-          <w:sz w:val="40"/>
-          <w:szCs w:val="40"/>
-          <w:shd w:val="clear" w:color="auto" w:fill="FFFFFF"/>
-        </w:rPr>
-        <w:t>log</w:t>
-      </w:r>
-      <w:proofErr w:type="spellEnd"/>
-    </w:p>
-    <w:p>
-      <w:pPr>
-        <w:rPr>
-          <w:rFonts w:ascii="华文楷体" w:eastAsia="华文楷体" w:hAnsi="华文楷体" w:cs="Times New Roman"/>
-          <w:noProof w:val="0"/>
-          <w:color w:val="FF0000"/>
-          <w:sz w:val="40"/>
-          <w:szCs w:val="40"/>
-          <w:shd w:val="clear" w:color="auto" w:fill="FFFFFF"/>
-        </w:rPr>
-      </w:pPr>
-      <w:r>
-        <w:rPr>
-          <w:rFonts w:ascii="华文楷体" w:eastAsia="华文楷体" w:hAnsi="华文楷体" w:cs="Times New Roman" w:hint="eastAsia"/>
-          <w:noProof w:val="0"/>
-          <w:color w:val="404040"/>
-          <w:sz w:val="40"/>
-          <w:szCs w:val="40"/>
-          <w:shd w:val="clear" w:color="auto" w:fill="FFFFFF"/>
-        </w:rPr>
-        <w:t xml:space="preserve">11.加锁  </w:t>
+      <w:r>
+        <w:rPr>
+          <w:rFonts w:ascii="华文楷体" w:eastAsia="华文楷体" w:hAnsi="华文楷体" w:cs="Times New Roman"/>
+          <w:color w:val="FF0000"/>
+          <w:sz w:val="40"/>
+          <w:szCs w:val="40"/>
+          <w:shd w:val="clear" w:color="auto" w:fill="FFFFFF"/>
+        </w:rPr>
+        <w:t>push -u</w:t>
+      </w:r>
+      <w:r>
+        <w:rPr>
+          <w:rFonts w:ascii="华文楷体" w:eastAsia="华文楷体" w:hAnsi="华文楷体" w:cs="Times New Roman"/>
+          <w:color w:val="404040"/>
+          <w:sz w:val="40"/>
+          <w:szCs w:val="40"/>
+          <w:shd w:val="clear" w:color="auto" w:fill="FFFFFF"/>
+        </w:rPr>
+        <w:t xml:space="preserve"> origin master</w:t>
+      </w:r>
+    </w:p>
+    <w:p>
+      <w:pPr>
+        <w:rPr>
+          <w:rFonts w:ascii="华文楷体" w:eastAsia="华文楷体" w:hAnsi="华文楷体" w:cs="Times New Roman"/>
+          <w:noProof w:val="0"/>
+          <w:color w:val="404040"/>
+          <w:sz w:val="40"/>
+          <w:szCs w:val="40"/>
+          <w:shd w:val="clear" w:color="auto" w:fill="FFFFFF"/>
+        </w:rPr>
+      </w:pPr>
+      <w:r>
+        <w:rPr>
+          <w:rFonts w:ascii="华文楷体" w:eastAsia="华文楷体" w:hAnsi="华文楷体" w:cs="Times New Roman" w:hint="eastAsia"/>
+          <w:noProof w:val="0"/>
+          <w:color w:val="404040"/>
+          <w:sz w:val="40"/>
+          <w:szCs w:val="40"/>
+          <w:shd w:val="clear" w:color="auto" w:fill="FFFFFF"/>
+        </w:rPr>
+        <w:t>第一次推送master分支时，加上了-u参数，Git不但会把本地的master分支内容推送的远程新的master分支，还会把本地的master分支和远程的master分支关联起来，在以后的推送或者拉取时就可以简化命令</w:t>
+      </w:r>
+    </w:p>
+    <w:p>
+      <w:pPr>
+        <w:rPr>
+          <w:rFonts w:ascii="华文楷体" w:eastAsia="华文楷体" w:hAnsi="华文楷体" w:cs="Times New Roman"/>
+          <w:noProof w:val="0"/>
+          <w:color w:val="404040"/>
+          <w:sz w:val="40"/>
+          <w:szCs w:val="40"/>
+          <w:shd w:val="clear" w:color="auto" w:fill="FFFFFF"/>
+        </w:rPr>
+      </w:pPr>
+      <w:r>
+        <w:rPr>
+          <w:rFonts w:ascii="华文楷体" w:eastAsia="华文楷体" w:hAnsi="华文楷体" w:cs="Times New Roman" w:hint="eastAsia"/>
+          <w:noProof w:val="0"/>
+          <w:color w:val="404040"/>
+          <w:sz w:val="40"/>
+          <w:szCs w:val="40"/>
+          <w:shd w:val="clear" w:color="auto" w:fill="FFFFFF"/>
+        </w:rPr>
+        <w:t>注意：当执行3时，终端显示</w:t>
+      </w:r>
+    </w:p>
+    <w:p>
+      <w:pPr>
+        <w:rPr>
+          <w:rFonts w:ascii="华文楷体" w:eastAsia="华文楷体" w:hAnsi="华文楷体" w:cs="Times New Roman"/>
+          <w:noProof w:val="0"/>
+          <w:color w:val="404040"/>
+          <w:sz w:val="40"/>
+          <w:szCs w:val="40"/>
+          <w:shd w:val="clear" w:color="auto" w:fill="FFFFFF"/>
+        </w:rPr>
+      </w:pPr>
+      <w:r>
+        <w:rPr>
+          <w:rFonts w:ascii="华文楷体" w:eastAsia="华文楷体" w:hAnsi="华文楷体" w:cs="Times New Roman"/>
+          <w:noProof w:val="0"/>
+          <w:color w:val="404040"/>
+          <w:sz w:val="40"/>
+          <w:szCs w:val="40"/>
+          <w:shd w:val="clear" w:color="auto" w:fill="FFFFFF"/>
+        </w:rPr>
+        <w:t>src refspec master does not match any.</w:t>
+      </w:r>
+    </w:p>
+    <w:p>
+      <w:pPr>
+        <w:rPr>
+          <w:rFonts w:ascii="华文楷体" w:eastAsia="华文楷体" w:hAnsi="华文楷体" w:cs="Times New Roman"/>
+          <w:noProof w:val="0"/>
+          <w:color w:val="404040"/>
+          <w:sz w:val="40"/>
+          <w:szCs w:val="40"/>
+          <w:shd w:val="clear" w:color="auto" w:fill="FFFFFF"/>
+        </w:rPr>
+      </w:pPr>
+      <w:r>
+        <w:rPr>
+          <w:rFonts w:ascii="华文楷体" w:eastAsia="华文楷体" w:hAnsi="华文楷体" w:cs="Times New Roman" w:hint="eastAsia"/>
+          <w:noProof w:val="0"/>
+          <w:color w:val="404040"/>
+          <w:sz w:val="40"/>
+          <w:szCs w:val="40"/>
+          <w:shd w:val="clear" w:color="auto" w:fill="FFFFFF"/>
+        </w:rPr>
+        <w:t>说明本地库为空，先执行2，再重新执行3</w:t>
+      </w:r>
+    </w:p>
+    <w:p>
+      <w:pPr>
+        <w:rPr>
+          <w:rFonts w:ascii="华文楷体" w:eastAsia="华文楷体" w:hAnsi="华文楷体" w:cs="Times New Roman"/>
+          <w:noProof w:val="0"/>
+          <w:color w:val="404040"/>
+          <w:sz w:val="40"/>
+          <w:szCs w:val="40"/>
+          <w:shd w:val="clear" w:color="auto" w:fill="FFFFFF"/>
+        </w:rPr>
+      </w:pPr>
+      <w:r>
+        <w:rPr>
+          <w:rFonts w:ascii="华文楷体" w:eastAsia="华文楷体" w:hAnsi="华文楷体" w:cs="Times New Roman" w:hint="eastAsia"/>
+          <w:noProof w:val="0"/>
+          <w:color w:val="404040"/>
+          <w:sz w:val="40"/>
+          <w:szCs w:val="40"/>
+          <w:shd w:val="clear" w:color="auto" w:fill="FFFFFF"/>
+        </w:rPr>
+        <w:t>4.以后本地推送到远程都不用 -u</w:t>
+      </w:r>
+    </w:p>
+    <w:p>
+      <w:pPr>
+        <w:pStyle w:val="HTMLPreformatted"/>
+        <w:pBdr>
+          <w:top w:val="single" w:sz="6" w:space="8" w:color="DDDDDD"/>
+          <w:left w:val="single" w:sz="6" w:space="8" w:color="DDDDDD"/>
+          <w:bottom w:val="single" w:sz="6" w:space="8" w:color="DDDDDD"/>
+          <w:right w:val="single" w:sz="6" w:space="8" w:color="DDDDDD"/>
+        </w:pBdr>
+        <w:shd w:val="clear" w:color="auto" w:fill="FAFAFA"/>
+        <w:wordWrap w:val="0"/>
+        <w:spacing w:before="225" w:after="225" w:line="270" w:lineRule="atLeast"/>
+        <w:ind w:firstLine="640"/>
+        <w:rPr>
+          <w:rFonts w:ascii="华文楷体" w:eastAsia="华文楷体" w:hAnsi="华文楷体" w:cs="Times New Roman"/>
+          <w:color w:val="404040"/>
+          <w:sz w:val="40"/>
+          <w:szCs w:val="40"/>
+          <w:shd w:val="clear" w:color="auto" w:fill="FFFFFF"/>
+        </w:rPr>
+      </w:pPr>
+      <w:r>
+        <w:rPr>
+          <w:rFonts w:ascii="华文楷体" w:eastAsia="华文楷体" w:hAnsi="华文楷体" w:cs="Times New Roman"/>
+          <w:color w:val="404040"/>
+          <w:sz w:val="40"/>
+          <w:szCs w:val="40"/>
+          <w:shd w:val="clear" w:color="auto" w:fill="FFFFFF"/>
+        </w:rPr>
+        <w:tab/>
       </w:r>
       <w:proofErr w:type="spellStart"/>
       <w:proofErr w:type="gramStart"/>
       <w:r>
         <w:rPr>
-          <w:rFonts w:ascii="华文楷体" w:eastAsia="华文楷体" w:hAnsi="华文楷体" w:cs="Times New Roman" w:hint="eastAsia"/>
-          <w:noProof w:val="0"/>
-          <w:color w:val="FF0000"/>
+          <w:rFonts w:ascii="华文楷体" w:eastAsia="华文楷体" w:hAnsi="华文楷体" w:cs="Times New Roman"/>
+          <w:color w:val="404040"/>
+          <w:sz w:val="40"/>
+          <w:szCs w:val="40"/>
+          <w:shd w:val="clear" w:color="auto" w:fill="FFFFFF"/>
+        </w:rPr>
+        <w:t>git</w:t>
+      </w:r>
+      <w:proofErr w:type="spellEnd"/>
+      <w:proofErr w:type="gramEnd"/>
+      <w:r>
+        <w:rPr>
+          <w:rFonts w:ascii="华文楷体" w:eastAsia="华文楷体" w:hAnsi="华文楷体" w:cs="Times New Roman"/>
+          <w:color w:val="404040"/>
+          <w:sz w:val="40"/>
+          <w:szCs w:val="40"/>
+          <w:shd w:val="clear" w:color="auto" w:fill="FFFFFF"/>
+        </w:rPr>
+        <w:t xml:space="preserve"> push origin master</w:t>
+      </w:r>
+    </w:p>
+    <w:p>
+      <w:pPr>
+        <w:rPr>
+          <w:rFonts w:ascii="华文楷体" w:eastAsia="华文楷体" w:hAnsi="华文楷体" w:cs="Times New Roman"/>
+          <w:noProof w:val="0"/>
+          <w:color w:val="404040"/>
+          <w:sz w:val="40"/>
+          <w:szCs w:val="40"/>
+          <w:shd w:val="clear" w:color="auto" w:fill="FFFFFF"/>
+        </w:rPr>
+      </w:pPr>
+    </w:p>
+    <w:p>
+      <w:pPr>
+        <w:rPr>
+          <w:rFonts w:ascii="华文楷体" w:eastAsia="华文楷体" w:hAnsi="华文楷体" w:cs="Times New Roman"/>
+          <w:noProof w:val="0"/>
+          <w:color w:val="404040"/>
+          <w:sz w:val="40"/>
+          <w:szCs w:val="40"/>
+          <w:shd w:val="clear" w:color="auto" w:fill="FFFFFF"/>
+        </w:rPr>
+      </w:pPr>
+      <w:r>
+        <w:rPr>
+          <w:rFonts w:ascii="华文楷体" w:eastAsia="华文楷体" w:hAnsi="华文楷体" w:cs="Times New Roman"/>
+          <w:noProof w:val="0"/>
+          <w:color w:val="404040"/>
+          <w:sz w:val="40"/>
+          <w:szCs w:val="40"/>
+          <w:shd w:val="clear" w:color="auto" w:fill="FFFFFF"/>
+        </w:rPr>
+        <w:t>5.</w:t>
+      </w:r>
+      <w:r>
+        <w:rPr>
+          <w:rFonts w:ascii="华文楷体" w:eastAsia="华文楷体" w:hAnsi="华文楷体" w:cs="Times New Roman" w:hint="eastAsia"/>
+          <w:noProof w:val="0"/>
+          <w:color w:val="404040"/>
+          <w:sz w:val="40"/>
+          <w:szCs w:val="40"/>
+          <w:shd w:val="clear" w:color="auto" w:fill="FFFFFF"/>
+        </w:rPr>
+        <w:t>终端快捷键</w:t>
+      </w:r>
+    </w:p>
+    <w:p>
+      <w:pPr>
+        <w:rPr>
+          <w:rFonts w:ascii="华文楷体" w:eastAsia="华文楷体" w:hAnsi="华文楷体" w:cs="Times New Roman"/>
+          <w:noProof w:val="0"/>
+          <w:color w:val="404040"/>
+          <w:sz w:val="40"/>
+          <w:szCs w:val="40"/>
+          <w:shd w:val="clear" w:color="auto" w:fill="FFFFFF"/>
+        </w:rPr>
+      </w:pPr>
+      <w:r>
+        <w:rPr>
+          <w:rFonts w:ascii="华文楷体" w:eastAsia="华文楷体" w:hAnsi="华文楷体" w:cs="Times New Roman"/>
+          <w:noProof w:val="0"/>
+          <w:color w:val="404040"/>
+          <w:sz w:val="40"/>
+          <w:szCs w:val="40"/>
+          <w:shd w:val="clear" w:color="auto" w:fill="FFFFFF"/>
+        </w:rPr>
+        <w:t xml:space="preserve">pwd </w:t>
+      </w:r>
+      <w:r>
+        <w:rPr>
+          <w:rFonts w:ascii="华文楷体" w:eastAsia="华文楷体" w:hAnsi="华文楷体" w:cs="Times New Roman" w:hint="eastAsia"/>
+          <w:noProof w:val="0"/>
+          <w:color w:val="404040"/>
+          <w:sz w:val="40"/>
+          <w:szCs w:val="40"/>
+          <w:shd w:val="clear" w:color="auto" w:fill="FFFFFF"/>
+        </w:rPr>
+        <w:t>显示当前文件夹所在的路径</w:t>
+      </w:r>
+    </w:p>
+    <w:p>
+      <w:pPr>
+        <w:rPr>
+          <w:rFonts w:ascii="华文楷体" w:eastAsia="华文楷体" w:hAnsi="华文楷体" w:cs="Times New Roman"/>
+          <w:noProof w:val="0"/>
+          <w:color w:val="404040"/>
+          <w:sz w:val="40"/>
+          <w:szCs w:val="40"/>
+          <w:shd w:val="clear" w:color="auto" w:fill="FFFFFF"/>
+        </w:rPr>
+      </w:pPr>
+      <w:r>
+        <w:rPr>
+          <w:rFonts w:ascii="华文楷体" w:eastAsia="华文楷体" w:hAnsi="华文楷体" w:cs="Times New Roman" w:hint="eastAsia"/>
+          <w:noProof w:val="0"/>
+          <w:color w:val="404040"/>
+          <w:sz w:val="40"/>
+          <w:szCs w:val="40"/>
+          <w:shd w:val="clear" w:color="auto" w:fill="FFFFFF"/>
+        </w:rPr>
+        <w:t>ls</w:t>
+      </w:r>
+      <w:r>
+        <w:rPr>
+          <w:rFonts w:ascii="华文楷体" w:eastAsia="华文楷体" w:hAnsi="华文楷体" w:cs="Times New Roman"/>
+          <w:noProof w:val="0"/>
+          <w:color w:val="404040"/>
+          <w:sz w:val="40"/>
+          <w:szCs w:val="40"/>
+          <w:shd w:val="clear" w:color="auto" w:fill="FFFFFF"/>
+        </w:rPr>
+        <w:t xml:space="preserve"> –a </w:t>
+      </w:r>
+      <w:r>
+        <w:rPr>
+          <w:rFonts w:ascii="华文楷体" w:eastAsia="华文楷体" w:hAnsi="华文楷体" w:cs="Times New Roman" w:hint="eastAsia"/>
+          <w:noProof w:val="0"/>
+          <w:color w:val="404040"/>
+          <w:sz w:val="40"/>
+          <w:szCs w:val="40"/>
+          <w:shd w:val="clear" w:color="auto" w:fill="FFFFFF"/>
+        </w:rPr>
+        <w:t>显示目录下所有文件（包括隐藏文件）</w:t>
+      </w:r>
+    </w:p>
+    <w:p>
+      <w:pPr>
+        <w:rPr>
+          <w:rFonts w:ascii="华文楷体" w:eastAsia="华文楷体" w:hAnsi="华文楷体" w:cs="Times New Roman"/>
+          <w:noProof w:val="0"/>
+          <w:color w:val="404040"/>
+          <w:sz w:val="40"/>
+          <w:szCs w:val="40"/>
+          <w:shd w:val="clear" w:color="auto" w:fill="FFFFFF"/>
+        </w:rPr>
+      </w:pPr>
+      <w:r>
+        <w:rPr>
+          <w:rFonts w:ascii="华文楷体" w:eastAsia="华文楷体" w:hAnsi="华文楷体" w:cs="Times New Roman" w:hint="eastAsia"/>
+          <w:noProof w:val="0"/>
+          <w:color w:val="404040"/>
+          <w:sz w:val="40"/>
+          <w:szCs w:val="40"/>
+          <w:shd w:val="clear" w:color="auto" w:fill="FFFFFF"/>
+        </w:rPr>
+        <w:t>rm file 删除文件</w:t>
+      </w:r>
+    </w:p>
+    <w:p>
+      <w:pPr>
+        <w:rPr>
+          <w:rFonts w:ascii="华文楷体" w:eastAsia="华文楷体" w:hAnsi="华文楷体" w:cs="Times New Roman"/>
+          <w:noProof w:val="0"/>
+          <w:color w:val="404040"/>
+          <w:sz w:val="40"/>
+          <w:szCs w:val="40"/>
+          <w:shd w:val="clear" w:color="auto" w:fill="FFFFFF"/>
+        </w:rPr>
+      </w:pPr>
+    </w:p>
+    <w:p>
+      <w:pPr>
+        <w:rPr>
+          <w:rFonts w:ascii="华文楷体" w:eastAsia="华文楷体" w:hAnsi="华文楷体" w:cs="Times New Roman"/>
+          <w:noProof w:val="0"/>
+          <w:color w:val="404040"/>
+          <w:sz w:val="40"/>
+          <w:szCs w:val="40"/>
+          <w:shd w:val="clear" w:color="auto" w:fill="FFFFFF"/>
+        </w:rPr>
+      </w:pPr>
+      <w:r>
+        <w:rPr>
+          <w:rFonts w:ascii="华文楷体" w:eastAsia="华文楷体" w:hAnsi="华文楷体" w:cs="Times New Roman"/>
+          <w:noProof w:val="0"/>
+          <w:color w:val="404040"/>
+          <w:sz w:val="40"/>
+          <w:szCs w:val="40"/>
+          <w:shd w:val="clear" w:color="auto" w:fill="FFFFFF"/>
+        </w:rPr>
+        <w:t>github</w:t>
+      </w:r>
+      <w:r>
+        <w:rPr>
+          <w:rFonts w:ascii="华文楷体" w:eastAsia="华文楷体" w:hAnsi="华文楷体" w:cs="Times New Roman" w:hint="eastAsia"/>
+          <w:noProof w:val="0"/>
+          <w:color w:val="404040"/>
+          <w:sz w:val="40"/>
+          <w:szCs w:val="40"/>
+          <w:shd w:val="clear" w:color="auto" w:fill="FFFFFF"/>
+        </w:rPr>
+        <w:t>和本地git仓库关联</w:t>
+      </w:r>
+    </w:p>
+    <w:p>
+      <w:pPr>
+        <w:rPr>
+          <w:rFonts w:ascii="华文楷体" w:eastAsia="华文楷体" w:hAnsi="华文楷体" w:cs="Times New Roman"/>
+          <w:noProof w:val="0"/>
+          <w:color w:val="404040"/>
+          <w:sz w:val="40"/>
+          <w:szCs w:val="40"/>
+          <w:shd w:val="clear" w:color="auto" w:fill="FFFFFF"/>
+        </w:rPr>
+      </w:pPr>
+      <w:r>
+        <w:rPr>
+          <w:rFonts w:ascii="华文楷体" w:eastAsia="华文楷体" w:hAnsi="华文楷体" w:cs="Times New Roman" w:hint="eastAsia"/>
+          <w:noProof w:val="0"/>
+          <w:color w:val="404040"/>
+          <w:sz w:val="40"/>
+          <w:szCs w:val="40"/>
+          <w:shd w:val="clear" w:color="auto" w:fill="FFFFFF"/>
+        </w:rPr>
+        <w:t>1. 创建SSH Key</w:t>
+      </w:r>
+    </w:p>
+    <w:p>
+      <w:pPr>
+        <w:pBdr>
+          <w:top w:val="single" w:sz="6" w:space="8" w:color="DDDDDD"/>
+          <w:left w:val="single" w:sz="6" w:space="8" w:color="DDDDDD"/>
+          <w:bottom w:val="single" w:sz="6" w:space="8" w:color="DDDDDD"/>
+          <w:right w:val="single" w:sz="6" w:space="8" w:color="DDDDDD"/>
+        </w:pBdr>
+        <w:shd w:val="clear" w:color="auto" w:fill="FAFAFA"/>
+        <w:tabs>
+          <w:tab w:val="left" w:pos="916"/>
+          <w:tab w:val="left" w:pos="1832"/>
+          <w:tab w:val="left" w:pos="2748"/>
+          <w:tab w:val="left" w:pos="3664"/>
+          <w:tab w:val="left" w:pos="4580"/>
+          <w:tab w:val="left" w:pos="5496"/>
+          <w:tab w:val="left" w:pos="6412"/>
+          <w:tab w:val="left" w:pos="7328"/>
+          <w:tab w:val="left" w:pos="8244"/>
+          <w:tab w:val="left" w:pos="9160"/>
+          <w:tab w:val="left" w:pos="10076"/>
+          <w:tab w:val="left" w:pos="10992"/>
+          <w:tab w:val="left" w:pos="11908"/>
+          <w:tab w:val="left" w:pos="12824"/>
+          <w:tab w:val="left" w:pos="13740"/>
+          <w:tab w:val="left" w:pos="14656"/>
+        </w:tabs>
+        <w:wordWrap w:val="0"/>
+        <w:spacing w:before="225" w:after="225" w:line="270" w:lineRule="atLeast"/>
+        <w:rPr>
+          <w:rFonts w:ascii="华文楷体" w:eastAsia="华文楷体" w:hAnsi="华文楷体" w:cs="Times New Roman"/>
+          <w:noProof w:val="0"/>
+          <w:color w:val="404040"/>
+          <w:sz w:val="40"/>
+          <w:szCs w:val="40"/>
+          <w:shd w:val="clear" w:color="auto" w:fill="FFFFFF"/>
+        </w:rPr>
+      </w:pPr>
+      <w:r>
+        <w:rPr>
+          <w:rFonts w:ascii="华文楷体" w:eastAsia="华文楷体" w:hAnsi="华文楷体" w:cs="Times New Roman"/>
+          <w:noProof w:val="0"/>
+          <w:color w:val="404040"/>
+          <w:sz w:val="40"/>
+          <w:szCs w:val="40"/>
+          <w:shd w:val="clear" w:color="auto" w:fill="FFFFFF"/>
+        </w:rPr>
+        <w:t>ssh-keygen -t rsa -C "</w:t>
+      </w:r>
+      <w:r>
+        <w:rPr>
+          <w:rFonts w:ascii="华文楷体" w:eastAsia="华文楷体" w:hAnsi="华文楷体" w:cs="Times New Roman" w:hint="eastAsia"/>
+          <w:noProof w:val="0"/>
+          <w:color w:val="404040"/>
+          <w:sz w:val="40"/>
+          <w:szCs w:val="40"/>
+          <w:shd w:val="clear" w:color="auto" w:fill="FFFFFF"/>
+        </w:rPr>
+        <w:t>git账号</w:t>
+      </w:r>
+      <w:r>
+        <w:rPr>
+          <w:rFonts w:ascii="华文楷体" w:eastAsia="华文楷体" w:hAnsi="华文楷体" w:cs="Times New Roman"/>
+          <w:noProof w:val="0"/>
+          <w:color w:val="404040"/>
+          <w:sz w:val="40"/>
+          <w:szCs w:val="40"/>
+          <w:shd w:val="clear" w:color="auto" w:fill="FFFFFF"/>
+        </w:rPr>
+        <w:t>"</w:t>
+      </w:r>
+    </w:p>
+    <w:p>
+      <w:pPr>
+        <w:rPr>
+          <w:rFonts w:ascii="华文楷体" w:eastAsia="华文楷体" w:hAnsi="华文楷体" w:cs="Times New Roman"/>
+          <w:noProof w:val="0"/>
+          <w:color w:val="404040"/>
+          <w:sz w:val="40"/>
+          <w:szCs w:val="40"/>
+          <w:shd w:val="clear" w:color="auto" w:fill="FFFFFF"/>
+        </w:rPr>
+      </w:pPr>
+      <w:r>
+        <w:rPr>
+          <w:rFonts w:ascii="华文楷体" w:eastAsia="华文楷体" w:hAnsi="华文楷体" w:cs="Times New Roman" w:hint="eastAsia"/>
+          <w:noProof w:val="0"/>
+          <w:color w:val="404040"/>
+          <w:sz w:val="40"/>
+          <w:szCs w:val="40"/>
+          <w:shd w:val="clear" w:color="auto" w:fill="FFFFFF"/>
+        </w:rPr>
+        <w:t>2.关联SSH Key</w:t>
+      </w:r>
+    </w:p>
+    <w:p>
+      <w:pPr>
+        <w:ind w:firstLine="420"/>
+        <w:rPr>
+          <w:rFonts w:ascii="华文楷体" w:eastAsia="华文楷体" w:hAnsi="华文楷体" w:cs="Times New Roman"/>
+          <w:noProof w:val="0"/>
+          <w:color w:val="404040"/>
+          <w:sz w:val="40"/>
+          <w:szCs w:val="40"/>
+          <w:shd w:val="clear" w:color="auto" w:fill="FFFFFF"/>
+        </w:rPr>
+      </w:pPr>
+      <w:r>
+        <w:rPr>
+          <w:rFonts w:ascii="华文楷体" w:eastAsia="华文楷体" w:hAnsi="华文楷体" w:cs="Times New Roman" w:hint="eastAsia"/>
+          <w:noProof w:val="0"/>
+          <w:color w:val="404040"/>
+          <w:sz w:val="40"/>
+          <w:szCs w:val="40"/>
+          <w:shd w:val="clear" w:color="auto" w:fill="FFFFFF"/>
+        </w:rPr>
+        <w:t>登陆GitHub，</w:t>
+      </w:r>
+      <w:r>
+        <w:rPr>
+          <w:rFonts w:ascii="华文楷体" w:eastAsia="华文楷体" w:hAnsi="华文楷体" w:cs="Times New Roman"/>
+          <w:noProof w:val="0"/>
+          <w:color w:val="404040"/>
+          <w:sz w:val="40"/>
+          <w:szCs w:val="40"/>
+          <w:shd w:val="clear" w:color="auto" w:fill="FFFFFF"/>
+        </w:rPr>
+        <w:t>”Add SSH Key”,</w:t>
+      </w:r>
+      <w:r>
+        <w:rPr>
+          <w:rFonts w:ascii="华文楷体" w:eastAsia="华文楷体" w:hAnsi="华文楷体" w:cs="Times New Roman" w:hint="eastAsia"/>
+          <w:noProof w:val="0"/>
+          <w:color w:val="404040"/>
+          <w:sz w:val="40"/>
+          <w:szCs w:val="40"/>
+          <w:shd w:val="clear" w:color="auto" w:fill="FFFFFF"/>
+        </w:rPr>
+        <w:t>把1创建的</w:t>
+      </w:r>
+      <w:r>
+        <w:rPr>
+          <w:rFonts w:ascii="华文楷体" w:eastAsia="华文楷体" w:hAnsi="华文楷体" w:cs="Times New Roman"/>
+          <w:noProof w:val="0"/>
+          <w:color w:val="404040"/>
+          <w:sz w:val="40"/>
+          <w:szCs w:val="40"/>
+          <w:shd w:val="clear" w:color="auto" w:fill="FFFFFF"/>
+        </w:rPr>
+        <w:t>id_rsa.pub</w:t>
+      </w:r>
+      <w:r>
+        <w:rPr>
+          <w:rFonts w:ascii="华文楷体" w:eastAsia="华文楷体" w:hAnsi="华文楷体" w:cs="Times New Roman" w:hint="eastAsia"/>
+          <w:noProof w:val="0"/>
+          <w:color w:val="404040"/>
+          <w:sz w:val="40"/>
+          <w:szCs w:val="40"/>
+          <w:shd w:val="clear" w:color="auto" w:fill="FFFFFF"/>
+        </w:rPr>
+        <w:t>文件内容粘贴到github上，提交</w:t>
+      </w:r>
+    </w:p>
+    <w:p>
+      <w:pPr>
+        <w:rPr>
+          <w:rFonts w:ascii="华文楷体" w:eastAsia="华文楷体" w:hAnsi="华文楷体" w:cs="Times New Roman"/>
+          <w:noProof w:val="0"/>
+          <w:color w:val="404040"/>
+          <w:sz w:val="40"/>
+          <w:szCs w:val="40"/>
+          <w:shd w:val="clear" w:color="auto" w:fill="FFFFFF"/>
+        </w:rPr>
+      </w:pPr>
+      <w:r>
+        <w:rPr>
+          <w:rFonts w:ascii="华文楷体" w:eastAsia="华文楷体" w:hAnsi="华文楷体" w:cs="Times New Roman" w:hint="eastAsia"/>
+          <w:noProof w:val="0"/>
+          <w:color w:val="404040"/>
+          <w:sz w:val="40"/>
+          <w:szCs w:val="40"/>
+          <w:shd w:val="clear" w:color="auto" w:fill="FFFFFF"/>
+        </w:rPr>
+        <w:t>（为什么GitHub需要SSH Key呢？因为GitHub需要识别出你推送的提交确实是你推送的，而不是别人冒充的，而Git支持SSH协议，所以，GitHub只要知道了你的公钥，就可以确认只有你自己才能推送。）</w:t>
+      </w:r>
+    </w:p>
+    <w:p>
+      <w:pPr>
+        <w:rPr>
+          <w:rFonts w:ascii="华文楷体" w:eastAsia="华文楷体" w:hAnsi="华文楷体" w:cs="Times New Roman" w:hint="eastAsia"/>
+          <w:noProof w:val="0"/>
+          <w:color w:val="404040"/>
+          <w:sz w:val="40"/>
+          <w:szCs w:val="40"/>
+          <w:shd w:val="clear" w:color="auto" w:fill="FFFFFF"/>
+        </w:rPr>
+      </w:pPr>
+    </w:p>
+    <w:p>
+      <w:pPr>
+        <w:rPr>
+          <w:rFonts w:ascii="华文楷体" w:eastAsia="华文楷体" w:hAnsi="华文楷体" w:cs="Times New Roman"/>
+          <w:noProof w:val="0"/>
+          <w:color w:val="FF0000"/>
+          <w:sz w:val="40"/>
+          <w:szCs w:val="40"/>
+          <w:shd w:val="clear" w:color="auto" w:fill="FFFFFF"/>
+        </w:rPr>
+      </w:pPr>
+      <w:r>
+        <w:rPr>
+          <w:rFonts w:ascii="华文楷体" w:eastAsia="华文楷体" w:hAnsi="华文楷体" w:cs="Times New Roman" w:hint="eastAsia"/>
+          <w:noProof w:val="0"/>
+          <w:color w:val="FF0000"/>
+          <w:sz w:val="40"/>
+          <w:szCs w:val="40"/>
+          <w:shd w:val="clear" w:color="auto" w:fill="FFFFFF"/>
+        </w:rPr>
+        <w:t>********************</w:t>
+      </w:r>
+      <w:r>
+        <w:rPr>
+          <w:rFonts w:ascii="华文楷体" w:eastAsia="华文楷体" w:hAnsi="华文楷体" w:cs="Times New Roman"/>
+          <w:noProof w:val="0"/>
+          <w:color w:val="FF0000"/>
+          <w:sz w:val="40"/>
+          <w:szCs w:val="40"/>
+          <w:shd w:val="clear" w:color="auto" w:fill="FFFFFF"/>
+        </w:rPr>
+        <w:t xml:space="preserve"> </w:t>
+      </w:r>
+      <w:r>
+        <w:rPr>
+          <w:rFonts w:ascii="华文楷体" w:eastAsia="华文楷体" w:hAnsi="华文楷体" w:cs="Times New Roman" w:hint="eastAsia"/>
+          <w:noProof w:val="0"/>
+          <w:color w:val="FF0000"/>
+          <w:sz w:val="40"/>
+          <w:szCs w:val="40"/>
+          <w:shd w:val="clear" w:color="auto" w:fill="FFFFFF"/>
+        </w:rPr>
+        <w:t>S</w:t>
+      </w:r>
+      <w:r>
+        <w:rPr>
+          <w:rFonts w:ascii="华文楷体" w:eastAsia="华文楷体" w:hAnsi="华文楷体" w:cs="Times New Roman" w:hint="eastAsia"/>
+          <w:noProof w:val="0"/>
+          <w:color w:val="FF0000"/>
+          <w:sz w:val="40"/>
+          <w:szCs w:val="40"/>
+          <w:shd w:val="clear" w:color="auto" w:fill="FFFFFF"/>
+        </w:rPr>
+        <w:t>VN*********************</w:t>
+      </w:r>
+    </w:p>
+    <w:p>
+      <w:pPr>
+        <w:rPr>
+          <w:rFonts w:ascii="华文楷体" w:eastAsia="华文楷体" w:hAnsi="华文楷体" w:cs="Times New Roman" w:hint="eastAsia"/>
+          <w:noProof w:val="0"/>
+          <w:color w:val="404040"/>
+          <w:sz w:val="40"/>
+          <w:szCs w:val="40"/>
+          <w:shd w:val="clear" w:color="auto" w:fill="FFFFFF"/>
+        </w:rPr>
+      </w:pPr>
+      <w:proofErr w:type="spellStart"/>
+      <w:r>
+        <w:rPr>
+          <w:rFonts w:ascii="华文楷体" w:eastAsia="华文楷体" w:hAnsi="华文楷体" w:cs="Times New Roman"/>
+          <w:noProof w:val="0"/>
+          <w:color w:val="404040"/>
+          <w:sz w:val="40"/>
+          <w:szCs w:val="40"/>
+          <w:shd w:val="clear" w:color="auto" w:fill="FFFFFF"/>
+        </w:rPr>
+        <w:t>SVN</w:t>
+      </w:r>
+      <w:r>
+        <w:rPr>
+          <w:rFonts w:ascii="华文楷体" w:eastAsia="华文楷体" w:hAnsi="华文楷体" w:cs="Times New Roman"/>
+          <w:noProof w:val="0"/>
+          <w:color w:val="404040"/>
+          <w:sz w:val="40"/>
+          <w:szCs w:val="40"/>
+          <w:shd w:val="clear" w:color="auto" w:fill="FFFFFF"/>
+        </w:rPr>
+        <w:t>:Subversion</w:t>
+      </w:r>
+      <w:proofErr w:type="spellEnd"/>
+      <w:r>
+        <w:rPr>
+          <w:rFonts w:ascii="华文楷体" w:eastAsia="华文楷体" w:hAnsi="华文楷体" w:cs="Times New Roman" w:hint="eastAsia"/>
+          <w:noProof w:val="0"/>
+          <w:color w:val="404040"/>
+          <w:sz w:val="40"/>
+          <w:szCs w:val="40"/>
+          <w:shd w:val="clear" w:color="auto" w:fill="FFFFFF"/>
+        </w:rPr>
+        <w:t>，集中式版本控制</w:t>
+      </w:r>
+    </w:p>
+    <w:p>
+      <w:pPr>
+        <w:rPr>
+          <w:rFonts w:ascii="华文楷体" w:eastAsia="华文楷体" w:hAnsi="华文楷体" w:cs="Times New Roman" w:hint="eastAsia"/>
+          <w:noProof w:val="0"/>
+          <w:color w:val="404040"/>
+          <w:sz w:val="40"/>
+          <w:szCs w:val="40"/>
+          <w:shd w:val="clear" w:color="auto" w:fill="FFFFFF"/>
+        </w:rPr>
+      </w:pPr>
+      <w:r>
+        <w:rPr>
+          <w:rFonts w:ascii="华文楷体" w:eastAsia="华文楷体" w:hAnsi="华文楷体" w:cs="Times New Roman" w:hint="eastAsia"/>
+          <w:noProof w:val="0"/>
+          <w:color w:val="404040"/>
+          <w:sz w:val="40"/>
+          <w:szCs w:val="40"/>
+          <w:shd w:val="clear" w:color="auto" w:fill="FFFFFF"/>
+        </w:rPr>
+        <w:t>第三方托管平台：</w:t>
+      </w:r>
+      <w:proofErr w:type="spellStart"/>
+      <w:r>
+        <w:rPr>
+          <w:rFonts w:ascii="华文楷体" w:eastAsia="华文楷体" w:hAnsi="华文楷体" w:cs="Times New Roman" w:hint="eastAsia"/>
+          <w:noProof w:val="0"/>
+          <w:color w:val="404040"/>
+          <w:sz w:val="40"/>
+          <w:szCs w:val="40"/>
+          <w:shd w:val="clear" w:color="auto" w:fill="FFFFFF"/>
+        </w:rPr>
+        <w:t>SVNSpot</w:t>
+      </w:r>
+      <w:proofErr w:type="spellEnd"/>
+    </w:p>
+    <w:p>
+      <w:pPr>
+        <w:rPr>
+          <w:rFonts w:ascii="华文楷体" w:eastAsia="华文楷体" w:hAnsi="华文楷体" w:cs="Times New Roman" w:hint="eastAsia"/>
+          <w:noProof w:val="0"/>
+          <w:color w:val="404040"/>
+          <w:sz w:val="40"/>
+          <w:szCs w:val="40"/>
+          <w:shd w:val="clear" w:color="auto" w:fill="FFFFFF"/>
+        </w:rPr>
+      </w:pPr>
+      <w:r>
+        <w:rPr>
+          <w:rFonts w:ascii="华文楷体" w:eastAsia="华文楷体" w:hAnsi="华文楷体" w:cs="Times New Roman" w:hint="eastAsia"/>
+          <w:noProof w:val="0"/>
+          <w:color w:val="404040"/>
+          <w:sz w:val="40"/>
+          <w:szCs w:val="40"/>
+          <w:shd w:val="clear" w:color="auto" w:fill="FFFFFF"/>
+        </w:rPr>
+        <w:t>客户端：</w:t>
+      </w:r>
+      <w:proofErr w:type="spellStart"/>
+      <w:r>
+        <w:rPr>
+          <w:rFonts w:ascii="华文楷体" w:eastAsia="华文楷体" w:hAnsi="华文楷体" w:cs="Times New Roman" w:hint="eastAsia"/>
+          <w:noProof w:val="0"/>
+          <w:color w:val="404040"/>
+          <w:sz w:val="40"/>
+          <w:szCs w:val="40"/>
+          <w:shd w:val="clear" w:color="auto" w:fill="FFFFFF"/>
+        </w:rPr>
+        <w:t>CornerStone</w:t>
+      </w:r>
+      <w:proofErr w:type="spellEnd"/>
+      <w:r>
+        <w:rPr>
+          <w:rFonts w:ascii="华文楷体" w:eastAsia="华文楷体" w:hAnsi="华文楷体" w:cs="Times New Roman" w:hint="eastAsia"/>
+          <w:noProof w:val="0"/>
+          <w:color w:val="404040"/>
+          <w:sz w:val="40"/>
+          <w:szCs w:val="40"/>
+          <w:shd w:val="clear" w:color="auto" w:fill="FFFFFF"/>
+        </w:rPr>
+        <w:t>/Versions</w:t>
+      </w:r>
+    </w:p>
+    <w:p>
+      <w:pPr>
+        <w:rPr>
+          <w:rFonts w:ascii="华文楷体" w:eastAsia="华文楷体" w:hAnsi="华文楷体" w:cs="Times New Roman"/>
+          <w:noProof w:val="0"/>
+          <w:color w:val="404040"/>
+          <w:sz w:val="40"/>
+          <w:szCs w:val="40"/>
+          <w:shd w:val="clear" w:color="auto" w:fill="FFFFFF"/>
+        </w:rPr>
+      </w:pPr>
+      <w:r>
+        <w:rPr>
+          <w:rFonts w:ascii="华文楷体" w:eastAsia="华文楷体" w:hAnsi="华文楷体" w:cs="Times New Roman" w:hint="eastAsia"/>
+          <w:noProof w:val="0"/>
+          <w:color w:val="404040"/>
+          <w:sz w:val="40"/>
+          <w:szCs w:val="40"/>
+          <w:shd w:val="clear" w:color="auto" w:fill="FFFFFF"/>
+        </w:rPr>
+        <w:t>命令总结</w:t>
+      </w:r>
+      <w:r>
+        <w:rPr>
+          <w:rFonts w:ascii="华文楷体" w:eastAsia="华文楷体" w:hAnsi="华文楷体" w:cs="Times New Roman" w:hint="eastAsia"/>
+          <w:noProof w:val="0"/>
+          <w:color w:val="404040"/>
+          <w:sz w:val="40"/>
+          <w:szCs w:val="40"/>
+          <w:shd w:val="clear" w:color="auto" w:fill="FFFFFF"/>
+        </w:rPr>
+        <w:t>：</w:t>
+      </w:r>
+    </w:p>
+    <w:p>
+      <w:pPr>
+        <w:rPr>
+          <w:rFonts w:ascii="华文楷体" w:eastAsia="华文楷体" w:hAnsi="华文楷体" w:cs="Times New Roman"/>
+          <w:noProof w:val="0"/>
+          <w:color w:val="404040"/>
+          <w:sz w:val="40"/>
+          <w:szCs w:val="40"/>
+          <w:shd w:val="clear" w:color="auto" w:fill="FFFFFF"/>
+        </w:rPr>
+      </w:pPr>
+      <w:r>
+        <w:rPr>
+          <w:rFonts w:ascii="华文楷体" w:eastAsia="华文楷体" w:hAnsi="华文楷体" w:cs="Times New Roman" w:hint="eastAsia"/>
+          <w:noProof w:val="0"/>
+          <w:color w:val="404040"/>
+          <w:sz w:val="40"/>
+          <w:szCs w:val="40"/>
+          <w:shd w:val="clear" w:color="auto" w:fill="FFFFFF"/>
+        </w:rPr>
+        <w:t>1.上传文件到</w:t>
+      </w:r>
+      <w:proofErr w:type="spellStart"/>
+      <w:r>
+        <w:rPr>
+          <w:rFonts w:ascii="华文楷体" w:eastAsia="华文楷体" w:hAnsi="华文楷体" w:cs="Times New Roman" w:hint="eastAsia"/>
+          <w:noProof w:val="0"/>
+          <w:color w:val="404040"/>
           <w:sz w:val="40"/>
           <w:szCs w:val="40"/>
           <w:shd w:val="clear" w:color="auto" w:fill="FFFFFF"/>
         </w:rPr>
         <w:t>svn</w:t>
       </w:r>
-      <w:proofErr w:type="gramEnd"/>
+      <w:proofErr w:type="spellEnd"/>
+      <w:r>
+        <w:rPr>
+          <w:rFonts w:ascii="华文楷体" w:eastAsia="华文楷体" w:hAnsi="华文楷体" w:cs="Times New Roman" w:hint="eastAsia"/>
+          <w:noProof w:val="0"/>
+          <w:color w:val="404040"/>
+          <w:sz w:val="40"/>
+          <w:szCs w:val="40"/>
+          <w:shd w:val="clear" w:color="auto" w:fill="FFFFFF"/>
+        </w:rPr>
+        <w:t>服务器：</w:t>
+      </w:r>
+      <w:r>
+        <w:rPr>
+          <w:rFonts w:ascii="华文楷体" w:eastAsia="华文楷体" w:hAnsi="华文楷体" w:cs="Times New Roman" w:hint="eastAsia"/>
+          <w:noProof w:val="0"/>
+          <w:color w:val="FF0000"/>
+          <w:sz w:val="40"/>
+          <w:szCs w:val="40"/>
+          <w:shd w:val="clear" w:color="auto" w:fill="FFFFFF"/>
+        </w:rPr>
+        <w:t xml:space="preserve"> </w:t>
+      </w:r>
+      <w:proofErr w:type="spellStart"/>
+      <w:r>
+        <w:rPr>
+          <w:rFonts w:ascii="华文楷体" w:eastAsia="华文楷体" w:hAnsi="华文楷体" w:cs="Times New Roman" w:hint="eastAsia"/>
+          <w:noProof w:val="0"/>
+          <w:color w:val="FF0000"/>
+          <w:sz w:val="40"/>
+          <w:szCs w:val="40"/>
+          <w:shd w:val="clear" w:color="auto" w:fill="FFFFFF"/>
+        </w:rPr>
+        <w:t>svn+</w:t>
+      </w:r>
+      <w:r>
+        <w:rPr>
+          <w:rFonts w:ascii="华文楷体" w:eastAsia="华文楷体" w:hAnsi="华文楷体" w:cs="Times New Roman" w:hint="eastAsia"/>
+          <w:noProof w:val="0"/>
+          <w:color w:val="FF0000"/>
+          <w:sz w:val="40"/>
+          <w:szCs w:val="40"/>
+          <w:shd w:val="clear" w:color="auto" w:fill="FFFFFF"/>
+        </w:rPr>
+        <w:t>import</w:t>
+      </w:r>
+      <w:proofErr w:type="spellEnd"/>
       <w:r>
         <w:rPr>
           <w:rFonts w:ascii="华文楷体" w:eastAsia="华文楷体" w:hAnsi="华文楷体" w:cs="Times New Roman" w:hint="eastAsia"/>
@@ -1503,31 +4666,583 @@
           <w:szCs w:val="40"/>
           <w:shd w:val="clear" w:color="auto" w:fill="FFFFFF"/>
         </w:rPr>
-        <w:t>lock</w:t>
+        <w:t>文件本地路径</w:t>
+      </w:r>
+      <w:r>
+        <w:rPr>
+          <w:rFonts w:ascii="华文楷体" w:eastAsia="华文楷体" w:hAnsi="华文楷体" w:cs="Times New Roman" w:hint="eastAsia"/>
+          <w:noProof w:val="0"/>
+          <w:color w:val="FF0000"/>
+          <w:sz w:val="40"/>
+          <w:szCs w:val="40"/>
+          <w:shd w:val="clear" w:color="auto" w:fill="FFFFFF"/>
+        </w:rPr>
+        <w:t>+</w:t>
+      </w:r>
+      <w:r>
+        <w:rPr>
+          <w:rFonts w:ascii="华文楷体" w:eastAsia="华文楷体" w:hAnsi="华文楷体" w:cs="Times New Roman" w:hint="eastAsia"/>
+          <w:noProof w:val="0"/>
+          <w:color w:val="FF0000"/>
+          <w:sz w:val="40"/>
+          <w:szCs w:val="40"/>
+          <w:shd w:val="clear" w:color="auto" w:fill="FFFFFF"/>
+        </w:rPr>
+        <w:t xml:space="preserve">服务器路径 </w:t>
+      </w:r>
+      <w:r>
+        <w:rPr>
+          <w:rFonts w:ascii="华文楷体" w:eastAsia="华文楷体" w:hAnsi="华文楷体" w:cs="Times New Roman" w:hint="eastAsia"/>
+          <w:noProof w:val="0"/>
+          <w:color w:val="FF0000"/>
+          <w:sz w:val="40"/>
+          <w:szCs w:val="40"/>
+          <w:shd w:val="clear" w:color="auto" w:fill="FFFFFF"/>
+        </w:rPr>
+        <w:t>+（</w:t>
+      </w:r>
+      <w:r>
+        <w:rPr>
+          <w:rFonts w:ascii="华文楷体" w:eastAsia="华文楷体" w:hAnsi="华文楷体" w:cs="Times New Roman"/>
+          <w:noProof w:val="0"/>
+          <w:color w:val="FF0000"/>
+          <w:sz w:val="40"/>
+          <w:szCs w:val="40"/>
+          <w:shd w:val="clear" w:color="auto" w:fill="FFFFFF"/>
+        </w:rPr>
+        <w:t>–</w:t>
+      </w:r>
+      <w:r>
+        <w:rPr>
+          <w:rFonts w:ascii="华文楷体" w:eastAsia="华文楷体" w:hAnsi="华文楷体" w:cs="Times New Roman" w:hint="eastAsia"/>
+          <w:noProof w:val="0"/>
+          <w:color w:val="FF0000"/>
+          <w:sz w:val="40"/>
+          <w:szCs w:val="40"/>
+          <w:shd w:val="clear" w:color="auto" w:fill="FFFFFF"/>
+        </w:rPr>
+        <w:t>m</w:t>
+      </w:r>
+      <w:r>
+        <w:rPr>
+          <w:rFonts w:ascii="华文楷体" w:eastAsia="华文楷体" w:hAnsi="华文楷体" w:cs="Times New Roman" w:hint="eastAsia"/>
+          <w:noProof w:val="0"/>
+          <w:color w:val="FF0000"/>
+          <w:sz w:val="40"/>
+          <w:szCs w:val="40"/>
+          <w:shd w:val="clear" w:color="auto" w:fill="FFFFFF"/>
+        </w:rPr>
+        <w:t>)+</w:t>
+      </w:r>
+      <w:r>
+        <w:rPr>
+          <w:rFonts w:ascii="华文楷体" w:eastAsia="华文楷体" w:hAnsi="华文楷体" w:cs="Times New Roman" w:hint="eastAsia"/>
+          <w:noProof w:val="0"/>
+          <w:color w:val="FF0000"/>
+          <w:sz w:val="40"/>
+          <w:szCs w:val="40"/>
+          <w:shd w:val="clear" w:color="auto" w:fill="FFFFFF"/>
+        </w:rPr>
+        <w:t xml:space="preserve">  </w:t>
+      </w:r>
+      <w:r>
+        <w:rPr>
+          <w:rFonts w:ascii="华文楷体" w:eastAsia="华文楷体" w:hAnsi="华文楷体" w:cs="Times New Roman"/>
+          <w:noProof w:val="0"/>
+          <w:color w:val="FF0000"/>
+          <w:sz w:val="40"/>
+          <w:szCs w:val="40"/>
+          <w:shd w:val="clear" w:color="auto" w:fill="FFFFFF"/>
+        </w:rPr>
+        <w:t>“</w:t>
+      </w:r>
+      <w:r>
+        <w:rPr>
+          <w:rFonts w:ascii="华文楷体" w:eastAsia="华文楷体" w:hAnsi="华文楷体" w:cs="Times New Roman" w:hint="eastAsia"/>
+          <w:noProof w:val="0"/>
+          <w:color w:val="FF0000"/>
+          <w:sz w:val="40"/>
+          <w:szCs w:val="40"/>
+          <w:shd w:val="clear" w:color="auto" w:fill="FFFFFF"/>
+        </w:rPr>
+        <w:t>提交的备注信息（方便别人查看）</w:t>
+      </w:r>
+      <w:r>
+        <w:rPr>
+          <w:rFonts w:ascii="华文楷体" w:eastAsia="华文楷体" w:hAnsi="华文楷体" w:cs="Times New Roman"/>
+          <w:noProof w:val="0"/>
+          <w:color w:val="FF0000"/>
+          <w:sz w:val="40"/>
+          <w:szCs w:val="40"/>
+          <w:shd w:val="clear" w:color="auto" w:fill="FFFFFF"/>
+        </w:rPr>
+        <w:t>”</w:t>
+      </w:r>
+    </w:p>
+    <w:p>
+      <w:pPr>
+        <w:rPr>
+          <w:rFonts w:ascii="华文楷体" w:eastAsia="华文楷体" w:hAnsi="华文楷体" w:cs="Times New Roman"/>
+          <w:noProof w:val="0"/>
+          <w:color w:val="FF0000"/>
+          <w:sz w:val="40"/>
+          <w:szCs w:val="40"/>
+          <w:shd w:val="clear" w:color="auto" w:fill="FFFFFF"/>
+        </w:rPr>
+      </w:pPr>
+      <w:r>
+        <w:rPr>
+          <w:rFonts w:ascii="华文楷体" w:eastAsia="华文楷体" w:hAnsi="华文楷体" w:cs="Times New Roman" w:hint="eastAsia"/>
+          <w:noProof w:val="0"/>
+          <w:color w:val="404040"/>
+          <w:sz w:val="40"/>
+          <w:szCs w:val="40"/>
+          <w:shd w:val="clear" w:color="auto" w:fill="FFFFFF"/>
+        </w:rPr>
+        <w:t>2.</w:t>
+      </w:r>
+      <w:r>
+        <w:rPr>
+          <w:rFonts w:ascii="华文楷体" w:eastAsia="华文楷体" w:hAnsi="华文楷体" w:cs="Times New Roman" w:hint="eastAsia"/>
+          <w:noProof w:val="0"/>
+          <w:color w:val="404040"/>
+          <w:sz w:val="40"/>
+          <w:szCs w:val="40"/>
+          <w:shd w:val="clear" w:color="auto" w:fill="FFFFFF"/>
+        </w:rPr>
+        <w:t>服务器下载文件到本地：</w:t>
+      </w:r>
+      <w:r>
+        <w:rPr>
+          <w:rFonts w:ascii="华文楷体" w:eastAsia="华文楷体" w:hAnsi="华文楷体" w:cs="Times New Roman" w:hint="eastAsia"/>
+          <w:noProof w:val="0"/>
+          <w:color w:val="FF0000"/>
+          <w:sz w:val="40"/>
+          <w:szCs w:val="40"/>
+          <w:shd w:val="clear" w:color="auto" w:fill="FFFFFF"/>
+        </w:rPr>
+        <w:t xml:space="preserve"> </w:t>
+      </w:r>
+      <w:proofErr w:type="spellStart"/>
+      <w:r>
+        <w:rPr>
+          <w:rFonts w:ascii="华文楷体" w:eastAsia="华文楷体" w:hAnsi="华文楷体" w:cs="Times New Roman" w:hint="eastAsia"/>
+          <w:noProof w:val="0"/>
+          <w:color w:val="FF0000"/>
+          <w:sz w:val="40"/>
+          <w:szCs w:val="40"/>
+          <w:shd w:val="clear" w:color="auto" w:fill="FFFFFF"/>
+        </w:rPr>
+        <w:t>svn+checkout</w:t>
       </w:r>
       <w:proofErr w:type="spellEnd"/>
-    </w:p>
-    <w:p>
-      <w:pPr>
-        <w:rPr>
-          <w:rFonts w:ascii="华文楷体" w:eastAsia="华文楷体" w:hAnsi="华文楷体" w:cs="Times New Roman"/>
-          <w:noProof w:val="0"/>
-          <w:color w:val="FF0000"/>
-          <w:sz w:val="40"/>
-          <w:szCs w:val="40"/>
-          <w:shd w:val="clear" w:color="auto" w:fill="FFFFFF"/>
-        </w:rPr>
-      </w:pPr>
-      <w:r>
-        <w:rPr>
-          <w:rFonts w:ascii="华文楷体" w:eastAsia="华文楷体" w:hAnsi="华文楷体" w:cs="Times New Roman" w:hint="eastAsia"/>
-          <w:noProof w:val="0"/>
-          <w:color w:val="404040"/>
-          <w:sz w:val="40"/>
-          <w:szCs w:val="40"/>
-          <w:shd w:val="clear" w:color="auto" w:fill="FFFFFF"/>
-        </w:rPr>
-        <w:t xml:space="preserve">12.解锁  </w:t>
+      <w:r>
+        <w:rPr>
+          <w:rFonts w:ascii="华文楷体" w:eastAsia="华文楷体" w:hAnsi="华文楷体" w:cs="Times New Roman" w:hint="eastAsia"/>
+          <w:noProof w:val="0"/>
+          <w:color w:val="FF0000"/>
+          <w:sz w:val="40"/>
+          <w:szCs w:val="40"/>
+          <w:shd w:val="clear" w:color="auto" w:fill="FFFFFF"/>
+        </w:rPr>
+        <w:t>+文件服务器路径+本地保存路径</w:t>
+      </w:r>
+      <w:r>
+        <w:rPr>
+          <w:rFonts w:ascii="华文楷体" w:eastAsia="华文楷体" w:hAnsi="华文楷体" w:cs="Times New Roman" w:hint="eastAsia"/>
+          <w:noProof w:val="0"/>
+          <w:color w:val="FF0000"/>
+          <w:sz w:val="40"/>
+          <w:szCs w:val="40"/>
+          <w:shd w:val="clear" w:color="auto" w:fill="FFFFFF"/>
+        </w:rPr>
+        <w:t xml:space="preserve"> --username=xxx        --password=xxx</w:t>
+      </w:r>
+    </w:p>
+    <w:p>
+      <w:pPr>
+        <w:rPr>
+          <w:rFonts w:ascii="华文楷体" w:eastAsia="华文楷体" w:hAnsi="华文楷体" w:cs="Times New Roman"/>
+          <w:noProof w:val="0"/>
+          <w:color w:val="FF0000"/>
+          <w:sz w:val="40"/>
+          <w:szCs w:val="40"/>
+          <w:shd w:val="clear" w:color="auto" w:fill="FFFFFF"/>
+        </w:rPr>
+      </w:pPr>
+      <w:r>
+        <w:rPr>
+          <w:rFonts w:ascii="华文楷体" w:eastAsia="华文楷体" w:hAnsi="华文楷体" w:cs="Times New Roman" w:hint="eastAsia"/>
+          <w:noProof w:val="0"/>
+          <w:color w:val="404040"/>
+          <w:sz w:val="40"/>
+          <w:szCs w:val="40"/>
+          <w:shd w:val="clear" w:color="auto" w:fill="FFFFFF"/>
+        </w:rPr>
+        <w:t>3.提交修改的文件：进入文件的路径，</w:t>
+      </w:r>
+      <w:proofErr w:type="spellStart"/>
+      <w:r>
+        <w:rPr>
+          <w:rFonts w:ascii="华文楷体" w:eastAsia="华文楷体" w:hAnsi="华文楷体" w:cs="Times New Roman" w:hint="eastAsia"/>
+          <w:noProof w:val="0"/>
+          <w:color w:val="FF0000"/>
+          <w:sz w:val="40"/>
+          <w:szCs w:val="40"/>
+          <w:shd w:val="clear" w:color="auto" w:fill="FFFFFF"/>
+        </w:rPr>
+        <w:t>svn+commit</w:t>
+      </w:r>
+      <w:proofErr w:type="spellEnd"/>
+      <w:r>
+        <w:rPr>
+          <w:rFonts w:ascii="华文楷体" w:eastAsia="华文楷体" w:hAnsi="华文楷体" w:cs="Times New Roman" w:hint="eastAsia"/>
+          <w:noProof w:val="0"/>
+          <w:color w:val="FF0000"/>
+          <w:sz w:val="40"/>
+          <w:szCs w:val="40"/>
+          <w:shd w:val="clear" w:color="auto" w:fill="FFFFFF"/>
+        </w:rPr>
+        <w:t>+</w:t>
+      </w:r>
+      <w:r>
+        <w:rPr>
+          <w:rFonts w:ascii="华文楷体" w:eastAsia="华文楷体" w:hAnsi="华文楷体" w:cs="Times New Roman" w:hint="eastAsia"/>
+          <w:noProof w:val="0"/>
+          <w:color w:val="FF0000"/>
+          <w:sz w:val="40"/>
+          <w:szCs w:val="40"/>
+          <w:shd w:val="clear" w:color="auto" w:fill="FFFFFF"/>
+        </w:rPr>
+        <w:t>（</w:t>
+      </w:r>
+      <w:r>
+        <w:rPr>
+          <w:rFonts w:ascii="华文楷体" w:eastAsia="华文楷体" w:hAnsi="华文楷体" w:cs="Times New Roman"/>
+          <w:noProof w:val="0"/>
+          <w:color w:val="FF0000"/>
+          <w:sz w:val="40"/>
+          <w:szCs w:val="40"/>
+          <w:shd w:val="clear" w:color="auto" w:fill="FFFFFF"/>
+        </w:rPr>
+        <w:t>–</w:t>
+      </w:r>
+      <w:r>
+        <w:rPr>
+          <w:rFonts w:ascii="华文楷体" w:eastAsia="华文楷体" w:hAnsi="华文楷体" w:cs="Times New Roman" w:hint="eastAsia"/>
+          <w:noProof w:val="0"/>
+          <w:color w:val="FF0000"/>
+          <w:sz w:val="40"/>
+          <w:szCs w:val="40"/>
+          <w:shd w:val="clear" w:color="auto" w:fill="FFFFFF"/>
+        </w:rPr>
+        <w:t>m</w:t>
+      </w:r>
+      <w:r>
+        <w:rPr>
+          <w:rFonts w:ascii="华文楷体" w:eastAsia="华文楷体" w:hAnsi="华文楷体" w:cs="Times New Roman" w:hint="eastAsia"/>
+          <w:noProof w:val="0"/>
+          <w:color w:val="FF0000"/>
+          <w:sz w:val="40"/>
+          <w:szCs w:val="40"/>
+          <w:shd w:val="clear" w:color="auto" w:fill="FFFFFF"/>
+        </w:rPr>
+        <w:t>)+</w:t>
+      </w:r>
+      <w:r>
+        <w:rPr>
+          <w:rFonts w:ascii="华文楷体" w:eastAsia="华文楷体" w:hAnsi="华文楷体" w:cs="Times New Roman" w:hint="eastAsia"/>
+          <w:noProof w:val="0"/>
+          <w:color w:val="FF0000"/>
+          <w:sz w:val="40"/>
+          <w:szCs w:val="40"/>
+          <w:shd w:val="clear" w:color="auto" w:fill="FFFFFF"/>
+        </w:rPr>
+        <w:t xml:space="preserve">  </w:t>
+      </w:r>
+      <w:r>
+        <w:rPr>
+          <w:rFonts w:ascii="华文楷体" w:eastAsia="华文楷体" w:hAnsi="华文楷体" w:cs="Times New Roman"/>
+          <w:noProof w:val="0"/>
+          <w:color w:val="FF0000"/>
+          <w:sz w:val="40"/>
+          <w:szCs w:val="40"/>
+          <w:shd w:val="clear" w:color="auto" w:fill="FFFFFF"/>
+        </w:rPr>
+        <w:t>“</w:t>
+      </w:r>
+      <w:r>
+        <w:rPr>
+          <w:rFonts w:ascii="华文楷体" w:eastAsia="华文楷体" w:hAnsi="华文楷体" w:cs="Times New Roman" w:hint="eastAsia"/>
+          <w:noProof w:val="0"/>
+          <w:color w:val="FF0000"/>
+          <w:sz w:val="40"/>
+          <w:szCs w:val="40"/>
+          <w:shd w:val="clear" w:color="auto" w:fill="FFFFFF"/>
+        </w:rPr>
+        <w:t>提交的备注信息</w:t>
+      </w:r>
+      <w:r>
+        <w:rPr>
+          <w:rFonts w:ascii="华文楷体" w:eastAsia="华文楷体" w:hAnsi="华文楷体" w:cs="Times New Roman"/>
+          <w:noProof w:val="0"/>
+          <w:color w:val="FF0000"/>
+          <w:sz w:val="40"/>
+          <w:szCs w:val="40"/>
+          <w:shd w:val="clear" w:color="auto" w:fill="FFFFFF"/>
+        </w:rPr>
+        <w:t>”</w:t>
+      </w:r>
+    </w:p>
+    <w:p>
+      <w:pPr>
+        <w:rPr>
+          <w:rFonts w:ascii="华文楷体" w:eastAsia="华文楷体" w:hAnsi="华文楷体" w:cs="Times New Roman"/>
+          <w:noProof w:val="0"/>
+          <w:color w:val="404040"/>
+          <w:sz w:val="40"/>
+          <w:szCs w:val="40"/>
+          <w:shd w:val="clear" w:color="auto" w:fill="FFFFFF"/>
+        </w:rPr>
+      </w:pPr>
+      <w:r>
+        <w:rPr>
+          <w:rFonts w:ascii="华文楷体" w:eastAsia="华文楷体" w:hAnsi="华文楷体" w:cs="Times New Roman" w:hint="eastAsia"/>
+          <w:noProof w:val="0"/>
+          <w:color w:val="404040"/>
+          <w:sz w:val="40"/>
+          <w:szCs w:val="40"/>
+          <w:shd w:val="clear" w:color="auto" w:fill="FFFFFF"/>
+        </w:rPr>
+        <w:t>4.新添加文件：进入文件的路径，</w:t>
+      </w:r>
+    </w:p>
+    <w:p>
+      <w:pPr>
+        <w:rPr>
+          <w:rFonts w:ascii="华文楷体" w:eastAsia="华文楷体" w:hAnsi="华文楷体" w:cs="Times New Roman"/>
+          <w:noProof w:val="0"/>
+          <w:color w:val="404040"/>
+          <w:sz w:val="40"/>
+          <w:szCs w:val="40"/>
+          <w:shd w:val="clear" w:color="auto" w:fill="FFFFFF"/>
+        </w:rPr>
+      </w:pPr>
+      <w:proofErr w:type="spellStart"/>
+      <w:r>
+        <w:rPr>
+          <w:rFonts w:ascii="华文楷体" w:eastAsia="华文楷体" w:hAnsi="华文楷体" w:cs="Times New Roman" w:hint="eastAsia"/>
+          <w:noProof w:val="0"/>
+          <w:color w:val="FF0000"/>
+          <w:sz w:val="40"/>
+          <w:szCs w:val="40"/>
+          <w:shd w:val="clear" w:color="auto" w:fill="FFFFFF"/>
+        </w:rPr>
+        <w:t>svn+</w:t>
+      </w:r>
+      <w:r>
+        <w:rPr>
+          <w:rFonts w:ascii="华文楷体" w:eastAsia="华文楷体" w:hAnsi="华文楷体" w:cs="Times New Roman" w:hint="eastAsia"/>
+          <w:noProof w:val="0"/>
+          <w:color w:val="FF0000"/>
+          <w:sz w:val="40"/>
+          <w:szCs w:val="40"/>
+          <w:shd w:val="clear" w:color="auto" w:fill="FFFFFF"/>
+        </w:rPr>
+        <w:t>add</w:t>
+      </w:r>
+      <w:proofErr w:type="spellEnd"/>
+      <w:r>
+        <w:rPr>
+          <w:rFonts w:ascii="华文楷体" w:eastAsia="华文楷体" w:hAnsi="华文楷体" w:cs="Times New Roman" w:hint="eastAsia"/>
+          <w:noProof w:val="0"/>
+          <w:color w:val="FF0000"/>
+          <w:sz w:val="40"/>
+          <w:szCs w:val="40"/>
+          <w:shd w:val="clear" w:color="auto" w:fill="FFFFFF"/>
+        </w:rPr>
+        <w:t>+文件1+文件2+</w:t>
+      </w:r>
+      <w:r>
+        <w:rPr>
+          <w:rFonts w:ascii="华文楷体" w:eastAsia="华文楷体" w:hAnsi="华文楷体" w:cs="Times New Roman"/>
+          <w:noProof w:val="0"/>
+          <w:color w:val="FF0000"/>
+          <w:sz w:val="40"/>
+          <w:szCs w:val="40"/>
+          <w:shd w:val="clear" w:color="auto" w:fill="FFFFFF"/>
+        </w:rPr>
+        <w:t>…</w:t>
+      </w:r>
+      <w:r>
+        <w:rPr>
+          <w:rFonts w:ascii="华文楷体" w:eastAsia="华文楷体" w:hAnsi="华文楷体" w:cs="Times New Roman" w:hint="eastAsia"/>
+          <w:noProof w:val="0"/>
+          <w:color w:val="FF0000"/>
+          <w:sz w:val="40"/>
+          <w:szCs w:val="40"/>
+          <w:shd w:val="clear" w:color="auto" w:fill="FFFFFF"/>
+        </w:rPr>
+        <w:t xml:space="preserve"> ,最后要commit</w:t>
+      </w:r>
+    </w:p>
+    <w:p>
+      <w:pPr>
+        <w:rPr>
+          <w:rFonts w:ascii="华文楷体" w:eastAsia="华文楷体" w:hAnsi="华文楷体" w:cs="Times New Roman"/>
+          <w:noProof w:val="0"/>
+          <w:color w:val="404040"/>
+          <w:sz w:val="40"/>
+          <w:szCs w:val="40"/>
+          <w:shd w:val="clear" w:color="auto" w:fill="FFFFFF"/>
+        </w:rPr>
+      </w:pPr>
+      <w:r>
+        <w:rPr>
+          <w:rFonts w:ascii="华文楷体" w:eastAsia="华文楷体" w:hAnsi="华文楷体" w:cs="Times New Roman" w:hint="eastAsia"/>
+          <w:noProof w:val="0"/>
+          <w:color w:val="404040"/>
+          <w:sz w:val="40"/>
+          <w:szCs w:val="40"/>
+          <w:shd w:val="clear" w:color="auto" w:fill="FFFFFF"/>
+        </w:rPr>
+        <w:t>5.</w:t>
+      </w:r>
+      <w:r>
+        <w:rPr>
+          <w:rFonts w:ascii="华文楷体" w:eastAsia="华文楷体" w:hAnsi="华文楷体" w:cs="Times New Roman" w:hint="eastAsia"/>
+          <w:noProof w:val="0"/>
+          <w:color w:val="404040"/>
+          <w:sz w:val="40"/>
+          <w:szCs w:val="40"/>
+          <w:shd w:val="clear" w:color="auto" w:fill="FFFFFF"/>
+        </w:rPr>
+        <w:t>删除</w:t>
+      </w:r>
+      <w:r>
+        <w:rPr>
+          <w:rFonts w:ascii="华文楷体" w:eastAsia="华文楷体" w:hAnsi="华文楷体" w:cs="Times New Roman" w:hint="eastAsia"/>
+          <w:noProof w:val="0"/>
+          <w:color w:val="404040"/>
+          <w:sz w:val="40"/>
+          <w:szCs w:val="40"/>
+          <w:shd w:val="clear" w:color="auto" w:fill="FFFFFF"/>
+        </w:rPr>
+        <w:t>文件</w:t>
+      </w:r>
+      <w:r>
+        <w:rPr>
+          <w:rFonts w:ascii="华文楷体" w:eastAsia="华文楷体" w:hAnsi="华文楷体" w:cs="Times New Roman" w:hint="eastAsia"/>
+          <w:noProof w:val="0"/>
+          <w:color w:val="FF0000"/>
+          <w:sz w:val="40"/>
+          <w:szCs w:val="40"/>
+          <w:shd w:val="clear" w:color="auto" w:fill="FFFFFF"/>
+        </w:rPr>
+        <w:t>(一定不要手动删除)</w:t>
+      </w:r>
+      <w:r>
+        <w:rPr>
+          <w:rFonts w:ascii="华文楷体" w:eastAsia="华文楷体" w:hAnsi="华文楷体" w:cs="Times New Roman" w:hint="eastAsia"/>
+          <w:noProof w:val="0"/>
+          <w:color w:val="404040"/>
+          <w:sz w:val="40"/>
+          <w:szCs w:val="40"/>
+          <w:shd w:val="clear" w:color="auto" w:fill="FFFFFF"/>
+        </w:rPr>
+        <w:t>：进入文件的路径，</w:t>
+      </w:r>
+    </w:p>
+    <w:p>
+      <w:pPr>
+        <w:rPr>
+          <w:rFonts w:ascii="华文楷体" w:eastAsia="华文楷体" w:hAnsi="华文楷体" w:cs="Times New Roman"/>
+          <w:noProof w:val="0"/>
+          <w:color w:val="FF0000"/>
+          <w:sz w:val="40"/>
+          <w:szCs w:val="40"/>
+          <w:shd w:val="clear" w:color="auto" w:fill="FFFFFF"/>
+        </w:rPr>
+      </w:pPr>
+      <w:proofErr w:type="spellStart"/>
+      <w:r>
+        <w:rPr>
+          <w:rFonts w:ascii="华文楷体" w:eastAsia="华文楷体" w:hAnsi="华文楷体" w:cs="Times New Roman" w:hint="eastAsia"/>
+          <w:noProof w:val="0"/>
+          <w:color w:val="FF0000"/>
+          <w:sz w:val="40"/>
+          <w:szCs w:val="40"/>
+          <w:shd w:val="clear" w:color="auto" w:fill="FFFFFF"/>
+        </w:rPr>
+        <w:t>svn+</w:t>
+      </w:r>
+      <w:r>
+        <w:rPr>
+          <w:rFonts w:ascii="华文楷体" w:eastAsia="华文楷体" w:hAnsi="华文楷体" w:cs="Times New Roman" w:hint="eastAsia"/>
+          <w:noProof w:val="0"/>
+          <w:color w:val="FF0000"/>
+          <w:sz w:val="40"/>
+          <w:szCs w:val="40"/>
+          <w:shd w:val="clear" w:color="auto" w:fill="FFFFFF"/>
+        </w:rPr>
+        <w:t>remove</w:t>
+      </w:r>
+      <w:proofErr w:type="spellEnd"/>
+      <w:r>
+        <w:rPr>
+          <w:rFonts w:ascii="华文楷体" w:eastAsia="华文楷体" w:hAnsi="华文楷体" w:cs="Times New Roman" w:hint="eastAsia"/>
+          <w:noProof w:val="0"/>
+          <w:color w:val="FF0000"/>
+          <w:sz w:val="40"/>
+          <w:szCs w:val="40"/>
+          <w:shd w:val="clear" w:color="auto" w:fill="FFFFFF"/>
+        </w:rPr>
+        <w:t>+文件1+文件2+</w:t>
+      </w:r>
+      <w:r>
+        <w:rPr>
+          <w:rFonts w:ascii="华文楷体" w:eastAsia="华文楷体" w:hAnsi="华文楷体" w:cs="Times New Roman"/>
+          <w:noProof w:val="0"/>
+          <w:color w:val="FF0000"/>
+          <w:sz w:val="40"/>
+          <w:szCs w:val="40"/>
+          <w:shd w:val="clear" w:color="auto" w:fill="FFFFFF"/>
+        </w:rPr>
+        <w:t>…</w:t>
+      </w:r>
+      <w:r>
+        <w:rPr>
+          <w:rFonts w:ascii="华文楷体" w:eastAsia="华文楷体" w:hAnsi="华文楷体" w:cs="Times New Roman" w:hint="eastAsia"/>
+          <w:noProof w:val="0"/>
+          <w:color w:val="FF0000"/>
+          <w:sz w:val="40"/>
+          <w:szCs w:val="40"/>
+          <w:shd w:val="clear" w:color="auto" w:fill="FFFFFF"/>
+        </w:rPr>
+        <w:t xml:space="preserve"> ,最后要commit</w:t>
+      </w:r>
+    </w:p>
+    <w:p>
+      <w:pPr>
+        <w:rPr>
+          <w:rFonts w:ascii="华文楷体" w:eastAsia="华文楷体" w:hAnsi="华文楷体" w:cs="Times New Roman"/>
+          <w:noProof w:val="0"/>
+          <w:color w:val="FF0000"/>
+          <w:sz w:val="40"/>
+          <w:szCs w:val="40"/>
+          <w:shd w:val="clear" w:color="auto" w:fill="FFFFFF"/>
+        </w:rPr>
+      </w:pPr>
+      <w:r>
+        <w:rPr>
+          <w:rFonts w:ascii="华文楷体" w:eastAsia="华文楷体" w:hAnsi="华文楷体" w:cs="Times New Roman" w:hint="eastAsia"/>
+          <w:noProof w:val="0"/>
+          <w:color w:val="404040"/>
+          <w:sz w:val="40"/>
+          <w:szCs w:val="40"/>
+          <w:shd w:val="clear" w:color="auto" w:fill="FFFFFF"/>
+        </w:rPr>
+        <w:t xml:space="preserve">6.更新 </w:t>
       </w:r>
       <w:proofErr w:type="spellStart"/>
       <w:proofErr w:type="gramStart"/>
@@ -1563,6 +5278,783 @@
           <w:szCs w:val="40"/>
           <w:shd w:val="clear" w:color="auto" w:fill="FFFFFF"/>
         </w:rPr>
+        <w:t>update</w:t>
+      </w:r>
+      <w:proofErr w:type="spellEnd"/>
+    </w:p>
+    <w:p>
+      <w:pPr>
+        <w:rPr>
+          <w:rFonts w:ascii="华文楷体" w:eastAsia="华文楷体" w:hAnsi="华文楷体" w:cs="Times New Roman"/>
+          <w:noProof w:val="0"/>
+          <w:color w:val="FF0000"/>
+          <w:sz w:val="40"/>
+          <w:szCs w:val="40"/>
+          <w:shd w:val="clear" w:color="auto" w:fill="FFFFFF"/>
+        </w:rPr>
+      </w:pPr>
+      <w:r>
+        <w:rPr>
+          <w:rFonts w:ascii="华文楷体" w:eastAsia="华文楷体" w:hAnsi="华文楷体" w:cs="Times New Roman"/>
+          <w:noProof w:val="0"/>
+          <w:color w:val="404040"/>
+          <w:sz w:val="40"/>
+          <w:szCs w:val="40"/>
+          <w:shd w:val="clear" w:color="auto" w:fill="FFFFFF"/>
+        </w:rPr>
+        <w:t>7</w:t>
+      </w:r>
+      <w:r>
+        <w:rPr>
+          <w:rFonts w:ascii="华文楷体" w:eastAsia="华文楷体" w:hAnsi="华文楷体" w:cs="Times New Roman" w:hint="eastAsia"/>
+          <w:noProof w:val="0"/>
+          <w:color w:val="404040"/>
+          <w:sz w:val="40"/>
+          <w:szCs w:val="40"/>
+          <w:shd w:val="clear" w:color="auto" w:fill="FFFFFF"/>
+        </w:rPr>
+        <w:t>.解决冲突：</w:t>
+      </w:r>
+      <w:proofErr w:type="spellStart"/>
+      <w:r>
+        <w:rPr>
+          <w:rFonts w:ascii="华文楷体" w:eastAsia="华文楷体" w:hAnsi="华文楷体" w:cs="Times New Roman" w:hint="eastAsia"/>
+          <w:noProof w:val="0"/>
+          <w:color w:val="FF0000"/>
+          <w:sz w:val="40"/>
+          <w:szCs w:val="40"/>
+          <w:shd w:val="clear" w:color="auto" w:fill="FFFFFF"/>
+        </w:rPr>
+        <w:t>svn+</w:t>
+      </w:r>
+      <w:r>
+        <w:rPr>
+          <w:rFonts w:ascii="华文楷体" w:eastAsia="华文楷体" w:hAnsi="华文楷体" w:cs="Times New Roman" w:hint="eastAsia"/>
+          <w:noProof w:val="0"/>
+          <w:color w:val="FF0000"/>
+          <w:sz w:val="40"/>
+          <w:szCs w:val="40"/>
+          <w:shd w:val="clear" w:color="auto" w:fill="FFFFFF"/>
+        </w:rPr>
+        <w:t>resolve</w:t>
+      </w:r>
+      <w:proofErr w:type="spellEnd"/>
+      <w:r>
+        <w:rPr>
+          <w:rFonts w:ascii="华文楷体" w:eastAsia="华文楷体" w:hAnsi="华文楷体" w:cs="Times New Roman" w:hint="eastAsia"/>
+          <w:noProof w:val="0"/>
+          <w:color w:val="FF0000"/>
+          <w:sz w:val="40"/>
+          <w:szCs w:val="40"/>
+          <w:shd w:val="clear" w:color="auto" w:fill="FFFFFF"/>
+        </w:rPr>
+        <w:t>+冲突的文件名</w:t>
+      </w:r>
+    </w:p>
+    <w:p>
+      <w:pPr>
+        <w:rPr>
+          <w:rFonts w:ascii="华文楷体" w:eastAsia="华文楷体" w:hAnsi="华文楷体" w:cs="Times New Roman"/>
+          <w:noProof w:val="0"/>
+          <w:color w:val="FF0000"/>
+          <w:sz w:val="40"/>
+          <w:szCs w:val="40"/>
+          <w:shd w:val="clear" w:color="auto" w:fill="FFFFFF"/>
+        </w:rPr>
+      </w:pPr>
+      <w:r>
+        <w:rPr>
+          <w:rFonts w:ascii="华文楷体" w:eastAsia="华文楷体" w:hAnsi="华文楷体" w:cs="Times New Roman" w:hint="eastAsia"/>
+          <w:noProof w:val="0"/>
+          <w:color w:val="FF0000"/>
+          <w:sz w:val="40"/>
+          <w:szCs w:val="40"/>
+          <w:shd w:val="clear" w:color="auto" w:fill="FFFFFF"/>
+        </w:rPr>
+        <w:t>系统有三种方案：</w:t>
+      </w:r>
+    </w:p>
+    <w:p>
+      <w:pPr>
+        <w:rPr>
+          <w:rFonts w:ascii="华文楷体" w:eastAsia="华文楷体" w:hAnsi="华文楷体" w:cs="Times New Roman"/>
+          <w:noProof w:val="0"/>
+          <w:color w:val="FF0000"/>
+          <w:sz w:val="40"/>
+          <w:szCs w:val="40"/>
+          <w:shd w:val="clear" w:color="auto" w:fill="FFFFFF"/>
+        </w:rPr>
+      </w:pPr>
+      <w:r>
+        <w:rPr>
+          <w:rFonts w:ascii="华文楷体" w:eastAsia="华文楷体" w:hAnsi="华文楷体" w:cs="Times New Roman" w:hint="eastAsia"/>
+          <w:noProof w:val="0"/>
+          <w:color w:val="FF0000"/>
+          <w:sz w:val="40"/>
+          <w:szCs w:val="40"/>
+          <w:shd w:val="clear" w:color="auto" w:fill="FFFFFF"/>
+        </w:rPr>
+        <w:t>p:</w:t>
+      </w:r>
+      <w:r>
+        <w:rPr>
+          <w:rFonts w:ascii="华文楷体" w:eastAsia="华文楷体" w:hAnsi="华文楷体" w:cs="Times New Roman" w:hint="eastAsia"/>
+          <w:noProof w:val="0"/>
+          <w:color w:val="404040"/>
+          <w:sz w:val="40"/>
+          <w:szCs w:val="40"/>
+          <w:shd w:val="clear" w:color="auto" w:fill="FFFFFF"/>
+        </w:rPr>
+        <w:t>延迟处理，会生成3个文件，冲突代码合并，需要执行</w:t>
+      </w:r>
+      <w:r>
+        <w:rPr>
+          <w:rFonts w:ascii="华文楷体" w:eastAsia="华文楷体" w:hAnsi="华文楷体" w:cs="Times New Roman" w:hint="eastAsia"/>
+          <w:noProof w:val="0"/>
+          <w:color w:val="FF0000"/>
+          <w:sz w:val="40"/>
+          <w:szCs w:val="40"/>
+          <w:shd w:val="clear" w:color="auto" w:fill="FFFFFF"/>
+        </w:rPr>
+        <w:t xml:space="preserve"> </w:t>
+      </w:r>
+      <w:proofErr w:type="spellStart"/>
+      <w:r>
+        <w:rPr>
+          <w:rFonts w:ascii="华文楷体" w:eastAsia="华文楷体" w:hAnsi="华文楷体" w:cs="Times New Roman" w:hint="eastAsia"/>
+          <w:noProof w:val="0"/>
+          <w:color w:val="FF0000"/>
+          <w:sz w:val="40"/>
+          <w:szCs w:val="40"/>
+          <w:shd w:val="clear" w:color="auto" w:fill="FFFFFF"/>
+        </w:rPr>
+        <w:t>svn</w:t>
+      </w:r>
+      <w:proofErr w:type="spellEnd"/>
+      <w:r>
+        <w:rPr>
+          <w:rFonts w:ascii="华文楷体" w:eastAsia="华文楷体" w:hAnsi="华文楷体" w:cs="Times New Roman" w:hint="eastAsia"/>
+          <w:noProof w:val="0"/>
+          <w:color w:val="FF0000"/>
+          <w:sz w:val="40"/>
+          <w:szCs w:val="40"/>
+          <w:shd w:val="clear" w:color="auto" w:fill="FFFFFF"/>
+        </w:rPr>
+        <w:t xml:space="preserve"> resolve </w:t>
+      </w:r>
+      <w:r>
+        <w:rPr>
+          <w:rFonts w:ascii="华文楷体" w:eastAsia="华文楷体" w:hAnsi="华文楷体" w:cs="Times New Roman"/>
+          <w:noProof w:val="0"/>
+          <w:color w:val="FF0000"/>
+          <w:sz w:val="40"/>
+          <w:szCs w:val="40"/>
+          <w:shd w:val="clear" w:color="auto" w:fill="FFFFFF"/>
+        </w:rPr>
+        <w:t>filename</w:t>
+      </w:r>
+    </w:p>
+    <w:p>
+      <w:pPr>
+        <w:rPr>
+          <w:rFonts w:ascii="华文楷体" w:eastAsia="华文楷体" w:hAnsi="华文楷体" w:cs="Times New Roman"/>
+          <w:noProof w:val="0"/>
+          <w:color w:val="404040"/>
+          <w:sz w:val="40"/>
+          <w:szCs w:val="40"/>
+          <w:shd w:val="clear" w:color="auto" w:fill="FFFFFF"/>
+        </w:rPr>
+      </w:pPr>
+      <w:r>
+        <w:rPr>
+          <w:rFonts w:ascii="华文楷体" w:eastAsia="华文楷体" w:hAnsi="华文楷体" w:cs="Times New Roman" w:hint="eastAsia"/>
+          <w:noProof w:val="0"/>
+          <w:color w:val="FF0000"/>
+          <w:sz w:val="40"/>
+          <w:szCs w:val="40"/>
+          <w:shd w:val="clear" w:color="auto" w:fill="FFFFFF"/>
+        </w:rPr>
+        <w:t>mc:</w:t>
+      </w:r>
+      <w:r>
+        <w:rPr>
+          <w:rFonts w:ascii="华文楷体" w:eastAsia="华文楷体" w:hAnsi="华文楷体" w:cs="Times New Roman" w:hint="eastAsia"/>
+          <w:noProof w:val="0"/>
+          <w:color w:val="404040"/>
+          <w:sz w:val="40"/>
+          <w:szCs w:val="40"/>
+          <w:shd w:val="clear" w:color="auto" w:fill="FFFFFF"/>
+        </w:rPr>
+        <w:t>使用我的代码</w:t>
+      </w:r>
+    </w:p>
+    <w:p>
+      <w:pPr>
+        <w:rPr>
+          <w:rFonts w:ascii="华文楷体" w:eastAsia="华文楷体" w:hAnsi="华文楷体" w:cs="Times New Roman"/>
+          <w:noProof w:val="0"/>
+          <w:color w:val="404040"/>
+          <w:sz w:val="40"/>
+          <w:szCs w:val="40"/>
+          <w:shd w:val="clear" w:color="auto" w:fill="FFFFFF"/>
+        </w:rPr>
+      </w:pPr>
+      <w:proofErr w:type="spellStart"/>
+      <w:r>
+        <w:rPr>
+          <w:rFonts w:ascii="华文楷体" w:eastAsia="华文楷体" w:hAnsi="华文楷体" w:cs="Times New Roman" w:hint="eastAsia"/>
+          <w:noProof w:val="0"/>
+          <w:color w:val="FF0000"/>
+          <w:sz w:val="40"/>
+          <w:szCs w:val="40"/>
+          <w:shd w:val="clear" w:color="auto" w:fill="FFFFFF"/>
+        </w:rPr>
+        <w:t>tc</w:t>
+      </w:r>
+      <w:proofErr w:type="spellEnd"/>
+      <w:r>
+        <w:rPr>
+          <w:rFonts w:ascii="华文楷体" w:eastAsia="华文楷体" w:hAnsi="华文楷体" w:cs="Times New Roman" w:hint="eastAsia"/>
+          <w:noProof w:val="0"/>
+          <w:color w:val="FF0000"/>
+          <w:sz w:val="40"/>
+          <w:szCs w:val="40"/>
+          <w:shd w:val="clear" w:color="auto" w:fill="FFFFFF"/>
+        </w:rPr>
+        <w:t>:</w:t>
+      </w:r>
+      <w:r>
+        <w:rPr>
+          <w:rFonts w:ascii="华文楷体" w:eastAsia="华文楷体" w:hAnsi="华文楷体" w:cs="Times New Roman" w:hint="eastAsia"/>
+          <w:noProof w:val="0"/>
+          <w:color w:val="404040"/>
+          <w:sz w:val="40"/>
+          <w:szCs w:val="40"/>
+          <w:shd w:val="clear" w:color="auto" w:fill="FFFFFF"/>
+        </w:rPr>
+        <w:t>使用他人的代码</w:t>
+      </w:r>
+    </w:p>
+    <w:p>
+      <w:pPr>
+        <w:rPr>
+          <w:rFonts w:ascii="华文楷体" w:eastAsia="华文楷体" w:hAnsi="华文楷体" w:cs="Times New Roman"/>
+          <w:noProof w:val="0"/>
+          <w:color w:val="404040"/>
+          <w:sz w:val="40"/>
+          <w:szCs w:val="40"/>
+          <w:shd w:val="clear" w:color="auto" w:fill="FFFFFF"/>
+        </w:rPr>
+      </w:pPr>
+      <w:r>
+        <w:rPr>
+          <w:rFonts w:ascii="华文楷体" w:eastAsia="华文楷体" w:hAnsi="华文楷体" w:cs="Times New Roman"/>
+          <w:noProof w:val="0"/>
+          <w:color w:val="404040"/>
+          <w:sz w:val="40"/>
+          <w:szCs w:val="40"/>
+          <w:shd w:val="clear" w:color="auto" w:fill="FFFFFF"/>
+        </w:rPr>
+        <w:t>8</w:t>
+      </w:r>
+      <w:r>
+        <w:rPr>
+          <w:rFonts w:ascii="华文楷体" w:eastAsia="华文楷体" w:hAnsi="华文楷体" w:cs="Times New Roman" w:hint="eastAsia"/>
+          <w:noProof w:val="0"/>
+          <w:color w:val="404040"/>
+          <w:sz w:val="40"/>
+          <w:szCs w:val="40"/>
+          <w:shd w:val="clear" w:color="auto" w:fill="FFFFFF"/>
+        </w:rPr>
+        <w:t>.版本回退：</w:t>
+      </w:r>
+    </w:p>
+    <w:p>
+      <w:pPr>
+        <w:rPr>
+          <w:rFonts w:ascii="华文楷体" w:eastAsia="华文楷体" w:hAnsi="华文楷体" w:cs="Times New Roman"/>
+          <w:noProof w:val="0"/>
+          <w:color w:val="404040"/>
+          <w:sz w:val="40"/>
+          <w:szCs w:val="40"/>
+          <w:shd w:val="clear" w:color="auto" w:fill="FFFFFF"/>
+        </w:rPr>
+      </w:pPr>
+      <w:r>
+        <w:rPr>
+          <w:rFonts w:ascii="华文楷体" w:eastAsia="华文楷体" w:hAnsi="华文楷体" w:cs="Times New Roman" w:hint="eastAsia"/>
+          <w:noProof w:val="0"/>
+          <w:color w:val="404040"/>
+          <w:sz w:val="40"/>
+          <w:szCs w:val="40"/>
+          <w:shd w:val="clear" w:color="auto" w:fill="FFFFFF"/>
+        </w:rPr>
+        <w:t>修改但</w:t>
+      </w:r>
+      <w:r>
+        <w:rPr>
+          <w:rFonts w:ascii="华文楷体" w:eastAsia="华文楷体" w:hAnsi="华文楷体" w:cs="Times New Roman" w:hint="eastAsia"/>
+          <w:noProof w:val="0"/>
+          <w:color w:val="FF0000"/>
+          <w:sz w:val="40"/>
+          <w:szCs w:val="40"/>
+          <w:shd w:val="clear" w:color="auto" w:fill="FFFFFF"/>
+        </w:rPr>
+        <w:t>还没提交</w:t>
+      </w:r>
+      <w:r>
+        <w:rPr>
+          <w:rFonts w:ascii="华文楷体" w:eastAsia="华文楷体" w:hAnsi="华文楷体" w:cs="Times New Roman" w:hint="eastAsia"/>
+          <w:noProof w:val="0"/>
+          <w:color w:val="404040"/>
+          <w:sz w:val="40"/>
+          <w:szCs w:val="40"/>
+          <w:shd w:val="clear" w:color="auto" w:fill="FFFFFF"/>
+        </w:rPr>
+        <w:t>：</w:t>
+      </w:r>
+      <w:proofErr w:type="spellStart"/>
+      <w:r>
+        <w:rPr>
+          <w:rFonts w:ascii="华文楷体" w:eastAsia="华文楷体" w:hAnsi="华文楷体" w:cs="Times New Roman" w:hint="eastAsia"/>
+          <w:noProof w:val="0"/>
+          <w:color w:val="FF0000"/>
+          <w:sz w:val="40"/>
+          <w:szCs w:val="40"/>
+          <w:shd w:val="clear" w:color="auto" w:fill="FFFFFF"/>
+        </w:rPr>
+        <w:t>svn+revert</w:t>
+      </w:r>
+      <w:proofErr w:type="spellEnd"/>
+      <w:r>
+        <w:rPr>
+          <w:rFonts w:ascii="华文楷体" w:eastAsia="华文楷体" w:hAnsi="华文楷体" w:cs="Times New Roman" w:hint="eastAsia"/>
+          <w:noProof w:val="0"/>
+          <w:color w:val="FF0000"/>
+          <w:sz w:val="40"/>
+          <w:szCs w:val="40"/>
+          <w:shd w:val="clear" w:color="auto" w:fill="FFFFFF"/>
+        </w:rPr>
+        <w:t>+要回退的文件名</w:t>
+      </w:r>
+      <w:r>
+        <w:rPr>
+          <w:rFonts w:ascii="华文楷体" w:eastAsia="华文楷体" w:hAnsi="华文楷体" w:cs="Times New Roman" w:hint="eastAsia"/>
+          <w:noProof w:val="0"/>
+          <w:color w:val="404040"/>
+          <w:sz w:val="40"/>
+          <w:szCs w:val="40"/>
+          <w:shd w:val="clear" w:color="auto" w:fill="FFFFFF"/>
+        </w:rPr>
+        <w:t>（返回上一个版本的状态）</w:t>
+      </w:r>
+    </w:p>
+    <w:p>
+      <w:pPr>
+        <w:rPr>
+          <w:rFonts w:ascii="华文楷体" w:eastAsia="华文楷体" w:hAnsi="华文楷体" w:cs="Times New Roman"/>
+          <w:noProof w:val="0"/>
+          <w:color w:val="404040"/>
+          <w:sz w:val="40"/>
+          <w:szCs w:val="40"/>
+          <w:shd w:val="clear" w:color="auto" w:fill="FFFFFF"/>
+        </w:rPr>
+      </w:pPr>
+      <w:r>
+        <w:rPr>
+          <w:rFonts w:ascii="华文楷体" w:eastAsia="华文楷体" w:hAnsi="华文楷体" w:cs="Times New Roman" w:hint="eastAsia"/>
+          <w:noProof w:val="0"/>
+          <w:color w:val="404040"/>
+          <w:sz w:val="40"/>
+          <w:szCs w:val="40"/>
+          <w:shd w:val="clear" w:color="auto" w:fill="FFFFFF"/>
+        </w:rPr>
+        <w:t>修改并</w:t>
+      </w:r>
+      <w:r>
+        <w:rPr>
+          <w:rFonts w:ascii="华文楷体" w:eastAsia="华文楷体" w:hAnsi="华文楷体" w:cs="Times New Roman" w:hint="eastAsia"/>
+          <w:noProof w:val="0"/>
+          <w:color w:val="FF0000"/>
+          <w:sz w:val="40"/>
+          <w:szCs w:val="40"/>
+          <w:shd w:val="clear" w:color="auto" w:fill="FFFFFF"/>
+        </w:rPr>
+        <w:t>已经提交</w:t>
+      </w:r>
+      <w:r>
+        <w:rPr>
+          <w:rFonts w:ascii="华文楷体" w:eastAsia="华文楷体" w:hAnsi="华文楷体" w:cs="Times New Roman" w:hint="eastAsia"/>
+          <w:noProof w:val="0"/>
+          <w:color w:val="404040"/>
+          <w:sz w:val="40"/>
+          <w:szCs w:val="40"/>
+          <w:shd w:val="clear" w:color="auto" w:fill="FFFFFF"/>
+        </w:rPr>
+        <w:t>：首先 update到最新版本</w:t>
+      </w:r>
+    </w:p>
+    <w:p>
+      <w:pPr>
+        <w:rPr>
+          <w:rFonts w:ascii="华文楷体" w:eastAsia="华文楷体" w:hAnsi="华文楷体" w:cs="Times New Roman"/>
+          <w:noProof w:val="0"/>
+          <w:color w:val="FF0000"/>
+          <w:sz w:val="40"/>
+          <w:szCs w:val="40"/>
+          <w:shd w:val="clear" w:color="auto" w:fill="FFFFFF"/>
+        </w:rPr>
+      </w:pPr>
+      <w:r>
+        <w:rPr>
+          <w:rFonts w:ascii="华文楷体" w:eastAsia="华文楷体" w:hAnsi="华文楷体" w:cs="Times New Roman" w:hint="eastAsia"/>
+          <w:noProof w:val="0"/>
+          <w:color w:val="404040"/>
+          <w:sz w:val="40"/>
+          <w:szCs w:val="40"/>
+          <w:shd w:val="clear" w:color="auto" w:fill="FFFFFF"/>
+        </w:rPr>
+        <w:t>然后</w:t>
+      </w:r>
+      <w:r>
+        <w:rPr>
+          <w:rFonts w:ascii="华文楷体" w:eastAsia="华文楷体" w:hAnsi="华文楷体" w:cs="Times New Roman" w:hint="eastAsia"/>
+          <w:noProof w:val="0"/>
+          <w:color w:val="FF0000"/>
+          <w:sz w:val="40"/>
+          <w:szCs w:val="40"/>
+          <w:shd w:val="clear" w:color="auto" w:fill="FFFFFF"/>
+        </w:rPr>
+        <w:t xml:space="preserve"> </w:t>
+      </w:r>
+      <w:proofErr w:type="spellStart"/>
+      <w:r>
+        <w:rPr>
+          <w:rFonts w:ascii="华文楷体" w:eastAsia="华文楷体" w:hAnsi="华文楷体" w:cs="Times New Roman" w:hint="eastAsia"/>
+          <w:noProof w:val="0"/>
+          <w:color w:val="FF0000"/>
+          <w:sz w:val="40"/>
+          <w:szCs w:val="40"/>
+          <w:shd w:val="clear" w:color="auto" w:fill="FFFFFF"/>
+        </w:rPr>
+        <w:t>svn+merge</w:t>
+      </w:r>
+      <w:proofErr w:type="spellEnd"/>
+      <w:r>
+        <w:rPr>
+          <w:rFonts w:ascii="华文楷体" w:eastAsia="华文楷体" w:hAnsi="华文楷体" w:cs="Times New Roman" w:hint="eastAsia"/>
+          <w:noProof w:val="0"/>
+          <w:color w:val="FF0000"/>
+          <w:sz w:val="40"/>
+          <w:szCs w:val="40"/>
+          <w:shd w:val="clear" w:color="auto" w:fill="FFFFFF"/>
+        </w:rPr>
+        <w:t>+文件名+(-r)+版本1：版本2</w:t>
+      </w:r>
+    </w:p>
+    <w:p>
+      <w:pPr>
+        <w:rPr>
+          <w:rFonts w:ascii="华文楷体" w:eastAsia="华文楷体" w:hAnsi="华文楷体" w:cs="Times New Roman"/>
+          <w:noProof w:val="0"/>
+          <w:color w:val="404040"/>
+          <w:sz w:val="40"/>
+          <w:szCs w:val="40"/>
+          <w:shd w:val="clear" w:color="auto" w:fill="FFFFFF"/>
+        </w:rPr>
+      </w:pPr>
+      <w:r>
+        <w:rPr>
+          <w:rFonts w:ascii="华文楷体" w:eastAsia="华文楷体" w:hAnsi="华文楷体" w:cs="Times New Roman" w:hint="eastAsia"/>
+          <w:noProof w:val="0"/>
+          <w:color w:val="404040"/>
+          <w:sz w:val="40"/>
+          <w:szCs w:val="40"/>
+          <w:shd w:val="clear" w:color="auto" w:fill="FFFFFF"/>
+        </w:rPr>
+        <w:t xml:space="preserve">最后 </w:t>
+      </w:r>
+      <w:proofErr w:type="spellStart"/>
+      <w:r>
+        <w:rPr>
+          <w:rFonts w:ascii="华文楷体" w:eastAsia="华文楷体" w:hAnsi="华文楷体" w:cs="Times New Roman" w:hint="eastAsia"/>
+          <w:noProof w:val="0"/>
+          <w:color w:val="404040"/>
+          <w:sz w:val="40"/>
+          <w:szCs w:val="40"/>
+          <w:shd w:val="clear" w:color="auto" w:fill="FFFFFF"/>
+        </w:rPr>
+        <w:t>svn+commit</w:t>
+      </w:r>
+      <w:proofErr w:type="spellEnd"/>
+      <w:r>
+        <w:rPr>
+          <w:rFonts w:ascii="华文楷体" w:eastAsia="华文楷体" w:hAnsi="华文楷体" w:cs="Times New Roman" w:hint="eastAsia"/>
+          <w:noProof w:val="0"/>
+          <w:color w:val="404040"/>
+          <w:sz w:val="40"/>
+          <w:szCs w:val="40"/>
+          <w:shd w:val="clear" w:color="auto" w:fill="FFFFFF"/>
+        </w:rPr>
+        <w:t>(从版本1会退到版本2)</w:t>
+      </w:r>
+    </w:p>
+    <w:p>
+      <w:pPr>
+        <w:rPr>
+          <w:rFonts w:ascii="华文楷体" w:eastAsia="华文楷体" w:hAnsi="华文楷体" w:cs="Times New Roman"/>
+          <w:noProof w:val="0"/>
+          <w:color w:val="FF0000"/>
+          <w:sz w:val="40"/>
+          <w:szCs w:val="40"/>
+          <w:shd w:val="clear" w:color="auto" w:fill="FFFFFF"/>
+        </w:rPr>
+      </w:pPr>
+      <w:r>
+        <w:rPr>
+          <w:rFonts w:ascii="华文楷体" w:eastAsia="华文楷体" w:hAnsi="华文楷体" w:cs="Times New Roman" w:hint="eastAsia"/>
+          <w:noProof w:val="0"/>
+          <w:color w:val="404040"/>
+          <w:sz w:val="40"/>
+          <w:szCs w:val="40"/>
+          <w:shd w:val="clear" w:color="auto" w:fill="FFFFFF"/>
+        </w:rPr>
+        <w:t>9</w:t>
+      </w:r>
+      <w:r>
+        <w:rPr>
+          <w:rFonts w:ascii="华文楷体" w:eastAsia="华文楷体" w:hAnsi="华文楷体" w:cs="Times New Roman" w:hint="eastAsia"/>
+          <w:noProof w:val="0"/>
+          <w:color w:val="404040"/>
+          <w:sz w:val="40"/>
+          <w:szCs w:val="40"/>
+          <w:shd w:val="clear" w:color="auto" w:fill="FFFFFF"/>
+        </w:rPr>
+        <w:t>.</w:t>
+      </w:r>
+      <w:r>
+        <w:rPr>
+          <w:rFonts w:ascii="华文楷体" w:eastAsia="华文楷体" w:hAnsi="华文楷体" w:cs="Times New Roman" w:hint="eastAsia"/>
+          <w:noProof w:val="0"/>
+          <w:color w:val="404040"/>
+          <w:sz w:val="40"/>
+          <w:szCs w:val="40"/>
+          <w:shd w:val="clear" w:color="auto" w:fill="FFFFFF"/>
+        </w:rPr>
+        <w:t>查看本地路径是否修改：进入文件的路径，</w:t>
+      </w:r>
+      <w:proofErr w:type="spellStart"/>
+      <w:r>
+        <w:rPr>
+          <w:rFonts w:ascii="华文楷体" w:eastAsia="华文楷体" w:hAnsi="华文楷体" w:cs="Times New Roman" w:hint="eastAsia"/>
+          <w:noProof w:val="0"/>
+          <w:color w:val="FF0000"/>
+          <w:sz w:val="40"/>
+          <w:szCs w:val="40"/>
+          <w:shd w:val="clear" w:color="auto" w:fill="FFFFFF"/>
+        </w:rPr>
+        <w:t>svn+status</w:t>
+      </w:r>
+      <w:proofErr w:type="spellEnd"/>
+    </w:p>
+    <w:p>
+      <w:pPr>
+        <w:rPr>
+          <w:rFonts w:ascii="华文楷体" w:eastAsia="华文楷体" w:hAnsi="华文楷体" w:cs="Times New Roman"/>
+          <w:noProof w:val="0"/>
+          <w:color w:val="FF0000"/>
+          <w:sz w:val="40"/>
+          <w:szCs w:val="40"/>
+          <w:shd w:val="clear" w:color="auto" w:fill="FFFFFF"/>
+        </w:rPr>
+      </w:pPr>
+      <w:r>
+        <w:rPr>
+          <w:rFonts w:ascii="华文楷体" w:eastAsia="华文楷体" w:hAnsi="华文楷体" w:cs="Times New Roman" w:hint="eastAsia"/>
+          <w:noProof w:val="0"/>
+          <w:color w:val="404040"/>
+          <w:sz w:val="40"/>
+          <w:szCs w:val="40"/>
+          <w:shd w:val="clear" w:color="auto" w:fill="FFFFFF"/>
+        </w:rPr>
+        <w:t>10</w:t>
+      </w:r>
+      <w:r>
+        <w:rPr>
+          <w:rFonts w:ascii="华文楷体" w:eastAsia="华文楷体" w:hAnsi="华文楷体" w:cs="Times New Roman" w:hint="eastAsia"/>
+          <w:noProof w:val="0"/>
+          <w:color w:val="404040"/>
+          <w:sz w:val="40"/>
+          <w:szCs w:val="40"/>
+          <w:shd w:val="clear" w:color="auto" w:fill="FFFFFF"/>
+        </w:rPr>
+        <w:t>.查看</w:t>
+      </w:r>
+      <w:proofErr w:type="spellStart"/>
+      <w:r>
+        <w:rPr>
+          <w:rFonts w:ascii="华文楷体" w:eastAsia="华文楷体" w:hAnsi="华文楷体" w:cs="Times New Roman" w:hint="eastAsia"/>
+          <w:noProof w:val="0"/>
+          <w:color w:val="404040"/>
+          <w:sz w:val="40"/>
+          <w:szCs w:val="40"/>
+          <w:shd w:val="clear" w:color="auto" w:fill="FFFFFF"/>
+        </w:rPr>
+        <w:t>svn</w:t>
+      </w:r>
+      <w:proofErr w:type="spellEnd"/>
+      <w:r>
+        <w:rPr>
+          <w:rFonts w:ascii="华文楷体" w:eastAsia="华文楷体" w:hAnsi="华文楷体" w:cs="Times New Roman" w:hint="eastAsia"/>
+          <w:noProof w:val="0"/>
+          <w:color w:val="404040"/>
+          <w:sz w:val="40"/>
+          <w:szCs w:val="40"/>
+          <w:shd w:val="clear" w:color="auto" w:fill="FFFFFF"/>
+        </w:rPr>
+        <w:t xml:space="preserve">日志  </w:t>
+      </w:r>
+      <w:proofErr w:type="spellStart"/>
+      <w:r>
+        <w:rPr>
+          <w:rFonts w:ascii="华文楷体" w:eastAsia="华文楷体" w:hAnsi="华文楷体" w:cs="Times New Roman" w:hint="eastAsia"/>
+          <w:noProof w:val="0"/>
+          <w:color w:val="FF0000"/>
+          <w:sz w:val="40"/>
+          <w:szCs w:val="40"/>
+          <w:shd w:val="clear" w:color="auto" w:fill="FFFFFF"/>
+        </w:rPr>
+        <w:t>svn+</w:t>
+      </w:r>
+      <w:r>
+        <w:rPr>
+          <w:rFonts w:ascii="华文楷体" w:eastAsia="华文楷体" w:hAnsi="华文楷体" w:cs="Times New Roman" w:hint="eastAsia"/>
+          <w:noProof w:val="0"/>
+          <w:color w:val="FF0000"/>
+          <w:sz w:val="40"/>
+          <w:szCs w:val="40"/>
+          <w:shd w:val="clear" w:color="auto" w:fill="FFFFFF"/>
+        </w:rPr>
+        <w:t>log</w:t>
+      </w:r>
+      <w:proofErr w:type="spellEnd"/>
+    </w:p>
+    <w:p>
+      <w:pPr>
+        <w:rPr>
+          <w:rFonts w:ascii="华文楷体" w:eastAsia="华文楷体" w:hAnsi="华文楷体" w:cs="Times New Roman"/>
+          <w:noProof w:val="0"/>
+          <w:color w:val="FF0000"/>
+          <w:sz w:val="40"/>
+          <w:szCs w:val="40"/>
+          <w:shd w:val="clear" w:color="auto" w:fill="FFFFFF"/>
+        </w:rPr>
+      </w:pPr>
+      <w:r>
+        <w:rPr>
+          <w:rFonts w:ascii="华文楷体" w:eastAsia="华文楷体" w:hAnsi="华文楷体" w:cs="Times New Roman" w:hint="eastAsia"/>
+          <w:noProof w:val="0"/>
+          <w:color w:val="404040"/>
+          <w:sz w:val="40"/>
+          <w:szCs w:val="40"/>
+          <w:shd w:val="clear" w:color="auto" w:fill="FFFFFF"/>
+        </w:rPr>
+        <w:t xml:space="preserve">11.加锁  </w:t>
+      </w:r>
+      <w:proofErr w:type="spellStart"/>
+      <w:proofErr w:type="gramStart"/>
+      <w:r>
+        <w:rPr>
+          <w:rFonts w:ascii="华文楷体" w:eastAsia="华文楷体" w:hAnsi="华文楷体" w:cs="Times New Roman" w:hint="eastAsia"/>
+          <w:noProof w:val="0"/>
+          <w:color w:val="FF0000"/>
+          <w:sz w:val="40"/>
+          <w:szCs w:val="40"/>
+          <w:shd w:val="clear" w:color="auto" w:fill="FFFFFF"/>
+        </w:rPr>
+        <w:t>svn</w:t>
+      </w:r>
+      <w:proofErr w:type="gramEnd"/>
+      <w:r>
+        <w:rPr>
+          <w:rFonts w:ascii="华文楷体" w:eastAsia="华文楷体" w:hAnsi="华文楷体" w:cs="Times New Roman" w:hint="eastAsia"/>
+          <w:noProof w:val="0"/>
+          <w:color w:val="FF0000"/>
+          <w:sz w:val="40"/>
+          <w:szCs w:val="40"/>
+          <w:shd w:val="clear" w:color="auto" w:fill="FFFFFF"/>
+        </w:rPr>
+        <w:t>+</w:t>
+      </w:r>
+      <w:r>
+        <w:rPr>
+          <w:rFonts w:ascii="华文楷体" w:eastAsia="华文楷体" w:hAnsi="华文楷体" w:cs="Times New Roman" w:hint="eastAsia"/>
+          <w:noProof w:val="0"/>
+          <w:color w:val="FF0000"/>
+          <w:sz w:val="40"/>
+          <w:szCs w:val="40"/>
+          <w:shd w:val="clear" w:color="auto" w:fill="FFFFFF"/>
+        </w:rPr>
+        <w:t>lock</w:t>
+      </w:r>
+      <w:proofErr w:type="spellEnd"/>
+    </w:p>
+    <w:p>
+      <w:pPr>
+        <w:rPr>
+          <w:rFonts w:ascii="华文楷体" w:eastAsia="华文楷体" w:hAnsi="华文楷体" w:cs="Times New Roman"/>
+          <w:noProof w:val="0"/>
+          <w:color w:val="FF0000"/>
+          <w:sz w:val="40"/>
+          <w:szCs w:val="40"/>
+          <w:shd w:val="clear" w:color="auto" w:fill="FFFFFF"/>
+        </w:rPr>
+      </w:pPr>
+      <w:r>
+        <w:rPr>
+          <w:rFonts w:ascii="华文楷体" w:eastAsia="华文楷体" w:hAnsi="华文楷体" w:cs="Times New Roman" w:hint="eastAsia"/>
+          <w:noProof w:val="0"/>
+          <w:color w:val="404040"/>
+          <w:sz w:val="40"/>
+          <w:szCs w:val="40"/>
+          <w:shd w:val="clear" w:color="auto" w:fill="FFFFFF"/>
+        </w:rPr>
+        <w:t xml:space="preserve">12.解锁  </w:t>
+      </w:r>
+      <w:proofErr w:type="spellStart"/>
+      <w:proofErr w:type="gramStart"/>
+      <w:r>
+        <w:rPr>
+          <w:rFonts w:ascii="华文楷体" w:eastAsia="华文楷体" w:hAnsi="华文楷体" w:cs="Times New Roman" w:hint="eastAsia"/>
+          <w:noProof w:val="0"/>
+          <w:color w:val="FF0000"/>
+          <w:sz w:val="40"/>
+          <w:szCs w:val="40"/>
+          <w:shd w:val="clear" w:color="auto" w:fill="FFFFFF"/>
+        </w:rPr>
+        <w:t>svn</w:t>
+      </w:r>
+      <w:proofErr w:type="gramEnd"/>
+      <w:r>
+        <w:rPr>
+          <w:rFonts w:ascii="华文楷体" w:eastAsia="华文楷体" w:hAnsi="华文楷体" w:cs="Times New Roman" w:hint="eastAsia"/>
+          <w:noProof w:val="0"/>
+          <w:color w:val="FF0000"/>
+          <w:sz w:val="40"/>
+          <w:szCs w:val="40"/>
+          <w:shd w:val="clear" w:color="auto" w:fill="FFFFFF"/>
+        </w:rPr>
+        <w:t>+</w:t>
+      </w:r>
+      <w:r>
+        <w:rPr>
+          <w:rFonts w:ascii="华文楷体" w:eastAsia="华文楷体" w:hAnsi="华文楷体" w:cs="Times New Roman" w:hint="eastAsia"/>
+          <w:noProof w:val="0"/>
+          <w:color w:val="FF0000"/>
+          <w:sz w:val="40"/>
+          <w:szCs w:val="40"/>
+          <w:shd w:val="clear" w:color="auto" w:fill="FFFFFF"/>
+        </w:rPr>
         <w:t>unlock</w:t>
       </w:r>
       <w:proofErr w:type="spellEnd"/>
@@ -1768,116 +6260,30 @@
     <w:p>
       <w:pPr>
         <w:rPr>
-          <w:rFonts w:ascii="华文楷体" w:eastAsia="华文楷体" w:hAnsi="华文楷体" w:cs="Times New Roman"/>
-          <w:noProof w:val="0"/>
-          <w:color w:val="404040"/>
-          <w:sz w:val="40"/>
-          <w:szCs w:val="40"/>
-          <w:shd w:val="clear" w:color="auto" w:fill="FFFFFF"/>
-        </w:rPr>
-      </w:pPr>
-      <w:r>
-        <w:rPr>
-          <w:rFonts w:ascii="华文楷体" w:eastAsia="华文楷体" w:hAnsi="华文楷体" w:cs="Times New Roman" w:hint="eastAsia"/>
-          <w:noProof w:val="0"/>
-          <w:color w:val="404040"/>
-          <w:sz w:val="40"/>
-          <w:szCs w:val="40"/>
-          <w:shd w:val="clear" w:color="auto" w:fill="FFFFFF"/>
-        </w:rPr>
-        <w:t>在trunk开发完成1.0版本，然后在tag添加1.0版本的备份，接着继续开发2.0版本，这</w:t>
-      </w:r>
-      <w:bookmarkStart w:id="0" w:name="_GoBack"/>
-      <w:bookmarkEnd w:id="0"/>
-      <w:r>
-        <w:rPr>
-          <w:rFonts w:ascii="华文楷体" w:eastAsia="华文楷体" w:hAnsi="华文楷体" w:cs="Times New Roman" w:hint="eastAsia"/>
-          <w:noProof w:val="0"/>
-          <w:color w:val="404040"/>
-          <w:sz w:val="40"/>
-          <w:szCs w:val="40"/>
-          <w:shd w:val="clear" w:color="auto" w:fill="FFFFFF"/>
-        </w:rPr>
-        <w:t>时候测试发现1.0版本有bug，然后在tag开启一个branch分支，当bug修复完成变成1.1版本，同时在tag备份1.1版本，而且把branch的1.1版本合并到trunk中</w:t>
-      </w:r>
-    </w:p>
-    <w:p>
-      <w:pPr>
-        <w:rPr>
-          <w:rFonts w:ascii="华文楷体" w:eastAsia="华文楷体" w:hAnsi="华文楷体" w:cs="Times New Roman"/>
-          <w:noProof w:val="0"/>
-          <w:color w:val="404040"/>
-          <w:sz w:val="40"/>
-          <w:szCs w:val="40"/>
-          <w:shd w:val="clear" w:color="auto" w:fill="FFFFFF"/>
-        </w:rPr>
-      </w:pPr>
-    </w:p>
-    <w:p>
-      <w:pPr>
-        <w:rPr>
-          <w:rFonts w:ascii="华文楷体" w:eastAsia="华文楷体" w:hAnsi="华文楷体" w:cs="Times New Roman"/>
-          <w:noProof w:val="0"/>
-          <w:color w:val="404040"/>
-          <w:sz w:val="40"/>
-          <w:szCs w:val="40"/>
-          <w:shd w:val="clear" w:color="auto" w:fill="FFFFFF"/>
-        </w:rPr>
-      </w:pPr>
-      <w:proofErr w:type="spellStart"/>
-      <w:r>
-        <w:rPr>
-          <w:rFonts w:ascii="华文楷体" w:eastAsia="华文楷体" w:hAnsi="华文楷体" w:cs="Times New Roman"/>
-          <w:noProof w:val="0"/>
-          <w:color w:val="404040"/>
-          <w:sz w:val="40"/>
-          <w:szCs w:val="40"/>
-          <w:shd w:val="clear" w:color="auto" w:fill="FFFFFF"/>
-        </w:rPr>
-        <w:t>svn</w:t>
-      </w:r>
-      <w:proofErr w:type="spellEnd"/>
-      <w:r>
-        <w:rPr>
-          <w:rFonts w:ascii="华文楷体" w:eastAsia="华文楷体" w:hAnsi="华文楷体" w:cs="Times New Roman" w:hint="eastAsia"/>
-          <w:noProof w:val="0"/>
-          <w:color w:val="404040"/>
-          <w:sz w:val="40"/>
-          <w:szCs w:val="40"/>
-          <w:shd w:val="clear" w:color="auto" w:fill="FFFFFF"/>
-        </w:rPr>
-        <w:t>第三方托管平台：</w:t>
-      </w:r>
-      <w:proofErr w:type="spellStart"/>
-      <w:r>
-        <w:rPr>
-          <w:rFonts w:ascii="华文楷体" w:eastAsia="华文楷体" w:hAnsi="华文楷体" w:cs="Times New Roman" w:hint="eastAsia"/>
-          <w:noProof w:val="0"/>
-          <w:color w:val="404040"/>
-          <w:sz w:val="40"/>
-          <w:szCs w:val="40"/>
-          <w:shd w:val="clear" w:color="auto" w:fill="FFFFFF"/>
-        </w:rPr>
-        <w:t>SVNSpot</w:t>
-      </w:r>
-      <w:proofErr w:type="spellEnd"/>
-    </w:p>
-    <w:p>
-      <w:pPr>
-        <w:rPr>
-          <w:rFonts w:ascii="华文楷体" w:eastAsia="华文楷体" w:hAnsi="华文楷体" w:cs="Times New Roman"/>
-          <w:noProof w:val="0"/>
-          <w:color w:val="404040"/>
-          <w:sz w:val="40"/>
-          <w:szCs w:val="40"/>
-          <w:shd w:val="clear" w:color="auto" w:fill="FFFFFF"/>
-        </w:rPr>
-      </w:pPr>
-    </w:p>
-    <w:p>
-      <w:pPr>
-        <w:rPr>
-          <w:rFonts w:ascii="华文楷体" w:eastAsia="华文楷体" w:hAnsi="华文楷体" w:cs="Times New Roman"/>
+          <w:rFonts w:ascii="华文楷体" w:eastAsia="华文楷体" w:hAnsi="华文楷体" w:cs="Times New Roman" w:hint="eastAsia"/>
+          <w:noProof w:val="0"/>
+          <w:color w:val="404040"/>
+          <w:sz w:val="40"/>
+          <w:szCs w:val="40"/>
+          <w:shd w:val="clear" w:color="auto" w:fill="FFFFFF"/>
+        </w:rPr>
+      </w:pPr>
+      <w:r>
+        <w:rPr>
+          <w:rFonts w:ascii="华文楷体" w:eastAsia="华文楷体" w:hAnsi="华文楷体" w:cs="Times New Roman" w:hint="eastAsia"/>
+          <w:noProof w:val="0"/>
+          <w:color w:val="404040"/>
+          <w:sz w:val="40"/>
+          <w:szCs w:val="40"/>
+          <w:shd w:val="clear" w:color="auto" w:fill="FFFFFF"/>
+        </w:rPr>
+        <w:t>在trunk开发完成1.0版本，然后在tag添加1.0版本的备份，接着继续开发2.0版本，这时候测试发现1.0版本有bug，然后在tag开启一个branch分支，当bug修复完成变成1.1版本，同时在tag备份1.1版本，而且把branch的1.1版本合并到trunk中</w:t>
+      </w:r>
+    </w:p>
+    <w:p>
+      <w:pPr>
+        <w:rPr>
+          <w:rFonts w:ascii="华文楷体" w:eastAsia="华文楷体" w:hAnsi="华文楷体" w:cs="Times New Roman" w:hint="eastAsia"/>
           <w:noProof w:val="0"/>
           <w:color w:val="FF0000"/>
           <w:sz w:val="40"/>
@@ -1906,523 +6312,6 @@
           <w:shd w:val="clear" w:color="auto" w:fill="FFFFFF"/>
         </w:rPr>
         <w:t>（手动删除）</w:t>
-      </w:r>
-    </w:p>
-    <w:p>
-      <w:pPr>
-        <w:rPr>
-          <w:rFonts w:ascii="华文楷体" w:eastAsia="华文楷体" w:hAnsi="华文楷体" w:cs="Times New Roman"/>
-          <w:noProof w:val="0"/>
-          <w:color w:val="404040"/>
-          <w:sz w:val="40"/>
-          <w:szCs w:val="40"/>
-          <w:shd w:val="clear" w:color="auto" w:fill="FFFFFF"/>
-        </w:rPr>
-      </w:pPr>
-    </w:p>
-    <w:p>
-      <w:pPr>
-        <w:rPr>
-          <w:rFonts w:ascii="华文楷体" w:eastAsia="华文楷体" w:hAnsi="华文楷体" w:cs="Times New Roman"/>
-          <w:noProof w:val="0"/>
-          <w:color w:val="404040"/>
-          <w:sz w:val="40"/>
-          <w:szCs w:val="40"/>
-          <w:shd w:val="clear" w:color="auto" w:fill="FFFFFF"/>
-        </w:rPr>
-      </w:pPr>
-    </w:p>
-    <w:p>
-      <w:pPr>
-        <w:rPr>
-          <w:rFonts w:ascii="华文楷体" w:eastAsia="华文楷体" w:hAnsi="华文楷体" w:cs="Times New Roman"/>
-          <w:noProof w:val="0"/>
-          <w:color w:val="404040"/>
-          <w:sz w:val="40"/>
-          <w:szCs w:val="40"/>
-          <w:shd w:val="clear" w:color="auto" w:fill="FFFFFF"/>
-        </w:rPr>
-      </w:pPr>
-      <w:r>
-        <w:rPr>
-          <w:rFonts w:ascii="华文楷体" w:eastAsia="华文楷体" w:hAnsi="华文楷体" w:cs="Times New Roman" w:hint="eastAsia"/>
-          <w:noProof w:val="0"/>
-          <w:color w:val="404040"/>
-          <w:sz w:val="40"/>
-          <w:szCs w:val="40"/>
-          <w:shd w:val="clear" w:color="auto" w:fill="FFFFFF"/>
-        </w:rPr>
-        <w:t>GIT:分布式源代码管理</w:t>
-      </w:r>
-    </w:p>
-    <w:p>
-      <w:pPr>
-        <w:rPr>
-          <w:rFonts w:ascii="华文楷体" w:eastAsia="华文楷体" w:hAnsi="华文楷体" w:cs="Times New Roman" w:hint="eastAsia"/>
-          <w:noProof w:val="0"/>
-          <w:color w:val="404040"/>
-          <w:sz w:val="40"/>
-          <w:szCs w:val="40"/>
-          <w:shd w:val="clear" w:color="auto" w:fill="FFFFFF"/>
-        </w:rPr>
-      </w:pPr>
-      <w:r>
-        <w:rPr>
-          <w:rFonts w:ascii="华文楷体" w:eastAsia="华文楷体" w:hAnsi="华文楷体" w:cs="Times New Roman" w:hint="eastAsia"/>
-          <w:noProof w:val="0"/>
-          <w:color w:val="404040"/>
-          <w:sz w:val="40"/>
-          <w:szCs w:val="40"/>
-          <w:shd w:val="clear" w:color="auto" w:fill="FFFFFF"/>
-        </w:rPr>
-        <w:t>1.多人开发需要一个</w:t>
-      </w:r>
-      <w:r>
-        <w:rPr>
-          <w:rFonts w:ascii="华文楷体" w:eastAsia="华文楷体" w:hAnsi="华文楷体" w:cs="Times New Roman" w:hint="eastAsia"/>
-          <w:noProof w:val="0"/>
-          <w:color w:val="FF0000"/>
-          <w:sz w:val="40"/>
-          <w:szCs w:val="40"/>
-          <w:shd w:val="clear" w:color="auto" w:fill="FFFFFF"/>
-        </w:rPr>
-        <w:t>共享版本库</w:t>
-      </w:r>
-      <w:r>
-        <w:rPr>
-          <w:rFonts w:ascii="华文楷体" w:eastAsia="华文楷体" w:hAnsi="华文楷体" w:cs="Times New Roman" w:hint="eastAsia"/>
-          <w:noProof w:val="0"/>
-          <w:color w:val="404040"/>
-          <w:sz w:val="40"/>
-          <w:szCs w:val="40"/>
-          <w:shd w:val="clear" w:color="auto" w:fill="FFFFFF"/>
-        </w:rPr>
-        <w:t>，单人开发初始化一个</w:t>
-      </w:r>
-      <w:r>
-        <w:rPr>
-          <w:rFonts w:ascii="华文楷体" w:eastAsia="华文楷体" w:hAnsi="华文楷体" w:cs="Times New Roman" w:hint="eastAsia"/>
-          <w:noProof w:val="0"/>
-          <w:color w:val="FF0000"/>
-          <w:sz w:val="40"/>
-          <w:szCs w:val="40"/>
-          <w:shd w:val="clear" w:color="auto" w:fill="FFFFFF"/>
-        </w:rPr>
-        <w:t>本地库</w:t>
-      </w:r>
-      <w:r>
-        <w:rPr>
-          <w:rFonts w:ascii="华文楷体" w:eastAsia="华文楷体" w:hAnsi="华文楷体" w:cs="Times New Roman" w:hint="eastAsia"/>
-          <w:noProof w:val="0"/>
-          <w:color w:val="404040"/>
-          <w:sz w:val="40"/>
-          <w:szCs w:val="40"/>
-          <w:shd w:val="clear" w:color="auto" w:fill="FFFFFF"/>
-        </w:rPr>
-        <w:t>即可</w:t>
-      </w:r>
-    </w:p>
-    <w:p>
-      <w:pPr>
-        <w:rPr>
-          <w:rFonts w:ascii="华文楷体" w:eastAsia="华文楷体" w:hAnsi="华文楷体" w:cs="Times New Roman" w:hint="eastAsia"/>
-          <w:noProof w:val="0"/>
-          <w:color w:val="404040"/>
-          <w:sz w:val="40"/>
-          <w:szCs w:val="40"/>
-          <w:shd w:val="clear" w:color="auto" w:fill="FFFFFF"/>
-        </w:rPr>
-      </w:pPr>
-      <w:r>
-        <w:rPr>
-          <w:rFonts w:ascii="华文楷体" w:eastAsia="华文楷体" w:hAnsi="华文楷体" w:cs="Times New Roman" w:hint="eastAsia"/>
-          <w:noProof w:val="0"/>
-          <w:color w:val="404040"/>
-          <w:sz w:val="40"/>
-          <w:szCs w:val="40"/>
-          <w:shd w:val="clear" w:color="auto" w:fill="FFFFFF"/>
-        </w:rPr>
-        <w:t>2.本地共享库包括：</w:t>
-      </w:r>
-    </w:p>
-    <w:p>
-      <w:pPr>
-        <w:rPr>
-          <w:rFonts w:ascii="华文楷体" w:eastAsia="华文楷体" w:hAnsi="华文楷体" w:cs="Times New Roman" w:hint="eastAsia"/>
-          <w:noProof w:val="0"/>
-          <w:color w:val="404040"/>
-          <w:sz w:val="40"/>
-          <w:szCs w:val="40"/>
-          <w:shd w:val="clear" w:color="auto" w:fill="FFFFFF"/>
-        </w:rPr>
-      </w:pPr>
-      <w:r>
-        <w:rPr>
-          <w:rFonts w:ascii="华文楷体" w:eastAsia="华文楷体" w:hAnsi="华文楷体" w:cs="Times New Roman" w:hint="eastAsia"/>
-          <w:noProof w:val="0"/>
-          <w:color w:val="404040"/>
-          <w:sz w:val="40"/>
-          <w:szCs w:val="40"/>
-          <w:shd w:val="clear" w:color="auto" w:fill="FFFFFF"/>
-        </w:rPr>
-        <w:tab/>
-        <w:t>本地共享库：文件夹、U盘、硬盘</w:t>
-      </w:r>
-    </w:p>
-    <w:p>
-      <w:pPr>
-        <w:rPr>
-          <w:rFonts w:ascii="华文楷体" w:eastAsia="华文楷体" w:hAnsi="华文楷体" w:cs="Times New Roman" w:hint="eastAsia"/>
-          <w:noProof w:val="0"/>
-          <w:color w:val="404040"/>
-          <w:sz w:val="40"/>
-          <w:szCs w:val="40"/>
-          <w:shd w:val="clear" w:color="auto" w:fill="FFFFFF"/>
-        </w:rPr>
-      </w:pPr>
-      <w:r>
-        <w:rPr>
-          <w:rFonts w:ascii="华文楷体" w:eastAsia="华文楷体" w:hAnsi="华文楷体" w:cs="Times New Roman" w:hint="eastAsia"/>
-          <w:noProof w:val="0"/>
-          <w:color w:val="404040"/>
-          <w:sz w:val="40"/>
-          <w:szCs w:val="40"/>
-          <w:shd w:val="clear" w:color="auto" w:fill="FFFFFF"/>
-        </w:rPr>
-        <w:tab/>
-        <w:t>远程共享库：</w:t>
-      </w:r>
-      <w:r>
-        <w:rPr>
-          <w:rFonts w:ascii="华文楷体" w:eastAsia="华文楷体" w:hAnsi="华文楷体" w:cs="Times New Roman" w:hint="eastAsia"/>
-          <w:noProof w:val="0"/>
-          <w:color w:val="404040"/>
-          <w:sz w:val="40"/>
-          <w:szCs w:val="40"/>
-          <w:shd w:val="clear" w:color="auto" w:fill="FFFFFF"/>
-        </w:rPr>
-        <w:t>搭建的</w:t>
-      </w:r>
-      <w:proofErr w:type="spellStart"/>
-      <w:r>
-        <w:rPr>
-          <w:rFonts w:ascii="华文楷体" w:eastAsia="华文楷体" w:hAnsi="华文楷体" w:cs="Times New Roman" w:hint="eastAsia"/>
-          <w:noProof w:val="0"/>
-          <w:color w:val="404040"/>
-          <w:sz w:val="40"/>
-          <w:szCs w:val="40"/>
-          <w:shd w:val="clear" w:color="auto" w:fill="FFFFFF"/>
-        </w:rPr>
-        <w:t>git</w:t>
-      </w:r>
-      <w:proofErr w:type="spellEnd"/>
-      <w:r>
-        <w:rPr>
-          <w:rFonts w:ascii="华文楷体" w:eastAsia="华文楷体" w:hAnsi="华文楷体" w:cs="Times New Roman" w:hint="eastAsia"/>
-          <w:noProof w:val="0"/>
-          <w:color w:val="404040"/>
-          <w:sz w:val="40"/>
-          <w:szCs w:val="40"/>
-          <w:shd w:val="clear" w:color="auto" w:fill="FFFFFF"/>
-        </w:rPr>
-        <w:t>服务器、第三方（</w:t>
-      </w:r>
-      <w:proofErr w:type="spellStart"/>
-      <w:r>
-        <w:rPr>
-          <w:rFonts w:ascii="华文楷体" w:eastAsia="华文楷体" w:hAnsi="华文楷体" w:cs="Times New Roman" w:hint="eastAsia"/>
-          <w:noProof w:val="0"/>
-          <w:color w:val="404040"/>
-          <w:sz w:val="40"/>
-          <w:szCs w:val="40"/>
-          <w:shd w:val="clear" w:color="auto" w:fill="FFFFFF"/>
-        </w:rPr>
-        <w:t>gitHub</w:t>
-      </w:r>
-      <w:proofErr w:type="spellEnd"/>
-      <w:r>
-        <w:rPr>
-          <w:rFonts w:ascii="华文楷体" w:eastAsia="华文楷体" w:hAnsi="华文楷体" w:cs="Times New Roman" w:hint="eastAsia"/>
-          <w:noProof w:val="0"/>
-          <w:color w:val="404040"/>
-          <w:sz w:val="40"/>
-          <w:szCs w:val="40"/>
-          <w:shd w:val="clear" w:color="auto" w:fill="FFFFFF"/>
-        </w:rPr>
-        <w:t>、</w:t>
-      </w:r>
-      <w:proofErr w:type="spellStart"/>
-      <w:r>
-        <w:rPr>
-          <w:rFonts w:ascii="华文楷体" w:eastAsia="华文楷体" w:hAnsi="华文楷体" w:cs="Times New Roman" w:hint="eastAsia"/>
-          <w:noProof w:val="0"/>
-          <w:color w:val="404040"/>
-          <w:sz w:val="40"/>
-          <w:szCs w:val="40"/>
-          <w:shd w:val="clear" w:color="auto" w:fill="FFFFFF"/>
-        </w:rPr>
-        <w:t>oschina</w:t>
-      </w:r>
-      <w:proofErr w:type="spellEnd"/>
-      <w:r>
-        <w:rPr>
-          <w:rFonts w:ascii="华文楷体" w:eastAsia="华文楷体" w:hAnsi="华文楷体" w:cs="Times New Roman" w:hint="eastAsia"/>
-          <w:noProof w:val="0"/>
-          <w:color w:val="404040"/>
-          <w:sz w:val="40"/>
-          <w:szCs w:val="40"/>
-          <w:shd w:val="clear" w:color="auto" w:fill="FFFFFF"/>
-        </w:rPr>
-        <w:t>）</w:t>
-      </w:r>
-    </w:p>
-    <w:p>
-      <w:pPr>
-        <w:rPr>
-          <w:rFonts w:ascii="华文楷体" w:eastAsia="华文楷体" w:hAnsi="华文楷体" w:cs="Times New Roman" w:hint="eastAsia"/>
-          <w:noProof w:val="0"/>
-          <w:color w:val="404040"/>
-          <w:sz w:val="40"/>
-          <w:szCs w:val="40"/>
-          <w:shd w:val="clear" w:color="auto" w:fill="FFFFFF"/>
-        </w:rPr>
-      </w:pPr>
-    </w:p>
-    <w:p>
-      <w:pPr>
-        <w:rPr>
-          <w:rFonts w:ascii="华文楷体" w:eastAsia="华文楷体" w:hAnsi="华文楷体" w:cs="Times New Roman"/>
-          <w:noProof w:val="0"/>
-          <w:color w:val="404040"/>
-          <w:sz w:val="40"/>
-          <w:szCs w:val="40"/>
-          <w:shd w:val="clear" w:color="auto" w:fill="FFFFFF"/>
-        </w:rPr>
-      </w:pPr>
-      <w:proofErr w:type="spellStart"/>
-      <w:r>
-        <w:rPr>
-          <w:rFonts w:ascii="华文楷体" w:eastAsia="华文楷体" w:hAnsi="华文楷体" w:cs="Times New Roman"/>
-          <w:noProof w:val="0"/>
-          <w:color w:val="404040"/>
-          <w:sz w:val="40"/>
-          <w:szCs w:val="40"/>
-          <w:shd w:val="clear" w:color="auto" w:fill="FFFFFF"/>
-        </w:rPr>
-        <w:t>G</w:t>
-      </w:r>
-      <w:r>
-        <w:rPr>
-          <w:rFonts w:ascii="华文楷体" w:eastAsia="华文楷体" w:hAnsi="华文楷体" w:cs="Times New Roman" w:hint="eastAsia"/>
-          <w:noProof w:val="0"/>
-          <w:color w:val="404040"/>
-          <w:sz w:val="40"/>
-          <w:szCs w:val="40"/>
-          <w:shd w:val="clear" w:color="auto" w:fill="FFFFFF"/>
-        </w:rPr>
-        <w:t>it</w:t>
-      </w:r>
-      <w:proofErr w:type="spellEnd"/>
-      <w:r>
-        <w:rPr>
-          <w:rFonts w:ascii="华文楷体" w:eastAsia="华文楷体" w:hAnsi="华文楷体" w:cs="Times New Roman" w:hint="eastAsia"/>
-          <w:noProof w:val="0"/>
-          <w:color w:val="404040"/>
-          <w:sz w:val="40"/>
-          <w:szCs w:val="40"/>
-          <w:shd w:val="clear" w:color="auto" w:fill="FFFFFF"/>
-        </w:rPr>
-        <w:t>和</w:t>
-      </w:r>
-      <w:proofErr w:type="spellStart"/>
-      <w:r>
-        <w:rPr>
-          <w:rFonts w:ascii="华文楷体" w:eastAsia="华文楷体" w:hAnsi="华文楷体" w:cs="Times New Roman" w:hint="eastAsia"/>
-          <w:noProof w:val="0"/>
-          <w:color w:val="404040"/>
-          <w:sz w:val="40"/>
-          <w:szCs w:val="40"/>
-          <w:shd w:val="clear" w:color="auto" w:fill="FFFFFF"/>
-        </w:rPr>
-        <w:t>Svn</w:t>
-      </w:r>
-      <w:proofErr w:type="spellEnd"/>
-      <w:r>
-        <w:rPr>
-          <w:rFonts w:ascii="华文楷体" w:eastAsia="华文楷体" w:hAnsi="华文楷体" w:cs="Times New Roman" w:hint="eastAsia"/>
-          <w:noProof w:val="0"/>
-          <w:color w:val="404040"/>
-          <w:sz w:val="40"/>
-          <w:szCs w:val="40"/>
-          <w:shd w:val="clear" w:color="auto" w:fill="FFFFFF"/>
-        </w:rPr>
-        <w:t>对比：</w:t>
-      </w:r>
-    </w:p>
-    <w:p>
-      <w:pPr>
-        <w:rPr>
-          <w:rFonts w:ascii="华文楷体" w:eastAsia="华文楷体" w:hAnsi="华文楷体" w:cs="Times New Roman"/>
-          <w:noProof w:val="0"/>
-          <w:color w:val="404040"/>
-          <w:sz w:val="40"/>
-          <w:szCs w:val="40"/>
-          <w:shd w:val="clear" w:color="auto" w:fill="FFFFFF"/>
-        </w:rPr>
-      </w:pPr>
-      <w:proofErr w:type="spellStart"/>
-      <w:r>
-        <w:rPr>
-          <w:rFonts w:ascii="华文楷体" w:eastAsia="华文楷体" w:hAnsi="华文楷体" w:cs="Times New Roman"/>
-          <w:noProof w:val="0"/>
-          <w:color w:val="404040"/>
-          <w:sz w:val="40"/>
-          <w:szCs w:val="40"/>
-          <w:shd w:val="clear" w:color="auto" w:fill="FFFFFF"/>
-        </w:rPr>
-        <w:t>G</w:t>
-      </w:r>
-      <w:r>
-        <w:rPr>
-          <w:rFonts w:ascii="华文楷体" w:eastAsia="华文楷体" w:hAnsi="华文楷体" w:cs="Times New Roman" w:hint="eastAsia"/>
-          <w:noProof w:val="0"/>
-          <w:color w:val="404040"/>
-          <w:sz w:val="40"/>
-          <w:szCs w:val="40"/>
-          <w:shd w:val="clear" w:color="auto" w:fill="FFFFFF"/>
-        </w:rPr>
-        <w:t>it</w:t>
-      </w:r>
-      <w:proofErr w:type="spellEnd"/>
-      <w:r>
-        <w:rPr>
-          <w:rFonts w:ascii="华文楷体" w:eastAsia="华文楷体" w:hAnsi="华文楷体" w:cs="Times New Roman" w:hint="eastAsia"/>
-          <w:noProof w:val="0"/>
-          <w:color w:val="404040"/>
-          <w:sz w:val="40"/>
-          <w:szCs w:val="40"/>
-          <w:shd w:val="clear" w:color="auto" w:fill="FFFFFF"/>
-        </w:rPr>
-        <w:t xml:space="preserve"> 速度 &gt; SVN</w:t>
-      </w:r>
-    </w:p>
-    <w:p>
-      <w:pPr>
-        <w:rPr>
-          <w:rFonts w:ascii="华文楷体" w:eastAsia="华文楷体" w:hAnsi="华文楷体" w:cs="Times New Roman" w:hint="eastAsia"/>
-          <w:noProof w:val="0"/>
-          <w:color w:val="404040"/>
-          <w:sz w:val="40"/>
-          <w:szCs w:val="40"/>
-          <w:shd w:val="clear" w:color="auto" w:fill="FFFFFF"/>
-        </w:rPr>
-      </w:pPr>
-      <w:proofErr w:type="spellStart"/>
-      <w:r>
-        <w:rPr>
-          <w:rFonts w:ascii="华文楷体" w:eastAsia="华文楷体" w:hAnsi="华文楷体" w:cs="Times New Roman"/>
-          <w:noProof w:val="0"/>
-          <w:color w:val="404040"/>
-          <w:sz w:val="40"/>
-          <w:szCs w:val="40"/>
-          <w:shd w:val="clear" w:color="auto" w:fill="FFFFFF"/>
-        </w:rPr>
-        <w:t>Git</w:t>
-      </w:r>
-      <w:proofErr w:type="spellEnd"/>
-      <w:r>
-        <w:rPr>
-          <w:rFonts w:ascii="华文楷体" w:eastAsia="华文楷体" w:hAnsi="华文楷体" w:cs="Times New Roman" w:hint="eastAsia"/>
-          <w:noProof w:val="0"/>
-          <w:color w:val="404040"/>
-          <w:sz w:val="40"/>
-          <w:szCs w:val="40"/>
-          <w:shd w:val="clear" w:color="auto" w:fill="FFFFFF"/>
-        </w:rPr>
-        <w:t>是分布式管理，SVN是集中式管理</w:t>
-      </w:r>
-    </w:p>
-    <w:p>
-      <w:pPr>
-        <w:rPr>
-          <w:rFonts w:ascii="华文楷体" w:eastAsia="华文楷体" w:hAnsi="华文楷体" w:cs="Times New Roman" w:hint="eastAsia"/>
-          <w:noProof w:val="0"/>
-          <w:color w:val="404040"/>
-          <w:sz w:val="40"/>
-          <w:szCs w:val="40"/>
-          <w:shd w:val="clear" w:color="auto" w:fill="FFFFFF"/>
-        </w:rPr>
-      </w:pPr>
-      <w:proofErr w:type="spellStart"/>
-      <w:r>
-        <w:rPr>
-          <w:rFonts w:ascii="华文楷体" w:eastAsia="华文楷体" w:hAnsi="华文楷体" w:cs="Times New Roman" w:hint="eastAsia"/>
-          <w:noProof w:val="0"/>
-          <w:color w:val="404040"/>
-          <w:sz w:val="40"/>
-          <w:szCs w:val="40"/>
-          <w:shd w:val="clear" w:color="auto" w:fill="FFFFFF"/>
-        </w:rPr>
-        <w:t>Git</w:t>
-      </w:r>
-      <w:proofErr w:type="spellEnd"/>
-      <w:r>
-        <w:rPr>
-          <w:rFonts w:ascii="华文楷体" w:eastAsia="华文楷体" w:hAnsi="华文楷体" w:cs="Times New Roman" w:hint="eastAsia"/>
-          <w:noProof w:val="0"/>
-          <w:color w:val="404040"/>
-          <w:sz w:val="40"/>
-          <w:szCs w:val="40"/>
-          <w:shd w:val="clear" w:color="auto" w:fill="FFFFFF"/>
-        </w:rPr>
-        <w:t>可以轻松拥有无限个分支，SVN使用分支比较笨拙</w:t>
-      </w:r>
-      <w:r>
-        <w:rPr>
-          <w:rFonts w:ascii="华文楷体" w:eastAsia="华文楷体" w:hAnsi="华文楷体" w:cs="Times New Roman" w:hint="eastAsia"/>
-          <w:noProof w:val="0"/>
-          <w:color w:val="404040"/>
-          <w:sz w:val="40"/>
-          <w:szCs w:val="40"/>
-          <w:shd w:val="clear" w:color="auto" w:fill="FFFFFF"/>
-        </w:rPr>
-        <w:tab/>
-      </w:r>
-    </w:p>
-    <w:p>
-      <w:pPr>
-        <w:rPr>
-          <w:rFonts w:ascii="华文楷体" w:eastAsia="华文楷体" w:hAnsi="华文楷体" w:cs="Times New Roman" w:hint="eastAsia"/>
-          <w:noProof w:val="0"/>
-          <w:color w:val="404040"/>
-          <w:sz w:val="40"/>
-          <w:szCs w:val="40"/>
-          <w:shd w:val="clear" w:color="auto" w:fill="FFFFFF"/>
-        </w:rPr>
-      </w:pPr>
-      <w:proofErr w:type="spellStart"/>
-      <w:r>
-        <w:rPr>
-          <w:rFonts w:ascii="华文楷体" w:eastAsia="华文楷体" w:hAnsi="华文楷体" w:cs="Times New Roman" w:hint="eastAsia"/>
-          <w:noProof w:val="0"/>
-          <w:color w:val="404040"/>
-          <w:sz w:val="40"/>
-          <w:szCs w:val="40"/>
-          <w:shd w:val="clear" w:color="auto" w:fill="FFFFFF"/>
-        </w:rPr>
-        <w:t>Git</w:t>
-      </w:r>
-      <w:proofErr w:type="spellEnd"/>
-      <w:r>
-        <w:rPr>
-          <w:rFonts w:ascii="华文楷体" w:eastAsia="华文楷体" w:hAnsi="华文楷体" w:cs="Times New Roman" w:hint="eastAsia"/>
-          <w:noProof w:val="0"/>
-          <w:color w:val="404040"/>
-          <w:sz w:val="40"/>
-          <w:szCs w:val="40"/>
-          <w:shd w:val="clear" w:color="auto" w:fill="FFFFFF"/>
-        </w:rPr>
-        <w:t>支持本地版本控制工作，SVN必须联网才能正常工作</w:t>
       </w:r>
     </w:p>
     <w:p>
@@ -4352,6 +8241,34 @@
       <w:bCs/>
     </w:rPr>
   </w:style>
+  <w:style w:type="paragraph" w:styleId="BalloonText">
+    <w:name w:val="Balloon Text"/>
+    <w:basedOn w:val="Normal"/>
+    <w:link w:val="BalloonTextChar"/>
+    <w:uiPriority w:val="99"/>
+    <w:semiHidden/>
+    <w:unhideWhenUsed/>
+    <w:rsid w:val="00852387"/>
+    <w:rPr>
+      <w:rFonts w:ascii="Heiti SC Light" w:eastAsia="Heiti SC Light"/>
+      <w:sz w:val="18"/>
+      <w:szCs w:val="18"/>
+    </w:rPr>
+  </w:style>
+  <w:style w:type="character" w:customStyle="1" w:styleId="BalloonTextChar">
+    <w:name w:val="Balloon Text Char"/>
+    <w:basedOn w:val="DefaultParagraphFont"/>
+    <w:link w:val="BalloonText"/>
+    <w:uiPriority w:val="99"/>
+    <w:semiHidden/>
+    <w:rsid w:val="00852387"/>
+    <w:rPr>
+      <w:rFonts w:ascii="Heiti SC Light" w:eastAsia="Heiti SC Light"/>
+      <w:noProof/>
+      <w:sz w:val="18"/>
+      <w:szCs w:val="18"/>
+    </w:rPr>
+  </w:style>
 </w:styles>
 </file>
 
@@ -4699,6 +8616,34 @@
       <w:bCs/>
     </w:rPr>
   </w:style>
+  <w:style w:type="paragraph" w:styleId="BalloonText">
+    <w:name w:val="Balloon Text"/>
+    <w:basedOn w:val="Normal"/>
+    <w:link w:val="BalloonTextChar"/>
+    <w:uiPriority w:val="99"/>
+    <w:semiHidden/>
+    <w:unhideWhenUsed/>
+    <w:rsid w:val="00852387"/>
+    <w:rPr>
+      <w:rFonts w:ascii="Heiti SC Light" w:eastAsia="Heiti SC Light"/>
+      <w:sz w:val="18"/>
+      <w:szCs w:val="18"/>
+    </w:rPr>
+  </w:style>
+  <w:style w:type="character" w:customStyle="1" w:styleId="BalloonTextChar">
+    <w:name w:val="Balloon Text Char"/>
+    <w:basedOn w:val="DefaultParagraphFont"/>
+    <w:link w:val="BalloonText"/>
+    <w:uiPriority w:val="99"/>
+    <w:semiHidden/>
+    <w:rsid w:val="00852387"/>
+    <w:rPr>
+      <w:rFonts w:ascii="Heiti SC Light" w:eastAsia="Heiti SC Light"/>
+      <w:noProof/>
+      <w:sz w:val="18"/>
+      <w:szCs w:val="18"/>
+    </w:rPr>
+  </w:style>
 </w:styles>
 </file>
 

--- a/SVN\GIT.docx
+++ b/SVN\GIT.docx
@@ -436,19 +436,19 @@
     <w:p>
       <w:pPr>
         <w:rPr>
-          <w:rFonts w:ascii="华文楷体" w:eastAsia="华文楷体" w:hAnsi="华文楷体" w:cs="Times New Roman" w:hint="eastAsia"/>
-          <w:noProof w:val="0"/>
-          <w:color w:val="404040"/>
-          <w:sz w:val="40"/>
-          <w:szCs w:val="40"/>
-          <w:shd w:val="clear" w:color="auto" w:fill="FFFFFF"/>
-        </w:rPr>
-      </w:pPr>
-    </w:p>
-    <w:p>
-      <w:pPr>
-        <w:rPr>
-          <w:rFonts w:ascii="华文楷体" w:eastAsia="华文楷体" w:hAnsi="华文楷体" w:cs="Times New Roman" w:hint="eastAsia"/>
+          <w:rFonts w:ascii="华文楷体" w:eastAsia="华文楷体" w:hAnsi="华文楷体" w:cs="Times New Roman"/>
+          <w:noProof w:val="0"/>
+          <w:color w:val="404040"/>
+          <w:sz w:val="40"/>
+          <w:szCs w:val="40"/>
+          <w:shd w:val="clear" w:color="auto" w:fill="FFFFFF"/>
+        </w:rPr>
+      </w:pPr>
+    </w:p>
+    <w:p>
+      <w:pPr>
+        <w:rPr>
+          <w:rFonts w:ascii="华文楷体" w:eastAsia="华文楷体" w:hAnsi="华文楷体" w:cs="Times New Roman"/>
           <w:noProof w:val="0"/>
           <w:color w:val="FF0000"/>
           <w:sz w:val="40"/>
@@ -517,7 +517,7 @@
     <w:p>
       <w:pPr>
         <w:rPr>
-          <w:rFonts w:ascii="华文楷体" w:eastAsia="华文楷体" w:hAnsi="华文楷体" w:cs="Times New Roman" w:hint="eastAsia"/>
+          <w:rFonts w:ascii="华文楷体" w:eastAsia="华文楷体" w:hAnsi="华文楷体" w:cs="Times New Roman"/>
           <w:noProof w:val="0"/>
           <w:color w:val="404040"/>
           <w:sz w:val="40"/>
@@ -576,7 +576,7 @@
     <w:p>
       <w:pPr>
         <w:rPr>
-          <w:rFonts w:ascii="华文楷体" w:eastAsia="华文楷体" w:hAnsi="华文楷体" w:cs="Times New Roman" w:hint="eastAsia"/>
+          <w:rFonts w:ascii="华文楷体" w:eastAsia="华文楷体" w:hAnsi="华文楷体" w:cs="Times New Roman"/>
           <w:noProof w:val="0"/>
           <w:color w:val="404040"/>
           <w:sz w:val="40"/>
@@ -643,7 +643,7 @@
     <w:p>
       <w:pPr>
         <w:rPr>
-          <w:rFonts w:ascii="华文楷体" w:eastAsia="华文楷体" w:hAnsi="华文楷体" w:cs="Times New Roman" w:hint="eastAsia"/>
+          <w:rFonts w:ascii="华文楷体" w:eastAsia="华文楷体" w:hAnsi="华文楷体" w:cs="Times New Roman"/>
           <w:noProof w:val="0"/>
           <w:color w:val="404040"/>
           <w:sz w:val="40"/>
@@ -677,19 +677,19 @@
     <w:p>
       <w:pPr>
         <w:rPr>
-          <w:rFonts w:ascii="华文楷体" w:eastAsia="华文楷体" w:hAnsi="华文楷体" w:cs="Times New Roman" w:hint="eastAsia"/>
-          <w:noProof w:val="0"/>
-          <w:color w:val="404040"/>
-          <w:sz w:val="40"/>
-          <w:szCs w:val="40"/>
-          <w:shd w:val="clear" w:color="auto" w:fill="FFFFFF"/>
-        </w:rPr>
-      </w:pPr>
-    </w:p>
-    <w:p>
-      <w:pPr>
-        <w:rPr>
-          <w:rFonts w:ascii="华文楷体" w:eastAsia="华文楷体" w:hAnsi="华文楷体" w:cs="Times New Roman" w:hint="eastAsia"/>
+          <w:rFonts w:ascii="华文楷体" w:eastAsia="华文楷体" w:hAnsi="华文楷体" w:cs="Times New Roman"/>
+          <w:noProof w:val="0"/>
+          <w:color w:val="404040"/>
+          <w:sz w:val="40"/>
+          <w:szCs w:val="40"/>
+          <w:shd w:val="clear" w:color="auto" w:fill="FFFFFF"/>
+        </w:rPr>
+      </w:pPr>
+    </w:p>
+    <w:p>
+      <w:pPr>
+        <w:rPr>
+          <w:rFonts w:ascii="华文楷体" w:eastAsia="华文楷体" w:hAnsi="华文楷体" w:cs="Times New Roman"/>
           <w:noProof w:val="0"/>
           <w:color w:val="404040"/>
           <w:sz w:val="40"/>
@@ -780,7 +780,7 @@
     <w:p>
       <w:pPr>
         <w:rPr>
-          <w:rFonts w:ascii="华文楷体" w:eastAsia="华文楷体" w:hAnsi="华文楷体" w:cs="Times New Roman" w:hint="eastAsia"/>
+          <w:rFonts w:ascii="华文楷体" w:eastAsia="华文楷体" w:hAnsi="华文楷体" w:cs="Times New Roman"/>
           <w:noProof w:val="0"/>
           <w:color w:val="404040"/>
           <w:sz w:val="40"/>
@@ -811,13 +811,11 @@
         </w:rPr>
         <w:t>在工作区修改内容后，通过add提交到暂存区（stage）,然后commit提交到当前分支，最后push到远程库</w:t>
       </w:r>
-      <w:bookmarkStart w:id="0" w:name="_GoBack"/>
-      <w:bookmarkEnd w:id="0"/>
-    </w:p>
-    <w:p>
-      <w:pPr>
-        <w:rPr>
-          <w:rFonts w:ascii="华文楷体" w:eastAsia="华文楷体" w:hAnsi="华文楷体" w:cs="Times New Roman" w:hint="eastAsia"/>
+    </w:p>
+    <w:p>
+      <w:pPr>
+        <w:rPr>
+          <w:rFonts w:ascii="华文楷体" w:eastAsia="华文楷体" w:hAnsi="华文楷体" w:cs="Times New Roman"/>
           <w:noProof w:val="0"/>
           <w:color w:val="404040"/>
           <w:sz w:val="40"/>
@@ -1520,7 +1518,7 @@
     <w:p>
       <w:pPr>
         <w:rPr>
-          <w:rFonts w:ascii="华文楷体" w:eastAsia="华文楷体" w:hAnsi="华文楷体" w:cs="Times New Roman"/>
+          <w:rFonts w:ascii="华文楷体" w:eastAsia="华文楷体" w:hAnsi="华文楷体" w:cs="Times New Roman" w:hint="eastAsia"/>
           <w:noProof w:val="0"/>
           <w:color w:val="404040"/>
           <w:sz w:val="40"/>
@@ -1564,60 +1562,118 @@
     </w:p>
     <w:p>
       <w:pPr>
-        <w:rPr>
-          <w:rFonts w:ascii="华文楷体" w:eastAsia="华文楷体" w:hAnsi="华文楷体" w:cs="Times New Roman"/>
-          <w:noProof w:val="0"/>
-          <w:color w:val="404040"/>
-          <w:sz w:val="40"/>
-          <w:szCs w:val="40"/>
-          <w:shd w:val="clear" w:color="auto" w:fill="FFFFFF"/>
-        </w:rPr>
-      </w:pPr>
-      <w:r>
-        <w:rPr>
-          <w:rFonts w:ascii="华文楷体" w:eastAsia="华文楷体" w:hAnsi="华文楷体" w:cs="Times New Roman"/>
-          <w:noProof w:val="0"/>
-          <w:color w:val="404040"/>
-          <w:sz w:val="40"/>
-          <w:szCs w:val="40"/>
-          <w:shd w:val="clear" w:color="auto" w:fill="FFFFFF"/>
-        </w:rPr>
-        <w:t xml:space="preserve">git </w:t>
-      </w:r>
-      <w:r>
-        <w:rPr>
-          <w:rFonts w:ascii="华文楷体" w:eastAsia="华文楷体" w:hAnsi="华文楷体" w:cs="Times New Roman"/>
-          <w:noProof w:val="0"/>
-          <w:color w:val="FF0000"/>
-          <w:sz w:val="40"/>
-          <w:szCs w:val="40"/>
-          <w:shd w:val="clear" w:color="auto" w:fill="FFFFFF"/>
-        </w:rPr>
-        <w:t>reset --hard commit_id</w:t>
-      </w:r>
-      <w:r>
-        <w:rPr>
-          <w:rFonts w:ascii="华文楷体" w:eastAsia="华文楷体" w:hAnsi="华文楷体" w:cs="Times New Roman" w:hint="eastAsia"/>
-          <w:noProof w:val="0"/>
-          <w:color w:val="404040"/>
-          <w:sz w:val="40"/>
-          <w:szCs w:val="40"/>
-          <w:shd w:val="clear" w:color="auto" w:fill="FFFFFF"/>
-        </w:rPr>
-        <w:t xml:space="preserve"> 回退到指定版本</w:t>
-      </w:r>
-    </w:p>
-    <w:p>
-      <w:pPr>
-        <w:rPr>
-          <w:rFonts w:ascii="华文楷体" w:eastAsia="华文楷体" w:hAnsi="华文楷体" w:cs="Times New Roman"/>
-          <w:noProof w:val="0"/>
-          <w:color w:val="404040"/>
-          <w:sz w:val="40"/>
-          <w:szCs w:val="40"/>
-          <w:shd w:val="clear" w:color="auto" w:fill="FFFFFF"/>
-        </w:rPr>
-      </w:pPr>
+        <w:jc w:val="center"/>
+        <w:rPr>
+          <w:rFonts w:ascii="华文楷体" w:eastAsia="华文楷体" w:hAnsi="华文楷体" w:cs="Times New Roman"/>
+          <w:noProof w:val="0"/>
+          <w:color w:val="FF0000"/>
+          <w:sz w:val="40"/>
+          <w:szCs w:val="40"/>
+          <w:shd w:val="clear" w:color="auto" w:fill="FFFFFF"/>
+        </w:rPr>
+      </w:pPr>
+      <w:r>
+        <w:rPr>
+          <w:rFonts w:ascii="华文楷体" w:eastAsia="华文楷体" w:hAnsi="华文楷体" w:cs="Times New Roman" w:hint="eastAsia"/>
+          <w:noProof w:val="0"/>
+          <w:color w:val="FF0000"/>
+          <w:sz w:val="40"/>
+          <w:szCs w:val="40"/>
+          <w:shd w:val="clear" w:color="auto" w:fill="FFFFFF"/>
+        </w:rPr>
+        <w:t>撤销</w:t>
+      </w:r>
+      <w:r>
+        <w:rPr>
+          <w:rFonts w:ascii="华文楷体" w:eastAsia="华文楷体" w:hAnsi="华文楷体" w:cs="Times New Roman"/>
+          <w:noProof w:val="0"/>
+          <w:color w:val="FF0000"/>
+          <w:sz w:val="40"/>
+          <w:szCs w:val="40"/>
+          <w:shd w:val="clear" w:color="auto" w:fill="FFFFFF"/>
+        </w:rPr>
+        <w:t>—</w:t>
+      </w:r>
+      <w:r>
+        <w:rPr>
+          <w:rFonts w:ascii="华文楷体" w:eastAsia="华文楷体" w:hAnsi="华文楷体" w:cs="Times New Roman" w:hint="eastAsia"/>
+          <w:noProof w:val="0"/>
+          <w:color w:val="FF0000"/>
+          <w:sz w:val="40"/>
+          <w:szCs w:val="40"/>
+          <w:shd w:val="clear" w:color="auto" w:fill="FFFFFF"/>
+        </w:rPr>
+        <w:t>回退</w:t>
+      </w:r>
+    </w:p>
+    <w:p>
+      <w:pPr>
+        <w:rPr>
+          <w:rFonts w:ascii="华文楷体" w:eastAsia="华文楷体" w:hAnsi="华文楷体" w:cs="Times New Roman"/>
+          <w:noProof w:val="0"/>
+          <w:color w:val="FF0000"/>
+          <w:sz w:val="40"/>
+          <w:szCs w:val="40"/>
+          <w:shd w:val="clear" w:color="auto" w:fill="FFFFFF"/>
+        </w:rPr>
+      </w:pPr>
+      <w:r>
+        <w:rPr>
+          <w:rFonts w:ascii="华文楷体" w:eastAsia="华文楷体" w:hAnsi="华文楷体" w:cs="Times New Roman" w:hint="eastAsia"/>
+          <w:noProof w:val="0"/>
+          <w:color w:val="FF0000"/>
+          <w:sz w:val="40"/>
+          <w:szCs w:val="40"/>
+          <w:shd w:val="clear" w:color="auto" w:fill="FFFFFF"/>
+        </w:rPr>
+        <w:t>还没有add</w:t>
+      </w:r>
+      <w:r>
+        <w:rPr>
+          <w:rFonts w:ascii="华文楷体" w:eastAsia="华文楷体" w:hAnsi="华文楷体" w:cs="Times New Roman"/>
+          <w:noProof w:val="0"/>
+          <w:color w:val="FF0000"/>
+          <w:sz w:val="40"/>
+          <w:szCs w:val="40"/>
+          <w:shd w:val="clear" w:color="auto" w:fill="FFFFFF"/>
+        </w:rPr>
+        <w:t xml:space="preserve"> </w:t>
+      </w:r>
+      <w:r>
+        <w:rPr>
+          <w:rFonts w:ascii="华文楷体" w:eastAsia="华文楷体" w:hAnsi="华文楷体" w:cs="Times New Roman" w:hint="eastAsia"/>
+          <w:noProof w:val="0"/>
+          <w:color w:val="FF0000"/>
+          <w:sz w:val="40"/>
+          <w:szCs w:val="40"/>
+          <w:shd w:val="clear" w:color="auto" w:fill="FFFFFF"/>
+        </w:rPr>
+        <w:t>的</w:t>
+      </w:r>
+      <w:r>
+        <w:rPr>
+          <w:rFonts w:ascii="华文楷体" w:eastAsia="华文楷体" w:hAnsi="华文楷体" w:cs="Times New Roman" w:hint="eastAsia"/>
+          <w:noProof w:val="0"/>
+          <w:color w:val="FF0000"/>
+          <w:sz w:val="40"/>
+          <w:szCs w:val="40"/>
+          <w:shd w:val="clear" w:color="auto" w:fill="FFFFFF"/>
+        </w:rPr>
+        <w:t>撤销：</w:t>
+      </w:r>
+    </w:p>
+    <w:p>
+      <w:pPr>
+        <w:rPr>
+          <w:rFonts w:ascii="华文楷体" w:eastAsia="华文楷体" w:hAnsi="华文楷体" w:cs="Times New Roman" w:hint="eastAsia"/>
+          <w:noProof w:val="0"/>
+          <w:color w:val="404040"/>
+          <w:sz w:val="40"/>
+          <w:szCs w:val="40"/>
+          <w:shd w:val="clear" w:color="auto" w:fill="FFFFFF"/>
+        </w:rPr>
+      </w:pPr>
+      <w:proofErr w:type="spellStart"/>
       <w:r>
         <w:rPr>
           <w:rFonts w:ascii="华文楷体" w:eastAsia="华文楷体" w:hAnsi="华文楷体" w:cs="Times New Roman"/>
@@ -1629,6 +1685,7 @@
         </w:rPr>
         <w:t>git</w:t>
       </w:r>
+      <w:proofErr w:type="spellEnd"/>
       <w:r>
         <w:rPr>
           <w:rFonts w:ascii="华文楷体" w:eastAsia="华文楷体" w:hAnsi="华文楷体" w:cs="Times New Roman"/>
@@ -1730,6 +1787,30 @@
       </w:r>
       <w:r>
         <w:rPr>
+          <w:rFonts w:ascii="华文楷体" w:eastAsia="华文楷体" w:hAnsi="华文楷体" w:cs="Times New Roman" w:hint="eastAsia"/>
+          <w:noProof w:val="0"/>
+          <w:color w:val="404040"/>
+          <w:sz w:val="40"/>
+          <w:szCs w:val="40"/>
+          <w:shd w:val="clear" w:color="auto" w:fill="FFFFFF"/>
+        </w:rPr>
+        <w:t>，新增和删除的仍然没有恢复，还需要执行下</w:t>
+      </w:r>
+      <w:bookmarkStart w:id="0" w:name="_GoBack"/>
+      <w:bookmarkEnd w:id="0"/>
+      <w:r>
+        <w:rPr>
+          <w:rFonts w:ascii="华文楷体" w:eastAsia="华文楷体" w:hAnsi="华文楷体" w:cs="Times New Roman" w:hint="eastAsia"/>
+          <w:noProof w:val="0"/>
+          <w:color w:val="404040"/>
+          <w:sz w:val="40"/>
+          <w:szCs w:val="40"/>
+          <w:shd w:val="clear" w:color="auto" w:fill="FFFFFF"/>
+        </w:rPr>
+        <w:t>面的命令</w:t>
+      </w:r>
+      <w:r>
+        <w:rPr>
           <w:rFonts w:ascii="华文楷体" w:eastAsia="华文楷体" w:hAnsi="华文楷体" w:cs="Times New Roman"/>
           <w:noProof w:val="0"/>
           <w:color w:val="404040"/>
@@ -1743,14 +1824,15 @@
     <w:p>
       <w:pPr>
         <w:rPr>
-          <w:rFonts w:ascii="华文楷体" w:eastAsia="华文楷体" w:hAnsi="华文楷体" w:cs="Times New Roman"/>
-          <w:noProof w:val="0"/>
-          <w:color w:val="404040"/>
-          <w:sz w:val="40"/>
-          <w:szCs w:val="40"/>
-          <w:shd w:val="clear" w:color="auto" w:fill="FFFFFF"/>
-        </w:rPr>
-      </w:pPr>
+          <w:rFonts w:ascii="华文楷体" w:eastAsia="华文楷体" w:hAnsi="华文楷体" w:cs="Times New Roman" w:hint="eastAsia"/>
+          <w:noProof w:val="0"/>
+          <w:color w:val="404040"/>
+          <w:sz w:val="40"/>
+          <w:szCs w:val="40"/>
+          <w:shd w:val="clear" w:color="auto" w:fill="FFFFFF"/>
+        </w:rPr>
+      </w:pPr>
+      <w:proofErr w:type="spellStart"/>
       <w:r>
         <w:rPr>
           <w:rFonts w:ascii="华文楷体" w:eastAsia="华文楷体" w:hAnsi="华文楷体" w:cs="Times New Roman"/>
@@ -1762,61 +1844,1180 @@
         </w:rPr>
         <w:t>git</w:t>
       </w:r>
-      <w:r>
-        <w:rPr>
-          <w:rFonts w:ascii="华文楷体" w:eastAsia="华文楷体" w:hAnsi="华文楷体" w:cs="Times New Roman"/>
-          <w:noProof w:val="0"/>
-          <w:color w:val="FF0000"/>
-          <w:sz w:val="40"/>
-          <w:szCs w:val="40"/>
-          <w:shd w:val="clear" w:color="auto" w:fill="FFFFFF"/>
-        </w:rPr>
-        <w:t xml:space="preserve"> reset HEAD</w:t>
-      </w:r>
-      <w:r>
-        <w:rPr>
-          <w:rFonts w:ascii="华文楷体" w:eastAsia="华文楷体" w:hAnsi="华文楷体" w:cs="Times New Roman"/>
-          <w:noProof w:val="0"/>
-          <w:color w:val="404040"/>
-          <w:sz w:val="40"/>
-          <w:szCs w:val="40"/>
-          <w:shd w:val="clear" w:color="auto" w:fill="FFFFFF"/>
-        </w:rPr>
-        <w:t xml:space="preserve"> &lt;file&gt;</w:t>
-      </w:r>
-      <w:r>
-        <w:rPr>
-          <w:rFonts w:ascii="华文楷体" w:eastAsia="华文楷体" w:hAnsi="华文楷体" w:cs="Times New Roman" w:hint="eastAsia"/>
-          <w:noProof w:val="0"/>
-          <w:color w:val="404040"/>
-          <w:sz w:val="40"/>
-          <w:szCs w:val="40"/>
-          <w:shd w:val="clear" w:color="auto" w:fill="FFFFFF"/>
-        </w:rPr>
-        <w:t xml:space="preserve"> 文件已经提交到暂存区，回退到最新版本</w:t>
-      </w:r>
-    </w:p>
-    <w:p>
-      <w:pPr>
-        <w:rPr>
-          <w:rFonts w:ascii="华文楷体" w:eastAsia="华文楷体" w:hAnsi="华文楷体" w:cs="Times New Roman"/>
-          <w:noProof w:val="0"/>
-          <w:color w:val="404040"/>
-          <w:sz w:val="40"/>
-          <w:szCs w:val="40"/>
-          <w:shd w:val="clear" w:color="auto" w:fill="FFFFFF"/>
-        </w:rPr>
-      </w:pPr>
-      <w:r>
-        <w:rPr>
-          <w:rFonts w:ascii="华文楷体" w:eastAsia="华文楷体" w:hAnsi="华文楷体" w:cs="Times New Roman" w:hint="eastAsia"/>
-          <w:noProof w:val="0"/>
-          <w:color w:val="404040"/>
-          <w:sz w:val="40"/>
-          <w:szCs w:val="40"/>
-          <w:shd w:val="clear" w:color="auto" w:fill="FFFFFF"/>
-        </w:rPr>
-        <w:t xml:space="preserve">git </w:t>
+      <w:proofErr w:type="spellEnd"/>
+      <w:r>
+        <w:rPr>
+          <w:rFonts w:ascii="华文楷体" w:eastAsia="华文楷体" w:hAnsi="华文楷体" w:cs="Times New Roman"/>
+          <w:noProof w:val="0"/>
+          <w:color w:val="404040"/>
+          <w:sz w:val="40"/>
+          <w:szCs w:val="40"/>
+          <w:shd w:val="clear" w:color="auto" w:fill="FFFFFF"/>
+        </w:rPr>
+        <w:t xml:space="preserve"> </w:t>
+      </w:r>
+      <w:r>
+        <w:rPr>
+          <w:rFonts w:ascii="华文楷体" w:eastAsia="华文楷体" w:hAnsi="华文楷体" w:cs="Times New Roman"/>
+          <w:noProof w:val="0"/>
+          <w:color w:val="FF0000"/>
+          <w:sz w:val="40"/>
+          <w:szCs w:val="40"/>
+          <w:shd w:val="clear" w:color="auto" w:fill="FFFFFF"/>
+        </w:rPr>
+        <w:t>clean -</w:t>
+      </w:r>
+      <w:proofErr w:type="spellStart"/>
+      <w:r>
+        <w:rPr>
+          <w:rFonts w:ascii="华文楷体" w:eastAsia="华文楷体" w:hAnsi="华文楷体" w:cs="Times New Roman"/>
+          <w:noProof w:val="0"/>
+          <w:color w:val="FF0000"/>
+          <w:sz w:val="40"/>
+          <w:szCs w:val="40"/>
+          <w:shd w:val="clear" w:color="auto" w:fill="FFFFFF"/>
+        </w:rPr>
+        <w:t>df</w:t>
+      </w:r>
+      <w:proofErr w:type="spellEnd"/>
+      <w:r>
+        <w:rPr>
+          <w:rFonts w:ascii="华文楷体" w:eastAsia="华文楷体" w:hAnsi="华文楷体" w:cs="Times New Roman" w:hint="eastAsia"/>
+          <w:noProof w:val="0"/>
+          <w:color w:val="404040"/>
+          <w:sz w:val="40"/>
+          <w:szCs w:val="40"/>
+          <w:shd w:val="clear" w:color="auto" w:fill="FFFFFF"/>
+        </w:rPr>
+        <w:t xml:space="preserve">  </w:t>
+      </w:r>
+      <w:r>
+        <w:rPr>
+          <w:rFonts w:ascii="华文楷体" w:eastAsia="华文楷体" w:hAnsi="华文楷体" w:cs="Times New Roman" w:hint="eastAsia"/>
+          <w:noProof w:val="0"/>
+          <w:color w:val="404040"/>
+          <w:sz w:val="40"/>
+          <w:szCs w:val="40"/>
+          <w:shd w:val="clear" w:color="auto" w:fill="FFFFFF"/>
+        </w:rPr>
+        <w:t>放弃所有修改、新增、删除文件</w:t>
+      </w:r>
+    </w:p>
+    <w:p>
+      <w:pPr>
+        <w:rPr>
+          <w:rFonts w:ascii="华文楷体" w:eastAsia="华文楷体" w:hAnsi="华文楷体" w:cs="Times New Roman"/>
+          <w:noProof w:val="0"/>
+          <w:color w:val="FF0000"/>
+          <w:sz w:val="40"/>
+          <w:szCs w:val="40"/>
+          <w:shd w:val="clear" w:color="auto" w:fill="FFFFFF"/>
+        </w:rPr>
+      </w:pPr>
+      <w:proofErr w:type="spellStart"/>
+      <w:r>
+        <w:rPr>
+          <w:rFonts w:ascii="华文楷体" w:eastAsia="华文楷体" w:hAnsi="华文楷体" w:cs="Times New Roman"/>
+          <w:noProof w:val="0"/>
+          <w:color w:val="FF0000"/>
+          <w:sz w:val="40"/>
+          <w:szCs w:val="40"/>
+          <w:shd w:val="clear" w:color="auto" w:fill="FFFFFF"/>
+        </w:rPr>
+        <w:t>git</w:t>
+      </w:r>
+      <w:proofErr w:type="spellEnd"/>
+      <w:r>
+        <w:rPr>
+          <w:rFonts w:ascii="华文楷体" w:eastAsia="华文楷体" w:hAnsi="华文楷体" w:cs="Times New Roman"/>
+          <w:noProof w:val="0"/>
+          <w:color w:val="FF0000"/>
+          <w:sz w:val="40"/>
+          <w:szCs w:val="40"/>
+          <w:shd w:val="clear" w:color="auto" w:fill="FFFFFF"/>
+        </w:rPr>
+        <w:t xml:space="preserve"> add </w:t>
+      </w:r>
+      <w:r>
+        <w:rPr>
+          <w:rFonts w:ascii="华文楷体" w:eastAsia="华文楷体" w:hAnsi="华文楷体" w:cs="Times New Roman" w:hint="eastAsia"/>
+          <w:noProof w:val="0"/>
+          <w:color w:val="FF0000"/>
+          <w:sz w:val="40"/>
+          <w:szCs w:val="40"/>
+          <w:shd w:val="clear" w:color="auto" w:fill="FFFFFF"/>
+        </w:rPr>
+        <w:t>后撤销：</w:t>
+      </w:r>
+    </w:p>
+    <w:p>
+      <w:pPr>
+        <w:rPr>
+          <w:rFonts w:ascii="华文楷体" w:eastAsia="华文楷体" w:hAnsi="华文楷体" w:cs="Times New Roman"/>
+          <w:noProof w:val="0"/>
+          <w:color w:val="FF0000"/>
+          <w:sz w:val="40"/>
+          <w:szCs w:val="40"/>
+          <w:shd w:val="clear" w:color="auto" w:fill="FFFFFF"/>
+        </w:rPr>
+      </w:pPr>
+      <w:r>
+        <w:rPr>
+          <w:rFonts w:ascii="华文楷体" w:eastAsia="华文楷体" w:hAnsi="华文楷体" w:cs="Times New Roman" w:hint="eastAsia"/>
+          <w:noProof w:val="0"/>
+          <w:color w:val="404040"/>
+          <w:sz w:val="40"/>
+          <w:szCs w:val="40"/>
+          <w:shd w:val="clear" w:color="auto" w:fill="FFFFFF"/>
+        </w:rPr>
+        <w:t>撤销</w:t>
+      </w:r>
+      <w:r>
+        <w:rPr>
+          <w:rFonts w:ascii="华文楷体" w:eastAsia="华文楷体" w:hAnsi="华文楷体" w:cs="Times New Roman" w:hint="eastAsia"/>
+          <w:noProof w:val="0"/>
+          <w:color w:val="FF0000"/>
+          <w:sz w:val="40"/>
+          <w:szCs w:val="40"/>
+          <w:shd w:val="clear" w:color="auto" w:fill="FFFFFF"/>
+        </w:rPr>
+        <w:t>所有</w:t>
+      </w:r>
+      <w:r>
+        <w:rPr>
+          <w:rFonts w:ascii="华文楷体" w:eastAsia="华文楷体" w:hAnsi="华文楷体" w:cs="Times New Roman"/>
+          <w:noProof w:val="0"/>
+          <w:color w:val="404040"/>
+          <w:sz w:val="40"/>
+          <w:szCs w:val="40"/>
+          <w:shd w:val="clear" w:color="auto" w:fill="FFFFFF"/>
+        </w:rPr>
+        <w:t>add</w:t>
+      </w:r>
+      <w:r>
+        <w:rPr>
+          <w:rFonts w:ascii="华文楷体" w:eastAsia="华文楷体" w:hAnsi="华文楷体" w:cs="Times New Roman" w:hint="eastAsia"/>
+          <w:noProof w:val="0"/>
+          <w:color w:val="404040"/>
+          <w:sz w:val="40"/>
+          <w:szCs w:val="40"/>
+          <w:shd w:val="clear" w:color="auto" w:fill="FFFFFF"/>
+        </w:rPr>
+        <w:t>文件</w:t>
+      </w:r>
+      <w:r>
+        <w:rPr>
+          <w:rFonts w:ascii="华文楷体" w:eastAsia="华文楷体" w:hAnsi="华文楷体" w:cs="Times New Roman"/>
+          <w:noProof w:val="0"/>
+          <w:color w:val="404040"/>
+          <w:sz w:val="40"/>
+          <w:szCs w:val="40"/>
+          <w:shd w:val="clear" w:color="auto" w:fill="FFFFFF"/>
+        </w:rPr>
+        <w:t xml:space="preserve"> </w:t>
+      </w:r>
+      <w:proofErr w:type="spellStart"/>
+      <w:r>
+        <w:rPr>
+          <w:rFonts w:ascii="华文楷体" w:eastAsia="华文楷体" w:hAnsi="华文楷体" w:cs="Times New Roman"/>
+          <w:noProof w:val="0"/>
+          <w:color w:val="404040"/>
+          <w:sz w:val="40"/>
+          <w:szCs w:val="40"/>
+          <w:shd w:val="clear" w:color="auto" w:fill="FFFFFF"/>
+        </w:rPr>
+        <w:t>git</w:t>
+      </w:r>
+      <w:proofErr w:type="spellEnd"/>
+      <w:r>
+        <w:rPr>
+          <w:rFonts w:ascii="华文楷体" w:eastAsia="华文楷体" w:hAnsi="华文楷体" w:cs="Times New Roman"/>
+          <w:noProof w:val="0"/>
+          <w:color w:val="404040"/>
+          <w:sz w:val="40"/>
+          <w:szCs w:val="40"/>
+          <w:shd w:val="clear" w:color="auto" w:fill="FFFFFF"/>
+        </w:rPr>
+        <w:t xml:space="preserve"> reset </w:t>
+      </w:r>
+      <w:r>
+        <w:rPr>
+          <w:rFonts w:ascii="华文楷体" w:eastAsia="华文楷体" w:hAnsi="华文楷体" w:cs="Times New Roman"/>
+          <w:noProof w:val="0"/>
+          <w:color w:val="FF0000"/>
+          <w:sz w:val="40"/>
+          <w:szCs w:val="40"/>
+          <w:shd w:val="clear" w:color="auto" w:fill="FFFFFF"/>
+        </w:rPr>
+        <w:t>HEAD .</w:t>
+      </w:r>
+    </w:p>
+    <w:p>
+      <w:pPr>
+        <w:rPr>
+          <w:rFonts w:ascii="华文楷体" w:eastAsia="华文楷体" w:hAnsi="华文楷体" w:cs="Times New Roman" w:hint="eastAsia"/>
+          <w:noProof w:val="0"/>
+          <w:color w:val="404040"/>
+          <w:sz w:val="40"/>
+          <w:szCs w:val="40"/>
+          <w:shd w:val="clear" w:color="auto" w:fill="FFFFFF"/>
+        </w:rPr>
+      </w:pPr>
+      <w:r>
+        <w:rPr>
+          <w:rFonts w:ascii="华文楷体" w:eastAsia="华文楷体" w:hAnsi="华文楷体" w:cs="Times New Roman" w:hint="eastAsia"/>
+          <w:noProof w:val="0"/>
+          <w:color w:val="404040"/>
+          <w:sz w:val="40"/>
+          <w:szCs w:val="40"/>
+          <w:shd w:val="clear" w:color="auto" w:fill="FFFFFF"/>
+        </w:rPr>
+        <w:t>撤销</w:t>
+      </w:r>
+      <w:r>
+        <w:rPr>
+          <w:rFonts w:ascii="华文楷体" w:eastAsia="华文楷体" w:hAnsi="华文楷体" w:cs="Times New Roman" w:hint="eastAsia"/>
+          <w:noProof w:val="0"/>
+          <w:color w:val="FF0000"/>
+          <w:sz w:val="40"/>
+          <w:szCs w:val="40"/>
+          <w:shd w:val="clear" w:color="auto" w:fill="FFFFFF"/>
+        </w:rPr>
+        <w:t>单个</w:t>
+      </w:r>
+      <w:r>
+        <w:rPr>
+          <w:rFonts w:ascii="华文楷体" w:eastAsia="华文楷体" w:hAnsi="华文楷体" w:cs="Times New Roman"/>
+          <w:noProof w:val="0"/>
+          <w:color w:val="404040"/>
+          <w:sz w:val="40"/>
+          <w:szCs w:val="40"/>
+          <w:shd w:val="clear" w:color="auto" w:fill="FFFFFF"/>
+        </w:rPr>
+        <w:t>add</w:t>
+      </w:r>
+      <w:r>
+        <w:rPr>
+          <w:rFonts w:ascii="华文楷体" w:eastAsia="华文楷体" w:hAnsi="华文楷体" w:cs="Times New Roman" w:hint="eastAsia"/>
+          <w:noProof w:val="0"/>
+          <w:color w:val="404040"/>
+          <w:sz w:val="40"/>
+          <w:szCs w:val="40"/>
+          <w:shd w:val="clear" w:color="auto" w:fill="FFFFFF"/>
+        </w:rPr>
+        <w:t>文件</w:t>
+      </w:r>
+      <w:r>
+        <w:rPr>
+          <w:rFonts w:ascii="华文楷体" w:eastAsia="华文楷体" w:hAnsi="华文楷体" w:cs="Times New Roman"/>
+          <w:noProof w:val="0"/>
+          <w:color w:val="404040"/>
+          <w:sz w:val="40"/>
+          <w:szCs w:val="40"/>
+          <w:shd w:val="clear" w:color="auto" w:fill="FFFFFF"/>
+        </w:rPr>
+        <w:t xml:space="preserve"> </w:t>
+      </w:r>
+      <w:proofErr w:type="spellStart"/>
+      <w:r>
+        <w:rPr>
+          <w:rFonts w:ascii="华文楷体" w:eastAsia="华文楷体" w:hAnsi="华文楷体" w:cs="Times New Roman"/>
+          <w:noProof w:val="0"/>
+          <w:color w:val="404040"/>
+          <w:sz w:val="40"/>
+          <w:szCs w:val="40"/>
+          <w:shd w:val="clear" w:color="auto" w:fill="FFFFFF"/>
+        </w:rPr>
+        <w:t>git</w:t>
+      </w:r>
+      <w:proofErr w:type="spellEnd"/>
+      <w:r>
+        <w:rPr>
+          <w:rFonts w:ascii="华文楷体" w:eastAsia="华文楷体" w:hAnsi="华文楷体" w:cs="Times New Roman"/>
+          <w:noProof w:val="0"/>
+          <w:color w:val="404040"/>
+          <w:sz w:val="40"/>
+          <w:szCs w:val="40"/>
+          <w:shd w:val="clear" w:color="auto" w:fill="FFFFFF"/>
+        </w:rPr>
+        <w:t xml:space="preserve"> reset </w:t>
+      </w:r>
+      <w:r>
+        <w:rPr>
+          <w:rFonts w:ascii="华文楷体" w:eastAsia="华文楷体" w:hAnsi="华文楷体" w:cs="Times New Roman"/>
+          <w:noProof w:val="0"/>
+          <w:color w:val="FF0000"/>
+          <w:sz w:val="40"/>
+          <w:szCs w:val="40"/>
+          <w:shd w:val="clear" w:color="auto" w:fill="FFFFFF"/>
+        </w:rPr>
+        <w:t>HEAD -filename</w:t>
+      </w:r>
+    </w:p>
+    <w:p>
+      <w:pPr>
+        <w:rPr>
+          <w:rFonts w:ascii="华文楷体" w:eastAsia="华文楷体" w:hAnsi="华文楷体" w:cs="Times New Roman"/>
+          <w:noProof w:val="0"/>
+          <w:color w:val="FF0000"/>
+          <w:sz w:val="40"/>
+          <w:szCs w:val="40"/>
+          <w:shd w:val="clear" w:color="auto" w:fill="FFFFFF"/>
+        </w:rPr>
+      </w:pPr>
+      <w:proofErr w:type="spellStart"/>
+      <w:r>
+        <w:rPr>
+          <w:rFonts w:ascii="华文楷体" w:eastAsia="华文楷体" w:hAnsi="华文楷体" w:cs="Times New Roman"/>
+          <w:noProof w:val="0"/>
+          <w:color w:val="FF0000"/>
+          <w:sz w:val="40"/>
+          <w:szCs w:val="40"/>
+          <w:shd w:val="clear" w:color="auto" w:fill="FFFFFF"/>
+        </w:rPr>
+        <w:t>git</w:t>
+      </w:r>
+      <w:proofErr w:type="spellEnd"/>
+      <w:r>
+        <w:rPr>
+          <w:rFonts w:ascii="华文楷体" w:eastAsia="华文楷体" w:hAnsi="华文楷体" w:cs="Times New Roman"/>
+          <w:noProof w:val="0"/>
+          <w:color w:val="FF0000"/>
+          <w:sz w:val="40"/>
+          <w:szCs w:val="40"/>
+          <w:shd w:val="clear" w:color="auto" w:fill="FFFFFF"/>
+        </w:rPr>
+        <w:t xml:space="preserve"> commit </w:t>
+      </w:r>
+      <w:r>
+        <w:rPr>
+          <w:rFonts w:ascii="华文楷体" w:eastAsia="华文楷体" w:hAnsi="华文楷体" w:cs="Times New Roman" w:hint="eastAsia"/>
+          <w:noProof w:val="0"/>
+          <w:color w:val="FF0000"/>
+          <w:sz w:val="40"/>
+          <w:szCs w:val="40"/>
+          <w:shd w:val="clear" w:color="auto" w:fill="FFFFFF"/>
+        </w:rPr>
+        <w:t>后撤销：</w:t>
+      </w:r>
+    </w:p>
+    <w:p>
+      <w:pPr>
+        <w:rPr>
+          <w:rFonts w:ascii="华文楷体" w:eastAsia="华文楷体" w:hAnsi="华文楷体" w:cs="Times New Roman" w:hint="eastAsia"/>
+          <w:noProof w:val="0"/>
+          <w:color w:val="404040"/>
+          <w:sz w:val="40"/>
+          <w:szCs w:val="40"/>
+          <w:shd w:val="clear" w:color="auto" w:fill="FFFFFF"/>
+        </w:rPr>
+      </w:pPr>
+      <w:r>
+        <w:rPr>
+          <w:rFonts w:ascii="华文楷体" w:eastAsia="华文楷体" w:hAnsi="华文楷体" w:cs="Times New Roman" w:hint="eastAsia"/>
+          <w:noProof w:val="0"/>
+          <w:color w:val="404040"/>
+          <w:sz w:val="40"/>
+          <w:szCs w:val="40"/>
+          <w:shd w:val="clear" w:color="auto" w:fill="FFFFFF"/>
+        </w:rPr>
+        <w:t>只回退</w:t>
+      </w:r>
+      <w:r>
+        <w:rPr>
+          <w:rFonts w:ascii="华文楷体" w:eastAsia="华文楷体" w:hAnsi="华文楷体" w:cs="Times New Roman"/>
+          <w:noProof w:val="0"/>
+          <w:color w:val="404040"/>
+          <w:sz w:val="40"/>
+          <w:szCs w:val="40"/>
+          <w:shd w:val="clear" w:color="auto" w:fill="FFFFFF"/>
+        </w:rPr>
+        <w:t>commit</w:t>
+      </w:r>
+      <w:r>
+        <w:rPr>
+          <w:rFonts w:ascii="华文楷体" w:eastAsia="华文楷体" w:hAnsi="华文楷体" w:cs="Times New Roman" w:hint="eastAsia"/>
+          <w:noProof w:val="0"/>
+          <w:color w:val="404040"/>
+          <w:sz w:val="40"/>
+          <w:szCs w:val="40"/>
+          <w:shd w:val="clear" w:color="auto" w:fill="FFFFFF"/>
+        </w:rPr>
+        <w:t>的信息，保留修改代码：</w:t>
+      </w:r>
+    </w:p>
+    <w:p>
+      <w:pPr>
+        <w:rPr>
+          <w:rFonts w:ascii="华文楷体" w:eastAsia="华文楷体" w:hAnsi="华文楷体" w:cs="Times New Roman"/>
+          <w:noProof w:val="0"/>
+          <w:color w:val="404040"/>
+          <w:sz w:val="40"/>
+          <w:szCs w:val="40"/>
+          <w:shd w:val="clear" w:color="auto" w:fill="FFFFFF"/>
+        </w:rPr>
+      </w:pPr>
+      <w:proofErr w:type="spellStart"/>
+      <w:proofErr w:type="gramStart"/>
+      <w:r>
+        <w:rPr>
+          <w:rFonts w:ascii="华文楷体" w:eastAsia="华文楷体" w:hAnsi="华文楷体" w:cs="Times New Roman"/>
+          <w:noProof w:val="0"/>
+          <w:color w:val="404040"/>
+          <w:sz w:val="40"/>
+          <w:szCs w:val="40"/>
+          <w:shd w:val="clear" w:color="auto" w:fill="FFFFFF"/>
+        </w:rPr>
+        <w:t>git</w:t>
+      </w:r>
+      <w:proofErr w:type="spellEnd"/>
+      <w:proofErr w:type="gramEnd"/>
+      <w:r>
+        <w:rPr>
+          <w:rFonts w:ascii="华文楷体" w:eastAsia="华文楷体" w:hAnsi="华文楷体" w:cs="Times New Roman"/>
+          <w:noProof w:val="0"/>
+          <w:color w:val="404040"/>
+          <w:sz w:val="40"/>
+          <w:szCs w:val="40"/>
+          <w:shd w:val="clear" w:color="auto" w:fill="FFFFFF"/>
+        </w:rPr>
+        <w:t xml:space="preserve"> reset </w:t>
+      </w:r>
+      <w:r>
+        <w:rPr>
+          <w:rFonts w:ascii="华文楷体" w:eastAsia="华文楷体" w:hAnsi="华文楷体" w:cs="Times New Roman"/>
+          <w:noProof w:val="0"/>
+          <w:color w:val="FF0000"/>
+          <w:sz w:val="40"/>
+          <w:szCs w:val="40"/>
+          <w:shd w:val="clear" w:color="auto" w:fill="FFFFFF"/>
+        </w:rPr>
+        <w:t>--soft head</w:t>
+      </w:r>
+    </w:p>
+    <w:p>
+      <w:pPr>
+        <w:rPr>
+          <w:rFonts w:ascii="华文楷体" w:eastAsia="华文楷体" w:hAnsi="华文楷体" w:cs="Times New Roman"/>
+          <w:noProof w:val="0"/>
+          <w:color w:val="404040"/>
+          <w:sz w:val="40"/>
+          <w:szCs w:val="40"/>
+          <w:shd w:val="clear" w:color="auto" w:fill="FFFFFF"/>
+        </w:rPr>
+      </w:pPr>
+      <w:r>
+        <w:rPr>
+          <w:rFonts w:ascii="华文楷体" w:eastAsia="华文楷体" w:hAnsi="华文楷体" w:cs="Times New Roman" w:hint="eastAsia"/>
+          <w:noProof w:val="0"/>
+          <w:color w:val="404040"/>
+          <w:sz w:val="40"/>
+          <w:szCs w:val="40"/>
+          <w:shd w:val="clear" w:color="auto" w:fill="FFFFFF"/>
+        </w:rPr>
+        <w:t>彻底回退到上次</w:t>
+      </w:r>
+      <w:r>
+        <w:rPr>
+          <w:rFonts w:ascii="华文楷体" w:eastAsia="华文楷体" w:hAnsi="华文楷体" w:cs="Times New Roman"/>
+          <w:noProof w:val="0"/>
+          <w:color w:val="404040"/>
+          <w:sz w:val="40"/>
+          <w:szCs w:val="40"/>
+          <w:shd w:val="clear" w:color="auto" w:fill="FFFFFF"/>
+        </w:rPr>
+        <w:t>commit</w:t>
+      </w:r>
+      <w:r>
+        <w:rPr>
+          <w:rFonts w:ascii="华文楷体" w:eastAsia="华文楷体" w:hAnsi="华文楷体" w:cs="Times New Roman" w:hint="eastAsia"/>
+          <w:noProof w:val="0"/>
+          <w:color w:val="404040"/>
+          <w:sz w:val="40"/>
+          <w:szCs w:val="40"/>
+          <w:shd w:val="clear" w:color="auto" w:fill="FFFFFF"/>
+        </w:rPr>
+        <w:t>版本，不保留修改代码：</w:t>
+      </w:r>
+      <w:proofErr w:type="spellStart"/>
+      <w:r>
+        <w:rPr>
+          <w:rFonts w:ascii="华文楷体" w:eastAsia="华文楷体" w:hAnsi="华文楷体" w:cs="Times New Roman"/>
+          <w:noProof w:val="0"/>
+          <w:color w:val="404040"/>
+          <w:sz w:val="40"/>
+          <w:szCs w:val="40"/>
+          <w:shd w:val="clear" w:color="auto" w:fill="FFFFFF"/>
+        </w:rPr>
+        <w:t>git</w:t>
+      </w:r>
+      <w:proofErr w:type="spellEnd"/>
+      <w:r>
+        <w:rPr>
+          <w:rFonts w:ascii="华文楷体" w:eastAsia="华文楷体" w:hAnsi="华文楷体" w:cs="Times New Roman"/>
+          <w:noProof w:val="0"/>
+          <w:color w:val="404040"/>
+          <w:sz w:val="40"/>
+          <w:szCs w:val="40"/>
+          <w:shd w:val="clear" w:color="auto" w:fill="FFFFFF"/>
+        </w:rPr>
+        <w:t xml:space="preserve"> reset </w:t>
+      </w:r>
+      <w:r>
+        <w:rPr>
+          <w:rFonts w:ascii="华文楷体" w:eastAsia="华文楷体" w:hAnsi="华文楷体" w:cs="Times New Roman"/>
+          <w:noProof w:val="0"/>
+          <w:color w:val="FF0000"/>
+          <w:sz w:val="40"/>
+          <w:szCs w:val="40"/>
+          <w:shd w:val="clear" w:color="auto" w:fill="FFFFFF"/>
+        </w:rPr>
+        <w:t>--hard head^</w:t>
+      </w:r>
+    </w:p>
+    <w:p>
+      <w:pPr>
+        <w:rPr>
+          <w:rFonts w:ascii="华文楷体" w:eastAsia="华文楷体" w:hAnsi="华文楷体" w:cs="Times New Roman" w:hint="eastAsia"/>
+          <w:noProof w:val="0"/>
+          <w:color w:val="404040"/>
+          <w:sz w:val="40"/>
+          <w:szCs w:val="40"/>
+          <w:shd w:val="clear" w:color="auto" w:fill="FFFFFF"/>
+        </w:rPr>
+      </w:pPr>
+      <w:r>
+        <w:rPr>
+          <w:rFonts w:ascii="华文楷体" w:eastAsia="华文楷体" w:hAnsi="华文楷体" w:cs="Times New Roman" w:hint="eastAsia"/>
+          <w:noProof w:val="0"/>
+          <w:color w:val="404040"/>
+          <w:sz w:val="40"/>
+          <w:szCs w:val="40"/>
+          <w:shd w:val="clear" w:color="auto" w:fill="FFFFFF"/>
+        </w:rPr>
+        <w:t>【</w:t>
+      </w:r>
+      <w:r>
+        <w:rPr>
+          <w:rFonts w:ascii="华文楷体" w:eastAsia="华文楷体" w:hAnsi="华文楷体" w:cs="Times New Roman" w:hint="eastAsia"/>
+          <w:noProof w:val="0"/>
+          <w:color w:val="404040"/>
+          <w:sz w:val="40"/>
+          <w:szCs w:val="40"/>
+          <w:shd w:val="clear" w:color="auto" w:fill="FFFFFF"/>
+        </w:rPr>
+        <w:t>HEAD ：当前版本</w:t>
+      </w:r>
+      <w:r>
+        <w:rPr>
+          <w:rFonts w:ascii="华文楷体" w:eastAsia="华文楷体" w:hAnsi="华文楷体" w:cs="Times New Roman" w:hint="eastAsia"/>
+          <w:noProof w:val="0"/>
+          <w:color w:val="404040"/>
+          <w:sz w:val="40"/>
+          <w:szCs w:val="40"/>
+          <w:shd w:val="clear" w:color="auto" w:fill="FFFFFF"/>
+        </w:rPr>
+        <w:t>，</w:t>
+      </w:r>
+      <w:r>
+        <w:rPr>
+          <w:rFonts w:ascii="华文楷体" w:eastAsia="华文楷体" w:hAnsi="华文楷体" w:cs="Times New Roman" w:hint="eastAsia"/>
+          <w:noProof w:val="0"/>
+          <w:color w:val="404040"/>
+          <w:sz w:val="40"/>
+          <w:szCs w:val="40"/>
+          <w:shd w:val="clear" w:color="auto" w:fill="FFFFFF"/>
+        </w:rPr>
+        <w:t>HEAD^ ：上一个版本</w:t>
+      </w:r>
+    </w:p>
+    <w:p>
+      <w:pPr>
+        <w:rPr>
+          <w:rFonts w:ascii="华文楷体" w:eastAsia="华文楷体" w:hAnsi="华文楷体" w:cs="Times New Roman" w:hint="eastAsia"/>
+          <w:noProof w:val="0"/>
+          <w:color w:val="404040"/>
+          <w:sz w:val="40"/>
+          <w:szCs w:val="40"/>
+          <w:shd w:val="clear" w:color="auto" w:fill="FFFFFF"/>
+        </w:rPr>
+      </w:pPr>
+      <w:r>
+        <w:rPr>
+          <w:rFonts w:ascii="华文楷体" w:eastAsia="华文楷体" w:hAnsi="华文楷体" w:cs="Times New Roman" w:hint="eastAsia"/>
+          <w:noProof w:val="0"/>
+          <w:color w:val="404040"/>
+          <w:sz w:val="40"/>
+          <w:szCs w:val="40"/>
+          <w:shd w:val="clear" w:color="auto" w:fill="FFFFFF"/>
+        </w:rPr>
+        <w:t>--hard 参数会抛弃当前工作区的修改</w:t>
+      </w:r>
+    </w:p>
+    <w:p>
+      <w:pPr>
+        <w:rPr>
+          <w:rFonts w:ascii="华文楷体" w:eastAsia="华文楷体" w:hAnsi="华文楷体" w:cs="Times New Roman" w:hint="eastAsia"/>
+          <w:noProof w:val="0"/>
+          <w:color w:val="404040"/>
+          <w:sz w:val="40"/>
+          <w:szCs w:val="40"/>
+          <w:shd w:val="clear" w:color="auto" w:fill="FFFFFF"/>
+        </w:rPr>
+      </w:pPr>
+      <w:r>
+        <w:rPr>
+          <w:rFonts w:ascii="华文楷体" w:eastAsia="华文楷体" w:hAnsi="华文楷体" w:cs="Times New Roman"/>
+          <w:noProof w:val="0"/>
+          <w:color w:val="404040"/>
+          <w:sz w:val="40"/>
+          <w:szCs w:val="40"/>
+          <w:shd w:val="clear" w:color="auto" w:fill="FFFFFF"/>
+        </w:rPr>
+        <w:t xml:space="preserve">--soft </w:t>
+      </w:r>
+      <w:r>
+        <w:rPr>
+          <w:rFonts w:ascii="华文楷体" w:eastAsia="华文楷体" w:hAnsi="华文楷体" w:cs="Times New Roman" w:hint="eastAsia"/>
+          <w:noProof w:val="0"/>
+          <w:color w:val="404040"/>
+          <w:sz w:val="40"/>
+          <w:szCs w:val="40"/>
+          <w:shd w:val="clear" w:color="auto" w:fill="FFFFFF"/>
+        </w:rPr>
+        <w:t>参数的话会回退到之前的版本，但是保留当前工作区的修改，可以重新提交</w:t>
+      </w:r>
+      <w:r>
+        <w:rPr>
+          <w:rFonts w:ascii="华文楷体" w:eastAsia="华文楷体" w:hAnsi="华文楷体" w:cs="Times New Roman" w:hint="eastAsia"/>
+          <w:noProof w:val="0"/>
+          <w:color w:val="404040"/>
+          <w:sz w:val="40"/>
+          <w:szCs w:val="40"/>
+          <w:shd w:val="clear" w:color="auto" w:fill="FFFFFF"/>
+        </w:rPr>
+        <w:t>】</w:t>
+      </w:r>
+    </w:p>
+    <w:p>
+      <w:pPr>
+        <w:rPr>
+          <w:rFonts w:ascii="华文楷体" w:eastAsia="华文楷体" w:hAnsi="华文楷体" w:cs="Times New Roman"/>
+          <w:noProof w:val="0"/>
+          <w:color w:val="FF0000"/>
+          <w:sz w:val="40"/>
+          <w:szCs w:val="40"/>
+          <w:shd w:val="clear" w:color="auto" w:fill="FFFFFF"/>
+        </w:rPr>
+      </w:pPr>
+      <w:proofErr w:type="spellStart"/>
+      <w:r>
+        <w:rPr>
+          <w:rFonts w:ascii="华文楷体" w:eastAsia="华文楷体" w:hAnsi="华文楷体" w:cs="Times New Roman"/>
+          <w:noProof w:val="0"/>
+          <w:color w:val="FF0000"/>
+          <w:sz w:val="40"/>
+          <w:szCs w:val="40"/>
+          <w:shd w:val="clear" w:color="auto" w:fill="FFFFFF"/>
+        </w:rPr>
+        <w:t>git</w:t>
+      </w:r>
+      <w:proofErr w:type="spellEnd"/>
+      <w:r>
+        <w:rPr>
+          <w:rFonts w:ascii="华文楷体" w:eastAsia="华文楷体" w:hAnsi="华文楷体" w:cs="Times New Roman"/>
+          <w:noProof w:val="0"/>
+          <w:color w:val="FF0000"/>
+          <w:sz w:val="40"/>
+          <w:szCs w:val="40"/>
+          <w:shd w:val="clear" w:color="auto" w:fill="FFFFFF"/>
+        </w:rPr>
+        <w:t xml:space="preserve"> push</w:t>
+      </w:r>
+      <w:r>
+        <w:rPr>
+          <w:rFonts w:ascii="华文楷体" w:eastAsia="华文楷体" w:hAnsi="华文楷体" w:cs="Times New Roman" w:hint="eastAsia"/>
+          <w:noProof w:val="0"/>
+          <w:color w:val="FF0000"/>
+          <w:sz w:val="40"/>
+          <w:szCs w:val="40"/>
+          <w:shd w:val="clear" w:color="auto" w:fill="FFFFFF"/>
+        </w:rPr>
+        <w:t>后</w:t>
+      </w:r>
+      <w:r>
+        <w:rPr>
+          <w:rFonts w:ascii="华文楷体" w:eastAsia="华文楷体" w:hAnsi="华文楷体" w:cs="Times New Roman" w:hint="eastAsia"/>
+          <w:noProof w:val="0"/>
+          <w:color w:val="FF0000"/>
+          <w:sz w:val="40"/>
+          <w:szCs w:val="40"/>
+          <w:shd w:val="clear" w:color="auto" w:fill="FFFFFF"/>
+        </w:rPr>
+        <w:t>撤销</w:t>
+      </w:r>
+    </w:p>
+    <w:p>
+      <w:pPr>
+        <w:rPr>
+          <w:rFonts w:ascii="华文楷体" w:eastAsia="华文楷体" w:hAnsi="华文楷体" w:cs="Times New Roman"/>
+          <w:noProof w:val="0"/>
+          <w:color w:val="404040"/>
+          <w:sz w:val="40"/>
+          <w:szCs w:val="40"/>
+          <w:shd w:val="clear" w:color="auto" w:fill="FFFFFF"/>
+        </w:rPr>
+      </w:pPr>
+      <w:r>
+        <w:rPr>
+          <w:rFonts w:ascii="华文楷体" w:eastAsia="华文楷体" w:hAnsi="华文楷体" w:cs="Times New Roman" w:hint="eastAsia"/>
+          <w:noProof w:val="0"/>
+          <w:color w:val="404040"/>
+          <w:sz w:val="40"/>
+          <w:szCs w:val="40"/>
+          <w:shd w:val="clear" w:color="auto" w:fill="FFFFFF"/>
+        </w:rPr>
+        <w:t>回滚此次</w:t>
+      </w:r>
+      <w:r>
+        <w:rPr>
+          <w:rFonts w:ascii="华文楷体" w:eastAsia="华文楷体" w:hAnsi="华文楷体" w:cs="Times New Roman"/>
+          <w:noProof w:val="0"/>
+          <w:color w:val="404040"/>
+          <w:sz w:val="40"/>
+          <w:szCs w:val="40"/>
+          <w:shd w:val="clear" w:color="auto" w:fill="FFFFFF"/>
+        </w:rPr>
+        <w:t>push</w:t>
+      </w:r>
+      <w:r>
+        <w:rPr>
+          <w:rFonts w:ascii="华文楷体" w:eastAsia="华文楷体" w:hAnsi="华文楷体" w:cs="Times New Roman" w:hint="eastAsia"/>
+          <w:noProof w:val="0"/>
+          <w:color w:val="404040"/>
+          <w:sz w:val="40"/>
+          <w:szCs w:val="40"/>
+          <w:shd w:val="clear" w:color="auto" w:fill="FFFFFF"/>
+        </w:rPr>
+        <w:t>到服务器的代码：</w:t>
+      </w:r>
+    </w:p>
+    <w:p>
+      <w:pPr>
+        <w:rPr>
+          <w:rFonts w:ascii="华文楷体" w:eastAsia="华文楷体" w:hAnsi="华文楷体" w:cs="Times New Roman"/>
+          <w:noProof w:val="0"/>
+          <w:color w:val="404040"/>
+          <w:sz w:val="40"/>
+          <w:szCs w:val="40"/>
+          <w:shd w:val="clear" w:color="auto" w:fill="FFFFFF"/>
+        </w:rPr>
+      </w:pPr>
+      <w:proofErr w:type="spellStart"/>
+      <w:r>
+        <w:rPr>
+          <w:rFonts w:ascii="华文楷体" w:eastAsia="华文楷体" w:hAnsi="华文楷体" w:cs="Times New Roman"/>
+          <w:noProof w:val="0"/>
+          <w:color w:val="404040"/>
+          <w:sz w:val="40"/>
+          <w:szCs w:val="40"/>
+          <w:shd w:val="clear" w:color="auto" w:fill="FFFFFF"/>
+        </w:rPr>
+        <w:t>git</w:t>
+      </w:r>
+      <w:proofErr w:type="spellEnd"/>
+      <w:r>
+        <w:rPr>
+          <w:rFonts w:ascii="华文楷体" w:eastAsia="华文楷体" w:hAnsi="华文楷体" w:cs="Times New Roman"/>
+          <w:noProof w:val="0"/>
+          <w:color w:val="404040"/>
+          <w:sz w:val="40"/>
+          <w:szCs w:val="40"/>
+          <w:shd w:val="clear" w:color="auto" w:fill="FFFFFF"/>
+        </w:rPr>
+        <w:t xml:space="preserve"> </w:t>
+      </w:r>
+      <w:r>
+        <w:rPr>
+          <w:rFonts w:ascii="华文楷体" w:eastAsia="华文楷体" w:hAnsi="华文楷体" w:cs="Times New Roman"/>
+          <w:noProof w:val="0"/>
+          <w:color w:val="FF0000"/>
+          <w:sz w:val="40"/>
+          <w:szCs w:val="40"/>
+          <w:shd w:val="clear" w:color="auto" w:fill="FFFFFF"/>
+        </w:rPr>
+        <w:t>log</w:t>
+      </w:r>
+      <w:r>
+        <w:rPr>
+          <w:rFonts w:ascii="华文楷体" w:eastAsia="华文楷体" w:hAnsi="华文楷体" w:cs="Times New Roman" w:hint="eastAsia"/>
+          <w:noProof w:val="0"/>
+          <w:color w:val="404040"/>
+          <w:sz w:val="40"/>
+          <w:szCs w:val="40"/>
+          <w:shd w:val="clear" w:color="auto" w:fill="FFFFFF"/>
+        </w:rPr>
+        <w:t>查看</w:t>
+      </w:r>
+      <w:r>
+        <w:rPr>
+          <w:rFonts w:ascii="华文楷体" w:eastAsia="华文楷体" w:hAnsi="华文楷体" w:cs="Times New Roman"/>
+          <w:noProof w:val="0"/>
+          <w:color w:val="404040"/>
+          <w:sz w:val="40"/>
+          <w:szCs w:val="40"/>
+          <w:shd w:val="clear" w:color="auto" w:fill="FFFFFF"/>
+        </w:rPr>
+        <w:t>commit</w:t>
+      </w:r>
+      <w:r>
+        <w:rPr>
+          <w:rFonts w:ascii="华文楷体" w:eastAsia="华文楷体" w:hAnsi="华文楷体" w:cs="Times New Roman" w:hint="eastAsia"/>
+          <w:noProof w:val="0"/>
+          <w:color w:val="404040"/>
+          <w:sz w:val="40"/>
+          <w:szCs w:val="40"/>
+          <w:shd w:val="clear" w:color="auto" w:fill="FFFFFF"/>
+        </w:rPr>
+        <w:t>的信息</w:t>
+      </w:r>
+    </w:p>
+    <w:p>
+      <w:pPr>
+        <w:rPr>
+          <w:rFonts w:ascii="华文楷体" w:eastAsia="华文楷体" w:hAnsi="华文楷体" w:cs="Times New Roman" w:hint="eastAsia"/>
+          <w:noProof w:val="0"/>
+          <w:color w:val="404040"/>
+          <w:sz w:val="40"/>
+          <w:szCs w:val="40"/>
+          <w:shd w:val="clear" w:color="auto" w:fill="FFFFFF"/>
+        </w:rPr>
+      </w:pPr>
+      <w:proofErr w:type="spellStart"/>
+      <w:r>
+        <w:rPr>
+          <w:rFonts w:ascii="华文楷体" w:eastAsia="华文楷体" w:hAnsi="华文楷体" w:cs="Times New Roman" w:hint="eastAsia"/>
+          <w:noProof w:val="0"/>
+          <w:color w:val="404040"/>
+          <w:sz w:val="40"/>
+          <w:szCs w:val="40"/>
+          <w:shd w:val="clear" w:color="auto" w:fill="FFFFFF"/>
+        </w:rPr>
+        <w:t>git</w:t>
+      </w:r>
+      <w:proofErr w:type="spellEnd"/>
+      <w:r>
+        <w:rPr>
+          <w:rFonts w:ascii="华文楷体" w:eastAsia="华文楷体" w:hAnsi="华文楷体" w:cs="Times New Roman" w:hint="eastAsia"/>
+          <w:noProof w:val="0"/>
+          <w:color w:val="404040"/>
+          <w:sz w:val="40"/>
+          <w:szCs w:val="40"/>
+          <w:shd w:val="clear" w:color="auto" w:fill="FFFFFF"/>
+        </w:rPr>
+        <w:t xml:space="preserve"> </w:t>
+      </w:r>
+      <w:r>
+        <w:rPr>
+          <w:rFonts w:ascii="华文楷体" w:eastAsia="华文楷体" w:hAnsi="华文楷体" w:cs="Times New Roman" w:hint="eastAsia"/>
+          <w:noProof w:val="0"/>
+          <w:color w:val="FF0000"/>
+          <w:sz w:val="40"/>
+          <w:szCs w:val="40"/>
+          <w:shd w:val="clear" w:color="auto" w:fill="FFFFFF"/>
+        </w:rPr>
+        <w:t>revert</w:t>
+      </w:r>
+      <w:r>
+        <w:rPr>
+          <w:rFonts w:ascii="华文楷体" w:eastAsia="华文楷体" w:hAnsi="华文楷体" w:cs="Times New Roman" w:hint="eastAsia"/>
+          <w:noProof w:val="0"/>
+          <w:color w:val="404040"/>
+          <w:sz w:val="40"/>
+          <w:szCs w:val="40"/>
+          <w:shd w:val="clear" w:color="auto" w:fill="FFFFFF"/>
+        </w:rPr>
+        <w:t xml:space="preserve"> 以前commit的id</w:t>
+      </w:r>
+    </w:p>
+    <w:p>
+      <w:pPr>
+        <w:rPr>
+          <w:rFonts w:ascii="华文楷体" w:eastAsia="华文楷体" w:hAnsi="华文楷体" w:cs="Times New Roman" w:hint="eastAsia"/>
+          <w:noProof w:val="0"/>
+          <w:color w:val="404040"/>
+          <w:sz w:val="40"/>
+          <w:szCs w:val="40"/>
+          <w:shd w:val="clear" w:color="auto" w:fill="FFFFFF"/>
+        </w:rPr>
+      </w:pPr>
+      <w:proofErr w:type="spellStart"/>
+      <w:r>
+        <w:rPr>
+          <w:rFonts w:ascii="华文楷体" w:eastAsia="华文楷体" w:hAnsi="华文楷体" w:cs="Times New Roman"/>
+          <w:noProof w:val="0"/>
+          <w:color w:val="404040"/>
+          <w:sz w:val="40"/>
+          <w:szCs w:val="40"/>
+          <w:shd w:val="clear" w:color="auto" w:fill="FFFFFF"/>
+        </w:rPr>
+        <w:t>git</w:t>
+      </w:r>
+      <w:proofErr w:type="spellEnd"/>
+      <w:r>
+        <w:rPr>
+          <w:rFonts w:ascii="华文楷体" w:eastAsia="华文楷体" w:hAnsi="华文楷体" w:cs="Times New Roman"/>
+          <w:noProof w:val="0"/>
+          <w:color w:val="404040"/>
+          <w:sz w:val="40"/>
+          <w:szCs w:val="40"/>
+          <w:shd w:val="clear" w:color="auto" w:fill="FFFFFF"/>
+        </w:rPr>
+        <w:t xml:space="preserve"> </w:t>
+      </w:r>
+      <w:r>
+        <w:rPr>
+          <w:rFonts w:ascii="华文楷体" w:eastAsia="华文楷体" w:hAnsi="华文楷体" w:cs="Times New Roman"/>
+          <w:noProof w:val="0"/>
+          <w:color w:val="FF0000"/>
+          <w:sz w:val="40"/>
+          <w:szCs w:val="40"/>
+          <w:shd w:val="clear" w:color="auto" w:fill="FFFFFF"/>
+        </w:rPr>
+        <w:t>push</w:t>
+      </w:r>
+      <w:r>
+        <w:rPr>
+          <w:rFonts w:ascii="华文楷体" w:eastAsia="华文楷体" w:hAnsi="华文楷体" w:cs="Times New Roman"/>
+          <w:noProof w:val="0"/>
+          <w:color w:val="404040"/>
+          <w:sz w:val="40"/>
+          <w:szCs w:val="40"/>
+          <w:shd w:val="clear" w:color="auto" w:fill="FFFFFF"/>
+        </w:rPr>
+        <w:t xml:space="preserve"> </w:t>
+      </w:r>
+      <w:r>
+        <w:rPr>
+          <w:rFonts w:ascii="华文楷体" w:eastAsia="华文楷体" w:hAnsi="华文楷体" w:cs="Times New Roman" w:hint="eastAsia"/>
+          <w:noProof w:val="0"/>
+          <w:color w:val="404040"/>
+          <w:sz w:val="40"/>
+          <w:szCs w:val="40"/>
+          <w:shd w:val="clear" w:color="auto" w:fill="FFFFFF"/>
+        </w:rPr>
+        <w:t>此时本地回滚的代码到服务器就可以了</w:t>
+      </w:r>
+    </w:p>
+    <w:p>
+      <w:pPr>
+        <w:rPr>
+          <w:rFonts w:ascii="华文楷体" w:eastAsia="华文楷体" w:hAnsi="华文楷体" w:cs="Times New Roman"/>
+          <w:noProof w:val="0"/>
+          <w:color w:val="FF0000"/>
+          <w:sz w:val="40"/>
+          <w:szCs w:val="40"/>
+          <w:shd w:val="clear" w:color="auto" w:fill="FFFFFF"/>
+        </w:rPr>
+      </w:pPr>
+      <w:proofErr w:type="spellStart"/>
+      <w:r>
+        <w:rPr>
+          <w:rFonts w:ascii="华文楷体" w:eastAsia="华文楷体" w:hAnsi="华文楷体" w:cs="Times New Roman"/>
+          <w:noProof w:val="0"/>
+          <w:color w:val="FF0000"/>
+          <w:sz w:val="40"/>
+          <w:szCs w:val="40"/>
+          <w:shd w:val="clear" w:color="auto" w:fill="FFFFFF"/>
+        </w:rPr>
+        <w:t>git</w:t>
+      </w:r>
+      <w:proofErr w:type="spellEnd"/>
+      <w:r>
+        <w:rPr>
+          <w:rFonts w:ascii="华文楷体" w:eastAsia="华文楷体" w:hAnsi="华文楷体" w:cs="Times New Roman"/>
+          <w:noProof w:val="0"/>
+          <w:color w:val="FF0000"/>
+          <w:sz w:val="40"/>
+          <w:szCs w:val="40"/>
+          <w:shd w:val="clear" w:color="auto" w:fill="FFFFFF"/>
+        </w:rPr>
+        <w:t xml:space="preserve"> merge </w:t>
+      </w:r>
+      <w:r>
+        <w:rPr>
+          <w:rFonts w:ascii="华文楷体" w:eastAsia="华文楷体" w:hAnsi="华文楷体" w:cs="Times New Roman" w:hint="eastAsia"/>
+          <w:noProof w:val="0"/>
+          <w:color w:val="FF0000"/>
+          <w:sz w:val="40"/>
+          <w:szCs w:val="40"/>
+          <w:shd w:val="clear" w:color="auto" w:fill="FFFFFF"/>
+        </w:rPr>
+        <w:t>后</w:t>
+      </w:r>
+      <w:r>
+        <w:rPr>
+          <w:rFonts w:ascii="华文楷体" w:eastAsia="华文楷体" w:hAnsi="华文楷体" w:cs="Times New Roman" w:hint="eastAsia"/>
+          <w:noProof w:val="0"/>
+          <w:color w:val="FF0000"/>
+          <w:sz w:val="40"/>
+          <w:szCs w:val="40"/>
+          <w:shd w:val="clear" w:color="auto" w:fill="FFFFFF"/>
+        </w:rPr>
+        <w:t>撤销</w:t>
+      </w:r>
+    </w:p>
+    <w:p>
+      <w:pPr>
+        <w:rPr>
+          <w:rFonts w:ascii="华文楷体" w:eastAsia="华文楷体" w:hAnsi="华文楷体" w:cs="Times New Roman"/>
+          <w:noProof w:val="0"/>
+          <w:color w:val="404040"/>
+          <w:sz w:val="40"/>
+          <w:szCs w:val="40"/>
+          <w:shd w:val="clear" w:color="auto" w:fill="FFFFFF"/>
+        </w:rPr>
+      </w:pPr>
+      <w:proofErr w:type="spellStart"/>
+      <w:r>
+        <w:rPr>
+          <w:rFonts w:ascii="华文楷体" w:eastAsia="华文楷体" w:hAnsi="华文楷体" w:cs="Times New Roman"/>
+          <w:noProof w:val="0"/>
+          <w:color w:val="404040"/>
+          <w:sz w:val="40"/>
+          <w:szCs w:val="40"/>
+          <w:shd w:val="clear" w:color="auto" w:fill="FFFFFF"/>
+        </w:rPr>
+        <w:t>git</w:t>
+      </w:r>
+      <w:proofErr w:type="spellEnd"/>
+      <w:r>
+        <w:rPr>
+          <w:rFonts w:ascii="华文楷体" w:eastAsia="华文楷体" w:hAnsi="华文楷体" w:cs="Times New Roman"/>
+          <w:noProof w:val="0"/>
+          <w:color w:val="404040"/>
+          <w:sz w:val="40"/>
+          <w:szCs w:val="40"/>
+          <w:shd w:val="clear" w:color="auto" w:fill="FFFFFF"/>
+        </w:rPr>
+        <w:t xml:space="preserve"> checkout </w:t>
+      </w:r>
+      <w:r>
+        <w:rPr>
+          <w:rFonts w:ascii="华文楷体" w:eastAsia="华文楷体" w:hAnsi="华文楷体" w:cs="Times New Roman" w:hint="eastAsia"/>
+          <w:noProof w:val="0"/>
+          <w:color w:val="404040"/>
+          <w:sz w:val="40"/>
+          <w:szCs w:val="40"/>
+          <w:shd w:val="clear" w:color="auto" w:fill="FFFFFF"/>
+        </w:rPr>
+        <w:t>【行</w:t>
+      </w:r>
+      <w:r>
+        <w:rPr>
+          <w:rFonts w:ascii="华文楷体" w:eastAsia="华文楷体" w:hAnsi="华文楷体" w:cs="Times New Roman"/>
+          <w:noProof w:val="0"/>
+          <w:color w:val="404040"/>
+          <w:sz w:val="40"/>
+          <w:szCs w:val="40"/>
+          <w:shd w:val="clear" w:color="auto" w:fill="FFFFFF"/>
+        </w:rPr>
+        <w:t>merge</w:t>
+      </w:r>
+      <w:r>
+        <w:rPr>
+          <w:rFonts w:ascii="华文楷体" w:eastAsia="华文楷体" w:hAnsi="华文楷体" w:cs="Times New Roman" w:hint="eastAsia"/>
+          <w:noProof w:val="0"/>
+          <w:color w:val="404040"/>
+          <w:sz w:val="40"/>
+          <w:szCs w:val="40"/>
+          <w:shd w:val="clear" w:color="auto" w:fill="FFFFFF"/>
+        </w:rPr>
+        <w:t>操作时所在的分支】</w:t>
+      </w:r>
+    </w:p>
+    <w:p>
+      <w:pPr>
+        <w:rPr>
+          <w:rFonts w:ascii="华文楷体" w:eastAsia="华文楷体" w:hAnsi="华文楷体" w:cs="Times New Roman" w:hint="eastAsia"/>
+          <w:noProof w:val="0"/>
+          <w:color w:val="404040"/>
+          <w:sz w:val="40"/>
+          <w:szCs w:val="40"/>
+          <w:shd w:val="clear" w:color="auto" w:fill="FFFFFF"/>
+        </w:rPr>
+      </w:pPr>
+      <w:proofErr w:type="spellStart"/>
+      <w:r>
+        <w:rPr>
+          <w:rFonts w:ascii="华文楷体" w:eastAsia="华文楷体" w:hAnsi="华文楷体" w:cs="Times New Roman" w:hint="eastAsia"/>
+          <w:noProof w:val="0"/>
+          <w:color w:val="404040"/>
+          <w:sz w:val="40"/>
+          <w:szCs w:val="40"/>
+          <w:shd w:val="clear" w:color="auto" w:fill="FFFFFF"/>
+        </w:rPr>
+        <w:t>git</w:t>
+      </w:r>
+      <w:proofErr w:type="spellEnd"/>
+      <w:r>
+        <w:rPr>
+          <w:rFonts w:ascii="华文楷体" w:eastAsia="华文楷体" w:hAnsi="华文楷体" w:cs="Times New Roman" w:hint="eastAsia"/>
+          <w:noProof w:val="0"/>
+          <w:color w:val="404040"/>
+          <w:sz w:val="40"/>
+          <w:szCs w:val="40"/>
+          <w:shd w:val="clear" w:color="auto" w:fill="FFFFFF"/>
+        </w:rPr>
+        <w:t xml:space="preserve"> reset --hard 【merge前的版本号】</w:t>
+      </w:r>
+    </w:p>
+    <w:p>
+      <w:pPr>
+        <w:rPr>
+          <w:rFonts w:ascii="华文楷体" w:eastAsia="华文楷体" w:hAnsi="华文楷体" w:cs="Times New Roman" w:hint="eastAsia"/>
+          <w:noProof w:val="0"/>
+          <w:color w:val="404040"/>
+          <w:sz w:val="40"/>
+          <w:szCs w:val="40"/>
+          <w:shd w:val="clear" w:color="auto" w:fill="FFFFFF"/>
+        </w:rPr>
+      </w:pPr>
+    </w:p>
+    <w:p>
+      <w:pPr>
+        <w:rPr>
+          <w:rFonts w:ascii="华文楷体" w:eastAsia="华文楷体" w:hAnsi="华文楷体" w:cs="Times New Roman"/>
+          <w:noProof w:val="0"/>
+          <w:color w:val="404040"/>
+          <w:sz w:val="40"/>
+          <w:szCs w:val="40"/>
+          <w:shd w:val="clear" w:color="auto" w:fill="FFFFFF"/>
+        </w:rPr>
+      </w:pPr>
+      <w:proofErr w:type="spellStart"/>
+      <w:r>
+        <w:rPr>
+          <w:rFonts w:ascii="华文楷体" w:eastAsia="华文楷体" w:hAnsi="华文楷体" w:cs="Times New Roman" w:hint="eastAsia"/>
+          <w:noProof w:val="0"/>
+          <w:color w:val="404040"/>
+          <w:sz w:val="40"/>
+          <w:szCs w:val="40"/>
+          <w:shd w:val="clear" w:color="auto" w:fill="FFFFFF"/>
+        </w:rPr>
+        <w:t>git</w:t>
+      </w:r>
+      <w:proofErr w:type="spellEnd"/>
+      <w:r>
+        <w:rPr>
+          <w:rFonts w:ascii="华文楷体" w:eastAsia="华文楷体" w:hAnsi="华文楷体" w:cs="Times New Roman" w:hint="eastAsia"/>
+          <w:noProof w:val="0"/>
+          <w:color w:val="404040"/>
+          <w:sz w:val="40"/>
+          <w:szCs w:val="40"/>
+          <w:shd w:val="clear" w:color="auto" w:fill="FFFFFF"/>
+        </w:rPr>
+        <w:t xml:space="preserve"> </w:t>
       </w:r>
       <w:r>
         <w:rPr>
@@ -2814,11 +4015,11 @@
       <w:r>
         <w:rPr>
           <w:rFonts w:ascii="华文楷体" w:eastAsia="华文楷体" w:hAnsi="华文楷体" w:cs="Times New Roman" w:hint="eastAsia"/>
-          <w:noProof w:val="0"/>
-          <w:color w:val="404040"/>
-          <w:sz w:val="40"/>
-          <w:szCs w:val="40"/>
-          <w:shd w:val="clear" w:color="auto" w:fill="FFFFFF"/>
+          <w:color w:val="404040"/>
+          <w:sz w:val="40"/>
+          <w:szCs w:val="40"/>
+          <w:shd w:val="clear" w:color="auto" w:fill="FFFFFF"/>
+          <w:lang w:eastAsia="en-US"/>
         </w:rPr>
         <w:drawing>
           <wp:inline distT="0" distB="0" distL="0" distR="0" wp14:anchorId="0FA54D29" wp14:editId="538DD74A">
@@ -4336,7 +5537,7 @@
     <w:p>
       <w:pPr>
         <w:rPr>
-          <w:rFonts w:ascii="华文楷体" w:eastAsia="华文楷体" w:hAnsi="华文楷体" w:cs="Times New Roman" w:hint="eastAsia"/>
+          <w:rFonts w:ascii="华文楷体" w:eastAsia="华文楷体" w:hAnsi="华文楷体" w:cs="Times New Roman"/>
           <w:noProof w:val="0"/>
           <w:color w:val="404040"/>
           <w:sz w:val="40"/>
@@ -4404,7 +5605,7 @@
     <w:p>
       <w:pPr>
         <w:rPr>
-          <w:rFonts w:ascii="华文楷体" w:eastAsia="华文楷体" w:hAnsi="华文楷体" w:cs="Times New Roman" w:hint="eastAsia"/>
+          <w:rFonts w:ascii="华文楷体" w:eastAsia="华文楷体" w:hAnsi="华文楷体" w:cs="Times New Roman"/>
           <w:noProof w:val="0"/>
           <w:color w:val="404040"/>
           <w:sz w:val="40"/>
@@ -4451,7 +5652,7 @@
     <w:p>
       <w:pPr>
         <w:rPr>
-          <w:rFonts w:ascii="华文楷体" w:eastAsia="华文楷体" w:hAnsi="华文楷体" w:cs="Times New Roman" w:hint="eastAsia"/>
+          <w:rFonts w:ascii="华文楷体" w:eastAsia="华文楷体" w:hAnsi="华文楷体" w:cs="Times New Roman"/>
           <w:noProof w:val="0"/>
           <w:color w:val="404040"/>
           <w:sz w:val="40"/>
@@ -4487,7 +5688,7 @@
     <w:p>
       <w:pPr>
         <w:rPr>
-          <w:rFonts w:ascii="华文楷体" w:eastAsia="华文楷体" w:hAnsi="华文楷体" w:cs="Times New Roman" w:hint="eastAsia"/>
+          <w:rFonts w:ascii="华文楷体" w:eastAsia="华文楷体" w:hAnsi="华文楷体" w:cs="Times New Roman"/>
           <w:noProof w:val="0"/>
           <w:color w:val="404040"/>
           <w:sz w:val="40"/>
@@ -6260,7 +7461,7 @@
     <w:p>
       <w:pPr>
         <w:rPr>
-          <w:rFonts w:ascii="华文楷体" w:eastAsia="华文楷体" w:hAnsi="华文楷体" w:cs="Times New Roman" w:hint="eastAsia"/>
+          <w:rFonts w:ascii="华文楷体" w:eastAsia="华文楷体" w:hAnsi="华文楷体" w:cs="Times New Roman"/>
           <w:noProof w:val="0"/>
           <w:color w:val="404040"/>
           <w:sz w:val="40"/>
@@ -6283,7 +7484,7 @@
     <w:p>
       <w:pPr>
         <w:rPr>
-          <w:rFonts w:ascii="华文楷体" w:eastAsia="华文楷体" w:hAnsi="华文楷体" w:cs="Times New Roman" w:hint="eastAsia"/>
+          <w:rFonts w:ascii="华文楷体" w:eastAsia="华文楷体" w:hAnsi="华文楷体" w:cs="Times New Roman"/>
           <w:noProof w:val="0"/>
           <w:color w:val="FF0000"/>
           <w:sz w:val="40"/>

--- a/SVN\GIT.docx
+++ b/SVN\GIT.docx
@@ -430,7 +430,29 @@
           <w:szCs w:val="40"/>
           <w:shd w:val="clear" w:color="auto" w:fill="FFFFFF"/>
         </w:rPr>
-        <w:t>,及时服务器崩溃了，也影响不大</w:t>
+        <w:t>,</w:t>
+      </w:r>
+      <w:r>
+        <w:rPr>
+          <w:rFonts w:ascii="华文楷体" w:eastAsia="华文楷体" w:hAnsi="华文楷体" w:cs="Times New Roman" w:hint="eastAsia"/>
+          <w:noProof w:val="0"/>
+          <w:color w:val="404040"/>
+          <w:sz w:val="40"/>
+          <w:szCs w:val="40"/>
+          <w:shd w:val="clear" w:color="auto" w:fill="FFFFFF"/>
+        </w:rPr>
+        <w:t>即使</w:t>
+      </w:r>
+      <w:r>
+        <w:rPr>
+          <w:rFonts w:ascii="华文楷体" w:eastAsia="华文楷体" w:hAnsi="华文楷体" w:cs="Times New Roman" w:hint="eastAsia"/>
+          <w:noProof w:val="0"/>
+          <w:color w:val="404040"/>
+          <w:sz w:val="40"/>
+          <w:szCs w:val="40"/>
+          <w:shd w:val="clear" w:color="auto" w:fill="FFFFFF"/>
+        </w:rPr>
+        <w:t>服务器崩溃了，也影响不大</w:t>
       </w:r>
     </w:p>
     <w:p>
@@ -725,8 +747,8 @@
           <w:rFonts w:ascii="PingFang SC Regular" w:eastAsia="PingFang SC Regular" w:hAnsi="PingFang SC Regular" w:cs="PingFang SC Regular"/>
           <w:sz w:val="32"/>
           <w:szCs w:val="32"/>
-          <w:lang w:eastAsia="en-US"/>
-        </w:rPr>
+        </w:rPr>
+        <w:lastRenderedPageBreak/>
         <w:drawing>
           <wp:inline distT="0" distB="0" distL="0" distR="0" wp14:anchorId="112679A3" wp14:editId="59671215">
             <wp:extent cx="5270500" cy="2781300"/>
@@ -797,7 +819,6 @@
           <w:szCs w:val="40"/>
           <w:shd w:val="clear" w:color="auto" w:fill="FFFFFF"/>
         </w:rPr>
-        <w:lastRenderedPageBreak/>
         <w:t xml:space="preserve">   </w:t>
       </w:r>
       <w:r>
@@ -1518,7 +1539,7 @@
     <w:p>
       <w:pPr>
         <w:rPr>
-          <w:rFonts w:ascii="华文楷体" w:eastAsia="华文楷体" w:hAnsi="华文楷体" w:cs="Times New Roman" w:hint="eastAsia"/>
+          <w:rFonts w:ascii="华文楷体" w:eastAsia="华文楷体" w:hAnsi="华文楷体" w:cs="Times New Roman"/>
           <w:noProof w:val="0"/>
           <w:color w:val="404040"/>
           <w:sz w:val="40"/>
@@ -1665,7 +1686,7 @@
     <w:p>
       <w:pPr>
         <w:rPr>
-          <w:rFonts w:ascii="华文楷体" w:eastAsia="华文楷体" w:hAnsi="华文楷体" w:cs="Times New Roman" w:hint="eastAsia"/>
+          <w:rFonts w:ascii="华文楷体" w:eastAsia="华文楷体" w:hAnsi="华文楷体" w:cs="Times New Roman"/>
           <w:noProof w:val="0"/>
           <w:color w:val="404040"/>
           <w:sz w:val="40"/>
@@ -1794,460 +1815,829 @@
           <w:szCs w:val="40"/>
           <w:shd w:val="clear" w:color="auto" w:fill="FFFFFF"/>
         </w:rPr>
-        <w:t>，新增和删除的仍然没有恢复，还需要执行下</w:t>
+        <w:t>，新增和删除的仍然没有恢复，还需要执行下面的命令</w:t>
+      </w:r>
+      <w:r>
+        <w:rPr>
+          <w:rFonts w:ascii="华文楷体" w:eastAsia="华文楷体" w:hAnsi="华文楷体" w:cs="Times New Roman"/>
+          <w:noProof w:val="0"/>
+          <w:color w:val="404040"/>
+          <w:sz w:val="40"/>
+          <w:szCs w:val="40"/>
+          <w:shd w:val="clear" w:color="auto" w:fill="FFFFFF"/>
+        </w:rPr>
+        <w:t>)</w:t>
+      </w:r>
+    </w:p>
+    <w:p>
+      <w:pPr>
+        <w:rPr>
+          <w:rFonts w:ascii="华文楷体" w:eastAsia="华文楷体" w:hAnsi="华文楷体" w:cs="Times New Roman"/>
+          <w:noProof w:val="0"/>
+          <w:color w:val="404040"/>
+          <w:sz w:val="40"/>
+          <w:szCs w:val="40"/>
+          <w:shd w:val="clear" w:color="auto" w:fill="FFFFFF"/>
+        </w:rPr>
+      </w:pPr>
+      <w:proofErr w:type="spellStart"/>
+      <w:r>
+        <w:rPr>
+          <w:rFonts w:ascii="华文楷体" w:eastAsia="华文楷体" w:hAnsi="华文楷体" w:cs="Times New Roman"/>
+          <w:noProof w:val="0"/>
+          <w:color w:val="404040"/>
+          <w:sz w:val="40"/>
+          <w:szCs w:val="40"/>
+          <w:shd w:val="clear" w:color="auto" w:fill="FFFFFF"/>
+        </w:rPr>
+        <w:t>git</w:t>
+      </w:r>
+      <w:proofErr w:type="spellEnd"/>
+      <w:r>
+        <w:rPr>
+          <w:rFonts w:ascii="华文楷体" w:eastAsia="华文楷体" w:hAnsi="华文楷体" w:cs="Times New Roman"/>
+          <w:noProof w:val="0"/>
+          <w:color w:val="404040"/>
+          <w:sz w:val="40"/>
+          <w:szCs w:val="40"/>
+          <w:shd w:val="clear" w:color="auto" w:fill="FFFFFF"/>
+        </w:rPr>
+        <w:t xml:space="preserve"> </w:t>
+      </w:r>
+      <w:r>
+        <w:rPr>
+          <w:rFonts w:ascii="华文楷体" w:eastAsia="华文楷体" w:hAnsi="华文楷体" w:cs="Times New Roman"/>
+          <w:noProof w:val="0"/>
+          <w:color w:val="FF0000"/>
+          <w:sz w:val="40"/>
+          <w:szCs w:val="40"/>
+          <w:shd w:val="clear" w:color="auto" w:fill="FFFFFF"/>
+        </w:rPr>
+        <w:t>clean -</w:t>
+      </w:r>
+      <w:proofErr w:type="spellStart"/>
+      <w:r>
+        <w:rPr>
+          <w:rFonts w:ascii="华文楷体" w:eastAsia="华文楷体" w:hAnsi="华文楷体" w:cs="Times New Roman"/>
+          <w:noProof w:val="0"/>
+          <w:color w:val="FF0000"/>
+          <w:sz w:val="40"/>
+          <w:szCs w:val="40"/>
+          <w:shd w:val="clear" w:color="auto" w:fill="FFFFFF"/>
+        </w:rPr>
+        <w:t>df</w:t>
+      </w:r>
+      <w:proofErr w:type="spellEnd"/>
+      <w:r>
+        <w:rPr>
+          <w:rFonts w:ascii="华文楷体" w:eastAsia="华文楷体" w:hAnsi="华文楷体" w:cs="Times New Roman" w:hint="eastAsia"/>
+          <w:noProof w:val="0"/>
+          <w:color w:val="404040"/>
+          <w:sz w:val="40"/>
+          <w:szCs w:val="40"/>
+          <w:shd w:val="clear" w:color="auto" w:fill="FFFFFF"/>
+        </w:rPr>
+        <w:t xml:space="preserve">  </w:t>
+      </w:r>
+      <w:r>
+        <w:rPr>
+          <w:rFonts w:ascii="华文楷体" w:eastAsia="华文楷体" w:hAnsi="华文楷体" w:cs="Times New Roman" w:hint="eastAsia"/>
+          <w:noProof w:val="0"/>
+          <w:color w:val="404040"/>
+          <w:sz w:val="40"/>
+          <w:szCs w:val="40"/>
+          <w:shd w:val="clear" w:color="auto" w:fill="FFFFFF"/>
+        </w:rPr>
+        <w:t>放弃所有修改、新增、删除文件</w:t>
+      </w:r>
+    </w:p>
+    <w:p>
+      <w:pPr>
+        <w:rPr>
+          <w:rFonts w:ascii="华文楷体" w:eastAsia="华文楷体" w:hAnsi="华文楷体" w:cs="Times New Roman"/>
+          <w:noProof w:val="0"/>
+          <w:color w:val="FF0000"/>
+          <w:sz w:val="40"/>
+          <w:szCs w:val="40"/>
+          <w:shd w:val="clear" w:color="auto" w:fill="FFFFFF"/>
+        </w:rPr>
+      </w:pPr>
+      <w:proofErr w:type="spellStart"/>
+      <w:r>
+        <w:rPr>
+          <w:rFonts w:ascii="华文楷体" w:eastAsia="华文楷体" w:hAnsi="华文楷体" w:cs="Times New Roman"/>
+          <w:noProof w:val="0"/>
+          <w:color w:val="FF0000"/>
+          <w:sz w:val="40"/>
+          <w:szCs w:val="40"/>
+          <w:shd w:val="clear" w:color="auto" w:fill="FFFFFF"/>
+        </w:rPr>
+        <w:t>git</w:t>
+      </w:r>
+      <w:proofErr w:type="spellEnd"/>
+      <w:r>
+        <w:rPr>
+          <w:rFonts w:ascii="华文楷体" w:eastAsia="华文楷体" w:hAnsi="华文楷体" w:cs="Times New Roman"/>
+          <w:noProof w:val="0"/>
+          <w:color w:val="FF0000"/>
+          <w:sz w:val="40"/>
+          <w:szCs w:val="40"/>
+          <w:shd w:val="clear" w:color="auto" w:fill="FFFFFF"/>
+        </w:rPr>
+        <w:t xml:space="preserve"> add </w:t>
+      </w:r>
+      <w:r>
+        <w:rPr>
+          <w:rFonts w:ascii="华文楷体" w:eastAsia="华文楷体" w:hAnsi="华文楷体" w:cs="Times New Roman" w:hint="eastAsia"/>
+          <w:noProof w:val="0"/>
+          <w:color w:val="FF0000"/>
+          <w:sz w:val="40"/>
+          <w:szCs w:val="40"/>
+          <w:shd w:val="clear" w:color="auto" w:fill="FFFFFF"/>
+        </w:rPr>
+        <w:t>后撤销：</w:t>
+      </w:r>
+    </w:p>
+    <w:p>
+      <w:pPr>
+        <w:rPr>
+          <w:rFonts w:ascii="华文楷体" w:eastAsia="华文楷体" w:hAnsi="华文楷体" w:cs="Times New Roman"/>
+          <w:noProof w:val="0"/>
+          <w:color w:val="FF0000"/>
+          <w:sz w:val="40"/>
+          <w:szCs w:val="40"/>
+          <w:shd w:val="clear" w:color="auto" w:fill="FFFFFF"/>
+        </w:rPr>
+      </w:pPr>
+      <w:r>
+        <w:rPr>
+          <w:rFonts w:ascii="华文楷体" w:eastAsia="华文楷体" w:hAnsi="华文楷体" w:cs="Times New Roman" w:hint="eastAsia"/>
+          <w:noProof w:val="0"/>
+          <w:color w:val="404040"/>
+          <w:sz w:val="40"/>
+          <w:szCs w:val="40"/>
+          <w:shd w:val="clear" w:color="auto" w:fill="FFFFFF"/>
+        </w:rPr>
+        <w:t>撤销</w:t>
+      </w:r>
+      <w:r>
+        <w:rPr>
+          <w:rFonts w:ascii="华文楷体" w:eastAsia="华文楷体" w:hAnsi="华文楷体" w:cs="Times New Roman" w:hint="eastAsia"/>
+          <w:noProof w:val="0"/>
+          <w:color w:val="FF0000"/>
+          <w:sz w:val="40"/>
+          <w:szCs w:val="40"/>
+          <w:shd w:val="clear" w:color="auto" w:fill="FFFFFF"/>
+        </w:rPr>
+        <w:t>所有</w:t>
+      </w:r>
+      <w:r>
+        <w:rPr>
+          <w:rFonts w:ascii="华文楷体" w:eastAsia="华文楷体" w:hAnsi="华文楷体" w:cs="Times New Roman"/>
+          <w:noProof w:val="0"/>
+          <w:color w:val="404040"/>
+          <w:sz w:val="40"/>
+          <w:szCs w:val="40"/>
+          <w:shd w:val="clear" w:color="auto" w:fill="FFFFFF"/>
+        </w:rPr>
+        <w:t>add</w:t>
+      </w:r>
+      <w:r>
+        <w:rPr>
+          <w:rFonts w:ascii="华文楷体" w:eastAsia="华文楷体" w:hAnsi="华文楷体" w:cs="Times New Roman" w:hint="eastAsia"/>
+          <w:noProof w:val="0"/>
+          <w:color w:val="404040"/>
+          <w:sz w:val="40"/>
+          <w:szCs w:val="40"/>
+          <w:shd w:val="clear" w:color="auto" w:fill="FFFFFF"/>
+        </w:rPr>
+        <w:t>文件</w:t>
+      </w:r>
+      <w:r>
+        <w:rPr>
+          <w:rFonts w:ascii="华文楷体" w:eastAsia="华文楷体" w:hAnsi="华文楷体" w:cs="Times New Roman"/>
+          <w:noProof w:val="0"/>
+          <w:color w:val="404040"/>
+          <w:sz w:val="40"/>
+          <w:szCs w:val="40"/>
+          <w:shd w:val="clear" w:color="auto" w:fill="FFFFFF"/>
+        </w:rPr>
+        <w:t xml:space="preserve"> </w:t>
+      </w:r>
+      <w:proofErr w:type="spellStart"/>
+      <w:r>
+        <w:rPr>
+          <w:rFonts w:ascii="华文楷体" w:eastAsia="华文楷体" w:hAnsi="华文楷体" w:cs="Times New Roman"/>
+          <w:noProof w:val="0"/>
+          <w:color w:val="404040"/>
+          <w:sz w:val="40"/>
+          <w:szCs w:val="40"/>
+          <w:shd w:val="clear" w:color="auto" w:fill="FFFFFF"/>
+        </w:rPr>
+        <w:t>git</w:t>
+      </w:r>
+      <w:proofErr w:type="spellEnd"/>
+      <w:r>
+        <w:rPr>
+          <w:rFonts w:ascii="华文楷体" w:eastAsia="华文楷体" w:hAnsi="华文楷体" w:cs="Times New Roman"/>
+          <w:noProof w:val="0"/>
+          <w:color w:val="404040"/>
+          <w:sz w:val="40"/>
+          <w:szCs w:val="40"/>
+          <w:shd w:val="clear" w:color="auto" w:fill="FFFFFF"/>
+        </w:rPr>
+        <w:t xml:space="preserve"> reset </w:t>
+      </w:r>
+      <w:r>
+        <w:rPr>
+          <w:rFonts w:ascii="华文楷体" w:eastAsia="华文楷体" w:hAnsi="华文楷体" w:cs="Times New Roman"/>
+          <w:noProof w:val="0"/>
+          <w:color w:val="FF0000"/>
+          <w:sz w:val="40"/>
+          <w:szCs w:val="40"/>
+          <w:shd w:val="clear" w:color="auto" w:fill="FFFFFF"/>
+        </w:rPr>
+        <w:t>HEAD .</w:t>
+      </w:r>
+    </w:p>
+    <w:p>
+      <w:pPr>
+        <w:rPr>
+          <w:rFonts w:ascii="华文楷体" w:eastAsia="华文楷体" w:hAnsi="华文楷体" w:cs="Times New Roman" w:hint="eastAsia"/>
+          <w:noProof w:val="0"/>
+          <w:color w:val="FF0000"/>
+          <w:sz w:val="40"/>
+          <w:szCs w:val="40"/>
+          <w:shd w:val="clear" w:color="auto" w:fill="FFFFFF"/>
+        </w:rPr>
+      </w:pPr>
+      <w:r>
+        <w:rPr>
+          <w:rFonts w:ascii="华文楷体" w:eastAsia="华文楷体" w:hAnsi="华文楷体" w:cs="Times New Roman" w:hint="eastAsia"/>
+          <w:noProof w:val="0"/>
+          <w:color w:val="404040"/>
+          <w:sz w:val="40"/>
+          <w:szCs w:val="40"/>
+          <w:shd w:val="clear" w:color="auto" w:fill="FFFFFF"/>
+        </w:rPr>
+        <w:t>撤销</w:t>
+      </w:r>
+      <w:r>
+        <w:rPr>
+          <w:rFonts w:ascii="华文楷体" w:eastAsia="华文楷体" w:hAnsi="华文楷体" w:cs="Times New Roman" w:hint="eastAsia"/>
+          <w:noProof w:val="0"/>
+          <w:color w:val="FF0000"/>
+          <w:sz w:val="40"/>
+          <w:szCs w:val="40"/>
+          <w:shd w:val="clear" w:color="auto" w:fill="FFFFFF"/>
+        </w:rPr>
+        <w:t>单个</w:t>
+      </w:r>
+      <w:r>
+        <w:rPr>
+          <w:rFonts w:ascii="华文楷体" w:eastAsia="华文楷体" w:hAnsi="华文楷体" w:cs="Times New Roman"/>
+          <w:noProof w:val="0"/>
+          <w:color w:val="404040"/>
+          <w:sz w:val="40"/>
+          <w:szCs w:val="40"/>
+          <w:shd w:val="clear" w:color="auto" w:fill="FFFFFF"/>
+        </w:rPr>
+        <w:t>add</w:t>
+      </w:r>
+      <w:r>
+        <w:rPr>
+          <w:rFonts w:ascii="华文楷体" w:eastAsia="华文楷体" w:hAnsi="华文楷体" w:cs="Times New Roman" w:hint="eastAsia"/>
+          <w:noProof w:val="0"/>
+          <w:color w:val="404040"/>
+          <w:sz w:val="40"/>
+          <w:szCs w:val="40"/>
+          <w:shd w:val="clear" w:color="auto" w:fill="FFFFFF"/>
+        </w:rPr>
+        <w:t>文件</w:t>
+      </w:r>
+      <w:r>
+        <w:rPr>
+          <w:rFonts w:ascii="华文楷体" w:eastAsia="华文楷体" w:hAnsi="华文楷体" w:cs="Times New Roman"/>
+          <w:noProof w:val="0"/>
+          <w:color w:val="404040"/>
+          <w:sz w:val="40"/>
+          <w:szCs w:val="40"/>
+          <w:shd w:val="clear" w:color="auto" w:fill="FFFFFF"/>
+        </w:rPr>
+        <w:t xml:space="preserve"> </w:t>
+      </w:r>
+      <w:proofErr w:type="spellStart"/>
+      <w:r>
+        <w:rPr>
+          <w:rFonts w:ascii="华文楷体" w:eastAsia="华文楷体" w:hAnsi="华文楷体" w:cs="Times New Roman"/>
+          <w:noProof w:val="0"/>
+          <w:color w:val="404040"/>
+          <w:sz w:val="40"/>
+          <w:szCs w:val="40"/>
+          <w:shd w:val="clear" w:color="auto" w:fill="FFFFFF"/>
+        </w:rPr>
+        <w:t>git</w:t>
+      </w:r>
+      <w:proofErr w:type="spellEnd"/>
+      <w:r>
+        <w:rPr>
+          <w:rFonts w:ascii="华文楷体" w:eastAsia="华文楷体" w:hAnsi="华文楷体" w:cs="Times New Roman"/>
+          <w:noProof w:val="0"/>
+          <w:color w:val="404040"/>
+          <w:sz w:val="40"/>
+          <w:szCs w:val="40"/>
+          <w:shd w:val="clear" w:color="auto" w:fill="FFFFFF"/>
+        </w:rPr>
+        <w:t xml:space="preserve"> reset </w:t>
+      </w:r>
+      <w:r>
+        <w:rPr>
+          <w:rFonts w:ascii="华文楷体" w:eastAsia="华文楷体" w:hAnsi="华文楷体" w:cs="Times New Roman"/>
+          <w:noProof w:val="0"/>
+          <w:color w:val="FF0000"/>
+          <w:sz w:val="40"/>
+          <w:szCs w:val="40"/>
+          <w:shd w:val="clear" w:color="auto" w:fill="FFFFFF"/>
+        </w:rPr>
+        <w:t xml:space="preserve">HEAD </w:t>
+      </w:r>
+      <w:r>
+        <w:rPr>
+          <w:rFonts w:ascii="华文楷体" w:eastAsia="华文楷体" w:hAnsi="华文楷体" w:cs="Times New Roman"/>
+          <w:noProof w:val="0"/>
+          <w:color w:val="FF0000"/>
+          <w:sz w:val="40"/>
+          <w:szCs w:val="40"/>
+          <w:shd w:val="clear" w:color="auto" w:fill="FFFFFF"/>
+        </w:rPr>
+        <w:t>–</w:t>
+      </w:r>
+      <w:r>
+        <w:rPr>
+          <w:rFonts w:ascii="华文楷体" w:eastAsia="华文楷体" w:hAnsi="华文楷体" w:cs="Times New Roman"/>
+          <w:noProof w:val="0"/>
+          <w:color w:val="FF0000"/>
+          <w:sz w:val="40"/>
+          <w:szCs w:val="40"/>
+          <w:shd w:val="clear" w:color="auto" w:fill="FFFFFF"/>
+        </w:rPr>
+        <w:t>filename</w:t>
+      </w:r>
+    </w:p>
+    <w:p>
+      <w:pPr>
+        <w:rPr>
+          <w:rFonts w:ascii="华文楷体" w:eastAsia="华文楷体" w:hAnsi="华文楷体" w:cs="Times New Roman" w:hint="eastAsia"/>
+          <w:noProof w:val="0"/>
+          <w:color w:val="404040"/>
+          <w:sz w:val="40"/>
+          <w:szCs w:val="40"/>
+          <w:shd w:val="clear" w:color="auto" w:fill="FFFFFF"/>
+        </w:rPr>
+      </w:pPr>
+    </w:p>
+    <w:p>
+      <w:pPr>
+        <w:rPr>
+          <w:rFonts w:ascii="华文楷体" w:eastAsia="华文楷体" w:hAnsi="华文楷体" w:cs="Times New Roman"/>
+          <w:noProof w:val="0"/>
+          <w:color w:val="FF0000"/>
+          <w:sz w:val="40"/>
+          <w:szCs w:val="40"/>
+          <w:shd w:val="clear" w:color="auto" w:fill="FFFFFF"/>
+        </w:rPr>
+      </w:pPr>
+      <w:r>
+        <w:rPr>
+          <w:rFonts w:ascii="华文楷体" w:eastAsia="华文楷体" w:hAnsi="华文楷体" w:cs="Times New Roman" w:hint="eastAsia"/>
+          <w:noProof w:val="0"/>
+          <w:color w:val="FF0000"/>
+          <w:sz w:val="40"/>
+          <w:szCs w:val="40"/>
+          <w:shd w:val="clear" w:color="auto" w:fill="FFFFFF"/>
+        </w:rPr>
+        <w:t>撤销 commit</w:t>
+      </w:r>
+      <w:r>
+        <w:rPr>
+          <w:rFonts w:ascii="华文楷体" w:eastAsia="华文楷体" w:hAnsi="华文楷体" w:cs="Times New Roman" w:hint="eastAsia"/>
+          <w:noProof w:val="0"/>
+          <w:color w:val="FF0000"/>
+          <w:sz w:val="40"/>
+          <w:szCs w:val="40"/>
+          <w:shd w:val="clear" w:color="auto" w:fill="FFFFFF"/>
+        </w:rPr>
+        <w:t>：</w:t>
+      </w:r>
+    </w:p>
+    <w:p>
+      <w:pPr>
+        <w:rPr>
+          <w:rFonts w:ascii="华文楷体" w:eastAsia="华文楷体" w:hAnsi="华文楷体" w:cs="Times New Roman"/>
+          <w:noProof w:val="0"/>
+          <w:color w:val="404040"/>
+          <w:sz w:val="40"/>
+          <w:szCs w:val="40"/>
+          <w:shd w:val="clear" w:color="auto" w:fill="FFFFFF"/>
+        </w:rPr>
+      </w:pPr>
+      <w:r>
+        <w:rPr>
+          <w:rFonts w:ascii="华文楷体" w:eastAsia="华文楷体" w:hAnsi="华文楷体" w:cs="Times New Roman"/>
+          <w:noProof w:val="0"/>
+          <w:color w:val="404040"/>
+          <w:sz w:val="40"/>
+          <w:szCs w:val="40"/>
+          <w:shd w:val="clear" w:color="auto" w:fill="FFFFFF"/>
+        </w:rPr>
+        <w:t>1.</w:t>
+      </w:r>
+      <w:r>
+        <w:rPr>
+          <w:rFonts w:ascii="华文楷体" w:eastAsia="华文楷体" w:hAnsi="华文楷体" w:cs="Times New Roman" w:hint="eastAsia"/>
+          <w:noProof w:val="0"/>
+          <w:color w:val="404040"/>
+          <w:sz w:val="40"/>
+          <w:szCs w:val="40"/>
+          <w:shd w:val="clear" w:color="auto" w:fill="FFFFFF"/>
+        </w:rPr>
+        <w:t>只回退</w:t>
+      </w:r>
+      <w:r>
+        <w:rPr>
+          <w:rFonts w:ascii="华文楷体" w:eastAsia="华文楷体" w:hAnsi="华文楷体" w:cs="Times New Roman"/>
+          <w:noProof w:val="0"/>
+          <w:color w:val="404040"/>
+          <w:sz w:val="40"/>
+          <w:szCs w:val="40"/>
+          <w:shd w:val="clear" w:color="auto" w:fill="FFFFFF"/>
+        </w:rPr>
+        <w:t>commit</w:t>
+      </w:r>
+      <w:r>
+        <w:rPr>
+          <w:rFonts w:ascii="华文楷体" w:eastAsia="华文楷体" w:hAnsi="华文楷体" w:cs="Times New Roman" w:hint="eastAsia"/>
+          <w:noProof w:val="0"/>
+          <w:color w:val="404040"/>
+          <w:sz w:val="40"/>
+          <w:szCs w:val="40"/>
+          <w:shd w:val="clear" w:color="auto" w:fill="FFFFFF"/>
+        </w:rPr>
+        <w:t>的信息，保留修改代码：</w:t>
+      </w:r>
+    </w:p>
+    <w:p>
+      <w:pPr>
+        <w:ind w:firstLine="720"/>
+        <w:rPr>
+          <w:rFonts w:ascii="华文楷体" w:eastAsia="华文楷体" w:hAnsi="华文楷体" w:cs="Times New Roman" w:hint="eastAsia"/>
+          <w:noProof w:val="0"/>
+          <w:color w:val="404040"/>
+          <w:sz w:val="40"/>
+          <w:szCs w:val="40"/>
+          <w:shd w:val="clear" w:color="auto" w:fill="FFFFFF"/>
+        </w:rPr>
+      </w:pPr>
+      <w:proofErr w:type="spellStart"/>
+      <w:proofErr w:type="gramStart"/>
+      <w:r>
+        <w:rPr>
+          <w:rFonts w:ascii="华文楷体" w:eastAsia="华文楷体" w:hAnsi="华文楷体" w:cs="Times New Roman"/>
+          <w:noProof w:val="0"/>
+          <w:color w:val="404040"/>
+          <w:sz w:val="40"/>
+          <w:szCs w:val="40"/>
+          <w:shd w:val="clear" w:color="auto" w:fill="FFFFFF"/>
+        </w:rPr>
+        <w:t>git</w:t>
+      </w:r>
+      <w:proofErr w:type="spellEnd"/>
+      <w:proofErr w:type="gramEnd"/>
+      <w:r>
+        <w:rPr>
+          <w:rFonts w:ascii="华文楷体" w:eastAsia="华文楷体" w:hAnsi="华文楷体" w:cs="Times New Roman"/>
+          <w:noProof w:val="0"/>
+          <w:color w:val="404040"/>
+          <w:sz w:val="40"/>
+          <w:szCs w:val="40"/>
+          <w:shd w:val="clear" w:color="auto" w:fill="FFFFFF"/>
+        </w:rPr>
+        <w:t xml:space="preserve"> reset </w:t>
+      </w:r>
+      <w:r>
+        <w:rPr>
+          <w:rFonts w:ascii="华文楷体" w:eastAsia="华文楷体" w:hAnsi="华文楷体" w:cs="Times New Roman"/>
+          <w:noProof w:val="0"/>
+          <w:color w:val="FF0000"/>
+          <w:sz w:val="40"/>
+          <w:szCs w:val="40"/>
+          <w:shd w:val="clear" w:color="auto" w:fill="FFFFFF"/>
+        </w:rPr>
+        <w:t xml:space="preserve"> </w:t>
+      </w:r>
+      <w:r>
+        <w:rPr>
+          <w:rFonts w:ascii="华文楷体" w:eastAsia="华文楷体" w:hAnsi="华文楷体" w:cs="Times New Roman" w:hint="eastAsia"/>
+          <w:noProof w:val="0"/>
+          <w:color w:val="FF0000"/>
+          <w:sz w:val="40"/>
+          <w:szCs w:val="40"/>
+          <w:shd w:val="clear" w:color="auto" w:fill="FFFFFF"/>
+        </w:rPr>
+        <w:t>ID</w:t>
+      </w:r>
+    </w:p>
+    <w:p>
+      <w:pPr>
+        <w:rPr>
+          <w:rFonts w:ascii="华文楷体" w:eastAsia="华文楷体" w:hAnsi="华文楷体" w:cs="Times New Roman"/>
+          <w:noProof w:val="0"/>
+          <w:color w:val="404040"/>
+          <w:sz w:val="40"/>
+          <w:szCs w:val="40"/>
+          <w:shd w:val="clear" w:color="auto" w:fill="FFFFFF"/>
+        </w:rPr>
+      </w:pPr>
+      <w:r>
+        <w:rPr>
+          <w:rFonts w:ascii="华文楷体" w:eastAsia="华文楷体" w:hAnsi="华文楷体" w:cs="Times New Roman"/>
+          <w:noProof w:val="0"/>
+          <w:color w:val="404040"/>
+          <w:sz w:val="40"/>
+          <w:szCs w:val="40"/>
+          <w:shd w:val="clear" w:color="auto" w:fill="FFFFFF"/>
+        </w:rPr>
+        <w:t>2</w:t>
+      </w:r>
+      <w:r>
+        <w:rPr>
+          <w:rFonts w:ascii="华文楷体" w:eastAsia="华文楷体" w:hAnsi="华文楷体" w:cs="Times New Roman" w:hint="eastAsia"/>
+          <w:noProof w:val="0"/>
+          <w:color w:val="404040"/>
+          <w:sz w:val="40"/>
+          <w:szCs w:val="40"/>
+          <w:shd w:val="clear" w:color="auto" w:fill="FFFFFF"/>
+        </w:rPr>
+        <w:t>彻底回退到上次</w:t>
+      </w:r>
+      <w:r>
+        <w:rPr>
+          <w:rFonts w:ascii="华文楷体" w:eastAsia="华文楷体" w:hAnsi="华文楷体" w:cs="Times New Roman"/>
+          <w:noProof w:val="0"/>
+          <w:color w:val="404040"/>
+          <w:sz w:val="40"/>
+          <w:szCs w:val="40"/>
+          <w:shd w:val="clear" w:color="auto" w:fill="FFFFFF"/>
+        </w:rPr>
+        <w:t>commit</w:t>
+      </w:r>
+      <w:r>
+        <w:rPr>
+          <w:rFonts w:ascii="华文楷体" w:eastAsia="华文楷体" w:hAnsi="华文楷体" w:cs="Times New Roman" w:hint="eastAsia"/>
+          <w:noProof w:val="0"/>
+          <w:color w:val="404040"/>
+          <w:sz w:val="40"/>
+          <w:szCs w:val="40"/>
+          <w:shd w:val="clear" w:color="auto" w:fill="FFFFFF"/>
+        </w:rPr>
+        <w:t>版本，不保留修改代码：</w:t>
+      </w:r>
+    </w:p>
+    <w:p>
+      <w:pPr>
+        <w:ind w:firstLine="720"/>
+        <w:rPr>
+          <w:rFonts w:ascii="华文楷体" w:eastAsia="华文楷体" w:hAnsi="华文楷体" w:cs="Times New Roman" w:hint="eastAsia"/>
+          <w:noProof w:val="0"/>
+          <w:color w:val="404040"/>
+          <w:sz w:val="40"/>
+          <w:szCs w:val="40"/>
+          <w:shd w:val="clear" w:color="auto" w:fill="FFFFFF"/>
+        </w:rPr>
+      </w:pPr>
+      <w:proofErr w:type="spellStart"/>
+      <w:proofErr w:type="gramStart"/>
+      <w:r>
+        <w:rPr>
+          <w:rFonts w:ascii="华文楷体" w:eastAsia="华文楷体" w:hAnsi="华文楷体" w:cs="Times New Roman"/>
+          <w:noProof w:val="0"/>
+          <w:color w:val="404040"/>
+          <w:sz w:val="40"/>
+          <w:szCs w:val="40"/>
+          <w:shd w:val="clear" w:color="auto" w:fill="FFFFFF"/>
+        </w:rPr>
+        <w:t>git</w:t>
+      </w:r>
+      <w:proofErr w:type="spellEnd"/>
+      <w:proofErr w:type="gramEnd"/>
+      <w:r>
+        <w:rPr>
+          <w:rFonts w:ascii="华文楷体" w:eastAsia="华文楷体" w:hAnsi="华文楷体" w:cs="Times New Roman"/>
+          <w:noProof w:val="0"/>
+          <w:color w:val="404040"/>
+          <w:sz w:val="40"/>
+          <w:szCs w:val="40"/>
+          <w:shd w:val="clear" w:color="auto" w:fill="FFFFFF"/>
+        </w:rPr>
+        <w:t xml:space="preserve"> reset </w:t>
+      </w:r>
+      <w:r>
+        <w:rPr>
+          <w:rFonts w:ascii="华文楷体" w:eastAsia="华文楷体" w:hAnsi="华文楷体" w:cs="Times New Roman"/>
+          <w:noProof w:val="0"/>
+          <w:color w:val="FF0000"/>
+          <w:sz w:val="40"/>
+          <w:szCs w:val="40"/>
+          <w:shd w:val="clear" w:color="auto" w:fill="FFFFFF"/>
+        </w:rPr>
+        <w:t>--hard head^</w:t>
+      </w:r>
+      <w:r>
+        <w:rPr>
+          <w:rFonts w:ascii="华文楷体" w:eastAsia="华文楷体" w:hAnsi="华文楷体" w:cs="Times New Roman" w:hint="eastAsia"/>
+          <w:noProof w:val="0"/>
+          <w:color w:val="FF0000"/>
+          <w:sz w:val="40"/>
+          <w:szCs w:val="40"/>
+          <w:shd w:val="clear" w:color="auto" w:fill="FFFFFF"/>
+        </w:rPr>
+        <w:t>/</w:t>
+      </w:r>
+      <w:r>
+        <w:rPr>
+          <w:rFonts w:ascii="华文楷体" w:eastAsia="华文楷体" w:hAnsi="华文楷体" w:cs="Times New Roman" w:hint="eastAsia"/>
+          <w:noProof w:val="0"/>
+          <w:color w:val="FF0000"/>
+          <w:sz w:val="40"/>
+          <w:szCs w:val="40"/>
+          <w:shd w:val="clear" w:color="auto" w:fill="FFFFFF"/>
+        </w:rPr>
+        <w:t>ID</w:t>
+      </w:r>
+    </w:p>
+    <w:p>
+      <w:pPr>
+        <w:rPr>
+          <w:rFonts w:ascii="华文楷体" w:eastAsia="华文楷体" w:hAnsi="华文楷体" w:cs="Times New Roman"/>
+          <w:noProof w:val="0"/>
+          <w:color w:val="404040"/>
+          <w:sz w:val="40"/>
+          <w:szCs w:val="40"/>
+          <w:shd w:val="clear" w:color="auto" w:fill="FFFFFF"/>
+        </w:rPr>
+      </w:pPr>
+      <w:r>
+        <w:rPr>
+          <w:rFonts w:ascii="华文楷体" w:eastAsia="华文楷体" w:hAnsi="华文楷体" w:cs="Times New Roman" w:hint="eastAsia"/>
+          <w:noProof w:val="0"/>
+          <w:color w:val="404040"/>
+          <w:sz w:val="40"/>
+          <w:szCs w:val="40"/>
+          <w:shd w:val="clear" w:color="auto" w:fill="FFFFFF"/>
+        </w:rPr>
+        <w:t>【</w:t>
+      </w:r>
+      <w:r>
+        <w:rPr>
+          <w:rFonts w:ascii="华文楷体" w:eastAsia="华文楷体" w:hAnsi="华文楷体" w:cs="Times New Roman" w:hint="eastAsia"/>
+          <w:noProof w:val="0"/>
+          <w:color w:val="404040"/>
+          <w:sz w:val="40"/>
+          <w:szCs w:val="40"/>
+          <w:shd w:val="clear" w:color="auto" w:fill="FFFFFF"/>
+        </w:rPr>
+        <w:t>HEAD ：当前版本</w:t>
+      </w:r>
+      <w:r>
+        <w:rPr>
+          <w:rFonts w:ascii="华文楷体" w:eastAsia="华文楷体" w:hAnsi="华文楷体" w:cs="Times New Roman" w:hint="eastAsia"/>
+          <w:noProof w:val="0"/>
+          <w:color w:val="404040"/>
+          <w:sz w:val="40"/>
+          <w:szCs w:val="40"/>
+          <w:shd w:val="clear" w:color="auto" w:fill="FFFFFF"/>
+        </w:rPr>
+        <w:t>，</w:t>
+      </w:r>
+      <w:r>
+        <w:rPr>
+          <w:rFonts w:ascii="华文楷体" w:eastAsia="华文楷体" w:hAnsi="华文楷体" w:cs="Times New Roman" w:hint="eastAsia"/>
+          <w:noProof w:val="0"/>
+          <w:color w:val="404040"/>
+          <w:sz w:val="40"/>
+          <w:szCs w:val="40"/>
+          <w:shd w:val="clear" w:color="auto" w:fill="FFFFFF"/>
+        </w:rPr>
+        <w:t>HEAD^ ：上一个版本</w:t>
+      </w:r>
+    </w:p>
+    <w:p>
+      <w:pPr>
+        <w:rPr>
+          <w:rFonts w:ascii="华文楷体" w:eastAsia="华文楷体" w:hAnsi="华文楷体" w:cs="Times New Roman"/>
+          <w:noProof w:val="0"/>
+          <w:color w:val="404040"/>
+          <w:sz w:val="40"/>
+          <w:szCs w:val="40"/>
+          <w:shd w:val="clear" w:color="auto" w:fill="FFFFFF"/>
+        </w:rPr>
+      </w:pPr>
+      <w:r>
+        <w:rPr>
+          <w:rFonts w:ascii="华文楷体" w:eastAsia="华文楷体" w:hAnsi="华文楷体" w:cs="Times New Roman" w:hint="eastAsia"/>
+          <w:noProof w:val="0"/>
+          <w:color w:val="404040"/>
+          <w:sz w:val="40"/>
+          <w:szCs w:val="40"/>
+          <w:shd w:val="clear" w:color="auto" w:fill="FFFFFF"/>
+        </w:rPr>
+        <w:t>--hard 参数会抛弃当前工作区的修改</w:t>
+      </w:r>
+    </w:p>
+    <w:p>
+      <w:pPr>
+        <w:rPr>
+          <w:rFonts w:ascii="华文楷体" w:eastAsia="华文楷体" w:hAnsi="华文楷体" w:cs="Times New Roman"/>
+          <w:noProof w:val="0"/>
+          <w:color w:val="404040"/>
+          <w:sz w:val="40"/>
+          <w:szCs w:val="40"/>
+          <w:shd w:val="clear" w:color="auto" w:fill="FFFFFF"/>
+        </w:rPr>
+      </w:pPr>
+      <w:r>
+        <w:rPr>
+          <w:rFonts w:ascii="华文楷体" w:eastAsia="华文楷体" w:hAnsi="华文楷体" w:cs="Times New Roman"/>
+          <w:noProof w:val="0"/>
+          <w:color w:val="404040"/>
+          <w:sz w:val="40"/>
+          <w:szCs w:val="40"/>
+          <w:shd w:val="clear" w:color="auto" w:fill="FFFFFF"/>
+        </w:rPr>
+        <w:t xml:space="preserve">--soft </w:t>
+      </w:r>
+      <w:r>
+        <w:rPr>
+          <w:rFonts w:ascii="华文楷体" w:eastAsia="华文楷体" w:hAnsi="华文楷体" w:cs="Times New Roman" w:hint="eastAsia"/>
+          <w:noProof w:val="0"/>
+          <w:color w:val="404040"/>
+          <w:sz w:val="40"/>
+          <w:szCs w:val="40"/>
+          <w:shd w:val="clear" w:color="auto" w:fill="FFFFFF"/>
+        </w:rPr>
+        <w:t>参数的话会回退到之前的版本，但是保留当前工作区的修改，可以重新提交</w:t>
+      </w:r>
+      <w:r>
+        <w:rPr>
+          <w:rFonts w:ascii="华文楷体" w:eastAsia="华文楷体" w:hAnsi="华文楷体" w:cs="Times New Roman" w:hint="eastAsia"/>
+          <w:noProof w:val="0"/>
+          <w:color w:val="404040"/>
+          <w:sz w:val="40"/>
+          <w:szCs w:val="40"/>
+          <w:shd w:val="clear" w:color="auto" w:fill="FFFFFF"/>
+        </w:rPr>
+        <w:t>】</w:t>
+      </w:r>
+    </w:p>
+    <w:p>
+      <w:pPr>
+        <w:rPr>
+          <w:rFonts w:ascii="华文楷体" w:eastAsia="华文楷体" w:hAnsi="华文楷体" w:cs="Times New Roman" w:hint="eastAsia"/>
+          <w:noProof w:val="0"/>
+          <w:color w:val="404040"/>
+          <w:sz w:val="40"/>
+          <w:szCs w:val="40"/>
+          <w:shd w:val="clear" w:color="auto" w:fill="FFFFFF"/>
+        </w:rPr>
+      </w:pPr>
+      <w:r>
+        <w:rPr>
+          <w:rFonts w:ascii="华文楷体" w:eastAsia="华文楷体" w:hAnsi="华文楷体" w:cs="Times New Roman"/>
+          <w:noProof w:val="0"/>
+          <w:color w:val="404040"/>
+          <w:sz w:val="40"/>
+          <w:szCs w:val="40"/>
+          <w:shd w:val="clear" w:color="auto" w:fill="FFFFFF"/>
+        </w:rPr>
+        <w:t>3.</w:t>
+      </w:r>
+      <w:r>
+        <w:rPr>
+          <w:rFonts w:ascii="华文楷体" w:eastAsia="华文楷体" w:hAnsi="华文楷体" w:cs="Times New Roman" w:hint="eastAsia"/>
+          <w:noProof w:val="0"/>
+          <w:color w:val="404040"/>
+          <w:sz w:val="40"/>
+          <w:szCs w:val="40"/>
+          <w:shd w:val="clear" w:color="auto" w:fill="FFFFFF"/>
+        </w:rPr>
+        <w:t>部分文件回退</w:t>
       </w:r>
       <w:bookmarkStart w:id="0" w:name="_GoBack"/>
       <w:bookmarkEnd w:id="0"/>
-      <w:r>
-        <w:rPr>
-          <w:rFonts w:ascii="华文楷体" w:eastAsia="华文楷体" w:hAnsi="华文楷体" w:cs="Times New Roman" w:hint="eastAsia"/>
-          <w:noProof w:val="0"/>
-          <w:color w:val="404040"/>
-          <w:sz w:val="40"/>
-          <w:szCs w:val="40"/>
-          <w:shd w:val="clear" w:color="auto" w:fill="FFFFFF"/>
-        </w:rPr>
-        <w:t>面的命令</w:t>
-      </w:r>
-      <w:r>
-        <w:rPr>
-          <w:rFonts w:ascii="华文楷体" w:eastAsia="华文楷体" w:hAnsi="华文楷体" w:cs="Times New Roman"/>
-          <w:noProof w:val="0"/>
-          <w:color w:val="404040"/>
-          <w:sz w:val="40"/>
-          <w:szCs w:val="40"/>
-          <w:shd w:val="clear" w:color="auto" w:fill="FFFFFF"/>
-        </w:rPr>
-        <w:t>)</w:t>
-      </w:r>
-    </w:p>
-    <w:p>
-      <w:pPr>
-        <w:rPr>
-          <w:rFonts w:ascii="华文楷体" w:eastAsia="华文楷体" w:hAnsi="华文楷体" w:cs="Times New Roman" w:hint="eastAsia"/>
-          <w:noProof w:val="0"/>
-          <w:color w:val="404040"/>
-          <w:sz w:val="40"/>
-          <w:szCs w:val="40"/>
-          <w:shd w:val="clear" w:color="auto" w:fill="FFFFFF"/>
-        </w:rPr>
-      </w:pPr>
-      <w:proofErr w:type="spellStart"/>
-      <w:r>
-        <w:rPr>
-          <w:rFonts w:ascii="华文楷体" w:eastAsia="华文楷体" w:hAnsi="华文楷体" w:cs="Times New Roman"/>
-          <w:noProof w:val="0"/>
-          <w:color w:val="404040"/>
-          <w:sz w:val="40"/>
-          <w:szCs w:val="40"/>
-          <w:shd w:val="clear" w:color="auto" w:fill="FFFFFF"/>
-        </w:rPr>
-        <w:t>git</w:t>
-      </w:r>
-      <w:proofErr w:type="spellEnd"/>
-      <w:r>
-        <w:rPr>
-          <w:rFonts w:ascii="华文楷体" w:eastAsia="华文楷体" w:hAnsi="华文楷体" w:cs="Times New Roman"/>
-          <w:noProof w:val="0"/>
-          <w:color w:val="404040"/>
-          <w:sz w:val="40"/>
-          <w:szCs w:val="40"/>
-          <w:shd w:val="clear" w:color="auto" w:fill="FFFFFF"/>
-        </w:rPr>
-        <w:t xml:space="preserve"> </w:t>
-      </w:r>
-      <w:r>
-        <w:rPr>
-          <w:rFonts w:ascii="华文楷体" w:eastAsia="华文楷体" w:hAnsi="华文楷体" w:cs="Times New Roman"/>
-          <w:noProof w:val="0"/>
-          <w:color w:val="FF0000"/>
-          <w:sz w:val="40"/>
-          <w:szCs w:val="40"/>
-          <w:shd w:val="clear" w:color="auto" w:fill="FFFFFF"/>
-        </w:rPr>
-        <w:t>clean -</w:t>
-      </w:r>
-      <w:proofErr w:type="spellStart"/>
-      <w:r>
-        <w:rPr>
-          <w:rFonts w:ascii="华文楷体" w:eastAsia="华文楷体" w:hAnsi="华文楷体" w:cs="Times New Roman"/>
-          <w:noProof w:val="0"/>
-          <w:color w:val="FF0000"/>
-          <w:sz w:val="40"/>
-          <w:szCs w:val="40"/>
-          <w:shd w:val="clear" w:color="auto" w:fill="FFFFFF"/>
-        </w:rPr>
-        <w:t>df</w:t>
-      </w:r>
-      <w:proofErr w:type="spellEnd"/>
-      <w:r>
-        <w:rPr>
-          <w:rFonts w:ascii="华文楷体" w:eastAsia="华文楷体" w:hAnsi="华文楷体" w:cs="Times New Roman" w:hint="eastAsia"/>
-          <w:noProof w:val="0"/>
-          <w:color w:val="404040"/>
-          <w:sz w:val="40"/>
-          <w:szCs w:val="40"/>
-          <w:shd w:val="clear" w:color="auto" w:fill="FFFFFF"/>
-        </w:rPr>
-        <w:t xml:space="preserve">  </w:t>
-      </w:r>
-      <w:r>
-        <w:rPr>
-          <w:rFonts w:ascii="华文楷体" w:eastAsia="华文楷体" w:hAnsi="华文楷体" w:cs="Times New Roman" w:hint="eastAsia"/>
-          <w:noProof w:val="0"/>
-          <w:color w:val="404040"/>
-          <w:sz w:val="40"/>
-          <w:szCs w:val="40"/>
-          <w:shd w:val="clear" w:color="auto" w:fill="FFFFFF"/>
-        </w:rPr>
-        <w:t>放弃所有修改、新增、删除文件</w:t>
-      </w:r>
-    </w:p>
-    <w:p>
-      <w:pPr>
-        <w:rPr>
-          <w:rFonts w:ascii="华文楷体" w:eastAsia="华文楷体" w:hAnsi="华文楷体" w:cs="Times New Roman"/>
-          <w:noProof w:val="0"/>
-          <w:color w:val="FF0000"/>
-          <w:sz w:val="40"/>
-          <w:szCs w:val="40"/>
-          <w:shd w:val="clear" w:color="auto" w:fill="FFFFFF"/>
-        </w:rPr>
-      </w:pPr>
-      <w:proofErr w:type="spellStart"/>
-      <w:r>
-        <w:rPr>
-          <w:rFonts w:ascii="华文楷体" w:eastAsia="华文楷体" w:hAnsi="华文楷体" w:cs="Times New Roman"/>
-          <w:noProof w:val="0"/>
-          <w:color w:val="FF0000"/>
-          <w:sz w:val="40"/>
-          <w:szCs w:val="40"/>
-          <w:shd w:val="clear" w:color="auto" w:fill="FFFFFF"/>
-        </w:rPr>
-        <w:t>git</w:t>
-      </w:r>
-      <w:proofErr w:type="spellEnd"/>
-      <w:r>
-        <w:rPr>
-          <w:rFonts w:ascii="华文楷体" w:eastAsia="华文楷体" w:hAnsi="华文楷体" w:cs="Times New Roman"/>
-          <w:noProof w:val="0"/>
-          <w:color w:val="FF0000"/>
-          <w:sz w:val="40"/>
-          <w:szCs w:val="40"/>
-          <w:shd w:val="clear" w:color="auto" w:fill="FFFFFF"/>
-        </w:rPr>
-        <w:t xml:space="preserve"> add </w:t>
-      </w:r>
-      <w:r>
-        <w:rPr>
-          <w:rFonts w:ascii="华文楷体" w:eastAsia="华文楷体" w:hAnsi="华文楷体" w:cs="Times New Roman" w:hint="eastAsia"/>
-          <w:noProof w:val="0"/>
-          <w:color w:val="FF0000"/>
-          <w:sz w:val="40"/>
-          <w:szCs w:val="40"/>
-          <w:shd w:val="clear" w:color="auto" w:fill="FFFFFF"/>
-        </w:rPr>
-        <w:t>后撤销：</w:t>
-      </w:r>
-    </w:p>
-    <w:p>
-      <w:pPr>
-        <w:rPr>
-          <w:rFonts w:ascii="华文楷体" w:eastAsia="华文楷体" w:hAnsi="华文楷体" w:cs="Times New Roman"/>
-          <w:noProof w:val="0"/>
-          <w:color w:val="FF0000"/>
-          <w:sz w:val="40"/>
-          <w:szCs w:val="40"/>
-          <w:shd w:val="clear" w:color="auto" w:fill="FFFFFF"/>
-        </w:rPr>
-      </w:pPr>
-      <w:r>
-        <w:rPr>
-          <w:rFonts w:ascii="华文楷体" w:eastAsia="华文楷体" w:hAnsi="华文楷体" w:cs="Times New Roman" w:hint="eastAsia"/>
-          <w:noProof w:val="0"/>
-          <w:color w:val="404040"/>
-          <w:sz w:val="40"/>
-          <w:szCs w:val="40"/>
-          <w:shd w:val="clear" w:color="auto" w:fill="FFFFFF"/>
-        </w:rPr>
-        <w:t>撤销</w:t>
-      </w:r>
-      <w:r>
-        <w:rPr>
-          <w:rFonts w:ascii="华文楷体" w:eastAsia="华文楷体" w:hAnsi="华文楷体" w:cs="Times New Roman" w:hint="eastAsia"/>
-          <w:noProof w:val="0"/>
-          <w:color w:val="FF0000"/>
-          <w:sz w:val="40"/>
-          <w:szCs w:val="40"/>
-          <w:shd w:val="clear" w:color="auto" w:fill="FFFFFF"/>
-        </w:rPr>
-        <w:t>所有</w:t>
-      </w:r>
-      <w:r>
-        <w:rPr>
-          <w:rFonts w:ascii="华文楷体" w:eastAsia="华文楷体" w:hAnsi="华文楷体" w:cs="Times New Roman"/>
-          <w:noProof w:val="0"/>
-          <w:color w:val="404040"/>
-          <w:sz w:val="40"/>
-          <w:szCs w:val="40"/>
-          <w:shd w:val="clear" w:color="auto" w:fill="FFFFFF"/>
-        </w:rPr>
-        <w:t>add</w:t>
-      </w:r>
-      <w:r>
-        <w:rPr>
-          <w:rFonts w:ascii="华文楷体" w:eastAsia="华文楷体" w:hAnsi="华文楷体" w:cs="Times New Roman" w:hint="eastAsia"/>
-          <w:noProof w:val="0"/>
-          <w:color w:val="404040"/>
-          <w:sz w:val="40"/>
-          <w:szCs w:val="40"/>
-          <w:shd w:val="clear" w:color="auto" w:fill="FFFFFF"/>
-        </w:rPr>
-        <w:t>文件</w:t>
-      </w:r>
-      <w:r>
-        <w:rPr>
-          <w:rFonts w:ascii="华文楷体" w:eastAsia="华文楷体" w:hAnsi="华文楷体" w:cs="Times New Roman"/>
-          <w:noProof w:val="0"/>
-          <w:color w:val="404040"/>
-          <w:sz w:val="40"/>
-          <w:szCs w:val="40"/>
-          <w:shd w:val="clear" w:color="auto" w:fill="FFFFFF"/>
-        </w:rPr>
-        <w:t xml:space="preserve"> </w:t>
-      </w:r>
-      <w:proofErr w:type="spellStart"/>
-      <w:r>
-        <w:rPr>
-          <w:rFonts w:ascii="华文楷体" w:eastAsia="华文楷体" w:hAnsi="华文楷体" w:cs="Times New Roman"/>
-          <w:noProof w:val="0"/>
-          <w:color w:val="404040"/>
-          <w:sz w:val="40"/>
-          <w:szCs w:val="40"/>
-          <w:shd w:val="clear" w:color="auto" w:fill="FFFFFF"/>
-        </w:rPr>
-        <w:t>git</w:t>
-      </w:r>
-      <w:proofErr w:type="spellEnd"/>
-      <w:r>
-        <w:rPr>
-          <w:rFonts w:ascii="华文楷体" w:eastAsia="华文楷体" w:hAnsi="华文楷体" w:cs="Times New Roman"/>
-          <w:noProof w:val="0"/>
-          <w:color w:val="404040"/>
-          <w:sz w:val="40"/>
-          <w:szCs w:val="40"/>
-          <w:shd w:val="clear" w:color="auto" w:fill="FFFFFF"/>
-        </w:rPr>
-        <w:t xml:space="preserve"> reset </w:t>
-      </w:r>
-      <w:r>
-        <w:rPr>
-          <w:rFonts w:ascii="华文楷体" w:eastAsia="华文楷体" w:hAnsi="华文楷体" w:cs="Times New Roman"/>
-          <w:noProof w:val="0"/>
-          <w:color w:val="FF0000"/>
-          <w:sz w:val="40"/>
-          <w:szCs w:val="40"/>
-          <w:shd w:val="clear" w:color="auto" w:fill="FFFFFF"/>
-        </w:rPr>
-        <w:t>HEAD .</w:t>
-      </w:r>
-    </w:p>
-    <w:p>
-      <w:pPr>
-        <w:rPr>
-          <w:rFonts w:ascii="华文楷体" w:eastAsia="华文楷体" w:hAnsi="华文楷体" w:cs="Times New Roman" w:hint="eastAsia"/>
-          <w:noProof w:val="0"/>
-          <w:color w:val="404040"/>
-          <w:sz w:val="40"/>
-          <w:szCs w:val="40"/>
-          <w:shd w:val="clear" w:color="auto" w:fill="FFFFFF"/>
-        </w:rPr>
-      </w:pPr>
-      <w:r>
-        <w:rPr>
-          <w:rFonts w:ascii="华文楷体" w:eastAsia="华文楷体" w:hAnsi="华文楷体" w:cs="Times New Roman" w:hint="eastAsia"/>
-          <w:noProof w:val="0"/>
-          <w:color w:val="404040"/>
-          <w:sz w:val="40"/>
-          <w:szCs w:val="40"/>
-          <w:shd w:val="clear" w:color="auto" w:fill="FFFFFF"/>
-        </w:rPr>
-        <w:t>撤销</w:t>
-      </w:r>
-      <w:r>
-        <w:rPr>
-          <w:rFonts w:ascii="华文楷体" w:eastAsia="华文楷体" w:hAnsi="华文楷体" w:cs="Times New Roman" w:hint="eastAsia"/>
-          <w:noProof w:val="0"/>
-          <w:color w:val="FF0000"/>
-          <w:sz w:val="40"/>
-          <w:szCs w:val="40"/>
-          <w:shd w:val="clear" w:color="auto" w:fill="FFFFFF"/>
-        </w:rPr>
-        <w:t>单个</w:t>
-      </w:r>
-      <w:r>
-        <w:rPr>
-          <w:rFonts w:ascii="华文楷体" w:eastAsia="华文楷体" w:hAnsi="华文楷体" w:cs="Times New Roman"/>
-          <w:noProof w:val="0"/>
-          <w:color w:val="404040"/>
-          <w:sz w:val="40"/>
-          <w:szCs w:val="40"/>
-          <w:shd w:val="clear" w:color="auto" w:fill="FFFFFF"/>
-        </w:rPr>
-        <w:t>add</w:t>
-      </w:r>
-      <w:r>
-        <w:rPr>
-          <w:rFonts w:ascii="华文楷体" w:eastAsia="华文楷体" w:hAnsi="华文楷体" w:cs="Times New Roman" w:hint="eastAsia"/>
-          <w:noProof w:val="0"/>
-          <w:color w:val="404040"/>
-          <w:sz w:val="40"/>
-          <w:szCs w:val="40"/>
-          <w:shd w:val="clear" w:color="auto" w:fill="FFFFFF"/>
-        </w:rPr>
-        <w:t>文件</w:t>
-      </w:r>
-      <w:r>
-        <w:rPr>
-          <w:rFonts w:ascii="华文楷体" w:eastAsia="华文楷体" w:hAnsi="华文楷体" w:cs="Times New Roman"/>
-          <w:noProof w:val="0"/>
-          <w:color w:val="404040"/>
-          <w:sz w:val="40"/>
-          <w:szCs w:val="40"/>
-          <w:shd w:val="clear" w:color="auto" w:fill="FFFFFF"/>
-        </w:rPr>
-        <w:t xml:space="preserve"> </w:t>
-      </w:r>
-      <w:proofErr w:type="spellStart"/>
-      <w:r>
-        <w:rPr>
-          <w:rFonts w:ascii="华文楷体" w:eastAsia="华文楷体" w:hAnsi="华文楷体" w:cs="Times New Roman"/>
-          <w:noProof w:val="0"/>
-          <w:color w:val="404040"/>
-          <w:sz w:val="40"/>
-          <w:szCs w:val="40"/>
-          <w:shd w:val="clear" w:color="auto" w:fill="FFFFFF"/>
-        </w:rPr>
-        <w:t>git</w:t>
-      </w:r>
-      <w:proofErr w:type="spellEnd"/>
-      <w:r>
-        <w:rPr>
-          <w:rFonts w:ascii="华文楷体" w:eastAsia="华文楷体" w:hAnsi="华文楷体" w:cs="Times New Roman"/>
-          <w:noProof w:val="0"/>
-          <w:color w:val="404040"/>
-          <w:sz w:val="40"/>
-          <w:szCs w:val="40"/>
-          <w:shd w:val="clear" w:color="auto" w:fill="FFFFFF"/>
-        </w:rPr>
-        <w:t xml:space="preserve"> reset </w:t>
-      </w:r>
-      <w:r>
-        <w:rPr>
-          <w:rFonts w:ascii="华文楷体" w:eastAsia="华文楷体" w:hAnsi="华文楷体" w:cs="Times New Roman"/>
-          <w:noProof w:val="0"/>
-          <w:color w:val="FF0000"/>
-          <w:sz w:val="40"/>
-          <w:szCs w:val="40"/>
-          <w:shd w:val="clear" w:color="auto" w:fill="FFFFFF"/>
-        </w:rPr>
-        <w:t>HEAD -filename</w:t>
-      </w:r>
-    </w:p>
-    <w:p>
-      <w:pPr>
-        <w:rPr>
-          <w:rFonts w:ascii="华文楷体" w:eastAsia="华文楷体" w:hAnsi="华文楷体" w:cs="Times New Roman"/>
-          <w:noProof w:val="0"/>
-          <w:color w:val="FF0000"/>
-          <w:sz w:val="40"/>
-          <w:szCs w:val="40"/>
-          <w:shd w:val="clear" w:color="auto" w:fill="FFFFFF"/>
-        </w:rPr>
-      </w:pPr>
-      <w:proofErr w:type="spellStart"/>
-      <w:r>
-        <w:rPr>
-          <w:rFonts w:ascii="华文楷体" w:eastAsia="华文楷体" w:hAnsi="华文楷体" w:cs="Times New Roman"/>
-          <w:noProof w:val="0"/>
-          <w:color w:val="FF0000"/>
-          <w:sz w:val="40"/>
-          <w:szCs w:val="40"/>
-          <w:shd w:val="clear" w:color="auto" w:fill="FFFFFF"/>
-        </w:rPr>
-        <w:t>git</w:t>
-      </w:r>
-      <w:proofErr w:type="spellEnd"/>
-      <w:r>
-        <w:rPr>
-          <w:rFonts w:ascii="华文楷体" w:eastAsia="华文楷体" w:hAnsi="华文楷体" w:cs="Times New Roman"/>
-          <w:noProof w:val="0"/>
-          <w:color w:val="FF0000"/>
-          <w:sz w:val="40"/>
-          <w:szCs w:val="40"/>
-          <w:shd w:val="clear" w:color="auto" w:fill="FFFFFF"/>
-        </w:rPr>
-        <w:t xml:space="preserve"> commit </w:t>
-      </w:r>
-      <w:r>
-        <w:rPr>
-          <w:rFonts w:ascii="华文楷体" w:eastAsia="华文楷体" w:hAnsi="华文楷体" w:cs="Times New Roman" w:hint="eastAsia"/>
-          <w:noProof w:val="0"/>
-          <w:color w:val="FF0000"/>
-          <w:sz w:val="40"/>
-          <w:szCs w:val="40"/>
-          <w:shd w:val="clear" w:color="auto" w:fill="FFFFFF"/>
-        </w:rPr>
-        <w:t>后撤销：</w:t>
-      </w:r>
-    </w:p>
-    <w:p>
-      <w:pPr>
-        <w:rPr>
-          <w:rFonts w:ascii="华文楷体" w:eastAsia="华文楷体" w:hAnsi="华文楷体" w:cs="Times New Roman" w:hint="eastAsia"/>
-          <w:noProof w:val="0"/>
-          <w:color w:val="404040"/>
-          <w:sz w:val="40"/>
-          <w:szCs w:val="40"/>
-          <w:shd w:val="clear" w:color="auto" w:fill="FFFFFF"/>
-        </w:rPr>
-      </w:pPr>
-      <w:r>
-        <w:rPr>
-          <w:rFonts w:ascii="华文楷体" w:eastAsia="华文楷体" w:hAnsi="华文楷体" w:cs="Times New Roman" w:hint="eastAsia"/>
-          <w:noProof w:val="0"/>
-          <w:color w:val="404040"/>
-          <w:sz w:val="40"/>
-          <w:szCs w:val="40"/>
-          <w:shd w:val="clear" w:color="auto" w:fill="FFFFFF"/>
-        </w:rPr>
-        <w:t>只回退</w:t>
-      </w:r>
-      <w:r>
-        <w:rPr>
-          <w:rFonts w:ascii="华文楷体" w:eastAsia="华文楷体" w:hAnsi="华文楷体" w:cs="Times New Roman"/>
-          <w:noProof w:val="0"/>
-          <w:color w:val="404040"/>
-          <w:sz w:val="40"/>
-          <w:szCs w:val="40"/>
-          <w:shd w:val="clear" w:color="auto" w:fill="FFFFFF"/>
-        </w:rPr>
-        <w:t>commit</w:t>
-      </w:r>
-      <w:r>
-        <w:rPr>
-          <w:rFonts w:ascii="华文楷体" w:eastAsia="华文楷体" w:hAnsi="华文楷体" w:cs="Times New Roman" w:hint="eastAsia"/>
-          <w:noProof w:val="0"/>
-          <w:color w:val="404040"/>
-          <w:sz w:val="40"/>
-          <w:szCs w:val="40"/>
-          <w:shd w:val="clear" w:color="auto" w:fill="FFFFFF"/>
-        </w:rPr>
-        <w:t>的信息，保留修改代码：</w:t>
-      </w:r>
-    </w:p>
-    <w:p>
-      <w:pPr>
+    </w:p>
+    <w:p>
+      <w:pPr>
+        <w:ind w:firstLine="720"/>
         <w:rPr>
           <w:rFonts w:ascii="华文楷体" w:eastAsia="华文楷体" w:hAnsi="华文楷体" w:cs="Times New Roman"/>
           <w:noProof w:val="0"/>
@@ -2261,7 +2651,7 @@
       <w:proofErr w:type="gramStart"/>
       <w:r>
         <w:rPr>
-          <w:rFonts w:ascii="华文楷体" w:eastAsia="华文楷体" w:hAnsi="华文楷体" w:cs="Times New Roman"/>
+          <w:rFonts w:ascii="华文楷体" w:eastAsia="华文楷体" w:hAnsi="华文楷体" w:cs="Times New Roman" w:hint="eastAsia"/>
           <w:noProof w:val="0"/>
           <w:color w:val="404040"/>
           <w:sz w:val="40"/>
@@ -2281,41 +2671,180 @@
           <w:szCs w:val="40"/>
           <w:shd w:val="clear" w:color="auto" w:fill="FFFFFF"/>
         </w:rPr>
-        <w:t xml:space="preserve"> reset </w:t>
-      </w:r>
-      <w:r>
-        <w:rPr>
-          <w:rFonts w:ascii="华文楷体" w:eastAsia="华文楷体" w:hAnsi="华文楷体" w:cs="Times New Roman"/>
-          <w:noProof w:val="0"/>
-          <w:color w:val="FF0000"/>
-          <w:sz w:val="40"/>
-          <w:szCs w:val="40"/>
-          <w:shd w:val="clear" w:color="auto" w:fill="FFFFFF"/>
-        </w:rPr>
-        <w:t>--soft head</w:t>
-      </w:r>
-    </w:p>
-    <w:p>
-      <w:pPr>
-        <w:rPr>
-          <w:rFonts w:ascii="华文楷体" w:eastAsia="华文楷体" w:hAnsi="华文楷体" w:cs="Times New Roman"/>
-          <w:noProof w:val="0"/>
-          <w:color w:val="404040"/>
-          <w:sz w:val="40"/>
-          <w:szCs w:val="40"/>
-          <w:shd w:val="clear" w:color="auto" w:fill="FFFFFF"/>
-        </w:rPr>
-      </w:pPr>
-      <w:r>
-        <w:rPr>
-          <w:rFonts w:ascii="华文楷体" w:eastAsia="华文楷体" w:hAnsi="华文楷体" w:cs="Times New Roman" w:hint="eastAsia"/>
-          <w:noProof w:val="0"/>
-          <w:color w:val="404040"/>
-          <w:sz w:val="40"/>
-          <w:szCs w:val="40"/>
-          <w:shd w:val="clear" w:color="auto" w:fill="FFFFFF"/>
-        </w:rPr>
-        <w:t>彻底回退到上次</w:t>
+        <w:t xml:space="preserve"> checkout -- files</w:t>
+      </w:r>
+    </w:p>
+    <w:p>
+      <w:pPr>
+        <w:rPr>
+          <w:rFonts w:ascii="华文楷体" w:eastAsia="华文楷体" w:hAnsi="华文楷体" w:cs="Times New Roman"/>
+          <w:noProof w:val="0"/>
+          <w:color w:val="404040"/>
+          <w:sz w:val="40"/>
+          <w:szCs w:val="40"/>
+          <w:shd w:val="clear" w:color="auto" w:fill="FFFFFF"/>
+        </w:rPr>
+      </w:pPr>
+    </w:p>
+    <w:p>
+      <w:pPr>
+        <w:rPr>
+          <w:rFonts w:ascii="华文楷体" w:eastAsia="华文楷体" w:hAnsi="华文楷体" w:cs="Times New Roman"/>
+          <w:noProof w:val="0"/>
+          <w:color w:val="FF0000"/>
+          <w:sz w:val="40"/>
+          <w:szCs w:val="40"/>
+          <w:shd w:val="clear" w:color="auto" w:fill="FFFFFF"/>
+        </w:rPr>
+      </w:pPr>
+      <w:proofErr w:type="spellStart"/>
+      <w:r>
+        <w:rPr>
+          <w:rFonts w:ascii="华文楷体" w:eastAsia="华文楷体" w:hAnsi="华文楷体" w:cs="Times New Roman"/>
+          <w:noProof w:val="0"/>
+          <w:color w:val="FF0000"/>
+          <w:sz w:val="40"/>
+          <w:szCs w:val="40"/>
+          <w:shd w:val="clear" w:color="auto" w:fill="FFFFFF"/>
+        </w:rPr>
+        <w:t>git</w:t>
+      </w:r>
+      <w:proofErr w:type="spellEnd"/>
+      <w:r>
+        <w:rPr>
+          <w:rFonts w:ascii="华文楷体" w:eastAsia="华文楷体" w:hAnsi="华文楷体" w:cs="Times New Roman"/>
+          <w:noProof w:val="0"/>
+          <w:color w:val="FF0000"/>
+          <w:sz w:val="40"/>
+          <w:szCs w:val="40"/>
+          <w:shd w:val="clear" w:color="auto" w:fill="FFFFFF"/>
+        </w:rPr>
+        <w:t xml:space="preserve"> push</w:t>
+      </w:r>
+      <w:r>
+        <w:rPr>
+          <w:rFonts w:ascii="华文楷体" w:eastAsia="华文楷体" w:hAnsi="华文楷体" w:cs="Times New Roman" w:hint="eastAsia"/>
+          <w:noProof w:val="0"/>
+          <w:color w:val="FF0000"/>
+          <w:sz w:val="40"/>
+          <w:szCs w:val="40"/>
+          <w:shd w:val="clear" w:color="auto" w:fill="FFFFFF"/>
+        </w:rPr>
+        <w:t>后</w:t>
+      </w:r>
+      <w:r>
+        <w:rPr>
+          <w:rFonts w:ascii="华文楷体" w:eastAsia="华文楷体" w:hAnsi="华文楷体" w:cs="Times New Roman" w:hint="eastAsia"/>
+          <w:noProof w:val="0"/>
+          <w:color w:val="FF0000"/>
+          <w:sz w:val="40"/>
+          <w:szCs w:val="40"/>
+          <w:shd w:val="clear" w:color="auto" w:fill="FFFFFF"/>
+        </w:rPr>
+        <w:t>撤销</w:t>
+      </w:r>
+    </w:p>
+    <w:p>
+      <w:pPr>
+        <w:rPr>
+          <w:rFonts w:ascii="华文楷体" w:eastAsia="华文楷体" w:hAnsi="华文楷体" w:cs="Times New Roman"/>
+          <w:noProof w:val="0"/>
+          <w:color w:val="404040"/>
+          <w:sz w:val="40"/>
+          <w:szCs w:val="40"/>
+          <w:shd w:val="clear" w:color="auto" w:fill="FFFFFF"/>
+        </w:rPr>
+      </w:pPr>
+      <w:r>
+        <w:rPr>
+          <w:rFonts w:ascii="华文楷体" w:eastAsia="华文楷体" w:hAnsi="华文楷体" w:cs="Times New Roman" w:hint="eastAsia"/>
+          <w:noProof w:val="0"/>
+          <w:color w:val="404040"/>
+          <w:sz w:val="40"/>
+          <w:szCs w:val="40"/>
+          <w:shd w:val="clear" w:color="auto" w:fill="FFFFFF"/>
+        </w:rPr>
+        <w:t>回滚此次</w:t>
+      </w:r>
+      <w:r>
+        <w:rPr>
+          <w:rFonts w:ascii="华文楷体" w:eastAsia="华文楷体" w:hAnsi="华文楷体" w:cs="Times New Roman"/>
+          <w:noProof w:val="0"/>
+          <w:color w:val="404040"/>
+          <w:sz w:val="40"/>
+          <w:szCs w:val="40"/>
+          <w:shd w:val="clear" w:color="auto" w:fill="FFFFFF"/>
+        </w:rPr>
+        <w:t>push</w:t>
+      </w:r>
+      <w:r>
+        <w:rPr>
+          <w:rFonts w:ascii="华文楷体" w:eastAsia="华文楷体" w:hAnsi="华文楷体" w:cs="Times New Roman" w:hint="eastAsia"/>
+          <w:noProof w:val="0"/>
+          <w:color w:val="404040"/>
+          <w:sz w:val="40"/>
+          <w:szCs w:val="40"/>
+          <w:shd w:val="clear" w:color="auto" w:fill="FFFFFF"/>
+        </w:rPr>
+        <w:t>到服务器的代码：</w:t>
+      </w:r>
+    </w:p>
+    <w:p>
+      <w:pPr>
+        <w:rPr>
+          <w:rFonts w:ascii="华文楷体" w:eastAsia="华文楷体" w:hAnsi="华文楷体" w:cs="Times New Roman"/>
+          <w:noProof w:val="0"/>
+          <w:color w:val="404040"/>
+          <w:sz w:val="40"/>
+          <w:szCs w:val="40"/>
+          <w:shd w:val="clear" w:color="auto" w:fill="FFFFFF"/>
+        </w:rPr>
+      </w:pPr>
+      <w:proofErr w:type="spellStart"/>
+      <w:r>
+        <w:rPr>
+          <w:rFonts w:ascii="华文楷体" w:eastAsia="华文楷体" w:hAnsi="华文楷体" w:cs="Times New Roman"/>
+          <w:noProof w:val="0"/>
+          <w:color w:val="404040"/>
+          <w:sz w:val="40"/>
+          <w:szCs w:val="40"/>
+          <w:shd w:val="clear" w:color="auto" w:fill="FFFFFF"/>
+        </w:rPr>
+        <w:t>git</w:t>
+      </w:r>
+      <w:proofErr w:type="spellEnd"/>
+      <w:r>
+        <w:rPr>
+          <w:rFonts w:ascii="华文楷体" w:eastAsia="华文楷体" w:hAnsi="华文楷体" w:cs="Times New Roman"/>
+          <w:noProof w:val="0"/>
+          <w:color w:val="404040"/>
+          <w:sz w:val="40"/>
+          <w:szCs w:val="40"/>
+          <w:shd w:val="clear" w:color="auto" w:fill="FFFFFF"/>
+        </w:rPr>
+        <w:t xml:space="preserve"> </w:t>
+      </w:r>
+      <w:r>
+        <w:rPr>
+          <w:rFonts w:ascii="华文楷体" w:eastAsia="华文楷体" w:hAnsi="华文楷体" w:cs="Times New Roman"/>
+          <w:noProof w:val="0"/>
+          <w:color w:val="FF0000"/>
+          <w:sz w:val="40"/>
+          <w:szCs w:val="40"/>
+          <w:shd w:val="clear" w:color="auto" w:fill="FFFFFF"/>
+        </w:rPr>
+        <w:t>log</w:t>
+      </w:r>
+      <w:r>
+        <w:rPr>
+          <w:rFonts w:ascii="华文楷体" w:eastAsia="华文楷体" w:hAnsi="华文楷体" w:cs="Times New Roman" w:hint="eastAsia"/>
+          <w:noProof w:val="0"/>
+          <w:color w:val="404040"/>
+          <w:sz w:val="40"/>
+          <w:szCs w:val="40"/>
+          <w:shd w:val="clear" w:color="auto" w:fill="FFFFFF"/>
+        </w:rPr>
+        <w:t>查看</w:t>
       </w:r>
       <w:r>
         <w:rPr>
@@ -2337,12 +2866,24 @@
           <w:szCs w:val="40"/>
           <w:shd w:val="clear" w:color="auto" w:fill="FFFFFF"/>
         </w:rPr>
-        <w:t>版本，不保留修改代码：</w:t>
-      </w:r>
+        <w:t>的信息</w:t>
+      </w:r>
+    </w:p>
+    <w:p>
+      <w:pPr>
+        <w:rPr>
+          <w:rFonts w:ascii="华文楷体" w:eastAsia="华文楷体" w:hAnsi="华文楷体" w:cs="Times New Roman"/>
+          <w:noProof w:val="0"/>
+          <w:color w:val="404040"/>
+          <w:sz w:val="40"/>
+          <w:szCs w:val="40"/>
+          <w:shd w:val="clear" w:color="auto" w:fill="FFFFFF"/>
+        </w:rPr>
+      </w:pPr>
       <w:proofErr w:type="spellStart"/>
       <w:r>
         <w:rPr>
-          <w:rFonts w:ascii="华文楷体" w:eastAsia="华文楷体" w:hAnsi="华文楷体" w:cs="Times New Roman"/>
+          <w:rFonts w:ascii="华文楷体" w:eastAsia="华文楷体" w:hAnsi="华文楷体" w:cs="Times New Roman" w:hint="eastAsia"/>
           <w:noProof w:val="0"/>
           <w:color w:val="404040"/>
           <w:sz w:val="40"/>
@@ -2354,157 +2895,44 @@
       <w:proofErr w:type="spellEnd"/>
       <w:r>
         <w:rPr>
-          <w:rFonts w:ascii="华文楷体" w:eastAsia="华文楷体" w:hAnsi="华文楷体" w:cs="Times New Roman"/>
-          <w:noProof w:val="0"/>
-          <w:color w:val="404040"/>
-          <w:sz w:val="40"/>
-          <w:szCs w:val="40"/>
-          <w:shd w:val="clear" w:color="auto" w:fill="FFFFFF"/>
-        </w:rPr>
-        <w:t xml:space="preserve"> reset </w:t>
-      </w:r>
-      <w:r>
-        <w:rPr>
-          <w:rFonts w:ascii="华文楷体" w:eastAsia="华文楷体" w:hAnsi="华文楷体" w:cs="Times New Roman"/>
-          <w:noProof w:val="0"/>
-          <w:color w:val="FF0000"/>
-          <w:sz w:val="40"/>
-          <w:szCs w:val="40"/>
-          <w:shd w:val="clear" w:color="auto" w:fill="FFFFFF"/>
-        </w:rPr>
-        <w:t>--hard head^</w:t>
-      </w:r>
-    </w:p>
-    <w:p>
-      <w:pPr>
-        <w:rPr>
-          <w:rFonts w:ascii="华文楷体" w:eastAsia="华文楷体" w:hAnsi="华文楷体" w:cs="Times New Roman" w:hint="eastAsia"/>
-          <w:noProof w:val="0"/>
-          <w:color w:val="404040"/>
-          <w:sz w:val="40"/>
-          <w:szCs w:val="40"/>
-          <w:shd w:val="clear" w:color="auto" w:fill="FFFFFF"/>
-        </w:rPr>
-      </w:pPr>
-      <w:r>
-        <w:rPr>
-          <w:rFonts w:ascii="华文楷体" w:eastAsia="华文楷体" w:hAnsi="华文楷体" w:cs="Times New Roman" w:hint="eastAsia"/>
-          <w:noProof w:val="0"/>
-          <w:color w:val="404040"/>
-          <w:sz w:val="40"/>
-          <w:szCs w:val="40"/>
-          <w:shd w:val="clear" w:color="auto" w:fill="FFFFFF"/>
-        </w:rPr>
-        <w:t>【</w:t>
-      </w:r>
-      <w:r>
-        <w:rPr>
-          <w:rFonts w:ascii="华文楷体" w:eastAsia="华文楷体" w:hAnsi="华文楷体" w:cs="Times New Roman" w:hint="eastAsia"/>
-          <w:noProof w:val="0"/>
-          <w:color w:val="404040"/>
-          <w:sz w:val="40"/>
-          <w:szCs w:val="40"/>
-          <w:shd w:val="clear" w:color="auto" w:fill="FFFFFF"/>
-        </w:rPr>
-        <w:t>HEAD ：当前版本</w:t>
-      </w:r>
-      <w:r>
-        <w:rPr>
-          <w:rFonts w:ascii="华文楷体" w:eastAsia="华文楷体" w:hAnsi="华文楷体" w:cs="Times New Roman" w:hint="eastAsia"/>
-          <w:noProof w:val="0"/>
-          <w:color w:val="404040"/>
-          <w:sz w:val="40"/>
-          <w:szCs w:val="40"/>
-          <w:shd w:val="clear" w:color="auto" w:fill="FFFFFF"/>
-        </w:rPr>
-        <w:t>，</w:t>
-      </w:r>
-      <w:r>
-        <w:rPr>
-          <w:rFonts w:ascii="华文楷体" w:eastAsia="华文楷体" w:hAnsi="华文楷体" w:cs="Times New Roman" w:hint="eastAsia"/>
-          <w:noProof w:val="0"/>
-          <w:color w:val="404040"/>
-          <w:sz w:val="40"/>
-          <w:szCs w:val="40"/>
-          <w:shd w:val="clear" w:color="auto" w:fill="FFFFFF"/>
-        </w:rPr>
-        <w:t>HEAD^ ：上一个版本</w:t>
-      </w:r>
-    </w:p>
-    <w:p>
-      <w:pPr>
-        <w:rPr>
-          <w:rFonts w:ascii="华文楷体" w:eastAsia="华文楷体" w:hAnsi="华文楷体" w:cs="Times New Roman" w:hint="eastAsia"/>
-          <w:noProof w:val="0"/>
-          <w:color w:val="404040"/>
-          <w:sz w:val="40"/>
-          <w:szCs w:val="40"/>
-          <w:shd w:val="clear" w:color="auto" w:fill="FFFFFF"/>
-        </w:rPr>
-      </w:pPr>
-      <w:r>
-        <w:rPr>
-          <w:rFonts w:ascii="华文楷体" w:eastAsia="华文楷体" w:hAnsi="华文楷体" w:cs="Times New Roman" w:hint="eastAsia"/>
-          <w:noProof w:val="0"/>
-          <w:color w:val="404040"/>
-          <w:sz w:val="40"/>
-          <w:szCs w:val="40"/>
-          <w:shd w:val="clear" w:color="auto" w:fill="FFFFFF"/>
-        </w:rPr>
-        <w:t>--hard 参数会抛弃当前工作区的修改</w:t>
-      </w:r>
-    </w:p>
-    <w:p>
-      <w:pPr>
-        <w:rPr>
-          <w:rFonts w:ascii="华文楷体" w:eastAsia="华文楷体" w:hAnsi="华文楷体" w:cs="Times New Roman" w:hint="eastAsia"/>
-          <w:noProof w:val="0"/>
-          <w:color w:val="404040"/>
-          <w:sz w:val="40"/>
-          <w:szCs w:val="40"/>
-          <w:shd w:val="clear" w:color="auto" w:fill="FFFFFF"/>
-        </w:rPr>
-      </w:pPr>
-      <w:r>
-        <w:rPr>
-          <w:rFonts w:ascii="华文楷体" w:eastAsia="华文楷体" w:hAnsi="华文楷体" w:cs="Times New Roman"/>
-          <w:noProof w:val="0"/>
-          <w:color w:val="404040"/>
-          <w:sz w:val="40"/>
-          <w:szCs w:val="40"/>
-          <w:shd w:val="clear" w:color="auto" w:fill="FFFFFF"/>
-        </w:rPr>
-        <w:t xml:space="preserve">--soft </w:t>
-      </w:r>
-      <w:r>
-        <w:rPr>
-          <w:rFonts w:ascii="华文楷体" w:eastAsia="华文楷体" w:hAnsi="华文楷体" w:cs="Times New Roman" w:hint="eastAsia"/>
-          <w:noProof w:val="0"/>
-          <w:color w:val="404040"/>
-          <w:sz w:val="40"/>
-          <w:szCs w:val="40"/>
-          <w:shd w:val="clear" w:color="auto" w:fill="FFFFFF"/>
-        </w:rPr>
-        <w:t>参数的话会回退到之前的版本，但是保留当前工作区的修改，可以重新提交</w:t>
-      </w:r>
-      <w:r>
-        <w:rPr>
-          <w:rFonts w:ascii="华文楷体" w:eastAsia="华文楷体" w:hAnsi="华文楷体" w:cs="Times New Roman" w:hint="eastAsia"/>
-          <w:noProof w:val="0"/>
-          <w:color w:val="404040"/>
-          <w:sz w:val="40"/>
-          <w:szCs w:val="40"/>
-          <w:shd w:val="clear" w:color="auto" w:fill="FFFFFF"/>
-        </w:rPr>
-        <w:t>】</w:t>
-      </w:r>
-    </w:p>
-    <w:p>
-      <w:pPr>
-        <w:rPr>
-          <w:rFonts w:ascii="华文楷体" w:eastAsia="华文楷体" w:hAnsi="华文楷体" w:cs="Times New Roman"/>
-          <w:noProof w:val="0"/>
-          <w:color w:val="FF0000"/>
+          <w:rFonts w:ascii="华文楷体" w:eastAsia="华文楷体" w:hAnsi="华文楷体" w:cs="Times New Roman" w:hint="eastAsia"/>
+          <w:noProof w:val="0"/>
+          <w:color w:val="404040"/>
+          <w:sz w:val="40"/>
+          <w:szCs w:val="40"/>
+          <w:shd w:val="clear" w:color="auto" w:fill="FFFFFF"/>
+        </w:rPr>
+        <w:t xml:space="preserve"> </w:t>
+      </w:r>
+      <w:r>
+        <w:rPr>
+          <w:rFonts w:ascii="华文楷体" w:eastAsia="华文楷体" w:hAnsi="华文楷体" w:cs="Times New Roman" w:hint="eastAsia"/>
+          <w:noProof w:val="0"/>
+          <w:color w:val="FF0000"/>
+          <w:sz w:val="40"/>
+          <w:szCs w:val="40"/>
+          <w:shd w:val="clear" w:color="auto" w:fill="FFFFFF"/>
+        </w:rPr>
+        <w:t>revert</w:t>
+      </w:r>
+      <w:r>
+        <w:rPr>
+          <w:rFonts w:ascii="华文楷体" w:eastAsia="华文楷体" w:hAnsi="华文楷体" w:cs="Times New Roman" w:hint="eastAsia"/>
+          <w:noProof w:val="0"/>
+          <w:color w:val="404040"/>
+          <w:sz w:val="40"/>
+          <w:szCs w:val="40"/>
+          <w:shd w:val="clear" w:color="auto" w:fill="FFFFFF"/>
+        </w:rPr>
+        <w:t xml:space="preserve"> 以前commit的id</w:t>
+      </w:r>
+    </w:p>
+    <w:p>
+      <w:pPr>
+        <w:rPr>
+          <w:rFonts w:ascii="华文楷体" w:eastAsia="华文楷体" w:hAnsi="华文楷体" w:cs="Times New Roman"/>
+          <w:noProof w:val="0"/>
+          <w:color w:val="404040"/>
           <w:sz w:val="40"/>
           <w:szCs w:val="40"/>
           <w:shd w:val="clear" w:color="auto" w:fill="FFFFFF"/>
@@ -2515,7 +2943,7 @@
         <w:rPr>
           <w:rFonts w:ascii="华文楷体" w:eastAsia="华文楷体" w:hAnsi="华文楷体" w:cs="Times New Roman"/>
           <w:noProof w:val="0"/>
-          <w:color w:val="FF0000"/>
+          <w:color w:val="404040"/>
           <w:sz w:val="40"/>
           <w:szCs w:val="40"/>
           <w:shd w:val="clear" w:color="auto" w:fill="FFFFFF"/>
@@ -2527,63 +2955,18 @@
         <w:rPr>
           <w:rFonts w:ascii="华文楷体" w:eastAsia="华文楷体" w:hAnsi="华文楷体" w:cs="Times New Roman"/>
           <w:noProof w:val="0"/>
-          <w:color w:val="FF0000"/>
-          <w:sz w:val="40"/>
-          <w:szCs w:val="40"/>
-          <w:shd w:val="clear" w:color="auto" w:fill="FFFFFF"/>
-        </w:rPr>
-        <w:t xml:space="preserve"> push</w:t>
-      </w:r>
-      <w:r>
-        <w:rPr>
-          <w:rFonts w:ascii="华文楷体" w:eastAsia="华文楷体" w:hAnsi="华文楷体" w:cs="Times New Roman" w:hint="eastAsia"/>
-          <w:noProof w:val="0"/>
-          <w:color w:val="FF0000"/>
-          <w:sz w:val="40"/>
-          <w:szCs w:val="40"/>
-          <w:shd w:val="clear" w:color="auto" w:fill="FFFFFF"/>
-        </w:rPr>
-        <w:t>后</w:t>
-      </w:r>
-      <w:r>
-        <w:rPr>
-          <w:rFonts w:ascii="华文楷体" w:eastAsia="华文楷体" w:hAnsi="华文楷体" w:cs="Times New Roman" w:hint="eastAsia"/>
-          <w:noProof w:val="0"/>
-          <w:color w:val="FF0000"/>
-          <w:sz w:val="40"/>
-          <w:szCs w:val="40"/>
-          <w:shd w:val="clear" w:color="auto" w:fill="FFFFFF"/>
-        </w:rPr>
-        <w:t>撤销</w:t>
-      </w:r>
-    </w:p>
-    <w:p>
-      <w:pPr>
-        <w:rPr>
-          <w:rFonts w:ascii="华文楷体" w:eastAsia="华文楷体" w:hAnsi="华文楷体" w:cs="Times New Roman"/>
-          <w:noProof w:val="0"/>
-          <w:color w:val="404040"/>
-          <w:sz w:val="40"/>
-          <w:szCs w:val="40"/>
-          <w:shd w:val="clear" w:color="auto" w:fill="FFFFFF"/>
-        </w:rPr>
-      </w:pPr>
-      <w:r>
-        <w:rPr>
-          <w:rFonts w:ascii="华文楷体" w:eastAsia="华文楷体" w:hAnsi="华文楷体" w:cs="Times New Roman" w:hint="eastAsia"/>
-          <w:noProof w:val="0"/>
-          <w:color w:val="404040"/>
-          <w:sz w:val="40"/>
-          <w:szCs w:val="40"/>
-          <w:shd w:val="clear" w:color="auto" w:fill="FFFFFF"/>
-        </w:rPr>
-        <w:t>回滚此次</w:t>
-      </w:r>
-      <w:r>
-        <w:rPr>
-          <w:rFonts w:ascii="华文楷体" w:eastAsia="华文楷体" w:hAnsi="华文楷体" w:cs="Times New Roman"/>
-          <w:noProof w:val="0"/>
-          <w:color w:val="404040"/>
+          <w:color w:val="404040"/>
+          <w:sz w:val="40"/>
+          <w:szCs w:val="40"/>
+          <w:shd w:val="clear" w:color="auto" w:fill="FFFFFF"/>
+        </w:rPr>
+        <w:t xml:space="preserve"> </w:t>
+      </w:r>
+      <w:r>
+        <w:rPr>
+          <w:rFonts w:ascii="华文楷体" w:eastAsia="华文楷体" w:hAnsi="华文楷体" w:cs="Times New Roman"/>
+          <w:noProof w:val="0"/>
+          <w:color w:val="FF0000"/>
           <w:sz w:val="40"/>
           <w:szCs w:val="40"/>
           <w:shd w:val="clear" w:color="auto" w:fill="FFFFFF"/>
@@ -2592,22 +2975,33 @@
       </w:r>
       <w:r>
         <w:rPr>
-          <w:rFonts w:ascii="华文楷体" w:eastAsia="华文楷体" w:hAnsi="华文楷体" w:cs="Times New Roman" w:hint="eastAsia"/>
-          <w:noProof w:val="0"/>
-          <w:color w:val="404040"/>
-          <w:sz w:val="40"/>
-          <w:szCs w:val="40"/>
-          <w:shd w:val="clear" w:color="auto" w:fill="FFFFFF"/>
-        </w:rPr>
-        <w:t>到服务器的代码：</w:t>
-      </w:r>
-    </w:p>
-    <w:p>
-      <w:pPr>
-        <w:rPr>
-          <w:rFonts w:ascii="华文楷体" w:eastAsia="华文楷体" w:hAnsi="华文楷体" w:cs="Times New Roman"/>
-          <w:noProof w:val="0"/>
-          <w:color w:val="404040"/>
+          <w:rFonts w:ascii="华文楷体" w:eastAsia="华文楷体" w:hAnsi="华文楷体" w:cs="Times New Roman"/>
+          <w:noProof w:val="0"/>
+          <w:color w:val="404040"/>
+          <w:sz w:val="40"/>
+          <w:szCs w:val="40"/>
+          <w:shd w:val="clear" w:color="auto" w:fill="FFFFFF"/>
+        </w:rPr>
+        <w:t xml:space="preserve"> </w:t>
+      </w:r>
+      <w:r>
+        <w:rPr>
+          <w:rFonts w:ascii="华文楷体" w:eastAsia="华文楷体" w:hAnsi="华文楷体" w:cs="Times New Roman" w:hint="eastAsia"/>
+          <w:noProof w:val="0"/>
+          <w:color w:val="404040"/>
+          <w:sz w:val="40"/>
+          <w:szCs w:val="40"/>
+          <w:shd w:val="clear" w:color="auto" w:fill="FFFFFF"/>
+        </w:rPr>
+        <w:t>此时本地回滚的代码到服务器就可以了</w:t>
+      </w:r>
+    </w:p>
+    <w:p>
+      <w:pPr>
+        <w:rPr>
+          <w:rFonts w:ascii="华文楷体" w:eastAsia="华文楷体" w:hAnsi="华文楷体" w:cs="Times New Roman"/>
+          <w:noProof w:val="0"/>
+          <w:color w:val="FF0000"/>
           <w:sz w:val="40"/>
           <w:szCs w:val="40"/>
           <w:shd w:val="clear" w:color="auto" w:fill="FFFFFF"/>
@@ -2618,7 +3012,7 @@
         <w:rPr>
           <w:rFonts w:ascii="华文楷体" w:eastAsia="华文楷体" w:hAnsi="华文楷体" w:cs="Times New Roman"/>
           <w:noProof w:val="0"/>
-          <w:color w:val="404040"/>
+          <w:color w:val="FF0000"/>
           <w:sz w:val="40"/>
           <w:szCs w:val="40"/>
           <w:shd w:val="clear" w:color="auto" w:fill="FFFFFF"/>
@@ -2630,62 +3024,29 @@
         <w:rPr>
           <w:rFonts w:ascii="华文楷体" w:eastAsia="华文楷体" w:hAnsi="华文楷体" w:cs="Times New Roman"/>
           <w:noProof w:val="0"/>
-          <w:color w:val="404040"/>
-          <w:sz w:val="40"/>
-          <w:szCs w:val="40"/>
-          <w:shd w:val="clear" w:color="auto" w:fill="FFFFFF"/>
-        </w:rPr>
-        <w:t xml:space="preserve"> </w:t>
-      </w:r>
-      <w:r>
-        <w:rPr>
-          <w:rFonts w:ascii="华文楷体" w:eastAsia="华文楷体" w:hAnsi="华文楷体" w:cs="Times New Roman"/>
-          <w:noProof w:val="0"/>
-          <w:color w:val="FF0000"/>
-          <w:sz w:val="40"/>
-          <w:szCs w:val="40"/>
-          <w:shd w:val="clear" w:color="auto" w:fill="FFFFFF"/>
-        </w:rPr>
-        <w:t>log</w:t>
-      </w:r>
-      <w:r>
-        <w:rPr>
-          <w:rFonts w:ascii="华文楷体" w:eastAsia="华文楷体" w:hAnsi="华文楷体" w:cs="Times New Roman" w:hint="eastAsia"/>
-          <w:noProof w:val="0"/>
-          <w:color w:val="404040"/>
-          <w:sz w:val="40"/>
-          <w:szCs w:val="40"/>
-          <w:shd w:val="clear" w:color="auto" w:fill="FFFFFF"/>
-        </w:rPr>
-        <w:t>查看</w:t>
-      </w:r>
-      <w:r>
-        <w:rPr>
-          <w:rFonts w:ascii="华文楷体" w:eastAsia="华文楷体" w:hAnsi="华文楷体" w:cs="Times New Roman"/>
-          <w:noProof w:val="0"/>
-          <w:color w:val="404040"/>
-          <w:sz w:val="40"/>
-          <w:szCs w:val="40"/>
-          <w:shd w:val="clear" w:color="auto" w:fill="FFFFFF"/>
-        </w:rPr>
-        <w:t>commit</w:t>
-      </w:r>
-      <w:r>
-        <w:rPr>
-          <w:rFonts w:ascii="华文楷体" w:eastAsia="华文楷体" w:hAnsi="华文楷体" w:cs="Times New Roman" w:hint="eastAsia"/>
-          <w:noProof w:val="0"/>
-          <w:color w:val="404040"/>
-          <w:sz w:val="40"/>
-          <w:szCs w:val="40"/>
-          <w:shd w:val="clear" w:color="auto" w:fill="FFFFFF"/>
-        </w:rPr>
-        <w:t>的信息</w:t>
-      </w:r>
-    </w:p>
-    <w:p>
-      <w:pPr>
-        <w:rPr>
-          <w:rFonts w:ascii="华文楷体" w:eastAsia="华文楷体" w:hAnsi="华文楷体" w:cs="Times New Roman" w:hint="eastAsia"/>
+          <w:color w:val="FF0000"/>
+          <w:sz w:val="40"/>
+          <w:szCs w:val="40"/>
+          <w:shd w:val="clear" w:color="auto" w:fill="FFFFFF"/>
+        </w:rPr>
+        <w:t xml:space="preserve"> merge </w:t>
+      </w:r>
+      <w:r>
+        <w:rPr>
+          <w:rFonts w:ascii="华文楷体" w:eastAsia="华文楷体" w:hAnsi="华文楷体" w:cs="Times New Roman" w:hint="eastAsia"/>
+          <w:noProof w:val="0"/>
+          <w:color w:val="FF0000"/>
+          <w:sz w:val="40"/>
+          <w:szCs w:val="40"/>
+          <w:shd w:val="clear" w:color="auto" w:fill="FFFFFF"/>
+        </w:rPr>
+        <w:t>后撤销</w:t>
+      </w:r>
+    </w:p>
+    <w:p>
+      <w:pPr>
+        <w:rPr>
+          <w:rFonts w:ascii="华文楷体" w:eastAsia="华文楷体" w:hAnsi="华文楷体" w:cs="Times New Roman"/>
           <w:noProof w:val="0"/>
           <w:color w:val="404040"/>
           <w:sz w:val="40"/>
@@ -2696,7 +3057,7 @@
       <w:proofErr w:type="spellStart"/>
       <w:r>
         <w:rPr>
-          <w:rFonts w:ascii="华文楷体" w:eastAsia="华文楷体" w:hAnsi="华文楷体" w:cs="Times New Roman" w:hint="eastAsia"/>
+          <w:rFonts w:ascii="华文楷体" w:eastAsia="华文楷体" w:hAnsi="华文楷体" w:cs="Times New Roman"/>
           <w:noProof w:val="0"/>
           <w:color w:val="404040"/>
           <w:sz w:val="40"/>
@@ -2708,42 +3069,53 @@
       <w:proofErr w:type="spellEnd"/>
       <w:r>
         <w:rPr>
-          <w:rFonts w:ascii="华文楷体" w:eastAsia="华文楷体" w:hAnsi="华文楷体" w:cs="Times New Roman" w:hint="eastAsia"/>
-          <w:noProof w:val="0"/>
-          <w:color w:val="404040"/>
-          <w:sz w:val="40"/>
-          <w:szCs w:val="40"/>
-          <w:shd w:val="clear" w:color="auto" w:fill="FFFFFF"/>
-        </w:rPr>
-        <w:t xml:space="preserve"> </w:t>
-      </w:r>
-      <w:r>
-        <w:rPr>
-          <w:rFonts w:ascii="华文楷体" w:eastAsia="华文楷体" w:hAnsi="华文楷体" w:cs="Times New Roman" w:hint="eastAsia"/>
-          <w:noProof w:val="0"/>
-          <w:color w:val="FF0000"/>
-          <w:sz w:val="40"/>
-          <w:szCs w:val="40"/>
-          <w:shd w:val="clear" w:color="auto" w:fill="FFFFFF"/>
-        </w:rPr>
-        <w:t>revert</w:t>
-      </w:r>
-      <w:r>
-        <w:rPr>
-          <w:rFonts w:ascii="华文楷体" w:eastAsia="华文楷体" w:hAnsi="华文楷体" w:cs="Times New Roman" w:hint="eastAsia"/>
-          <w:noProof w:val="0"/>
-          <w:color w:val="404040"/>
-          <w:sz w:val="40"/>
-          <w:szCs w:val="40"/>
-          <w:shd w:val="clear" w:color="auto" w:fill="FFFFFF"/>
-        </w:rPr>
-        <w:t xml:space="preserve"> 以前commit的id</w:t>
-      </w:r>
-    </w:p>
-    <w:p>
-      <w:pPr>
-        <w:rPr>
-          <w:rFonts w:ascii="华文楷体" w:eastAsia="华文楷体" w:hAnsi="华文楷体" w:cs="Times New Roman" w:hint="eastAsia"/>
+          <w:rFonts w:ascii="华文楷体" w:eastAsia="华文楷体" w:hAnsi="华文楷体" w:cs="Times New Roman"/>
+          <w:noProof w:val="0"/>
+          <w:color w:val="404040"/>
+          <w:sz w:val="40"/>
+          <w:szCs w:val="40"/>
+          <w:shd w:val="clear" w:color="auto" w:fill="FFFFFF"/>
+        </w:rPr>
+        <w:t xml:space="preserve"> checkout </w:t>
+      </w:r>
+      <w:r>
+        <w:rPr>
+          <w:rFonts w:ascii="华文楷体" w:eastAsia="华文楷体" w:hAnsi="华文楷体" w:cs="Times New Roman" w:hint="eastAsia"/>
+          <w:noProof w:val="0"/>
+          <w:color w:val="404040"/>
+          <w:sz w:val="40"/>
+          <w:szCs w:val="40"/>
+          <w:shd w:val="clear" w:color="auto" w:fill="FFFFFF"/>
+        </w:rPr>
+        <w:t>【行</w:t>
+      </w:r>
+      <w:r>
+        <w:rPr>
+          <w:rFonts w:ascii="华文楷体" w:eastAsia="华文楷体" w:hAnsi="华文楷体" w:cs="Times New Roman"/>
+          <w:noProof w:val="0"/>
+          <w:color w:val="404040"/>
+          <w:sz w:val="40"/>
+          <w:szCs w:val="40"/>
+          <w:shd w:val="clear" w:color="auto" w:fill="FFFFFF"/>
+        </w:rPr>
+        <w:t>merge</w:t>
+      </w:r>
+      <w:r>
+        <w:rPr>
+          <w:rFonts w:ascii="华文楷体" w:eastAsia="华文楷体" w:hAnsi="华文楷体" w:cs="Times New Roman" w:hint="eastAsia"/>
+          <w:noProof w:val="0"/>
+          <w:color w:val="404040"/>
+          <w:sz w:val="40"/>
+          <w:szCs w:val="40"/>
+          <w:shd w:val="clear" w:color="auto" w:fill="FFFFFF"/>
+        </w:rPr>
+        <w:t>操作时所在的分支】</w:t>
+      </w:r>
+    </w:p>
+    <w:p>
+      <w:pPr>
+        <w:rPr>
+          <w:rFonts w:ascii="华文楷体" w:eastAsia="华文楷体" w:hAnsi="华文楷体" w:cs="Times New Roman"/>
           <w:noProof w:val="0"/>
           <w:color w:val="404040"/>
           <w:sz w:val="40"/>
@@ -2754,7 +3126,7 @@
       <w:proofErr w:type="spellStart"/>
       <w:r>
         <w:rPr>
-          <w:rFonts w:ascii="华文楷体" w:eastAsia="华文楷体" w:hAnsi="华文楷体" w:cs="Times New Roman"/>
+          <w:rFonts w:ascii="华文楷体" w:eastAsia="华文楷体" w:hAnsi="华文楷体" w:cs="Times New Roman" w:hint="eastAsia"/>
           <w:noProof w:val="0"/>
           <w:color w:val="404040"/>
           <w:sz w:val="40"/>
@@ -2766,202 +3138,6 @@
       <w:proofErr w:type="spellEnd"/>
       <w:r>
         <w:rPr>
-          <w:rFonts w:ascii="华文楷体" w:eastAsia="华文楷体" w:hAnsi="华文楷体" w:cs="Times New Roman"/>
-          <w:noProof w:val="0"/>
-          <w:color w:val="404040"/>
-          <w:sz w:val="40"/>
-          <w:szCs w:val="40"/>
-          <w:shd w:val="clear" w:color="auto" w:fill="FFFFFF"/>
-        </w:rPr>
-        <w:t xml:space="preserve"> </w:t>
-      </w:r>
-      <w:r>
-        <w:rPr>
-          <w:rFonts w:ascii="华文楷体" w:eastAsia="华文楷体" w:hAnsi="华文楷体" w:cs="Times New Roman"/>
-          <w:noProof w:val="0"/>
-          <w:color w:val="FF0000"/>
-          <w:sz w:val="40"/>
-          <w:szCs w:val="40"/>
-          <w:shd w:val="clear" w:color="auto" w:fill="FFFFFF"/>
-        </w:rPr>
-        <w:t>push</w:t>
-      </w:r>
-      <w:r>
-        <w:rPr>
-          <w:rFonts w:ascii="华文楷体" w:eastAsia="华文楷体" w:hAnsi="华文楷体" w:cs="Times New Roman"/>
-          <w:noProof w:val="0"/>
-          <w:color w:val="404040"/>
-          <w:sz w:val="40"/>
-          <w:szCs w:val="40"/>
-          <w:shd w:val="clear" w:color="auto" w:fill="FFFFFF"/>
-        </w:rPr>
-        <w:t xml:space="preserve"> </w:t>
-      </w:r>
-      <w:r>
-        <w:rPr>
-          <w:rFonts w:ascii="华文楷体" w:eastAsia="华文楷体" w:hAnsi="华文楷体" w:cs="Times New Roman" w:hint="eastAsia"/>
-          <w:noProof w:val="0"/>
-          <w:color w:val="404040"/>
-          <w:sz w:val="40"/>
-          <w:szCs w:val="40"/>
-          <w:shd w:val="clear" w:color="auto" w:fill="FFFFFF"/>
-        </w:rPr>
-        <w:t>此时本地回滚的代码到服务器就可以了</w:t>
-      </w:r>
-    </w:p>
-    <w:p>
-      <w:pPr>
-        <w:rPr>
-          <w:rFonts w:ascii="华文楷体" w:eastAsia="华文楷体" w:hAnsi="华文楷体" w:cs="Times New Roman"/>
-          <w:noProof w:val="0"/>
-          <w:color w:val="FF0000"/>
-          <w:sz w:val="40"/>
-          <w:szCs w:val="40"/>
-          <w:shd w:val="clear" w:color="auto" w:fill="FFFFFF"/>
-        </w:rPr>
-      </w:pPr>
-      <w:proofErr w:type="spellStart"/>
-      <w:r>
-        <w:rPr>
-          <w:rFonts w:ascii="华文楷体" w:eastAsia="华文楷体" w:hAnsi="华文楷体" w:cs="Times New Roman"/>
-          <w:noProof w:val="0"/>
-          <w:color w:val="FF0000"/>
-          <w:sz w:val="40"/>
-          <w:szCs w:val="40"/>
-          <w:shd w:val="clear" w:color="auto" w:fill="FFFFFF"/>
-        </w:rPr>
-        <w:t>git</w:t>
-      </w:r>
-      <w:proofErr w:type="spellEnd"/>
-      <w:r>
-        <w:rPr>
-          <w:rFonts w:ascii="华文楷体" w:eastAsia="华文楷体" w:hAnsi="华文楷体" w:cs="Times New Roman"/>
-          <w:noProof w:val="0"/>
-          <w:color w:val="FF0000"/>
-          <w:sz w:val="40"/>
-          <w:szCs w:val="40"/>
-          <w:shd w:val="clear" w:color="auto" w:fill="FFFFFF"/>
-        </w:rPr>
-        <w:t xml:space="preserve"> merge </w:t>
-      </w:r>
-      <w:r>
-        <w:rPr>
-          <w:rFonts w:ascii="华文楷体" w:eastAsia="华文楷体" w:hAnsi="华文楷体" w:cs="Times New Roman" w:hint="eastAsia"/>
-          <w:noProof w:val="0"/>
-          <w:color w:val="FF0000"/>
-          <w:sz w:val="40"/>
-          <w:szCs w:val="40"/>
-          <w:shd w:val="clear" w:color="auto" w:fill="FFFFFF"/>
-        </w:rPr>
-        <w:t>后</w:t>
-      </w:r>
-      <w:r>
-        <w:rPr>
-          <w:rFonts w:ascii="华文楷体" w:eastAsia="华文楷体" w:hAnsi="华文楷体" w:cs="Times New Roman" w:hint="eastAsia"/>
-          <w:noProof w:val="0"/>
-          <w:color w:val="FF0000"/>
-          <w:sz w:val="40"/>
-          <w:szCs w:val="40"/>
-          <w:shd w:val="clear" w:color="auto" w:fill="FFFFFF"/>
-        </w:rPr>
-        <w:t>撤销</w:t>
-      </w:r>
-    </w:p>
-    <w:p>
-      <w:pPr>
-        <w:rPr>
-          <w:rFonts w:ascii="华文楷体" w:eastAsia="华文楷体" w:hAnsi="华文楷体" w:cs="Times New Roman"/>
-          <w:noProof w:val="0"/>
-          <w:color w:val="404040"/>
-          <w:sz w:val="40"/>
-          <w:szCs w:val="40"/>
-          <w:shd w:val="clear" w:color="auto" w:fill="FFFFFF"/>
-        </w:rPr>
-      </w:pPr>
-      <w:proofErr w:type="spellStart"/>
-      <w:r>
-        <w:rPr>
-          <w:rFonts w:ascii="华文楷体" w:eastAsia="华文楷体" w:hAnsi="华文楷体" w:cs="Times New Roman"/>
-          <w:noProof w:val="0"/>
-          <w:color w:val="404040"/>
-          <w:sz w:val="40"/>
-          <w:szCs w:val="40"/>
-          <w:shd w:val="clear" w:color="auto" w:fill="FFFFFF"/>
-        </w:rPr>
-        <w:t>git</w:t>
-      </w:r>
-      <w:proofErr w:type="spellEnd"/>
-      <w:r>
-        <w:rPr>
-          <w:rFonts w:ascii="华文楷体" w:eastAsia="华文楷体" w:hAnsi="华文楷体" w:cs="Times New Roman"/>
-          <w:noProof w:val="0"/>
-          <w:color w:val="404040"/>
-          <w:sz w:val="40"/>
-          <w:szCs w:val="40"/>
-          <w:shd w:val="clear" w:color="auto" w:fill="FFFFFF"/>
-        </w:rPr>
-        <w:t xml:space="preserve"> checkout </w:t>
-      </w:r>
-      <w:r>
-        <w:rPr>
-          <w:rFonts w:ascii="华文楷体" w:eastAsia="华文楷体" w:hAnsi="华文楷体" w:cs="Times New Roman" w:hint="eastAsia"/>
-          <w:noProof w:val="0"/>
-          <w:color w:val="404040"/>
-          <w:sz w:val="40"/>
-          <w:szCs w:val="40"/>
-          <w:shd w:val="clear" w:color="auto" w:fill="FFFFFF"/>
-        </w:rPr>
-        <w:t>【行</w:t>
-      </w:r>
-      <w:r>
-        <w:rPr>
-          <w:rFonts w:ascii="华文楷体" w:eastAsia="华文楷体" w:hAnsi="华文楷体" w:cs="Times New Roman"/>
-          <w:noProof w:val="0"/>
-          <w:color w:val="404040"/>
-          <w:sz w:val="40"/>
-          <w:szCs w:val="40"/>
-          <w:shd w:val="clear" w:color="auto" w:fill="FFFFFF"/>
-        </w:rPr>
-        <w:t>merge</w:t>
-      </w:r>
-      <w:r>
-        <w:rPr>
-          <w:rFonts w:ascii="华文楷体" w:eastAsia="华文楷体" w:hAnsi="华文楷体" w:cs="Times New Roman" w:hint="eastAsia"/>
-          <w:noProof w:val="0"/>
-          <w:color w:val="404040"/>
-          <w:sz w:val="40"/>
-          <w:szCs w:val="40"/>
-          <w:shd w:val="clear" w:color="auto" w:fill="FFFFFF"/>
-        </w:rPr>
-        <w:t>操作时所在的分支】</w:t>
-      </w:r>
-    </w:p>
-    <w:p>
-      <w:pPr>
-        <w:rPr>
-          <w:rFonts w:ascii="华文楷体" w:eastAsia="华文楷体" w:hAnsi="华文楷体" w:cs="Times New Roman" w:hint="eastAsia"/>
-          <w:noProof w:val="0"/>
-          <w:color w:val="404040"/>
-          <w:sz w:val="40"/>
-          <w:szCs w:val="40"/>
-          <w:shd w:val="clear" w:color="auto" w:fill="FFFFFF"/>
-        </w:rPr>
-      </w:pPr>
-      <w:proofErr w:type="spellStart"/>
-      <w:r>
-        <w:rPr>
-          <w:rFonts w:ascii="华文楷体" w:eastAsia="华文楷体" w:hAnsi="华文楷体" w:cs="Times New Roman" w:hint="eastAsia"/>
-          <w:noProof w:val="0"/>
-          <w:color w:val="404040"/>
-          <w:sz w:val="40"/>
-          <w:szCs w:val="40"/>
-          <w:shd w:val="clear" w:color="auto" w:fill="FFFFFF"/>
-        </w:rPr>
-        <w:t>git</w:t>
-      </w:r>
-      <w:proofErr w:type="spellEnd"/>
-      <w:r>
-        <w:rPr>
           <w:rFonts w:ascii="华文楷体" w:eastAsia="华文楷体" w:hAnsi="华文楷体" w:cs="Times New Roman" w:hint="eastAsia"/>
           <w:noProof w:val="0"/>
           <w:color w:val="404040"/>
@@ -2975,7 +3151,7 @@
     <w:p>
       <w:pPr>
         <w:rPr>
-          <w:rFonts w:ascii="华文楷体" w:eastAsia="华文楷体" w:hAnsi="华文楷体" w:cs="Times New Roman" w:hint="eastAsia"/>
+          <w:rFonts w:ascii="华文楷体" w:eastAsia="华文楷体" w:hAnsi="华文楷体" w:cs="Times New Roman"/>
           <w:noProof w:val="0"/>
           <w:color w:val="404040"/>
           <w:sz w:val="40"/>
@@ -4019,7 +4195,6 @@
           <w:sz w:val="40"/>
           <w:szCs w:val="40"/>
           <w:shd w:val="clear" w:color="auto" w:fill="FFFFFF"/>
-          <w:lang w:eastAsia="en-US"/>
         </w:rPr>
         <w:drawing>
           <wp:inline distT="0" distB="0" distL="0" distR="0" wp14:anchorId="0FA54D29" wp14:editId="538DD74A">
@@ -4520,31 +4695,7 @@
           <w:szCs w:val="40"/>
           <w:shd w:val="clear" w:color="auto" w:fill="FFFFFF"/>
         </w:rPr>
-        <w:t xml:space="preserve"> </w:t>
-      </w:r>
-      <w:proofErr w:type="gramStart"/>
-      <w:r>
-        <w:rPr>
-          <w:rFonts w:ascii="华文楷体" w:eastAsia="华文楷体" w:hAnsi="华文楷体" w:cs="Times New Roman"/>
-          <w:noProof w:val="0"/>
-          <w:color w:val="404040"/>
-          <w:sz w:val="40"/>
-          <w:szCs w:val="40"/>
-          <w:shd w:val="clear" w:color="auto" w:fill="FFFFFF"/>
-        </w:rPr>
-        <w:t>git</w:t>
-      </w:r>
-      <w:proofErr w:type="gramEnd"/>
-      <w:r>
-        <w:rPr>
-          <w:rFonts w:ascii="华文楷体" w:eastAsia="华文楷体" w:hAnsi="华文楷体" w:cs="Times New Roman"/>
-          <w:noProof w:val="0"/>
-          <w:color w:val="404040"/>
-          <w:sz w:val="40"/>
-          <w:szCs w:val="40"/>
-          <w:shd w:val="clear" w:color="auto" w:fill="FFFFFF"/>
-        </w:rPr>
-        <w:t xml:space="preserve"> </w:t>
+        <w:t xml:space="preserve"> git </w:t>
       </w:r>
       <w:r>
         <w:rPr>
@@ -4896,7 +5047,7 @@
     </w:p>
     <w:p>
       <w:pPr>
-        <w:pStyle w:val="HTMLPreformatted"/>
+        <w:pStyle w:val="HTML"/>
         <w:pBdr>
           <w:top w:val="single" w:sz="6" w:space="8" w:color="DDDDDD"/>
           <w:left w:val="single" w:sz="6" w:space="8" w:color="DDDDDD"/>
@@ -5077,7 +5228,7 @@
     </w:p>
     <w:p>
       <w:pPr>
-        <w:pStyle w:val="HTMLPreformatted"/>
+        <w:pStyle w:val="HTML"/>
         <w:pBdr>
           <w:top w:val="single" w:sz="6" w:space="8" w:color="DDDDDD"/>
           <w:left w:val="single" w:sz="6" w:space="8" w:color="DDDDDD"/>
@@ -6446,7 +6597,167 @@
         <w:t xml:space="preserve">6.更新 </w:t>
       </w:r>
       <w:proofErr w:type="spellStart"/>
-      <w:proofErr w:type="gramStart"/>
+      <w:r>
+        <w:rPr>
+          <w:rFonts w:ascii="华文楷体" w:eastAsia="华文楷体" w:hAnsi="华文楷体" w:cs="Times New Roman" w:hint="eastAsia"/>
+          <w:noProof w:val="0"/>
+          <w:color w:val="FF0000"/>
+          <w:sz w:val="40"/>
+          <w:szCs w:val="40"/>
+          <w:shd w:val="clear" w:color="auto" w:fill="FFFFFF"/>
+        </w:rPr>
+        <w:t>svn+</w:t>
+      </w:r>
+      <w:r>
+        <w:rPr>
+          <w:rFonts w:ascii="华文楷体" w:eastAsia="华文楷体" w:hAnsi="华文楷体" w:cs="Times New Roman" w:hint="eastAsia"/>
+          <w:noProof w:val="0"/>
+          <w:color w:val="FF0000"/>
+          <w:sz w:val="40"/>
+          <w:szCs w:val="40"/>
+          <w:shd w:val="clear" w:color="auto" w:fill="FFFFFF"/>
+        </w:rPr>
+        <w:t>update</w:t>
+      </w:r>
+      <w:proofErr w:type="spellEnd"/>
+    </w:p>
+    <w:p>
+      <w:pPr>
+        <w:rPr>
+          <w:rFonts w:ascii="华文楷体" w:eastAsia="华文楷体" w:hAnsi="华文楷体" w:cs="Times New Roman"/>
+          <w:noProof w:val="0"/>
+          <w:color w:val="FF0000"/>
+          <w:sz w:val="40"/>
+          <w:szCs w:val="40"/>
+          <w:shd w:val="clear" w:color="auto" w:fill="FFFFFF"/>
+        </w:rPr>
+      </w:pPr>
+      <w:r>
+        <w:rPr>
+          <w:rFonts w:ascii="华文楷体" w:eastAsia="华文楷体" w:hAnsi="华文楷体" w:cs="Times New Roman"/>
+          <w:noProof w:val="0"/>
+          <w:color w:val="404040"/>
+          <w:sz w:val="40"/>
+          <w:szCs w:val="40"/>
+          <w:shd w:val="clear" w:color="auto" w:fill="FFFFFF"/>
+        </w:rPr>
+        <w:t>7</w:t>
+      </w:r>
+      <w:r>
+        <w:rPr>
+          <w:rFonts w:ascii="华文楷体" w:eastAsia="华文楷体" w:hAnsi="华文楷体" w:cs="Times New Roman" w:hint="eastAsia"/>
+          <w:noProof w:val="0"/>
+          <w:color w:val="404040"/>
+          <w:sz w:val="40"/>
+          <w:szCs w:val="40"/>
+          <w:shd w:val="clear" w:color="auto" w:fill="FFFFFF"/>
+        </w:rPr>
+        <w:t>.解决冲突：</w:t>
+      </w:r>
+      <w:proofErr w:type="spellStart"/>
+      <w:r>
+        <w:rPr>
+          <w:rFonts w:ascii="华文楷体" w:eastAsia="华文楷体" w:hAnsi="华文楷体" w:cs="Times New Roman" w:hint="eastAsia"/>
+          <w:noProof w:val="0"/>
+          <w:color w:val="FF0000"/>
+          <w:sz w:val="40"/>
+          <w:szCs w:val="40"/>
+          <w:shd w:val="clear" w:color="auto" w:fill="FFFFFF"/>
+        </w:rPr>
+        <w:t>svn+</w:t>
+      </w:r>
+      <w:r>
+        <w:rPr>
+          <w:rFonts w:ascii="华文楷体" w:eastAsia="华文楷体" w:hAnsi="华文楷体" w:cs="Times New Roman" w:hint="eastAsia"/>
+          <w:noProof w:val="0"/>
+          <w:color w:val="FF0000"/>
+          <w:sz w:val="40"/>
+          <w:szCs w:val="40"/>
+          <w:shd w:val="clear" w:color="auto" w:fill="FFFFFF"/>
+        </w:rPr>
+        <w:t>resolve</w:t>
+      </w:r>
+      <w:proofErr w:type="spellEnd"/>
+      <w:r>
+        <w:rPr>
+          <w:rFonts w:ascii="华文楷体" w:eastAsia="华文楷体" w:hAnsi="华文楷体" w:cs="Times New Roman" w:hint="eastAsia"/>
+          <w:noProof w:val="0"/>
+          <w:color w:val="FF0000"/>
+          <w:sz w:val="40"/>
+          <w:szCs w:val="40"/>
+          <w:shd w:val="clear" w:color="auto" w:fill="FFFFFF"/>
+        </w:rPr>
+        <w:t>+冲突的文件名</w:t>
+      </w:r>
+    </w:p>
+    <w:p>
+      <w:pPr>
+        <w:rPr>
+          <w:rFonts w:ascii="华文楷体" w:eastAsia="华文楷体" w:hAnsi="华文楷体" w:cs="Times New Roman"/>
+          <w:noProof w:val="0"/>
+          <w:color w:val="FF0000"/>
+          <w:sz w:val="40"/>
+          <w:szCs w:val="40"/>
+          <w:shd w:val="clear" w:color="auto" w:fill="FFFFFF"/>
+        </w:rPr>
+      </w:pPr>
+      <w:r>
+        <w:rPr>
+          <w:rFonts w:ascii="华文楷体" w:eastAsia="华文楷体" w:hAnsi="华文楷体" w:cs="Times New Roman" w:hint="eastAsia"/>
+          <w:noProof w:val="0"/>
+          <w:color w:val="FF0000"/>
+          <w:sz w:val="40"/>
+          <w:szCs w:val="40"/>
+          <w:shd w:val="clear" w:color="auto" w:fill="FFFFFF"/>
+        </w:rPr>
+        <w:t>系统有三种方案：</w:t>
+      </w:r>
+    </w:p>
+    <w:p>
+      <w:pPr>
+        <w:rPr>
+          <w:rFonts w:ascii="华文楷体" w:eastAsia="华文楷体" w:hAnsi="华文楷体" w:cs="Times New Roman"/>
+          <w:noProof w:val="0"/>
+          <w:color w:val="FF0000"/>
+          <w:sz w:val="40"/>
+          <w:szCs w:val="40"/>
+          <w:shd w:val="clear" w:color="auto" w:fill="FFFFFF"/>
+        </w:rPr>
+      </w:pPr>
+      <w:r>
+        <w:rPr>
+          <w:rFonts w:ascii="华文楷体" w:eastAsia="华文楷体" w:hAnsi="华文楷体" w:cs="Times New Roman" w:hint="eastAsia"/>
+          <w:noProof w:val="0"/>
+          <w:color w:val="FF0000"/>
+          <w:sz w:val="40"/>
+          <w:szCs w:val="40"/>
+          <w:shd w:val="clear" w:color="auto" w:fill="FFFFFF"/>
+        </w:rPr>
+        <w:t>p:</w:t>
+      </w:r>
+      <w:r>
+        <w:rPr>
+          <w:rFonts w:ascii="华文楷体" w:eastAsia="华文楷体" w:hAnsi="华文楷体" w:cs="Times New Roman" w:hint="eastAsia"/>
+          <w:noProof w:val="0"/>
+          <w:color w:val="404040"/>
+          <w:sz w:val="40"/>
+          <w:szCs w:val="40"/>
+          <w:shd w:val="clear" w:color="auto" w:fill="FFFFFF"/>
+        </w:rPr>
+        <w:t>延迟处理，会生成3个文件，冲突代码合并，需要执行</w:t>
+      </w:r>
+      <w:r>
+        <w:rPr>
+          <w:rFonts w:ascii="华文楷体" w:eastAsia="华文楷体" w:hAnsi="华文楷体" w:cs="Times New Roman" w:hint="eastAsia"/>
+          <w:noProof w:val="0"/>
+          <w:color w:val="FF0000"/>
+          <w:sz w:val="40"/>
+          <w:szCs w:val="40"/>
+          <w:shd w:val="clear" w:color="auto" w:fill="FFFFFF"/>
+        </w:rPr>
+        <w:t xml:space="preserve"> </w:t>
+      </w:r>
+      <w:proofErr w:type="spellStart"/>
       <w:r>
         <w:rPr>
           <w:rFonts w:ascii="华文楷体" w:eastAsia="华文楷体" w:hAnsi="华文楷体" w:cs="Times New Roman" w:hint="eastAsia"/>
@@ -6458,64 +6769,75 @@
         </w:rPr>
         <w:t>svn</w:t>
       </w:r>
-      <w:proofErr w:type="gramEnd"/>
-      <w:r>
-        <w:rPr>
-          <w:rFonts w:ascii="华文楷体" w:eastAsia="华文楷体" w:hAnsi="华文楷体" w:cs="Times New Roman" w:hint="eastAsia"/>
-          <w:noProof w:val="0"/>
-          <w:color w:val="FF0000"/>
-          <w:sz w:val="40"/>
-          <w:szCs w:val="40"/>
-          <w:shd w:val="clear" w:color="auto" w:fill="FFFFFF"/>
-        </w:rPr>
-        <w:t>+</w:t>
-      </w:r>
-      <w:r>
-        <w:rPr>
-          <w:rFonts w:ascii="华文楷体" w:eastAsia="华文楷体" w:hAnsi="华文楷体" w:cs="Times New Roman" w:hint="eastAsia"/>
-          <w:noProof w:val="0"/>
-          <w:color w:val="FF0000"/>
-          <w:sz w:val="40"/>
-          <w:szCs w:val="40"/>
-          <w:shd w:val="clear" w:color="auto" w:fill="FFFFFF"/>
-        </w:rPr>
-        <w:t>update</w:t>
-      </w:r>
       <w:proofErr w:type="spellEnd"/>
-    </w:p>
-    <w:p>
-      <w:pPr>
-        <w:rPr>
-          <w:rFonts w:ascii="华文楷体" w:eastAsia="华文楷体" w:hAnsi="华文楷体" w:cs="Times New Roman"/>
-          <w:noProof w:val="0"/>
-          <w:color w:val="FF0000"/>
-          <w:sz w:val="40"/>
-          <w:szCs w:val="40"/>
-          <w:shd w:val="clear" w:color="auto" w:fill="FFFFFF"/>
-        </w:rPr>
-      </w:pPr>
-      <w:r>
-        <w:rPr>
-          <w:rFonts w:ascii="华文楷体" w:eastAsia="华文楷体" w:hAnsi="华文楷体" w:cs="Times New Roman"/>
-          <w:noProof w:val="0"/>
-          <w:color w:val="404040"/>
-          <w:sz w:val="40"/>
-          <w:szCs w:val="40"/>
-          <w:shd w:val="clear" w:color="auto" w:fill="FFFFFF"/>
-        </w:rPr>
-        <w:t>7</w:t>
-      </w:r>
-      <w:r>
-        <w:rPr>
-          <w:rFonts w:ascii="华文楷体" w:eastAsia="华文楷体" w:hAnsi="华文楷体" w:cs="Times New Roman" w:hint="eastAsia"/>
-          <w:noProof w:val="0"/>
-          <w:color w:val="404040"/>
-          <w:sz w:val="40"/>
-          <w:szCs w:val="40"/>
-          <w:shd w:val="clear" w:color="auto" w:fill="FFFFFF"/>
-        </w:rPr>
-        <w:t>.解决冲突：</w:t>
-      </w:r>
+      <w:r>
+        <w:rPr>
+          <w:rFonts w:ascii="华文楷体" w:eastAsia="华文楷体" w:hAnsi="华文楷体" w:cs="Times New Roman" w:hint="eastAsia"/>
+          <w:noProof w:val="0"/>
+          <w:color w:val="FF0000"/>
+          <w:sz w:val="40"/>
+          <w:szCs w:val="40"/>
+          <w:shd w:val="clear" w:color="auto" w:fill="FFFFFF"/>
+        </w:rPr>
+        <w:t xml:space="preserve"> resolve </w:t>
+      </w:r>
+      <w:r>
+        <w:rPr>
+          <w:rFonts w:ascii="华文楷体" w:eastAsia="华文楷体" w:hAnsi="华文楷体" w:cs="Times New Roman"/>
+          <w:noProof w:val="0"/>
+          <w:color w:val="FF0000"/>
+          <w:sz w:val="40"/>
+          <w:szCs w:val="40"/>
+          <w:shd w:val="clear" w:color="auto" w:fill="FFFFFF"/>
+        </w:rPr>
+        <w:t>filename</w:t>
+      </w:r>
+    </w:p>
+    <w:p>
+      <w:pPr>
+        <w:rPr>
+          <w:rFonts w:ascii="华文楷体" w:eastAsia="华文楷体" w:hAnsi="华文楷体" w:cs="Times New Roman"/>
+          <w:noProof w:val="0"/>
+          <w:color w:val="404040"/>
+          <w:sz w:val="40"/>
+          <w:szCs w:val="40"/>
+          <w:shd w:val="clear" w:color="auto" w:fill="FFFFFF"/>
+        </w:rPr>
+      </w:pPr>
+      <w:r>
+        <w:rPr>
+          <w:rFonts w:ascii="华文楷体" w:eastAsia="华文楷体" w:hAnsi="华文楷体" w:cs="Times New Roman" w:hint="eastAsia"/>
+          <w:noProof w:val="0"/>
+          <w:color w:val="FF0000"/>
+          <w:sz w:val="40"/>
+          <w:szCs w:val="40"/>
+          <w:shd w:val="clear" w:color="auto" w:fill="FFFFFF"/>
+        </w:rPr>
+        <w:t>mc:</w:t>
+      </w:r>
+      <w:r>
+        <w:rPr>
+          <w:rFonts w:ascii="华文楷体" w:eastAsia="华文楷体" w:hAnsi="华文楷体" w:cs="Times New Roman" w:hint="eastAsia"/>
+          <w:noProof w:val="0"/>
+          <w:color w:val="404040"/>
+          <w:sz w:val="40"/>
+          <w:szCs w:val="40"/>
+          <w:shd w:val="clear" w:color="auto" w:fill="FFFFFF"/>
+        </w:rPr>
+        <w:t>使用我的代码</w:t>
+      </w:r>
+    </w:p>
+    <w:p>
+      <w:pPr>
+        <w:rPr>
+          <w:rFonts w:ascii="华文楷体" w:eastAsia="华文楷体" w:hAnsi="华文楷体" w:cs="Times New Roman"/>
+          <w:noProof w:val="0"/>
+          <w:color w:val="404040"/>
+          <w:sz w:val="40"/>
+          <w:szCs w:val="40"/>
+          <w:shd w:val="clear" w:color="auto" w:fill="FFFFFF"/>
+        </w:rPr>
+      </w:pPr>
       <w:proofErr w:type="spellStart"/>
       <w:r>
         <w:rPr>
@@ -6526,6 +6848,421 @@
           <w:szCs w:val="40"/>
           <w:shd w:val="clear" w:color="auto" w:fill="FFFFFF"/>
         </w:rPr>
+        <w:t>tc</w:t>
+      </w:r>
+      <w:proofErr w:type="spellEnd"/>
+      <w:r>
+        <w:rPr>
+          <w:rFonts w:ascii="华文楷体" w:eastAsia="华文楷体" w:hAnsi="华文楷体" w:cs="Times New Roman" w:hint="eastAsia"/>
+          <w:noProof w:val="0"/>
+          <w:color w:val="FF0000"/>
+          <w:sz w:val="40"/>
+          <w:szCs w:val="40"/>
+          <w:shd w:val="clear" w:color="auto" w:fill="FFFFFF"/>
+        </w:rPr>
+        <w:t>:</w:t>
+      </w:r>
+      <w:r>
+        <w:rPr>
+          <w:rFonts w:ascii="华文楷体" w:eastAsia="华文楷体" w:hAnsi="华文楷体" w:cs="Times New Roman" w:hint="eastAsia"/>
+          <w:noProof w:val="0"/>
+          <w:color w:val="404040"/>
+          <w:sz w:val="40"/>
+          <w:szCs w:val="40"/>
+          <w:shd w:val="clear" w:color="auto" w:fill="FFFFFF"/>
+        </w:rPr>
+        <w:t>使用他人的代码</w:t>
+      </w:r>
+    </w:p>
+    <w:p>
+      <w:pPr>
+        <w:rPr>
+          <w:rFonts w:ascii="华文楷体" w:eastAsia="华文楷体" w:hAnsi="华文楷体" w:cs="Times New Roman"/>
+          <w:noProof w:val="0"/>
+          <w:color w:val="404040"/>
+          <w:sz w:val="40"/>
+          <w:szCs w:val="40"/>
+          <w:shd w:val="clear" w:color="auto" w:fill="FFFFFF"/>
+        </w:rPr>
+      </w:pPr>
+      <w:r>
+        <w:rPr>
+          <w:rFonts w:ascii="华文楷体" w:eastAsia="华文楷体" w:hAnsi="华文楷体" w:cs="Times New Roman"/>
+          <w:noProof w:val="0"/>
+          <w:color w:val="404040"/>
+          <w:sz w:val="40"/>
+          <w:szCs w:val="40"/>
+          <w:shd w:val="clear" w:color="auto" w:fill="FFFFFF"/>
+        </w:rPr>
+        <w:t>8</w:t>
+      </w:r>
+      <w:r>
+        <w:rPr>
+          <w:rFonts w:ascii="华文楷体" w:eastAsia="华文楷体" w:hAnsi="华文楷体" w:cs="Times New Roman" w:hint="eastAsia"/>
+          <w:noProof w:val="0"/>
+          <w:color w:val="404040"/>
+          <w:sz w:val="40"/>
+          <w:szCs w:val="40"/>
+          <w:shd w:val="clear" w:color="auto" w:fill="FFFFFF"/>
+        </w:rPr>
+        <w:t>.版本回退：</w:t>
+      </w:r>
+    </w:p>
+    <w:p>
+      <w:pPr>
+        <w:rPr>
+          <w:rFonts w:ascii="华文楷体" w:eastAsia="华文楷体" w:hAnsi="华文楷体" w:cs="Times New Roman"/>
+          <w:noProof w:val="0"/>
+          <w:color w:val="404040"/>
+          <w:sz w:val="40"/>
+          <w:szCs w:val="40"/>
+          <w:shd w:val="clear" w:color="auto" w:fill="FFFFFF"/>
+        </w:rPr>
+      </w:pPr>
+      <w:r>
+        <w:rPr>
+          <w:rFonts w:ascii="华文楷体" w:eastAsia="华文楷体" w:hAnsi="华文楷体" w:cs="Times New Roman" w:hint="eastAsia"/>
+          <w:noProof w:val="0"/>
+          <w:color w:val="404040"/>
+          <w:sz w:val="40"/>
+          <w:szCs w:val="40"/>
+          <w:shd w:val="clear" w:color="auto" w:fill="FFFFFF"/>
+        </w:rPr>
+        <w:t>修改但</w:t>
+      </w:r>
+      <w:r>
+        <w:rPr>
+          <w:rFonts w:ascii="华文楷体" w:eastAsia="华文楷体" w:hAnsi="华文楷体" w:cs="Times New Roman" w:hint="eastAsia"/>
+          <w:noProof w:val="0"/>
+          <w:color w:val="FF0000"/>
+          <w:sz w:val="40"/>
+          <w:szCs w:val="40"/>
+          <w:shd w:val="clear" w:color="auto" w:fill="FFFFFF"/>
+        </w:rPr>
+        <w:t>还没提交</w:t>
+      </w:r>
+      <w:r>
+        <w:rPr>
+          <w:rFonts w:ascii="华文楷体" w:eastAsia="华文楷体" w:hAnsi="华文楷体" w:cs="Times New Roman" w:hint="eastAsia"/>
+          <w:noProof w:val="0"/>
+          <w:color w:val="404040"/>
+          <w:sz w:val="40"/>
+          <w:szCs w:val="40"/>
+          <w:shd w:val="clear" w:color="auto" w:fill="FFFFFF"/>
+        </w:rPr>
+        <w:t>：</w:t>
+      </w:r>
+      <w:proofErr w:type="spellStart"/>
+      <w:r>
+        <w:rPr>
+          <w:rFonts w:ascii="华文楷体" w:eastAsia="华文楷体" w:hAnsi="华文楷体" w:cs="Times New Roman" w:hint="eastAsia"/>
+          <w:noProof w:val="0"/>
+          <w:color w:val="FF0000"/>
+          <w:sz w:val="40"/>
+          <w:szCs w:val="40"/>
+          <w:shd w:val="clear" w:color="auto" w:fill="FFFFFF"/>
+        </w:rPr>
+        <w:t>svn+revert</w:t>
+      </w:r>
+      <w:proofErr w:type="spellEnd"/>
+      <w:r>
+        <w:rPr>
+          <w:rFonts w:ascii="华文楷体" w:eastAsia="华文楷体" w:hAnsi="华文楷体" w:cs="Times New Roman" w:hint="eastAsia"/>
+          <w:noProof w:val="0"/>
+          <w:color w:val="FF0000"/>
+          <w:sz w:val="40"/>
+          <w:szCs w:val="40"/>
+          <w:shd w:val="clear" w:color="auto" w:fill="FFFFFF"/>
+        </w:rPr>
+        <w:t>+要回退的文件名</w:t>
+      </w:r>
+      <w:r>
+        <w:rPr>
+          <w:rFonts w:ascii="华文楷体" w:eastAsia="华文楷体" w:hAnsi="华文楷体" w:cs="Times New Roman" w:hint="eastAsia"/>
+          <w:noProof w:val="0"/>
+          <w:color w:val="404040"/>
+          <w:sz w:val="40"/>
+          <w:szCs w:val="40"/>
+          <w:shd w:val="clear" w:color="auto" w:fill="FFFFFF"/>
+        </w:rPr>
+        <w:t>（返回上一个版本的状态）</w:t>
+      </w:r>
+    </w:p>
+    <w:p>
+      <w:pPr>
+        <w:rPr>
+          <w:rFonts w:ascii="华文楷体" w:eastAsia="华文楷体" w:hAnsi="华文楷体" w:cs="Times New Roman"/>
+          <w:noProof w:val="0"/>
+          <w:color w:val="404040"/>
+          <w:sz w:val="40"/>
+          <w:szCs w:val="40"/>
+          <w:shd w:val="clear" w:color="auto" w:fill="FFFFFF"/>
+        </w:rPr>
+      </w:pPr>
+      <w:r>
+        <w:rPr>
+          <w:rFonts w:ascii="华文楷体" w:eastAsia="华文楷体" w:hAnsi="华文楷体" w:cs="Times New Roman" w:hint="eastAsia"/>
+          <w:noProof w:val="0"/>
+          <w:color w:val="404040"/>
+          <w:sz w:val="40"/>
+          <w:szCs w:val="40"/>
+          <w:shd w:val="clear" w:color="auto" w:fill="FFFFFF"/>
+        </w:rPr>
+        <w:t>修改并</w:t>
+      </w:r>
+      <w:r>
+        <w:rPr>
+          <w:rFonts w:ascii="华文楷体" w:eastAsia="华文楷体" w:hAnsi="华文楷体" w:cs="Times New Roman" w:hint="eastAsia"/>
+          <w:noProof w:val="0"/>
+          <w:color w:val="FF0000"/>
+          <w:sz w:val="40"/>
+          <w:szCs w:val="40"/>
+          <w:shd w:val="clear" w:color="auto" w:fill="FFFFFF"/>
+        </w:rPr>
+        <w:t>已经提交</w:t>
+      </w:r>
+      <w:r>
+        <w:rPr>
+          <w:rFonts w:ascii="华文楷体" w:eastAsia="华文楷体" w:hAnsi="华文楷体" w:cs="Times New Roman" w:hint="eastAsia"/>
+          <w:noProof w:val="0"/>
+          <w:color w:val="404040"/>
+          <w:sz w:val="40"/>
+          <w:szCs w:val="40"/>
+          <w:shd w:val="clear" w:color="auto" w:fill="FFFFFF"/>
+        </w:rPr>
+        <w:t>：首先 update到最新版本</w:t>
+      </w:r>
+    </w:p>
+    <w:p>
+      <w:pPr>
+        <w:rPr>
+          <w:rFonts w:ascii="华文楷体" w:eastAsia="华文楷体" w:hAnsi="华文楷体" w:cs="Times New Roman"/>
+          <w:noProof w:val="0"/>
+          <w:color w:val="FF0000"/>
+          <w:sz w:val="40"/>
+          <w:szCs w:val="40"/>
+          <w:shd w:val="clear" w:color="auto" w:fill="FFFFFF"/>
+        </w:rPr>
+      </w:pPr>
+      <w:r>
+        <w:rPr>
+          <w:rFonts w:ascii="华文楷体" w:eastAsia="华文楷体" w:hAnsi="华文楷体" w:cs="Times New Roman" w:hint="eastAsia"/>
+          <w:noProof w:val="0"/>
+          <w:color w:val="404040"/>
+          <w:sz w:val="40"/>
+          <w:szCs w:val="40"/>
+          <w:shd w:val="clear" w:color="auto" w:fill="FFFFFF"/>
+        </w:rPr>
+        <w:t>然后</w:t>
+      </w:r>
+      <w:r>
+        <w:rPr>
+          <w:rFonts w:ascii="华文楷体" w:eastAsia="华文楷体" w:hAnsi="华文楷体" w:cs="Times New Roman" w:hint="eastAsia"/>
+          <w:noProof w:val="0"/>
+          <w:color w:val="FF0000"/>
+          <w:sz w:val="40"/>
+          <w:szCs w:val="40"/>
+          <w:shd w:val="clear" w:color="auto" w:fill="FFFFFF"/>
+        </w:rPr>
+        <w:t xml:space="preserve"> </w:t>
+      </w:r>
+      <w:proofErr w:type="spellStart"/>
+      <w:r>
+        <w:rPr>
+          <w:rFonts w:ascii="华文楷体" w:eastAsia="华文楷体" w:hAnsi="华文楷体" w:cs="Times New Roman" w:hint="eastAsia"/>
+          <w:noProof w:val="0"/>
+          <w:color w:val="FF0000"/>
+          <w:sz w:val="40"/>
+          <w:szCs w:val="40"/>
+          <w:shd w:val="clear" w:color="auto" w:fill="FFFFFF"/>
+        </w:rPr>
+        <w:t>svn+merge</w:t>
+      </w:r>
+      <w:proofErr w:type="spellEnd"/>
+      <w:r>
+        <w:rPr>
+          <w:rFonts w:ascii="华文楷体" w:eastAsia="华文楷体" w:hAnsi="华文楷体" w:cs="Times New Roman" w:hint="eastAsia"/>
+          <w:noProof w:val="0"/>
+          <w:color w:val="FF0000"/>
+          <w:sz w:val="40"/>
+          <w:szCs w:val="40"/>
+          <w:shd w:val="clear" w:color="auto" w:fill="FFFFFF"/>
+        </w:rPr>
+        <w:t>+文件名+(-r)+版本1：版本2</w:t>
+      </w:r>
+    </w:p>
+    <w:p>
+      <w:pPr>
+        <w:rPr>
+          <w:rFonts w:ascii="华文楷体" w:eastAsia="华文楷体" w:hAnsi="华文楷体" w:cs="Times New Roman"/>
+          <w:noProof w:val="0"/>
+          <w:color w:val="404040"/>
+          <w:sz w:val="40"/>
+          <w:szCs w:val="40"/>
+          <w:shd w:val="clear" w:color="auto" w:fill="FFFFFF"/>
+        </w:rPr>
+      </w:pPr>
+      <w:r>
+        <w:rPr>
+          <w:rFonts w:ascii="华文楷体" w:eastAsia="华文楷体" w:hAnsi="华文楷体" w:cs="Times New Roman" w:hint="eastAsia"/>
+          <w:noProof w:val="0"/>
+          <w:color w:val="404040"/>
+          <w:sz w:val="40"/>
+          <w:szCs w:val="40"/>
+          <w:shd w:val="clear" w:color="auto" w:fill="FFFFFF"/>
+        </w:rPr>
+        <w:t xml:space="preserve">最后 </w:t>
+      </w:r>
+      <w:proofErr w:type="spellStart"/>
+      <w:r>
+        <w:rPr>
+          <w:rFonts w:ascii="华文楷体" w:eastAsia="华文楷体" w:hAnsi="华文楷体" w:cs="Times New Roman" w:hint="eastAsia"/>
+          <w:noProof w:val="0"/>
+          <w:color w:val="404040"/>
+          <w:sz w:val="40"/>
+          <w:szCs w:val="40"/>
+          <w:shd w:val="clear" w:color="auto" w:fill="FFFFFF"/>
+        </w:rPr>
+        <w:t>svn+commit</w:t>
+      </w:r>
+      <w:proofErr w:type="spellEnd"/>
+      <w:r>
+        <w:rPr>
+          <w:rFonts w:ascii="华文楷体" w:eastAsia="华文楷体" w:hAnsi="华文楷体" w:cs="Times New Roman" w:hint="eastAsia"/>
+          <w:noProof w:val="0"/>
+          <w:color w:val="404040"/>
+          <w:sz w:val="40"/>
+          <w:szCs w:val="40"/>
+          <w:shd w:val="clear" w:color="auto" w:fill="FFFFFF"/>
+        </w:rPr>
+        <w:t>(从版本1会退到版本2)</w:t>
+      </w:r>
+    </w:p>
+    <w:p>
+      <w:pPr>
+        <w:rPr>
+          <w:rFonts w:ascii="华文楷体" w:eastAsia="华文楷体" w:hAnsi="华文楷体" w:cs="Times New Roman"/>
+          <w:noProof w:val="0"/>
+          <w:color w:val="FF0000"/>
+          <w:sz w:val="40"/>
+          <w:szCs w:val="40"/>
+          <w:shd w:val="clear" w:color="auto" w:fill="FFFFFF"/>
+        </w:rPr>
+      </w:pPr>
+      <w:r>
+        <w:rPr>
+          <w:rFonts w:ascii="华文楷体" w:eastAsia="华文楷体" w:hAnsi="华文楷体" w:cs="Times New Roman" w:hint="eastAsia"/>
+          <w:noProof w:val="0"/>
+          <w:color w:val="404040"/>
+          <w:sz w:val="40"/>
+          <w:szCs w:val="40"/>
+          <w:shd w:val="clear" w:color="auto" w:fill="FFFFFF"/>
+        </w:rPr>
+        <w:t>9</w:t>
+      </w:r>
+      <w:r>
+        <w:rPr>
+          <w:rFonts w:ascii="华文楷体" w:eastAsia="华文楷体" w:hAnsi="华文楷体" w:cs="Times New Roman" w:hint="eastAsia"/>
+          <w:noProof w:val="0"/>
+          <w:color w:val="404040"/>
+          <w:sz w:val="40"/>
+          <w:szCs w:val="40"/>
+          <w:shd w:val="clear" w:color="auto" w:fill="FFFFFF"/>
+        </w:rPr>
+        <w:t>.</w:t>
+      </w:r>
+      <w:r>
+        <w:rPr>
+          <w:rFonts w:ascii="华文楷体" w:eastAsia="华文楷体" w:hAnsi="华文楷体" w:cs="Times New Roman" w:hint="eastAsia"/>
+          <w:noProof w:val="0"/>
+          <w:color w:val="404040"/>
+          <w:sz w:val="40"/>
+          <w:szCs w:val="40"/>
+          <w:shd w:val="clear" w:color="auto" w:fill="FFFFFF"/>
+        </w:rPr>
+        <w:t>查看本地路径是否修改：进入文件的路径，</w:t>
+      </w:r>
+      <w:proofErr w:type="spellStart"/>
+      <w:r>
+        <w:rPr>
+          <w:rFonts w:ascii="华文楷体" w:eastAsia="华文楷体" w:hAnsi="华文楷体" w:cs="Times New Roman" w:hint="eastAsia"/>
+          <w:noProof w:val="0"/>
+          <w:color w:val="FF0000"/>
+          <w:sz w:val="40"/>
+          <w:szCs w:val="40"/>
+          <w:shd w:val="clear" w:color="auto" w:fill="FFFFFF"/>
+        </w:rPr>
+        <w:t>svn+status</w:t>
+      </w:r>
+      <w:proofErr w:type="spellEnd"/>
+    </w:p>
+    <w:p>
+      <w:pPr>
+        <w:rPr>
+          <w:rFonts w:ascii="华文楷体" w:eastAsia="华文楷体" w:hAnsi="华文楷体" w:cs="Times New Roman"/>
+          <w:noProof w:val="0"/>
+          <w:color w:val="FF0000"/>
+          <w:sz w:val="40"/>
+          <w:szCs w:val="40"/>
+          <w:shd w:val="clear" w:color="auto" w:fill="FFFFFF"/>
+        </w:rPr>
+      </w:pPr>
+      <w:r>
+        <w:rPr>
+          <w:rFonts w:ascii="华文楷体" w:eastAsia="华文楷体" w:hAnsi="华文楷体" w:cs="Times New Roman" w:hint="eastAsia"/>
+          <w:noProof w:val="0"/>
+          <w:color w:val="404040"/>
+          <w:sz w:val="40"/>
+          <w:szCs w:val="40"/>
+          <w:shd w:val="clear" w:color="auto" w:fill="FFFFFF"/>
+        </w:rPr>
+        <w:t>10</w:t>
+      </w:r>
+      <w:r>
+        <w:rPr>
+          <w:rFonts w:ascii="华文楷体" w:eastAsia="华文楷体" w:hAnsi="华文楷体" w:cs="Times New Roman" w:hint="eastAsia"/>
+          <w:noProof w:val="0"/>
+          <w:color w:val="404040"/>
+          <w:sz w:val="40"/>
+          <w:szCs w:val="40"/>
+          <w:shd w:val="clear" w:color="auto" w:fill="FFFFFF"/>
+        </w:rPr>
+        <w:t>.查看</w:t>
+      </w:r>
+      <w:proofErr w:type="spellStart"/>
+      <w:r>
+        <w:rPr>
+          <w:rFonts w:ascii="华文楷体" w:eastAsia="华文楷体" w:hAnsi="华文楷体" w:cs="Times New Roman" w:hint="eastAsia"/>
+          <w:noProof w:val="0"/>
+          <w:color w:val="404040"/>
+          <w:sz w:val="40"/>
+          <w:szCs w:val="40"/>
+          <w:shd w:val="clear" w:color="auto" w:fill="FFFFFF"/>
+        </w:rPr>
+        <w:t>svn</w:t>
+      </w:r>
+      <w:proofErr w:type="spellEnd"/>
+      <w:r>
+        <w:rPr>
+          <w:rFonts w:ascii="华文楷体" w:eastAsia="华文楷体" w:hAnsi="华文楷体" w:cs="Times New Roman" w:hint="eastAsia"/>
+          <w:noProof w:val="0"/>
+          <w:color w:val="404040"/>
+          <w:sz w:val="40"/>
+          <w:szCs w:val="40"/>
+          <w:shd w:val="clear" w:color="auto" w:fill="FFFFFF"/>
+        </w:rPr>
+        <w:t xml:space="preserve">日志  </w:t>
+      </w:r>
+      <w:proofErr w:type="spellStart"/>
+      <w:r>
+        <w:rPr>
+          <w:rFonts w:ascii="华文楷体" w:eastAsia="华文楷体" w:hAnsi="华文楷体" w:cs="Times New Roman" w:hint="eastAsia"/>
+          <w:noProof w:val="0"/>
+          <w:color w:val="FF0000"/>
+          <w:sz w:val="40"/>
+          <w:szCs w:val="40"/>
+          <w:shd w:val="clear" w:color="auto" w:fill="FFFFFF"/>
+        </w:rPr>
         <w:t>svn+</w:t>
       </w:r>
       <w:r>
@@ -6537,87 +7274,31 @@
           <w:szCs w:val="40"/>
           <w:shd w:val="clear" w:color="auto" w:fill="FFFFFF"/>
         </w:rPr>
-        <w:t>resolve</w:t>
+        <w:t>log</w:t>
       </w:r>
       <w:proofErr w:type="spellEnd"/>
-      <w:r>
-        <w:rPr>
-          <w:rFonts w:ascii="华文楷体" w:eastAsia="华文楷体" w:hAnsi="华文楷体" w:cs="Times New Roman" w:hint="eastAsia"/>
-          <w:noProof w:val="0"/>
-          <w:color w:val="FF0000"/>
-          <w:sz w:val="40"/>
-          <w:szCs w:val="40"/>
-          <w:shd w:val="clear" w:color="auto" w:fill="FFFFFF"/>
-        </w:rPr>
-        <w:t>+冲突的文件名</w:t>
-      </w:r>
-    </w:p>
-    <w:p>
-      <w:pPr>
-        <w:rPr>
-          <w:rFonts w:ascii="华文楷体" w:eastAsia="华文楷体" w:hAnsi="华文楷体" w:cs="Times New Roman"/>
-          <w:noProof w:val="0"/>
-          <w:color w:val="FF0000"/>
-          <w:sz w:val="40"/>
-          <w:szCs w:val="40"/>
-          <w:shd w:val="clear" w:color="auto" w:fill="FFFFFF"/>
-        </w:rPr>
-      </w:pPr>
-      <w:r>
-        <w:rPr>
-          <w:rFonts w:ascii="华文楷体" w:eastAsia="华文楷体" w:hAnsi="华文楷体" w:cs="Times New Roman" w:hint="eastAsia"/>
-          <w:noProof w:val="0"/>
-          <w:color w:val="FF0000"/>
-          <w:sz w:val="40"/>
-          <w:szCs w:val="40"/>
-          <w:shd w:val="clear" w:color="auto" w:fill="FFFFFF"/>
-        </w:rPr>
-        <w:t>系统有三种方案：</w:t>
-      </w:r>
-    </w:p>
-    <w:p>
-      <w:pPr>
-        <w:rPr>
-          <w:rFonts w:ascii="华文楷体" w:eastAsia="华文楷体" w:hAnsi="华文楷体" w:cs="Times New Roman"/>
-          <w:noProof w:val="0"/>
-          <w:color w:val="FF0000"/>
-          <w:sz w:val="40"/>
-          <w:szCs w:val="40"/>
-          <w:shd w:val="clear" w:color="auto" w:fill="FFFFFF"/>
-        </w:rPr>
-      </w:pPr>
-      <w:r>
-        <w:rPr>
-          <w:rFonts w:ascii="华文楷体" w:eastAsia="华文楷体" w:hAnsi="华文楷体" w:cs="Times New Roman" w:hint="eastAsia"/>
-          <w:noProof w:val="0"/>
-          <w:color w:val="FF0000"/>
-          <w:sz w:val="40"/>
-          <w:szCs w:val="40"/>
-          <w:shd w:val="clear" w:color="auto" w:fill="FFFFFF"/>
-        </w:rPr>
-        <w:t>p:</w:t>
-      </w:r>
-      <w:r>
-        <w:rPr>
-          <w:rFonts w:ascii="华文楷体" w:eastAsia="华文楷体" w:hAnsi="华文楷体" w:cs="Times New Roman" w:hint="eastAsia"/>
-          <w:noProof w:val="0"/>
-          <w:color w:val="404040"/>
-          <w:sz w:val="40"/>
-          <w:szCs w:val="40"/>
-          <w:shd w:val="clear" w:color="auto" w:fill="FFFFFF"/>
-        </w:rPr>
-        <w:t>延迟处理，会生成3个文件，冲突代码合并，需要执行</w:t>
-      </w:r>
-      <w:r>
-        <w:rPr>
-          <w:rFonts w:ascii="华文楷体" w:eastAsia="华文楷体" w:hAnsi="华文楷体" w:cs="Times New Roman" w:hint="eastAsia"/>
-          <w:noProof w:val="0"/>
-          <w:color w:val="FF0000"/>
-          <w:sz w:val="40"/>
-          <w:szCs w:val="40"/>
-          <w:shd w:val="clear" w:color="auto" w:fill="FFFFFF"/>
-        </w:rPr>
-        <w:t xml:space="preserve"> </w:t>
+    </w:p>
+    <w:p>
+      <w:pPr>
+        <w:rPr>
+          <w:rFonts w:ascii="华文楷体" w:eastAsia="华文楷体" w:hAnsi="华文楷体" w:cs="Times New Roman"/>
+          <w:noProof w:val="0"/>
+          <w:color w:val="FF0000"/>
+          <w:sz w:val="40"/>
+          <w:szCs w:val="40"/>
+          <w:shd w:val="clear" w:color="auto" w:fill="FFFFFF"/>
+        </w:rPr>
+      </w:pPr>
+      <w:r>
+        <w:rPr>
+          <w:rFonts w:ascii="华文楷体" w:eastAsia="华文楷体" w:hAnsi="华文楷体" w:cs="Times New Roman" w:hint="eastAsia"/>
+          <w:noProof w:val="0"/>
+          <w:color w:val="404040"/>
+          <w:sz w:val="40"/>
+          <w:szCs w:val="40"/>
+          <w:shd w:val="clear" w:color="auto" w:fill="FFFFFF"/>
+        </w:rPr>
+        <w:t xml:space="preserve">11.加锁  </w:t>
       </w:r>
       <w:proofErr w:type="spellStart"/>
       <w:r>
@@ -6629,77 +7310,43 @@
           <w:szCs w:val="40"/>
           <w:shd w:val="clear" w:color="auto" w:fill="FFFFFF"/>
         </w:rPr>
-        <w:t>svn</w:t>
+        <w:t>svn+</w:t>
+      </w:r>
+      <w:r>
+        <w:rPr>
+          <w:rFonts w:ascii="华文楷体" w:eastAsia="华文楷体" w:hAnsi="华文楷体" w:cs="Times New Roman" w:hint="eastAsia"/>
+          <w:noProof w:val="0"/>
+          <w:color w:val="FF0000"/>
+          <w:sz w:val="40"/>
+          <w:szCs w:val="40"/>
+          <w:shd w:val="clear" w:color="auto" w:fill="FFFFFF"/>
+        </w:rPr>
+        <w:t>lock</w:t>
       </w:r>
       <w:proofErr w:type="spellEnd"/>
-      <w:r>
-        <w:rPr>
-          <w:rFonts w:ascii="华文楷体" w:eastAsia="华文楷体" w:hAnsi="华文楷体" w:cs="Times New Roman" w:hint="eastAsia"/>
-          <w:noProof w:val="0"/>
-          <w:color w:val="FF0000"/>
-          <w:sz w:val="40"/>
-          <w:szCs w:val="40"/>
-          <w:shd w:val="clear" w:color="auto" w:fill="FFFFFF"/>
-        </w:rPr>
-        <w:t xml:space="preserve"> resolve </w:t>
-      </w:r>
-      <w:r>
-        <w:rPr>
-          <w:rFonts w:ascii="华文楷体" w:eastAsia="华文楷体" w:hAnsi="华文楷体" w:cs="Times New Roman"/>
-          <w:noProof w:val="0"/>
-          <w:color w:val="FF0000"/>
-          <w:sz w:val="40"/>
-          <w:szCs w:val="40"/>
-          <w:shd w:val="clear" w:color="auto" w:fill="FFFFFF"/>
-        </w:rPr>
-        <w:t>filename</w:t>
-      </w:r>
-    </w:p>
-    <w:p>
-      <w:pPr>
-        <w:rPr>
-          <w:rFonts w:ascii="华文楷体" w:eastAsia="华文楷体" w:hAnsi="华文楷体" w:cs="Times New Roman"/>
-          <w:noProof w:val="0"/>
-          <w:color w:val="404040"/>
-          <w:sz w:val="40"/>
-          <w:szCs w:val="40"/>
-          <w:shd w:val="clear" w:color="auto" w:fill="FFFFFF"/>
-        </w:rPr>
-      </w:pPr>
-      <w:r>
-        <w:rPr>
-          <w:rFonts w:ascii="华文楷体" w:eastAsia="华文楷体" w:hAnsi="华文楷体" w:cs="Times New Roman" w:hint="eastAsia"/>
-          <w:noProof w:val="0"/>
-          <w:color w:val="FF0000"/>
-          <w:sz w:val="40"/>
-          <w:szCs w:val="40"/>
-          <w:shd w:val="clear" w:color="auto" w:fill="FFFFFF"/>
-        </w:rPr>
-        <w:t>mc:</w:t>
-      </w:r>
-      <w:r>
-        <w:rPr>
-          <w:rFonts w:ascii="华文楷体" w:eastAsia="华文楷体" w:hAnsi="华文楷体" w:cs="Times New Roman" w:hint="eastAsia"/>
-          <w:noProof w:val="0"/>
-          <w:color w:val="404040"/>
-          <w:sz w:val="40"/>
-          <w:szCs w:val="40"/>
-          <w:shd w:val="clear" w:color="auto" w:fill="FFFFFF"/>
-        </w:rPr>
-        <w:t>使用我的代码</w:t>
-      </w:r>
-    </w:p>
-    <w:p>
-      <w:pPr>
-        <w:rPr>
-          <w:rFonts w:ascii="华文楷体" w:eastAsia="华文楷体" w:hAnsi="华文楷体" w:cs="Times New Roman"/>
-          <w:noProof w:val="0"/>
-          <w:color w:val="404040"/>
-          <w:sz w:val="40"/>
-          <w:szCs w:val="40"/>
-          <w:shd w:val="clear" w:color="auto" w:fill="FFFFFF"/>
-        </w:rPr>
-      </w:pPr>
+    </w:p>
+    <w:p>
+      <w:pPr>
+        <w:rPr>
+          <w:rFonts w:ascii="华文楷体" w:eastAsia="华文楷体" w:hAnsi="华文楷体" w:cs="Times New Roman"/>
+          <w:noProof w:val="0"/>
+          <w:color w:val="FF0000"/>
+          <w:sz w:val="40"/>
+          <w:szCs w:val="40"/>
+          <w:shd w:val="clear" w:color="auto" w:fill="FFFFFF"/>
+        </w:rPr>
+      </w:pPr>
+      <w:r>
+        <w:rPr>
+          <w:rFonts w:ascii="华文楷体" w:eastAsia="华文楷体" w:hAnsi="华文楷体" w:cs="Times New Roman" w:hint="eastAsia"/>
+          <w:noProof w:val="0"/>
+          <w:color w:val="404040"/>
+          <w:sz w:val="40"/>
+          <w:szCs w:val="40"/>
+          <w:shd w:val="clear" w:color="auto" w:fill="FFFFFF"/>
+        </w:rPr>
+        <w:t xml:space="preserve">12.解锁  </w:t>
+      </w:r>
       <w:proofErr w:type="spellStart"/>
       <w:r>
         <w:rPr>
@@ -6710,542 +7357,7 @@
           <w:szCs w:val="40"/>
           <w:shd w:val="clear" w:color="auto" w:fill="FFFFFF"/>
         </w:rPr>
-        <w:t>tc</w:t>
-      </w:r>
-      <w:proofErr w:type="spellEnd"/>
-      <w:r>
-        <w:rPr>
-          <w:rFonts w:ascii="华文楷体" w:eastAsia="华文楷体" w:hAnsi="华文楷体" w:cs="Times New Roman" w:hint="eastAsia"/>
-          <w:noProof w:val="0"/>
-          <w:color w:val="FF0000"/>
-          <w:sz w:val="40"/>
-          <w:szCs w:val="40"/>
-          <w:shd w:val="clear" w:color="auto" w:fill="FFFFFF"/>
-        </w:rPr>
-        <w:t>:</w:t>
-      </w:r>
-      <w:r>
-        <w:rPr>
-          <w:rFonts w:ascii="华文楷体" w:eastAsia="华文楷体" w:hAnsi="华文楷体" w:cs="Times New Roman" w:hint="eastAsia"/>
-          <w:noProof w:val="0"/>
-          <w:color w:val="404040"/>
-          <w:sz w:val="40"/>
-          <w:szCs w:val="40"/>
-          <w:shd w:val="clear" w:color="auto" w:fill="FFFFFF"/>
-        </w:rPr>
-        <w:t>使用他人的代码</w:t>
-      </w:r>
-    </w:p>
-    <w:p>
-      <w:pPr>
-        <w:rPr>
-          <w:rFonts w:ascii="华文楷体" w:eastAsia="华文楷体" w:hAnsi="华文楷体" w:cs="Times New Roman"/>
-          <w:noProof w:val="0"/>
-          <w:color w:val="404040"/>
-          <w:sz w:val="40"/>
-          <w:szCs w:val="40"/>
-          <w:shd w:val="clear" w:color="auto" w:fill="FFFFFF"/>
-        </w:rPr>
-      </w:pPr>
-      <w:r>
-        <w:rPr>
-          <w:rFonts w:ascii="华文楷体" w:eastAsia="华文楷体" w:hAnsi="华文楷体" w:cs="Times New Roman"/>
-          <w:noProof w:val="0"/>
-          <w:color w:val="404040"/>
-          <w:sz w:val="40"/>
-          <w:szCs w:val="40"/>
-          <w:shd w:val="clear" w:color="auto" w:fill="FFFFFF"/>
-        </w:rPr>
-        <w:t>8</w:t>
-      </w:r>
-      <w:r>
-        <w:rPr>
-          <w:rFonts w:ascii="华文楷体" w:eastAsia="华文楷体" w:hAnsi="华文楷体" w:cs="Times New Roman" w:hint="eastAsia"/>
-          <w:noProof w:val="0"/>
-          <w:color w:val="404040"/>
-          <w:sz w:val="40"/>
-          <w:szCs w:val="40"/>
-          <w:shd w:val="clear" w:color="auto" w:fill="FFFFFF"/>
-        </w:rPr>
-        <w:t>.版本回退：</w:t>
-      </w:r>
-    </w:p>
-    <w:p>
-      <w:pPr>
-        <w:rPr>
-          <w:rFonts w:ascii="华文楷体" w:eastAsia="华文楷体" w:hAnsi="华文楷体" w:cs="Times New Roman"/>
-          <w:noProof w:val="0"/>
-          <w:color w:val="404040"/>
-          <w:sz w:val="40"/>
-          <w:szCs w:val="40"/>
-          <w:shd w:val="clear" w:color="auto" w:fill="FFFFFF"/>
-        </w:rPr>
-      </w:pPr>
-      <w:r>
-        <w:rPr>
-          <w:rFonts w:ascii="华文楷体" w:eastAsia="华文楷体" w:hAnsi="华文楷体" w:cs="Times New Roman" w:hint="eastAsia"/>
-          <w:noProof w:val="0"/>
-          <w:color w:val="404040"/>
-          <w:sz w:val="40"/>
-          <w:szCs w:val="40"/>
-          <w:shd w:val="clear" w:color="auto" w:fill="FFFFFF"/>
-        </w:rPr>
-        <w:t>修改但</w:t>
-      </w:r>
-      <w:r>
-        <w:rPr>
-          <w:rFonts w:ascii="华文楷体" w:eastAsia="华文楷体" w:hAnsi="华文楷体" w:cs="Times New Roman" w:hint="eastAsia"/>
-          <w:noProof w:val="0"/>
-          <w:color w:val="FF0000"/>
-          <w:sz w:val="40"/>
-          <w:szCs w:val="40"/>
-          <w:shd w:val="clear" w:color="auto" w:fill="FFFFFF"/>
-        </w:rPr>
-        <w:t>还没提交</w:t>
-      </w:r>
-      <w:r>
-        <w:rPr>
-          <w:rFonts w:ascii="华文楷体" w:eastAsia="华文楷体" w:hAnsi="华文楷体" w:cs="Times New Roman" w:hint="eastAsia"/>
-          <w:noProof w:val="0"/>
-          <w:color w:val="404040"/>
-          <w:sz w:val="40"/>
-          <w:szCs w:val="40"/>
-          <w:shd w:val="clear" w:color="auto" w:fill="FFFFFF"/>
-        </w:rPr>
-        <w:t>：</w:t>
-      </w:r>
-      <w:proofErr w:type="spellStart"/>
-      <w:r>
-        <w:rPr>
-          <w:rFonts w:ascii="华文楷体" w:eastAsia="华文楷体" w:hAnsi="华文楷体" w:cs="Times New Roman" w:hint="eastAsia"/>
-          <w:noProof w:val="0"/>
-          <w:color w:val="FF0000"/>
-          <w:sz w:val="40"/>
-          <w:szCs w:val="40"/>
-          <w:shd w:val="clear" w:color="auto" w:fill="FFFFFF"/>
-        </w:rPr>
-        <w:t>svn+revert</w:t>
-      </w:r>
-      <w:proofErr w:type="spellEnd"/>
-      <w:r>
-        <w:rPr>
-          <w:rFonts w:ascii="华文楷体" w:eastAsia="华文楷体" w:hAnsi="华文楷体" w:cs="Times New Roman" w:hint="eastAsia"/>
-          <w:noProof w:val="0"/>
-          <w:color w:val="FF0000"/>
-          <w:sz w:val="40"/>
-          <w:szCs w:val="40"/>
-          <w:shd w:val="clear" w:color="auto" w:fill="FFFFFF"/>
-        </w:rPr>
-        <w:t>+要回退的文件名</w:t>
-      </w:r>
-      <w:r>
-        <w:rPr>
-          <w:rFonts w:ascii="华文楷体" w:eastAsia="华文楷体" w:hAnsi="华文楷体" w:cs="Times New Roman" w:hint="eastAsia"/>
-          <w:noProof w:val="0"/>
-          <w:color w:val="404040"/>
-          <w:sz w:val="40"/>
-          <w:szCs w:val="40"/>
-          <w:shd w:val="clear" w:color="auto" w:fill="FFFFFF"/>
-        </w:rPr>
-        <w:t>（返回上一个版本的状态）</w:t>
-      </w:r>
-    </w:p>
-    <w:p>
-      <w:pPr>
-        <w:rPr>
-          <w:rFonts w:ascii="华文楷体" w:eastAsia="华文楷体" w:hAnsi="华文楷体" w:cs="Times New Roman"/>
-          <w:noProof w:val="0"/>
-          <w:color w:val="404040"/>
-          <w:sz w:val="40"/>
-          <w:szCs w:val="40"/>
-          <w:shd w:val="clear" w:color="auto" w:fill="FFFFFF"/>
-        </w:rPr>
-      </w:pPr>
-      <w:r>
-        <w:rPr>
-          <w:rFonts w:ascii="华文楷体" w:eastAsia="华文楷体" w:hAnsi="华文楷体" w:cs="Times New Roman" w:hint="eastAsia"/>
-          <w:noProof w:val="0"/>
-          <w:color w:val="404040"/>
-          <w:sz w:val="40"/>
-          <w:szCs w:val="40"/>
-          <w:shd w:val="clear" w:color="auto" w:fill="FFFFFF"/>
-        </w:rPr>
-        <w:t>修改并</w:t>
-      </w:r>
-      <w:r>
-        <w:rPr>
-          <w:rFonts w:ascii="华文楷体" w:eastAsia="华文楷体" w:hAnsi="华文楷体" w:cs="Times New Roman" w:hint="eastAsia"/>
-          <w:noProof w:val="0"/>
-          <w:color w:val="FF0000"/>
-          <w:sz w:val="40"/>
-          <w:szCs w:val="40"/>
-          <w:shd w:val="clear" w:color="auto" w:fill="FFFFFF"/>
-        </w:rPr>
-        <w:t>已经提交</w:t>
-      </w:r>
-      <w:r>
-        <w:rPr>
-          <w:rFonts w:ascii="华文楷体" w:eastAsia="华文楷体" w:hAnsi="华文楷体" w:cs="Times New Roman" w:hint="eastAsia"/>
-          <w:noProof w:val="0"/>
-          <w:color w:val="404040"/>
-          <w:sz w:val="40"/>
-          <w:szCs w:val="40"/>
-          <w:shd w:val="clear" w:color="auto" w:fill="FFFFFF"/>
-        </w:rPr>
-        <w:t>：首先 update到最新版本</w:t>
-      </w:r>
-    </w:p>
-    <w:p>
-      <w:pPr>
-        <w:rPr>
-          <w:rFonts w:ascii="华文楷体" w:eastAsia="华文楷体" w:hAnsi="华文楷体" w:cs="Times New Roman"/>
-          <w:noProof w:val="0"/>
-          <w:color w:val="FF0000"/>
-          <w:sz w:val="40"/>
-          <w:szCs w:val="40"/>
-          <w:shd w:val="clear" w:color="auto" w:fill="FFFFFF"/>
-        </w:rPr>
-      </w:pPr>
-      <w:r>
-        <w:rPr>
-          <w:rFonts w:ascii="华文楷体" w:eastAsia="华文楷体" w:hAnsi="华文楷体" w:cs="Times New Roman" w:hint="eastAsia"/>
-          <w:noProof w:val="0"/>
-          <w:color w:val="404040"/>
-          <w:sz w:val="40"/>
-          <w:szCs w:val="40"/>
-          <w:shd w:val="clear" w:color="auto" w:fill="FFFFFF"/>
-        </w:rPr>
-        <w:t>然后</w:t>
-      </w:r>
-      <w:r>
-        <w:rPr>
-          <w:rFonts w:ascii="华文楷体" w:eastAsia="华文楷体" w:hAnsi="华文楷体" w:cs="Times New Roman" w:hint="eastAsia"/>
-          <w:noProof w:val="0"/>
-          <w:color w:val="FF0000"/>
-          <w:sz w:val="40"/>
-          <w:szCs w:val="40"/>
-          <w:shd w:val="clear" w:color="auto" w:fill="FFFFFF"/>
-        </w:rPr>
-        <w:t xml:space="preserve"> </w:t>
-      </w:r>
-      <w:proofErr w:type="spellStart"/>
-      <w:r>
-        <w:rPr>
-          <w:rFonts w:ascii="华文楷体" w:eastAsia="华文楷体" w:hAnsi="华文楷体" w:cs="Times New Roman" w:hint="eastAsia"/>
-          <w:noProof w:val="0"/>
-          <w:color w:val="FF0000"/>
-          <w:sz w:val="40"/>
-          <w:szCs w:val="40"/>
-          <w:shd w:val="clear" w:color="auto" w:fill="FFFFFF"/>
-        </w:rPr>
-        <w:t>svn+merge</w:t>
-      </w:r>
-      <w:proofErr w:type="spellEnd"/>
-      <w:r>
-        <w:rPr>
-          <w:rFonts w:ascii="华文楷体" w:eastAsia="华文楷体" w:hAnsi="华文楷体" w:cs="Times New Roman" w:hint="eastAsia"/>
-          <w:noProof w:val="0"/>
-          <w:color w:val="FF0000"/>
-          <w:sz w:val="40"/>
-          <w:szCs w:val="40"/>
-          <w:shd w:val="clear" w:color="auto" w:fill="FFFFFF"/>
-        </w:rPr>
-        <w:t>+文件名+(-r)+版本1：版本2</w:t>
-      </w:r>
-    </w:p>
-    <w:p>
-      <w:pPr>
-        <w:rPr>
-          <w:rFonts w:ascii="华文楷体" w:eastAsia="华文楷体" w:hAnsi="华文楷体" w:cs="Times New Roman"/>
-          <w:noProof w:val="0"/>
-          <w:color w:val="404040"/>
-          <w:sz w:val="40"/>
-          <w:szCs w:val="40"/>
-          <w:shd w:val="clear" w:color="auto" w:fill="FFFFFF"/>
-        </w:rPr>
-      </w:pPr>
-      <w:r>
-        <w:rPr>
-          <w:rFonts w:ascii="华文楷体" w:eastAsia="华文楷体" w:hAnsi="华文楷体" w:cs="Times New Roman" w:hint="eastAsia"/>
-          <w:noProof w:val="0"/>
-          <w:color w:val="404040"/>
-          <w:sz w:val="40"/>
-          <w:szCs w:val="40"/>
-          <w:shd w:val="clear" w:color="auto" w:fill="FFFFFF"/>
-        </w:rPr>
-        <w:t xml:space="preserve">最后 </w:t>
-      </w:r>
-      <w:proofErr w:type="spellStart"/>
-      <w:r>
-        <w:rPr>
-          <w:rFonts w:ascii="华文楷体" w:eastAsia="华文楷体" w:hAnsi="华文楷体" w:cs="Times New Roman" w:hint="eastAsia"/>
-          <w:noProof w:val="0"/>
-          <w:color w:val="404040"/>
-          <w:sz w:val="40"/>
-          <w:szCs w:val="40"/>
-          <w:shd w:val="clear" w:color="auto" w:fill="FFFFFF"/>
-        </w:rPr>
-        <w:t>svn+commit</w:t>
-      </w:r>
-      <w:proofErr w:type="spellEnd"/>
-      <w:r>
-        <w:rPr>
-          <w:rFonts w:ascii="华文楷体" w:eastAsia="华文楷体" w:hAnsi="华文楷体" w:cs="Times New Roman" w:hint="eastAsia"/>
-          <w:noProof w:val="0"/>
-          <w:color w:val="404040"/>
-          <w:sz w:val="40"/>
-          <w:szCs w:val="40"/>
-          <w:shd w:val="clear" w:color="auto" w:fill="FFFFFF"/>
-        </w:rPr>
-        <w:t>(从版本1会退到版本2)</w:t>
-      </w:r>
-    </w:p>
-    <w:p>
-      <w:pPr>
-        <w:rPr>
-          <w:rFonts w:ascii="华文楷体" w:eastAsia="华文楷体" w:hAnsi="华文楷体" w:cs="Times New Roman"/>
-          <w:noProof w:val="0"/>
-          <w:color w:val="FF0000"/>
-          <w:sz w:val="40"/>
-          <w:szCs w:val="40"/>
-          <w:shd w:val="clear" w:color="auto" w:fill="FFFFFF"/>
-        </w:rPr>
-      </w:pPr>
-      <w:r>
-        <w:rPr>
-          <w:rFonts w:ascii="华文楷体" w:eastAsia="华文楷体" w:hAnsi="华文楷体" w:cs="Times New Roman" w:hint="eastAsia"/>
-          <w:noProof w:val="0"/>
-          <w:color w:val="404040"/>
-          <w:sz w:val="40"/>
-          <w:szCs w:val="40"/>
-          <w:shd w:val="clear" w:color="auto" w:fill="FFFFFF"/>
-        </w:rPr>
-        <w:t>9</w:t>
-      </w:r>
-      <w:r>
-        <w:rPr>
-          <w:rFonts w:ascii="华文楷体" w:eastAsia="华文楷体" w:hAnsi="华文楷体" w:cs="Times New Roman" w:hint="eastAsia"/>
-          <w:noProof w:val="0"/>
-          <w:color w:val="404040"/>
-          <w:sz w:val="40"/>
-          <w:szCs w:val="40"/>
-          <w:shd w:val="clear" w:color="auto" w:fill="FFFFFF"/>
-        </w:rPr>
-        <w:t>.</w:t>
-      </w:r>
-      <w:r>
-        <w:rPr>
-          <w:rFonts w:ascii="华文楷体" w:eastAsia="华文楷体" w:hAnsi="华文楷体" w:cs="Times New Roman" w:hint="eastAsia"/>
-          <w:noProof w:val="0"/>
-          <w:color w:val="404040"/>
-          <w:sz w:val="40"/>
-          <w:szCs w:val="40"/>
-          <w:shd w:val="clear" w:color="auto" w:fill="FFFFFF"/>
-        </w:rPr>
-        <w:t>查看本地路径是否修改：进入文件的路径，</w:t>
-      </w:r>
-      <w:proofErr w:type="spellStart"/>
-      <w:r>
-        <w:rPr>
-          <w:rFonts w:ascii="华文楷体" w:eastAsia="华文楷体" w:hAnsi="华文楷体" w:cs="Times New Roman" w:hint="eastAsia"/>
-          <w:noProof w:val="0"/>
-          <w:color w:val="FF0000"/>
-          <w:sz w:val="40"/>
-          <w:szCs w:val="40"/>
-          <w:shd w:val="clear" w:color="auto" w:fill="FFFFFF"/>
-        </w:rPr>
-        <w:t>svn+status</w:t>
-      </w:r>
-      <w:proofErr w:type="spellEnd"/>
-    </w:p>
-    <w:p>
-      <w:pPr>
-        <w:rPr>
-          <w:rFonts w:ascii="华文楷体" w:eastAsia="华文楷体" w:hAnsi="华文楷体" w:cs="Times New Roman"/>
-          <w:noProof w:val="0"/>
-          <w:color w:val="FF0000"/>
-          <w:sz w:val="40"/>
-          <w:szCs w:val="40"/>
-          <w:shd w:val="clear" w:color="auto" w:fill="FFFFFF"/>
-        </w:rPr>
-      </w:pPr>
-      <w:r>
-        <w:rPr>
-          <w:rFonts w:ascii="华文楷体" w:eastAsia="华文楷体" w:hAnsi="华文楷体" w:cs="Times New Roman" w:hint="eastAsia"/>
-          <w:noProof w:val="0"/>
-          <w:color w:val="404040"/>
-          <w:sz w:val="40"/>
-          <w:szCs w:val="40"/>
-          <w:shd w:val="clear" w:color="auto" w:fill="FFFFFF"/>
-        </w:rPr>
-        <w:t>10</w:t>
-      </w:r>
-      <w:r>
-        <w:rPr>
-          <w:rFonts w:ascii="华文楷体" w:eastAsia="华文楷体" w:hAnsi="华文楷体" w:cs="Times New Roman" w:hint="eastAsia"/>
-          <w:noProof w:val="0"/>
-          <w:color w:val="404040"/>
-          <w:sz w:val="40"/>
-          <w:szCs w:val="40"/>
-          <w:shd w:val="clear" w:color="auto" w:fill="FFFFFF"/>
-        </w:rPr>
-        <w:t>.查看</w:t>
-      </w:r>
-      <w:proofErr w:type="spellStart"/>
-      <w:r>
-        <w:rPr>
-          <w:rFonts w:ascii="华文楷体" w:eastAsia="华文楷体" w:hAnsi="华文楷体" w:cs="Times New Roman" w:hint="eastAsia"/>
-          <w:noProof w:val="0"/>
-          <w:color w:val="404040"/>
-          <w:sz w:val="40"/>
-          <w:szCs w:val="40"/>
-          <w:shd w:val="clear" w:color="auto" w:fill="FFFFFF"/>
-        </w:rPr>
-        <w:t>svn</w:t>
-      </w:r>
-      <w:proofErr w:type="spellEnd"/>
-      <w:r>
-        <w:rPr>
-          <w:rFonts w:ascii="华文楷体" w:eastAsia="华文楷体" w:hAnsi="华文楷体" w:cs="Times New Roman" w:hint="eastAsia"/>
-          <w:noProof w:val="0"/>
-          <w:color w:val="404040"/>
-          <w:sz w:val="40"/>
-          <w:szCs w:val="40"/>
-          <w:shd w:val="clear" w:color="auto" w:fill="FFFFFF"/>
-        </w:rPr>
-        <w:t xml:space="preserve">日志  </w:t>
-      </w:r>
-      <w:proofErr w:type="spellStart"/>
-      <w:r>
-        <w:rPr>
-          <w:rFonts w:ascii="华文楷体" w:eastAsia="华文楷体" w:hAnsi="华文楷体" w:cs="Times New Roman" w:hint="eastAsia"/>
-          <w:noProof w:val="0"/>
-          <w:color w:val="FF0000"/>
-          <w:sz w:val="40"/>
-          <w:szCs w:val="40"/>
-          <w:shd w:val="clear" w:color="auto" w:fill="FFFFFF"/>
-        </w:rPr>
         <w:t>svn+</w:t>
-      </w:r>
-      <w:r>
-        <w:rPr>
-          <w:rFonts w:ascii="华文楷体" w:eastAsia="华文楷体" w:hAnsi="华文楷体" w:cs="Times New Roman" w:hint="eastAsia"/>
-          <w:noProof w:val="0"/>
-          <w:color w:val="FF0000"/>
-          <w:sz w:val="40"/>
-          <w:szCs w:val="40"/>
-          <w:shd w:val="clear" w:color="auto" w:fill="FFFFFF"/>
-        </w:rPr>
-        <w:t>log</w:t>
-      </w:r>
-      <w:proofErr w:type="spellEnd"/>
-    </w:p>
-    <w:p>
-      <w:pPr>
-        <w:rPr>
-          <w:rFonts w:ascii="华文楷体" w:eastAsia="华文楷体" w:hAnsi="华文楷体" w:cs="Times New Roman"/>
-          <w:noProof w:val="0"/>
-          <w:color w:val="FF0000"/>
-          <w:sz w:val="40"/>
-          <w:szCs w:val="40"/>
-          <w:shd w:val="clear" w:color="auto" w:fill="FFFFFF"/>
-        </w:rPr>
-      </w:pPr>
-      <w:r>
-        <w:rPr>
-          <w:rFonts w:ascii="华文楷体" w:eastAsia="华文楷体" w:hAnsi="华文楷体" w:cs="Times New Roman" w:hint="eastAsia"/>
-          <w:noProof w:val="0"/>
-          <w:color w:val="404040"/>
-          <w:sz w:val="40"/>
-          <w:szCs w:val="40"/>
-          <w:shd w:val="clear" w:color="auto" w:fill="FFFFFF"/>
-        </w:rPr>
-        <w:t xml:space="preserve">11.加锁  </w:t>
-      </w:r>
-      <w:proofErr w:type="spellStart"/>
-      <w:proofErr w:type="gramStart"/>
-      <w:r>
-        <w:rPr>
-          <w:rFonts w:ascii="华文楷体" w:eastAsia="华文楷体" w:hAnsi="华文楷体" w:cs="Times New Roman" w:hint="eastAsia"/>
-          <w:noProof w:val="0"/>
-          <w:color w:val="FF0000"/>
-          <w:sz w:val="40"/>
-          <w:szCs w:val="40"/>
-          <w:shd w:val="clear" w:color="auto" w:fill="FFFFFF"/>
-        </w:rPr>
-        <w:t>svn</w:t>
-      </w:r>
-      <w:proofErr w:type="gramEnd"/>
-      <w:r>
-        <w:rPr>
-          <w:rFonts w:ascii="华文楷体" w:eastAsia="华文楷体" w:hAnsi="华文楷体" w:cs="Times New Roman" w:hint="eastAsia"/>
-          <w:noProof w:val="0"/>
-          <w:color w:val="FF0000"/>
-          <w:sz w:val="40"/>
-          <w:szCs w:val="40"/>
-          <w:shd w:val="clear" w:color="auto" w:fill="FFFFFF"/>
-        </w:rPr>
-        <w:t>+</w:t>
-      </w:r>
-      <w:r>
-        <w:rPr>
-          <w:rFonts w:ascii="华文楷体" w:eastAsia="华文楷体" w:hAnsi="华文楷体" w:cs="Times New Roman" w:hint="eastAsia"/>
-          <w:noProof w:val="0"/>
-          <w:color w:val="FF0000"/>
-          <w:sz w:val="40"/>
-          <w:szCs w:val="40"/>
-          <w:shd w:val="clear" w:color="auto" w:fill="FFFFFF"/>
-        </w:rPr>
-        <w:t>lock</w:t>
-      </w:r>
-      <w:proofErr w:type="spellEnd"/>
-    </w:p>
-    <w:p>
-      <w:pPr>
-        <w:rPr>
-          <w:rFonts w:ascii="华文楷体" w:eastAsia="华文楷体" w:hAnsi="华文楷体" w:cs="Times New Roman"/>
-          <w:noProof w:val="0"/>
-          <w:color w:val="FF0000"/>
-          <w:sz w:val="40"/>
-          <w:szCs w:val="40"/>
-          <w:shd w:val="clear" w:color="auto" w:fill="FFFFFF"/>
-        </w:rPr>
-      </w:pPr>
-      <w:r>
-        <w:rPr>
-          <w:rFonts w:ascii="华文楷体" w:eastAsia="华文楷体" w:hAnsi="华文楷体" w:cs="Times New Roman" w:hint="eastAsia"/>
-          <w:noProof w:val="0"/>
-          <w:color w:val="404040"/>
-          <w:sz w:val="40"/>
-          <w:szCs w:val="40"/>
-          <w:shd w:val="clear" w:color="auto" w:fill="FFFFFF"/>
-        </w:rPr>
-        <w:t xml:space="preserve">12.解锁  </w:t>
-      </w:r>
-      <w:proofErr w:type="spellStart"/>
-      <w:proofErr w:type="gramStart"/>
-      <w:r>
-        <w:rPr>
-          <w:rFonts w:ascii="华文楷体" w:eastAsia="华文楷体" w:hAnsi="华文楷体" w:cs="Times New Roman" w:hint="eastAsia"/>
-          <w:noProof w:val="0"/>
-          <w:color w:val="FF0000"/>
-          <w:sz w:val="40"/>
-          <w:szCs w:val="40"/>
-          <w:shd w:val="clear" w:color="auto" w:fill="FFFFFF"/>
-        </w:rPr>
-        <w:t>svn</w:t>
-      </w:r>
-      <w:proofErr w:type="gramEnd"/>
-      <w:r>
-        <w:rPr>
-          <w:rFonts w:ascii="华文楷体" w:eastAsia="华文楷体" w:hAnsi="华文楷体" w:cs="Times New Roman" w:hint="eastAsia"/>
-          <w:noProof w:val="0"/>
-          <w:color w:val="FF0000"/>
-          <w:sz w:val="40"/>
-          <w:szCs w:val="40"/>
-          <w:shd w:val="clear" w:color="auto" w:fill="FFFFFF"/>
-        </w:rPr>
-        <w:t>+</w:t>
       </w:r>
       <w:r>
         <w:rPr>
@@ -9250,18 +9362,18 @@
     <w:lsdException w:name="Bibliography" w:uiPriority="37"/>
     <w:lsdException w:name="TOC Heading" w:uiPriority="39" w:qFormat="1"/>
   </w:latentStyles>
-  <w:style w:type="paragraph" w:default="1" w:styleId="Normal">
+  <w:style w:type="paragraph" w:default="1" w:styleId="a">
     <w:name w:val="Normal"/>
     <w:qFormat/>
     <w:rPr>
       <w:noProof/>
     </w:rPr>
   </w:style>
-  <w:style w:type="paragraph" w:styleId="Heading2">
+  <w:style w:type="paragraph" w:styleId="2">
     <w:name w:val="heading 2"/>
-    <w:basedOn w:val="Normal"/>
-    <w:next w:val="Normal"/>
-    <w:link w:val="Heading2Char"/>
+    <w:basedOn w:val="a"/>
+    <w:next w:val="a"/>
+    <w:link w:val="20"/>
     <w:uiPriority w:val="9"/>
     <w:semiHidden/>
     <w:unhideWhenUsed/>
@@ -9282,10 +9394,10 @@
       <w:szCs w:val="26"/>
     </w:rPr>
   </w:style>
-  <w:style w:type="paragraph" w:styleId="Heading4">
+  <w:style w:type="paragraph" w:styleId="4">
     <w:name w:val="heading 4"/>
-    <w:basedOn w:val="Normal"/>
-    <w:link w:val="Heading4Char"/>
+    <w:basedOn w:val="a"/>
+    <w:link w:val="40"/>
     <w:uiPriority w:val="9"/>
     <w:qFormat/>
     <w:rsid w:val="00605C9A"/>
@@ -9300,13 +9412,13 @@
       <w:noProof w:val="0"/>
     </w:rPr>
   </w:style>
-  <w:style w:type="character" w:default="1" w:styleId="DefaultParagraphFont">
+  <w:style w:type="character" w:default="1" w:styleId="a0">
     <w:name w:val="Default Paragraph Font"/>
     <w:uiPriority w:val="1"/>
     <w:semiHidden/>
     <w:unhideWhenUsed/>
   </w:style>
-  <w:style w:type="table" w:default="1" w:styleId="TableNormal">
+  <w:style w:type="table" w:default="1" w:styleId="a1">
     <w:name w:val="Normal Table"/>
     <w:uiPriority w:val="99"/>
     <w:semiHidden/>
@@ -9321,16 +9433,16 @@
       </w:tblCellMar>
     </w:tblPr>
   </w:style>
-  <w:style w:type="numbering" w:default="1" w:styleId="NoList">
+  <w:style w:type="numbering" w:default="1" w:styleId="a2">
     <w:name w:val="No List"/>
     <w:uiPriority w:val="99"/>
     <w:semiHidden/>
     <w:unhideWhenUsed/>
   </w:style>
-  <w:style w:type="paragraph" w:styleId="HTMLPreformatted">
+  <w:style w:type="paragraph" w:styleId="HTML">
     <w:name w:val="HTML Preformatted"/>
-    <w:basedOn w:val="Normal"/>
-    <w:link w:val="HTMLPreformattedChar"/>
+    <w:basedOn w:val="a"/>
+    <w:link w:val="HTML0"/>
     <w:uiPriority w:val="99"/>
     <w:unhideWhenUsed/>
     <w:rsid w:val="00605C9A"/>
@@ -9361,10 +9473,10 @@
       <w:szCs w:val="20"/>
     </w:rPr>
   </w:style>
-  <w:style w:type="character" w:customStyle="1" w:styleId="HTMLPreformattedChar">
-    <w:name w:val="HTML Preformatted Char"/>
-    <w:basedOn w:val="DefaultParagraphFont"/>
-    <w:link w:val="HTMLPreformatted"/>
+  <w:style w:type="character" w:customStyle="1" w:styleId="HTML0">
+    <w:name w:val="HTML  预设格式字符"/>
+    <w:basedOn w:val="a0"/>
+    <w:link w:val="HTML"/>
     <w:uiPriority w:val="99"/>
     <w:rsid w:val="00605C9A"/>
     <w:rPr>
@@ -9373,9 +9485,9 @@
       <w:szCs w:val="20"/>
     </w:rPr>
   </w:style>
-  <w:style w:type="paragraph" w:styleId="NormalWeb">
+  <w:style w:type="paragraph" w:styleId="a3">
     <w:name w:val="Normal (Web)"/>
-    <w:basedOn w:val="Normal"/>
+    <w:basedOn w:val="a"/>
     <w:uiPriority w:val="99"/>
     <w:unhideWhenUsed/>
     <w:rsid w:val="00605C9A"/>
@@ -9389,10 +9501,10 @@
       <w:szCs w:val="20"/>
     </w:rPr>
   </w:style>
-  <w:style w:type="character" w:customStyle="1" w:styleId="Heading4Char">
-    <w:name w:val="Heading 4 Char"/>
-    <w:basedOn w:val="DefaultParagraphFont"/>
-    <w:link w:val="Heading4"/>
+  <w:style w:type="character" w:customStyle="1" w:styleId="40">
+    <w:name w:val="标题 4字符"/>
+    <w:basedOn w:val="a0"/>
+    <w:link w:val="4"/>
     <w:uiPriority w:val="9"/>
     <w:rsid w:val="00605C9A"/>
     <w:rPr>
@@ -9401,9 +9513,9 @@
       <w:bCs/>
     </w:rPr>
   </w:style>
-  <w:style w:type="character" w:styleId="HTMLCode">
+  <w:style w:type="character" w:styleId="HTML1">
     <w:name w:val="HTML Code"/>
-    <w:basedOn w:val="DefaultParagraphFont"/>
+    <w:basedOn w:val="a0"/>
     <w:uiPriority w:val="99"/>
     <w:semiHidden/>
     <w:unhideWhenUsed/>
@@ -9414,10 +9526,10 @@
       <w:szCs w:val="20"/>
     </w:rPr>
   </w:style>
-  <w:style w:type="character" w:customStyle="1" w:styleId="Heading2Char">
-    <w:name w:val="Heading 2 Char"/>
-    <w:basedOn w:val="DefaultParagraphFont"/>
-    <w:link w:val="Heading2"/>
+  <w:style w:type="character" w:customStyle="1" w:styleId="20">
+    <w:name w:val="标题 2字符"/>
+    <w:basedOn w:val="a0"/>
+    <w:link w:val="2"/>
     <w:uiPriority w:val="9"/>
     <w:semiHidden/>
     <w:rsid w:val="00605C9A"/>
@@ -9431,9 +9543,9 @@
       <w:szCs w:val="26"/>
     </w:rPr>
   </w:style>
-  <w:style w:type="character" w:styleId="Strong">
+  <w:style w:type="character" w:styleId="a4">
     <w:name w:val="Strong"/>
-    <w:basedOn w:val="DefaultParagraphFont"/>
+    <w:basedOn w:val="a0"/>
     <w:uiPriority w:val="22"/>
     <w:qFormat/>
     <w:rsid w:val="00B0527D"/>
@@ -9442,10 +9554,10 @@
       <w:bCs/>
     </w:rPr>
   </w:style>
-  <w:style w:type="paragraph" w:styleId="BalloonText">
+  <w:style w:type="paragraph" w:styleId="a5">
     <w:name w:val="Balloon Text"/>
-    <w:basedOn w:val="Normal"/>
-    <w:link w:val="BalloonTextChar"/>
+    <w:basedOn w:val="a"/>
+    <w:link w:val="a6"/>
     <w:uiPriority w:val="99"/>
     <w:semiHidden/>
     <w:unhideWhenUsed/>
@@ -9456,10 +9568,10 @@
       <w:szCs w:val="18"/>
     </w:rPr>
   </w:style>
-  <w:style w:type="character" w:customStyle="1" w:styleId="BalloonTextChar">
-    <w:name w:val="Balloon Text Char"/>
-    <w:basedOn w:val="DefaultParagraphFont"/>
-    <w:link w:val="BalloonText"/>
+  <w:style w:type="character" w:customStyle="1" w:styleId="a6">
+    <w:name w:val="批注框文本字符"/>
+    <w:basedOn w:val="a0"/>
+    <w:link w:val="a5"/>
     <w:uiPriority w:val="99"/>
     <w:semiHidden/>
     <w:rsid w:val="00852387"/>
@@ -9625,18 +9737,18 @@
     <w:lsdException w:name="Bibliography" w:uiPriority="37"/>
     <w:lsdException w:name="TOC Heading" w:uiPriority="39" w:qFormat="1"/>
   </w:latentStyles>
-  <w:style w:type="paragraph" w:default="1" w:styleId="Normal">
+  <w:style w:type="paragraph" w:default="1" w:styleId="a">
     <w:name w:val="Normal"/>
     <w:qFormat/>
     <w:rPr>
       <w:noProof/>
     </w:rPr>
   </w:style>
-  <w:style w:type="paragraph" w:styleId="Heading2">
+  <w:style w:type="paragraph" w:styleId="2">
     <w:name w:val="heading 2"/>
-    <w:basedOn w:val="Normal"/>
-    <w:next w:val="Normal"/>
-    <w:link w:val="Heading2Char"/>
+    <w:basedOn w:val="a"/>
+    <w:next w:val="a"/>
+    <w:link w:val="20"/>
     <w:uiPriority w:val="9"/>
     <w:semiHidden/>
     <w:unhideWhenUsed/>
@@ -9657,10 +9769,10 @@
       <w:szCs w:val="26"/>
     </w:rPr>
   </w:style>
-  <w:style w:type="paragraph" w:styleId="Heading4">
+  <w:style w:type="paragraph" w:styleId="4">
     <w:name w:val="heading 4"/>
-    <w:basedOn w:val="Normal"/>
-    <w:link w:val="Heading4Char"/>
+    <w:basedOn w:val="a"/>
+    <w:link w:val="40"/>
     <w:uiPriority w:val="9"/>
     <w:qFormat/>
     <w:rsid w:val="00605C9A"/>
@@ -9675,13 +9787,13 @@
       <w:noProof w:val="0"/>
     </w:rPr>
   </w:style>
-  <w:style w:type="character" w:default="1" w:styleId="DefaultParagraphFont">
+  <w:style w:type="character" w:default="1" w:styleId="a0">
     <w:name w:val="Default Paragraph Font"/>
     <w:uiPriority w:val="1"/>
     <w:semiHidden/>
     <w:unhideWhenUsed/>
   </w:style>
-  <w:style w:type="table" w:default="1" w:styleId="TableNormal">
+  <w:style w:type="table" w:default="1" w:styleId="a1">
     <w:name w:val="Normal Table"/>
     <w:uiPriority w:val="99"/>
     <w:semiHidden/>
@@ -9696,16 +9808,16 @@
       </w:tblCellMar>
     </w:tblPr>
   </w:style>
-  <w:style w:type="numbering" w:default="1" w:styleId="NoList">
+  <w:style w:type="numbering" w:default="1" w:styleId="a2">
     <w:name w:val="No List"/>
     <w:uiPriority w:val="99"/>
     <w:semiHidden/>
     <w:unhideWhenUsed/>
   </w:style>
-  <w:style w:type="paragraph" w:styleId="HTMLPreformatted">
+  <w:style w:type="paragraph" w:styleId="HTML">
     <w:name w:val="HTML Preformatted"/>
-    <w:basedOn w:val="Normal"/>
-    <w:link w:val="HTMLPreformattedChar"/>
+    <w:basedOn w:val="a"/>
+    <w:link w:val="HTML0"/>
     <w:uiPriority w:val="99"/>
     <w:unhideWhenUsed/>
     <w:rsid w:val="00605C9A"/>
@@ -9736,10 +9848,10 @@
       <w:szCs w:val="20"/>
     </w:rPr>
   </w:style>
-  <w:style w:type="character" w:customStyle="1" w:styleId="HTMLPreformattedChar">
-    <w:name w:val="HTML Preformatted Char"/>
-    <w:basedOn w:val="DefaultParagraphFont"/>
-    <w:link w:val="HTMLPreformatted"/>
+  <w:style w:type="character" w:customStyle="1" w:styleId="HTML0">
+    <w:name w:val="HTML  预设格式字符"/>
+    <w:basedOn w:val="a0"/>
+    <w:link w:val="HTML"/>
     <w:uiPriority w:val="99"/>
     <w:rsid w:val="00605C9A"/>
     <w:rPr>
@@ -9748,9 +9860,9 @@
       <w:szCs w:val="20"/>
     </w:rPr>
   </w:style>
-  <w:style w:type="paragraph" w:styleId="NormalWeb">
+  <w:style w:type="paragraph" w:styleId="a3">
     <w:name w:val="Normal (Web)"/>
-    <w:basedOn w:val="Normal"/>
+    <w:basedOn w:val="a"/>
     <w:uiPriority w:val="99"/>
     <w:unhideWhenUsed/>
     <w:rsid w:val="00605C9A"/>
@@ -9764,10 +9876,10 @@
       <w:szCs w:val="20"/>
     </w:rPr>
   </w:style>
-  <w:style w:type="character" w:customStyle="1" w:styleId="Heading4Char">
-    <w:name w:val="Heading 4 Char"/>
-    <w:basedOn w:val="DefaultParagraphFont"/>
-    <w:link w:val="Heading4"/>
+  <w:style w:type="character" w:customStyle="1" w:styleId="40">
+    <w:name w:val="标题 4字符"/>
+    <w:basedOn w:val="a0"/>
+    <w:link w:val="4"/>
     <w:uiPriority w:val="9"/>
     <w:rsid w:val="00605C9A"/>
     <w:rPr>
@@ -9776,9 +9888,9 @@
       <w:bCs/>
     </w:rPr>
   </w:style>
-  <w:style w:type="character" w:styleId="HTMLCode">
+  <w:style w:type="character" w:styleId="HTML1">
     <w:name w:val="HTML Code"/>
-    <w:basedOn w:val="DefaultParagraphFont"/>
+    <w:basedOn w:val="a0"/>
     <w:uiPriority w:val="99"/>
     <w:semiHidden/>
     <w:unhideWhenUsed/>
@@ -9789,10 +9901,10 @@
       <w:szCs w:val="20"/>
     </w:rPr>
   </w:style>
-  <w:style w:type="character" w:customStyle="1" w:styleId="Heading2Char">
-    <w:name w:val="Heading 2 Char"/>
-    <w:basedOn w:val="DefaultParagraphFont"/>
-    <w:link w:val="Heading2"/>
+  <w:style w:type="character" w:customStyle="1" w:styleId="20">
+    <w:name w:val="标题 2字符"/>
+    <w:basedOn w:val="a0"/>
+    <w:link w:val="2"/>
     <w:uiPriority w:val="9"/>
     <w:semiHidden/>
     <w:rsid w:val="00605C9A"/>
@@ -9806,9 +9918,9 @@
       <w:szCs w:val="26"/>
     </w:rPr>
   </w:style>
-  <w:style w:type="character" w:styleId="Strong">
+  <w:style w:type="character" w:styleId="a4">
     <w:name w:val="Strong"/>
-    <w:basedOn w:val="DefaultParagraphFont"/>
+    <w:basedOn w:val="a0"/>
     <w:uiPriority w:val="22"/>
     <w:qFormat/>
     <w:rsid w:val="00B0527D"/>
@@ -9817,10 +9929,10 @@
       <w:bCs/>
     </w:rPr>
   </w:style>
-  <w:style w:type="paragraph" w:styleId="BalloonText">
+  <w:style w:type="paragraph" w:styleId="a5">
     <w:name w:val="Balloon Text"/>
-    <w:basedOn w:val="Normal"/>
-    <w:link w:val="BalloonTextChar"/>
+    <w:basedOn w:val="a"/>
+    <w:link w:val="a6"/>
     <w:uiPriority w:val="99"/>
     <w:semiHidden/>
     <w:unhideWhenUsed/>
@@ -9831,10 +9943,10 @@
       <w:szCs w:val="18"/>
     </w:rPr>
   </w:style>
-  <w:style w:type="character" w:customStyle="1" w:styleId="BalloonTextChar">
-    <w:name w:val="Balloon Text Char"/>
-    <w:basedOn w:val="DefaultParagraphFont"/>
-    <w:link w:val="BalloonText"/>
+  <w:style w:type="character" w:customStyle="1" w:styleId="a6">
+    <w:name w:val="批注框文本字符"/>
+    <w:basedOn w:val="a0"/>
+    <w:link w:val="a5"/>
     <w:uiPriority w:val="99"/>
     <w:semiHidden/>
     <w:rsid w:val="00852387"/>

--- a/SVN\GIT.docx
+++ b/SVN\GIT.docx
@@ -2632,8 +2632,6 @@
         </w:rPr>
         <w:t>部分文件回退</w:t>
       </w:r>
-      <w:bookmarkStart w:id="0" w:name="_GoBack"/>
-      <w:bookmarkEnd w:id="0"/>
     </w:p>
     <w:p>
       <w:pPr>
@@ -2930,7 +2928,7 @@
     <w:p>
       <w:pPr>
         <w:rPr>
-          <w:rFonts w:ascii="华文楷体" w:eastAsia="华文楷体" w:hAnsi="华文楷体" w:cs="Times New Roman"/>
+          <w:rFonts w:ascii="华文楷体" w:eastAsia="华文楷体" w:hAnsi="华文楷体" w:cs="Times New Roman" w:hint="eastAsia"/>
           <w:noProof w:val="0"/>
           <w:color w:val="404040"/>
           <w:sz w:val="40"/>
@@ -3001,6 +2999,18 @@
         <w:rPr>
           <w:rFonts w:ascii="华文楷体" w:eastAsia="华文楷体" w:hAnsi="华文楷体" w:cs="Times New Roman"/>
           <w:noProof w:val="0"/>
+          <w:color w:val="404040"/>
+          <w:sz w:val="40"/>
+          <w:szCs w:val="40"/>
+          <w:shd w:val="clear" w:color="auto" w:fill="FFFFFF"/>
+        </w:rPr>
+      </w:pPr>
+    </w:p>
+    <w:p>
+      <w:pPr>
+        <w:rPr>
+          <w:rFonts w:ascii="华文楷体" w:eastAsia="华文楷体" w:hAnsi="华文楷体" w:cs="Times New Roman"/>
+          <w:noProof w:val="0"/>
           <w:color w:val="FF0000"/>
           <w:sz w:val="40"/>
           <w:szCs w:val="40"/>
@@ -3292,13 +3302,35 @@
           <w:szCs w:val="40"/>
           <w:shd w:val="clear" w:color="auto" w:fill="FFFFFF"/>
         </w:rPr>
-        <w:t xml:space="preserve"> 把误删的文件恢复到最新版本）</w:t>
-      </w:r>
-    </w:p>
-    <w:p>
-      <w:pPr>
-        <w:rPr>
-          <w:rFonts w:ascii="华文楷体" w:eastAsia="华文楷体" w:hAnsi="华文楷体" w:cs="Times New Roman"/>
+        <w:t xml:space="preserve"> </w:t>
+      </w:r>
+      <w:r>
+        <w:rPr>
+          <w:rFonts w:ascii="华文楷体" w:eastAsia="华文楷体" w:hAnsi="华文楷体" w:cs="Times New Roman" w:hint="eastAsia"/>
+          <w:noProof w:val="0"/>
+          <w:color w:val="404040"/>
+          <w:sz w:val="40"/>
+          <w:szCs w:val="40"/>
+          <w:shd w:val="clear" w:color="auto" w:fill="FFFFFF"/>
+        </w:rPr>
+        <w:t>把误删的文件恢复</w:t>
+      </w:r>
+      <w:r>
+        <w:rPr>
+          <w:rFonts w:ascii="华文楷体" w:eastAsia="华文楷体" w:hAnsi="华文楷体" w:cs="Times New Roman" w:hint="eastAsia"/>
+          <w:noProof w:val="0"/>
+          <w:color w:val="404040"/>
+          <w:sz w:val="40"/>
+          <w:szCs w:val="40"/>
+          <w:shd w:val="clear" w:color="auto" w:fill="FFFFFF"/>
+        </w:rPr>
+        <w:t>到最新版本）</w:t>
+      </w:r>
+    </w:p>
+    <w:p>
+      <w:pPr>
+        <w:rPr>
+          <w:rFonts w:ascii="华文楷体" w:eastAsia="华文楷体" w:hAnsi="华文楷体" w:cs="Times New Roman" w:hint="eastAsia"/>
           <w:noProof w:val="0"/>
           <w:color w:val="404040"/>
           <w:sz w:val="40"/>
@@ -3349,6 +3381,41 @@
           <w:shd w:val="clear" w:color="auto" w:fill="FFFFFF"/>
         </w:rPr>
         <w:t xml:space="preserve"> 克隆一个远程仓库</w:t>
+      </w:r>
+    </w:p>
+    <w:p>
+      <w:pPr>
+        <w:rPr>
+          <w:rFonts w:ascii="华文楷体" w:eastAsia="华文楷体" w:hAnsi="华文楷体" w:cs="Times New Roman" w:hint="eastAsia"/>
+          <w:noProof w:val="0"/>
+          <w:color w:val="404040"/>
+          <w:sz w:val="40"/>
+          <w:szCs w:val="40"/>
+          <w:shd w:val="clear" w:color="auto" w:fill="FFFFFF"/>
+        </w:rPr>
+      </w:pPr>
+    </w:p>
+    <w:p>
+      <w:pPr>
+        <w:rPr>
+          <w:rFonts w:ascii="华文楷体" w:eastAsia="华文楷体" w:hAnsi="华文楷体" w:cs="Times New Roman"/>
+          <w:noProof w:val="0"/>
+          <w:color w:val="FF0000"/>
+          <w:sz w:val="40"/>
+          <w:szCs w:val="40"/>
+          <w:shd w:val="clear" w:color="auto" w:fill="FFFFFF"/>
+        </w:rPr>
+      </w:pPr>
+      <w:r>
+        <w:rPr>
+          <w:rFonts w:ascii="华文楷体" w:eastAsia="华文楷体" w:hAnsi="华文楷体" w:cs="Times New Roman" w:hint="eastAsia"/>
+          <w:noProof w:val="0"/>
+          <w:color w:val="FF0000"/>
+          <w:sz w:val="40"/>
+          <w:szCs w:val="40"/>
+          <w:shd w:val="clear" w:color="auto" w:fill="FFFFFF"/>
+        </w:rPr>
+        <w:t>分支创建及删除</w:t>
       </w:r>
     </w:p>
     <w:p>
@@ -3381,7 +3448,7 @@
         <w:wordWrap w:val="0"/>
         <w:spacing w:before="225" w:after="225" w:line="270" w:lineRule="atLeast"/>
         <w:rPr>
-          <w:rFonts w:ascii="华文楷体" w:eastAsia="华文楷体" w:hAnsi="华文楷体" w:cs="Times New Roman"/>
+          <w:rFonts w:ascii="华文楷体" w:eastAsia="华文楷体" w:hAnsi="华文楷体" w:cs="Times New Roman" w:hint="eastAsia"/>
           <w:noProof w:val="0"/>
           <w:color w:val="404040"/>
           <w:sz w:val="40"/>
@@ -3431,7 +3498,53 @@
           <w:szCs w:val="40"/>
           <w:shd w:val="clear" w:color="auto" w:fill="FFFFFF"/>
         </w:rPr>
-        <w:t>(分支名) 创建dev分支，并切换到dev分支，相当于（</w:t>
+        <w:t>(分支名) 创建</w:t>
+      </w:r>
+      <w:proofErr w:type="spellStart"/>
+      <w:r>
+        <w:rPr>
+          <w:rFonts w:ascii="华文楷体" w:eastAsia="华文楷体" w:hAnsi="华文楷体" w:cs="Times New Roman" w:hint="eastAsia"/>
+          <w:noProof w:val="0"/>
+          <w:color w:val="404040"/>
+          <w:sz w:val="40"/>
+          <w:szCs w:val="40"/>
+          <w:shd w:val="clear" w:color="auto" w:fill="FFFFFF"/>
+        </w:rPr>
+        <w:t>dev</w:t>
+      </w:r>
+      <w:proofErr w:type="spellEnd"/>
+      <w:r>
+        <w:rPr>
+          <w:rFonts w:ascii="华文楷体" w:eastAsia="华文楷体" w:hAnsi="华文楷体" w:cs="Times New Roman" w:hint="eastAsia"/>
+          <w:noProof w:val="0"/>
+          <w:color w:val="FF0000"/>
+          <w:sz w:val="40"/>
+          <w:szCs w:val="40"/>
+          <w:shd w:val="clear" w:color="auto" w:fill="FFFFFF"/>
+        </w:rPr>
+        <w:t>本地</w:t>
+      </w:r>
+      <w:r>
+        <w:rPr>
+          <w:rFonts w:ascii="华文楷体" w:eastAsia="华文楷体" w:hAnsi="华文楷体" w:cs="Times New Roman" w:hint="eastAsia"/>
+          <w:noProof w:val="0"/>
+          <w:color w:val="FF0000"/>
+          <w:sz w:val="40"/>
+          <w:szCs w:val="40"/>
+          <w:shd w:val="clear" w:color="auto" w:fill="FFFFFF"/>
+        </w:rPr>
+        <w:t>分支</w:t>
+      </w:r>
+      <w:r>
+        <w:rPr>
+          <w:rFonts w:ascii="华文楷体" w:eastAsia="华文楷体" w:hAnsi="华文楷体" w:cs="Times New Roman" w:hint="eastAsia"/>
+          <w:noProof w:val="0"/>
+          <w:color w:val="404040"/>
+          <w:sz w:val="40"/>
+          <w:szCs w:val="40"/>
+          <w:shd w:val="clear" w:color="auto" w:fill="FFFFFF"/>
+        </w:rPr>
+        <w:t>，并切换到dev分支，相当于（</w:t>
       </w:r>
       <w:r>
         <w:rPr>
@@ -3497,41 +3610,542 @@
           <w:szCs w:val="40"/>
           <w:shd w:val="clear" w:color="auto" w:fill="FFFFFF"/>
         </w:rPr>
-        <w:t>:切换分支)</w:t>
-      </w:r>
-    </w:p>
-    <w:p>
-      <w:pPr>
-        <w:rPr>
-          <w:rFonts w:ascii="华文楷体" w:eastAsia="华文楷体" w:hAnsi="华文楷体" w:cs="Times New Roman"/>
-          <w:noProof w:val="0"/>
-          <w:color w:val="404040"/>
-          <w:sz w:val="40"/>
-          <w:szCs w:val="40"/>
-          <w:shd w:val="clear" w:color="auto" w:fill="FFFFFF"/>
-        </w:rPr>
-      </w:pPr>
-      <w:r>
-        <w:rPr>
-          <w:rFonts w:ascii="华文楷体" w:eastAsia="华文楷体" w:hAnsi="华文楷体" w:cs="Times New Roman" w:hint="eastAsia"/>
-          <w:noProof w:val="0"/>
-          <w:color w:val="404040"/>
-          <w:sz w:val="40"/>
-          <w:szCs w:val="40"/>
-          <w:shd w:val="clear" w:color="auto" w:fill="FFFFFF"/>
-        </w:rPr>
-        <w:t xml:space="preserve">git  </w:t>
-      </w:r>
-      <w:r>
-        <w:rPr>
-          <w:rFonts w:ascii="华文楷体" w:eastAsia="华文楷体" w:hAnsi="华文楷体" w:cs="Times New Roman" w:hint="eastAsia"/>
-          <w:noProof w:val="0"/>
-          <w:color w:val="FF0000"/>
-          <w:sz w:val="40"/>
-          <w:szCs w:val="40"/>
-          <w:shd w:val="clear" w:color="auto" w:fill="FFFFFF"/>
-        </w:rPr>
-        <w:t xml:space="preserve">branch </w:t>
+        <w:t>:切换分支</w:t>
+      </w:r>
+      <w:r>
+        <w:rPr>
+          <w:rFonts w:ascii="华文楷体" w:eastAsia="华文楷体" w:hAnsi="华文楷体" w:cs="Times New Roman"/>
+          <w:noProof w:val="0"/>
+          <w:color w:val="404040"/>
+          <w:sz w:val="40"/>
+          <w:szCs w:val="40"/>
+          <w:shd w:val="clear" w:color="auto" w:fill="FFFFFF"/>
+        </w:rPr>
+        <w:t>）</w:t>
+      </w:r>
+    </w:p>
+    <w:p>
+      <w:pPr>
+        <w:pBdr>
+          <w:top w:val="single" w:sz="6" w:space="8" w:color="DDDDDD"/>
+          <w:left w:val="single" w:sz="6" w:space="8" w:color="DDDDDD"/>
+          <w:bottom w:val="single" w:sz="6" w:space="8" w:color="DDDDDD"/>
+          <w:right w:val="single" w:sz="6" w:space="8" w:color="DDDDDD"/>
+        </w:pBdr>
+        <w:shd w:val="clear" w:color="auto" w:fill="FAFAFA"/>
+        <w:tabs>
+          <w:tab w:val="left" w:pos="916"/>
+          <w:tab w:val="left" w:pos="1832"/>
+          <w:tab w:val="left" w:pos="2748"/>
+          <w:tab w:val="left" w:pos="3664"/>
+          <w:tab w:val="left" w:pos="4580"/>
+          <w:tab w:val="left" w:pos="5496"/>
+          <w:tab w:val="left" w:pos="6412"/>
+          <w:tab w:val="left" w:pos="7328"/>
+          <w:tab w:val="left" w:pos="8244"/>
+          <w:tab w:val="left" w:pos="9160"/>
+          <w:tab w:val="left" w:pos="10076"/>
+          <w:tab w:val="left" w:pos="10992"/>
+          <w:tab w:val="left" w:pos="11908"/>
+          <w:tab w:val="left" w:pos="12824"/>
+          <w:tab w:val="left" w:pos="13740"/>
+          <w:tab w:val="left" w:pos="14656"/>
+        </w:tabs>
+        <w:wordWrap w:val="0"/>
+        <w:spacing w:before="225" w:after="225" w:line="270" w:lineRule="atLeast"/>
+        <w:rPr>
+          <w:rFonts w:ascii="华文楷体" w:eastAsia="华文楷体" w:hAnsi="华文楷体" w:cs="Times New Roman" w:hint="eastAsia"/>
+          <w:noProof w:val="0"/>
+          <w:color w:val="404040"/>
+          <w:sz w:val="40"/>
+          <w:szCs w:val="40"/>
+          <w:shd w:val="clear" w:color="auto" w:fill="FFFFFF"/>
+        </w:rPr>
+      </w:pPr>
+      <w:proofErr w:type="spellStart"/>
+      <w:r>
+        <w:rPr>
+          <w:rFonts w:ascii="华文楷体" w:eastAsia="华文楷体" w:hAnsi="华文楷体" w:cs="Times New Roman"/>
+          <w:noProof w:val="0"/>
+          <w:color w:val="404040"/>
+          <w:sz w:val="40"/>
+          <w:szCs w:val="40"/>
+          <w:shd w:val="clear" w:color="auto" w:fill="FFFFFF"/>
+        </w:rPr>
+        <w:t>git</w:t>
+      </w:r>
+      <w:proofErr w:type="spellEnd"/>
+      <w:r>
+        <w:rPr>
+          <w:rFonts w:ascii="华文楷体" w:eastAsia="华文楷体" w:hAnsi="华文楷体" w:cs="Times New Roman"/>
+          <w:noProof w:val="0"/>
+          <w:color w:val="404040"/>
+          <w:sz w:val="40"/>
+          <w:szCs w:val="40"/>
+          <w:shd w:val="clear" w:color="auto" w:fill="FFFFFF"/>
+        </w:rPr>
+        <w:t xml:space="preserve"> push origin</w:t>
+      </w:r>
+      <w:r>
+        <w:rPr>
+          <w:rFonts w:ascii="华文楷体" w:eastAsia="华文楷体" w:hAnsi="华文楷体" w:cs="Times New Roman" w:hint="eastAsia"/>
+          <w:noProof w:val="0"/>
+          <w:color w:val="404040"/>
+          <w:sz w:val="40"/>
+          <w:szCs w:val="40"/>
+          <w:shd w:val="clear" w:color="auto" w:fill="FFFFFF"/>
+        </w:rPr>
+        <w:t xml:space="preserve"> </w:t>
+      </w:r>
+      <w:proofErr w:type="spellStart"/>
+      <w:r>
+        <w:rPr>
+          <w:rFonts w:ascii="华文楷体" w:eastAsia="华文楷体" w:hAnsi="华文楷体" w:cs="Times New Roman" w:hint="eastAsia"/>
+          <w:noProof w:val="0"/>
+          <w:color w:val="404040"/>
+          <w:sz w:val="40"/>
+          <w:szCs w:val="40"/>
+          <w:shd w:val="clear" w:color="auto" w:fill="FFFFFF"/>
+        </w:rPr>
+        <w:t>dev</w:t>
+      </w:r>
+      <w:proofErr w:type="spellEnd"/>
+      <w:r>
+        <w:rPr>
+          <w:rFonts w:ascii="华文楷体" w:eastAsia="华文楷体" w:hAnsi="华文楷体" w:cs="Times New Roman" w:hint="eastAsia"/>
+          <w:noProof w:val="0"/>
+          <w:color w:val="404040"/>
+          <w:sz w:val="40"/>
+          <w:szCs w:val="40"/>
+          <w:shd w:val="clear" w:color="auto" w:fill="FFFFFF"/>
+        </w:rPr>
+        <w:t xml:space="preserve">  新增远程分支（就是把新建的本地分支push到主干）</w:t>
+      </w:r>
+    </w:p>
+    <w:p>
+      <w:pPr>
+        <w:pBdr>
+          <w:top w:val="single" w:sz="6" w:space="8" w:color="DDDDDD"/>
+          <w:left w:val="single" w:sz="6" w:space="8" w:color="DDDDDD"/>
+          <w:bottom w:val="single" w:sz="6" w:space="8" w:color="DDDDDD"/>
+          <w:right w:val="single" w:sz="6" w:space="8" w:color="DDDDDD"/>
+        </w:pBdr>
+        <w:shd w:val="clear" w:color="auto" w:fill="FAFAFA"/>
+        <w:tabs>
+          <w:tab w:val="left" w:pos="916"/>
+          <w:tab w:val="left" w:pos="1832"/>
+          <w:tab w:val="left" w:pos="2748"/>
+          <w:tab w:val="left" w:pos="3664"/>
+          <w:tab w:val="left" w:pos="4580"/>
+          <w:tab w:val="left" w:pos="5496"/>
+          <w:tab w:val="left" w:pos="6412"/>
+          <w:tab w:val="left" w:pos="7328"/>
+          <w:tab w:val="left" w:pos="8244"/>
+          <w:tab w:val="left" w:pos="9160"/>
+          <w:tab w:val="left" w:pos="10076"/>
+          <w:tab w:val="left" w:pos="10992"/>
+          <w:tab w:val="left" w:pos="11908"/>
+          <w:tab w:val="left" w:pos="12824"/>
+          <w:tab w:val="left" w:pos="13740"/>
+          <w:tab w:val="left" w:pos="14656"/>
+        </w:tabs>
+        <w:wordWrap w:val="0"/>
+        <w:spacing w:before="225" w:after="225" w:line="270" w:lineRule="atLeast"/>
+        <w:rPr>
+          <w:rFonts w:ascii="华文楷体" w:eastAsia="华文楷体" w:hAnsi="华文楷体" w:cs="Times New Roman" w:hint="eastAsia"/>
+          <w:noProof w:val="0"/>
+          <w:color w:val="404040"/>
+          <w:sz w:val="40"/>
+          <w:szCs w:val="40"/>
+          <w:shd w:val="clear" w:color="auto" w:fill="FFFFFF"/>
+        </w:rPr>
+      </w:pPr>
+      <w:r>
+        <w:rPr>
+          <w:rFonts w:ascii="华文楷体" w:eastAsia="华文楷体" w:hAnsi="华文楷体" w:cs="Times New Roman"/>
+          <w:noProof w:val="0"/>
+          <w:color w:val="404040"/>
+          <w:sz w:val="40"/>
+          <w:szCs w:val="40"/>
+          <w:shd w:val="clear" w:color="auto" w:fill="FFFFFF"/>
+        </w:rPr>
+        <w:t xml:space="preserve"> </w:t>
+      </w:r>
+      <w:proofErr w:type="spellStart"/>
+      <w:r>
+        <w:rPr>
+          <w:rFonts w:ascii="华文楷体" w:eastAsia="华文楷体" w:hAnsi="华文楷体" w:cs="Times New Roman"/>
+          <w:noProof w:val="0"/>
+          <w:color w:val="404040"/>
+          <w:sz w:val="40"/>
+          <w:szCs w:val="40"/>
+          <w:shd w:val="clear" w:color="auto" w:fill="FFFFFF"/>
+        </w:rPr>
+        <w:t>git</w:t>
+      </w:r>
+      <w:proofErr w:type="spellEnd"/>
+      <w:r>
+        <w:rPr>
+          <w:rFonts w:ascii="华文楷体" w:eastAsia="华文楷体" w:hAnsi="华文楷体" w:cs="Times New Roman"/>
+          <w:noProof w:val="0"/>
+          <w:color w:val="404040"/>
+          <w:sz w:val="40"/>
+          <w:szCs w:val="40"/>
+          <w:shd w:val="clear" w:color="auto" w:fill="FFFFFF"/>
+        </w:rPr>
+        <w:t xml:space="preserve"> branch -d </w:t>
+      </w:r>
+      <w:proofErr w:type="spellStart"/>
+      <w:r>
+        <w:rPr>
+          <w:rFonts w:ascii="华文楷体" w:eastAsia="华文楷体" w:hAnsi="华文楷体" w:cs="Times New Roman"/>
+          <w:noProof w:val="0"/>
+          <w:color w:val="404040"/>
+          <w:sz w:val="40"/>
+          <w:szCs w:val="40"/>
+          <w:shd w:val="clear" w:color="auto" w:fill="FFFFFF"/>
+        </w:rPr>
+        <w:t>dev</w:t>
+      </w:r>
+      <w:proofErr w:type="spellEnd"/>
+      <w:r>
+        <w:rPr>
+          <w:rFonts w:ascii="华文楷体" w:eastAsia="华文楷体" w:hAnsi="华文楷体" w:cs="Times New Roman" w:hint="eastAsia"/>
+          <w:noProof w:val="0"/>
+          <w:color w:val="404040"/>
+          <w:sz w:val="40"/>
+          <w:szCs w:val="40"/>
+          <w:shd w:val="clear" w:color="auto" w:fill="FFFFFF"/>
+        </w:rPr>
+        <w:t>(分支名)</w:t>
+      </w:r>
+      <w:r>
+        <w:rPr>
+          <w:rFonts w:ascii="华文楷体" w:eastAsia="华文楷体" w:hAnsi="华文楷体" w:cs="Times New Roman" w:hint="eastAsia"/>
+          <w:noProof w:val="0"/>
+          <w:color w:val="404040"/>
+          <w:sz w:val="40"/>
+          <w:szCs w:val="40"/>
+          <w:shd w:val="clear" w:color="auto" w:fill="FFFFFF"/>
+        </w:rPr>
+        <w:t xml:space="preserve">  </w:t>
+      </w:r>
+      <w:r>
+        <w:rPr>
+          <w:rFonts w:ascii="华文楷体" w:eastAsia="华文楷体" w:hAnsi="华文楷体" w:cs="Times New Roman"/>
+          <w:noProof w:val="0"/>
+          <w:color w:val="404040"/>
+          <w:sz w:val="40"/>
+          <w:szCs w:val="40"/>
+          <w:shd w:val="clear" w:color="auto" w:fill="FFFFFF"/>
+        </w:rPr>
+        <w:t>删除</w:t>
+      </w:r>
+      <w:r>
+        <w:rPr>
+          <w:rFonts w:ascii="华文楷体" w:eastAsia="华文楷体" w:hAnsi="华文楷体" w:cs="Times New Roman"/>
+          <w:noProof w:val="0"/>
+          <w:color w:val="FF0000"/>
+          <w:sz w:val="40"/>
+          <w:szCs w:val="40"/>
+          <w:shd w:val="clear" w:color="auto" w:fill="FFFFFF"/>
+        </w:rPr>
+        <w:t>本地分支</w:t>
+      </w:r>
+      <w:r>
+        <w:rPr>
+          <w:rFonts w:ascii="华文楷体" w:eastAsia="华文楷体" w:hAnsi="华文楷体" w:cs="Times New Roman"/>
+          <w:noProof w:val="0"/>
+          <w:color w:val="404040"/>
+          <w:sz w:val="40"/>
+          <w:szCs w:val="40"/>
+          <w:shd w:val="clear" w:color="auto" w:fill="FFFFFF"/>
+        </w:rPr>
+        <w:t>，如果本地还有未合并的代码，则不能删除</w:t>
+      </w:r>
+      <w:r>
+        <w:rPr>
+          <w:rFonts w:ascii="华文楷体" w:eastAsia="华文楷体" w:hAnsi="华文楷体" w:cs="Times New Roman"/>
+          <w:noProof w:val="0"/>
+          <w:color w:val="404040"/>
+          <w:sz w:val="40"/>
+          <w:szCs w:val="40"/>
+          <w:shd w:val="clear" w:color="auto" w:fill="FFFFFF"/>
+        </w:rPr>
+        <w:br/>
+      </w:r>
+      <w:proofErr w:type="spellStart"/>
+      <w:r>
+        <w:rPr>
+          <w:rFonts w:ascii="华文楷体" w:eastAsia="华文楷体" w:hAnsi="华文楷体" w:cs="Times New Roman"/>
+          <w:noProof w:val="0"/>
+          <w:color w:val="404040"/>
+          <w:sz w:val="40"/>
+          <w:szCs w:val="40"/>
+          <w:shd w:val="clear" w:color="auto" w:fill="FFFFFF"/>
+        </w:rPr>
+        <w:t>git</w:t>
+      </w:r>
+      <w:proofErr w:type="spellEnd"/>
+      <w:r>
+        <w:rPr>
+          <w:rFonts w:ascii="华文楷体" w:eastAsia="华文楷体" w:hAnsi="华文楷体" w:cs="Times New Roman"/>
+          <w:noProof w:val="0"/>
+          <w:color w:val="404040"/>
+          <w:sz w:val="40"/>
+          <w:szCs w:val="40"/>
+          <w:shd w:val="clear" w:color="auto" w:fill="FFFFFF"/>
+        </w:rPr>
+        <w:t xml:space="preserve"> branch -d </w:t>
+      </w:r>
+      <w:proofErr w:type="spellStart"/>
+      <w:r>
+        <w:rPr>
+          <w:rFonts w:ascii="华文楷体" w:eastAsia="华文楷体" w:hAnsi="华文楷体" w:cs="Times New Roman"/>
+          <w:noProof w:val="0"/>
+          <w:color w:val="404040"/>
+          <w:sz w:val="40"/>
+          <w:szCs w:val="40"/>
+          <w:shd w:val="clear" w:color="auto" w:fill="FFFFFF"/>
+        </w:rPr>
+        <w:t>dev</w:t>
+      </w:r>
+      <w:proofErr w:type="spellEnd"/>
+      <w:r>
+        <w:rPr>
+          <w:rFonts w:ascii="华文楷体" w:eastAsia="华文楷体" w:hAnsi="华文楷体" w:cs="Times New Roman" w:hint="eastAsia"/>
+          <w:noProof w:val="0"/>
+          <w:color w:val="404040"/>
+          <w:sz w:val="40"/>
+          <w:szCs w:val="40"/>
+          <w:shd w:val="clear" w:color="auto" w:fill="FFFFFF"/>
+        </w:rPr>
+        <w:t>(分支名)</w:t>
+      </w:r>
+      <w:r>
+        <w:rPr>
+          <w:rFonts w:ascii="华文楷体" w:eastAsia="华文楷体" w:hAnsi="华文楷体" w:cs="Times New Roman" w:hint="eastAsia"/>
+          <w:noProof w:val="0"/>
+          <w:color w:val="404040"/>
+          <w:sz w:val="40"/>
+          <w:szCs w:val="40"/>
+          <w:shd w:val="clear" w:color="auto" w:fill="FFFFFF"/>
+        </w:rPr>
+        <w:t xml:space="preserve"> </w:t>
+      </w:r>
+      <w:r>
+        <w:rPr>
+          <w:rFonts w:ascii="华文楷体" w:eastAsia="华文楷体" w:hAnsi="华文楷体" w:cs="Times New Roman"/>
+          <w:noProof w:val="0"/>
+          <w:color w:val="404040"/>
+          <w:sz w:val="40"/>
+          <w:szCs w:val="40"/>
+          <w:shd w:val="clear" w:color="auto" w:fill="FFFFFF"/>
+        </w:rPr>
+        <w:t xml:space="preserve"> 强制删除本地</w:t>
+      </w:r>
+      <w:bookmarkStart w:id="0" w:name="_GoBack"/>
+      <w:bookmarkEnd w:id="0"/>
+      <w:r>
+        <w:rPr>
+          <w:rFonts w:ascii="华文楷体" w:eastAsia="华文楷体" w:hAnsi="华文楷体" w:cs="Times New Roman"/>
+          <w:noProof w:val="0"/>
+          <w:color w:val="404040"/>
+          <w:sz w:val="40"/>
+          <w:szCs w:val="40"/>
+          <w:shd w:val="clear" w:color="auto" w:fill="FFFFFF"/>
+        </w:rPr>
+        <w:t>分支</w:t>
+      </w:r>
+    </w:p>
+    <w:p>
+      <w:pPr>
+        <w:pBdr>
+          <w:top w:val="single" w:sz="6" w:space="8" w:color="DDDDDD"/>
+          <w:left w:val="single" w:sz="6" w:space="8" w:color="DDDDDD"/>
+          <w:bottom w:val="single" w:sz="6" w:space="8" w:color="DDDDDD"/>
+          <w:right w:val="single" w:sz="6" w:space="8" w:color="DDDDDD"/>
+        </w:pBdr>
+        <w:shd w:val="clear" w:color="auto" w:fill="FAFAFA"/>
+        <w:tabs>
+          <w:tab w:val="left" w:pos="916"/>
+          <w:tab w:val="left" w:pos="1832"/>
+          <w:tab w:val="left" w:pos="2748"/>
+          <w:tab w:val="left" w:pos="3664"/>
+          <w:tab w:val="left" w:pos="4580"/>
+          <w:tab w:val="left" w:pos="5496"/>
+          <w:tab w:val="left" w:pos="6412"/>
+          <w:tab w:val="left" w:pos="7328"/>
+          <w:tab w:val="left" w:pos="8244"/>
+          <w:tab w:val="left" w:pos="9160"/>
+          <w:tab w:val="left" w:pos="10076"/>
+          <w:tab w:val="left" w:pos="10992"/>
+          <w:tab w:val="left" w:pos="11908"/>
+          <w:tab w:val="left" w:pos="12824"/>
+          <w:tab w:val="left" w:pos="13740"/>
+          <w:tab w:val="left" w:pos="14656"/>
+        </w:tabs>
+        <w:wordWrap w:val="0"/>
+        <w:spacing w:before="225" w:after="225" w:line="270" w:lineRule="atLeast"/>
+        <w:rPr>
+          <w:rFonts w:ascii="华文楷体" w:eastAsia="华文楷体" w:hAnsi="华文楷体" w:cs="Times New Roman" w:hint="eastAsia"/>
+          <w:noProof w:val="0"/>
+          <w:color w:val="404040"/>
+          <w:sz w:val="40"/>
+          <w:szCs w:val="40"/>
+          <w:shd w:val="clear" w:color="auto" w:fill="FFFFFF"/>
+        </w:rPr>
+      </w:pPr>
+      <w:proofErr w:type="spellStart"/>
+      <w:r>
+        <w:rPr>
+          <w:rFonts w:ascii="华文楷体" w:eastAsia="华文楷体" w:hAnsi="华文楷体" w:cs="Times New Roman"/>
+          <w:noProof w:val="0"/>
+          <w:color w:val="404040"/>
+          <w:sz w:val="40"/>
+          <w:szCs w:val="40"/>
+          <w:shd w:val="clear" w:color="auto" w:fill="FFFFFF"/>
+        </w:rPr>
+        <w:t>git</w:t>
+      </w:r>
+      <w:proofErr w:type="spellEnd"/>
+      <w:r>
+        <w:rPr>
+          <w:rFonts w:ascii="华文楷体" w:eastAsia="华文楷体" w:hAnsi="华文楷体" w:cs="Times New Roman"/>
+          <w:noProof w:val="0"/>
+          <w:color w:val="404040"/>
+          <w:sz w:val="40"/>
+          <w:szCs w:val="40"/>
+          <w:shd w:val="clear" w:color="auto" w:fill="FFFFFF"/>
+        </w:rPr>
+        <w:t xml:space="preserve"> push origin </w:t>
+      </w:r>
+      <w:r>
+        <w:rPr>
+          <w:rFonts w:ascii="华文楷体" w:eastAsia="华文楷体" w:hAnsi="华文楷体" w:cs="Times New Roman"/>
+          <w:noProof w:val="0"/>
+          <w:color w:val="FF0000"/>
+          <w:sz w:val="40"/>
+          <w:szCs w:val="40"/>
+          <w:shd w:val="clear" w:color="auto" w:fill="FFFFFF"/>
+        </w:rPr>
+        <w:t>:</w:t>
+      </w:r>
+      <w:proofErr w:type="spellStart"/>
+      <w:r>
+        <w:rPr>
+          <w:rFonts w:ascii="华文楷体" w:eastAsia="华文楷体" w:hAnsi="华文楷体" w:cs="Times New Roman" w:hint="eastAsia"/>
+          <w:noProof w:val="0"/>
+          <w:color w:val="FF0000"/>
+          <w:sz w:val="40"/>
+          <w:szCs w:val="40"/>
+          <w:shd w:val="clear" w:color="auto" w:fill="FFFFFF"/>
+        </w:rPr>
+        <w:t>dev</w:t>
+      </w:r>
+      <w:proofErr w:type="spellEnd"/>
+      <w:r>
+        <w:rPr>
+          <w:rFonts w:ascii="华文楷体" w:eastAsia="华文楷体" w:hAnsi="华文楷体" w:cs="Times New Roman" w:hint="eastAsia"/>
+          <w:noProof w:val="0"/>
+          <w:color w:val="404040"/>
+          <w:sz w:val="40"/>
+          <w:szCs w:val="40"/>
+          <w:shd w:val="clear" w:color="auto" w:fill="FFFFFF"/>
+        </w:rPr>
+        <w:t>(分支名)</w:t>
+      </w:r>
+      <w:r>
+        <w:rPr>
+          <w:rFonts w:ascii="华文楷体" w:eastAsia="华文楷体" w:hAnsi="华文楷体" w:cs="Times New Roman" w:hint="eastAsia"/>
+          <w:noProof w:val="0"/>
+          <w:color w:val="404040"/>
+          <w:sz w:val="40"/>
+          <w:szCs w:val="40"/>
+          <w:shd w:val="clear" w:color="auto" w:fill="FFFFFF"/>
+        </w:rPr>
+        <w:t xml:space="preserve"> </w:t>
+      </w:r>
+      <w:r>
+        <w:rPr>
+          <w:rFonts w:ascii="华文楷体" w:eastAsia="华文楷体" w:hAnsi="华文楷体" w:cs="Times New Roman" w:hint="eastAsia"/>
+          <w:noProof w:val="0"/>
+          <w:color w:val="404040"/>
+          <w:sz w:val="40"/>
+          <w:szCs w:val="40"/>
+          <w:shd w:val="clear" w:color="auto" w:fill="FFFFFF"/>
+        </w:rPr>
+        <w:t>删除远端分支</w:t>
+      </w:r>
+    </w:p>
+    <w:p>
+      <w:pPr>
+        <w:rPr>
+          <w:rFonts w:ascii="华文楷体" w:eastAsia="华文楷体" w:hAnsi="华文楷体" w:cs="Times New Roman"/>
+          <w:noProof w:val="0"/>
+          <w:color w:val="404040"/>
+          <w:sz w:val="40"/>
+          <w:szCs w:val="40"/>
+          <w:shd w:val="clear" w:color="auto" w:fill="FFFFFF"/>
+        </w:rPr>
+      </w:pPr>
+    </w:p>
+    <w:p>
+      <w:pPr>
+        <w:rPr>
+          <w:rFonts w:ascii="华文楷体" w:eastAsia="华文楷体" w:hAnsi="华文楷体" w:cs="Times New Roman"/>
+          <w:noProof w:val="0"/>
+          <w:color w:val="404040"/>
+          <w:sz w:val="40"/>
+          <w:szCs w:val="40"/>
+          <w:shd w:val="clear" w:color="auto" w:fill="FFFFFF"/>
+        </w:rPr>
+      </w:pPr>
+      <w:proofErr w:type="spellStart"/>
+      <w:r>
+        <w:rPr>
+          <w:rFonts w:ascii="华文楷体" w:eastAsia="华文楷体" w:hAnsi="华文楷体" w:cs="Times New Roman" w:hint="eastAsia"/>
+          <w:noProof w:val="0"/>
+          <w:color w:val="404040"/>
+          <w:sz w:val="40"/>
+          <w:szCs w:val="40"/>
+          <w:shd w:val="clear" w:color="auto" w:fill="FFFFFF"/>
+        </w:rPr>
+        <w:t>git</w:t>
+      </w:r>
+      <w:proofErr w:type="spellEnd"/>
+      <w:r>
+        <w:rPr>
+          <w:rFonts w:ascii="华文楷体" w:eastAsia="华文楷体" w:hAnsi="华文楷体" w:cs="Times New Roman" w:hint="eastAsia"/>
+          <w:noProof w:val="0"/>
+          <w:color w:val="404040"/>
+          <w:sz w:val="40"/>
+          <w:szCs w:val="40"/>
+          <w:shd w:val="clear" w:color="auto" w:fill="FFFFFF"/>
+        </w:rPr>
+        <w:t xml:space="preserve">  </w:t>
+      </w:r>
+      <w:r>
+        <w:rPr>
+          <w:rFonts w:ascii="华文楷体" w:eastAsia="华文楷体" w:hAnsi="华文楷体" w:cs="Times New Roman" w:hint="eastAsia"/>
+          <w:noProof w:val="0"/>
+          <w:color w:val="FF0000"/>
+          <w:sz w:val="40"/>
+          <w:szCs w:val="40"/>
+          <w:shd w:val="clear" w:color="auto" w:fill="FFFFFF"/>
+        </w:rPr>
+        <w:t>branch</w:t>
+      </w:r>
+      <w:r>
+        <w:rPr>
+          <w:rFonts w:ascii="华文楷体" w:eastAsia="华文楷体" w:hAnsi="华文楷体" w:cs="Times New Roman" w:hint="eastAsia"/>
+          <w:noProof w:val="0"/>
+          <w:color w:val="FF0000"/>
+          <w:sz w:val="40"/>
+          <w:szCs w:val="40"/>
+          <w:shd w:val="clear" w:color="auto" w:fill="FFFFFF"/>
+        </w:rPr>
+        <w:t xml:space="preserve"> -a</w:t>
       </w:r>
       <w:r>
         <w:rPr>
